--- a/MMTrp.docx
+++ b/MMTrp.docx
@@ -720,10 +720,16 @@
           <w:numId w:val="0"/>
         </w:numPr>
         <w:jc w:val="center"/>
-      </w:pPr>
-      <w:r>
+        <w:rPr>
+          <w:rFonts w:cs="Times New Roman"/>
+        </w:rPr>
+      </w:pPr>
+      <w:r>
+        <w:rPr>
+          <w:rFonts w:cs="Times New Roman"/>
+        </w:rPr>
         <w:lastRenderedPageBreak/>
-        <w:t>TABLE OF CONTENT</w:t>
+        <w:t>CONTENT</w:t>
       </w:r>
     </w:p>
     <w:p>
@@ -733,41 +739,119 @@
           <w:ilvl w:val="0"/>
           <w:numId w:val="0"/>
         </w:numPr>
-      </w:pPr>
-      <w:r>
+        <w:rPr>
+          <w:rFonts w:cs="Times New Roman"/>
+        </w:rPr>
+      </w:pPr>
+      <w:r>
+        <w:rPr>
+          <w:rFonts w:cs="Times New Roman"/>
+        </w:rPr>
         <w:br w:type="page"/>
       </w:r>
     </w:p>
     <w:p>
       <w:pPr>
         <w:pStyle w:val="Heading1"/>
-      </w:pPr>
-      <w:r>
+        <w:rPr>
+          <w:rFonts w:cs="Times New Roman"/>
+        </w:rPr>
+      </w:pPr>
+      <w:r>
+        <w:rPr>
+          <w:rFonts w:cs="Times New Roman"/>
+        </w:rPr>
         <w:lastRenderedPageBreak/>
         <w:t>Introduction</w:t>
       </w:r>
     </w:p>
     <w:p>
       <w:pPr>
+        <w:pStyle w:val="Heading2"/>
+        <w:rPr>
+          <w:rFonts w:cs="Times New Roman"/>
+        </w:rPr>
+      </w:pPr>
+      <w:r>
+        <w:rPr>
+          <w:rFonts w:cs="Times New Roman"/>
+        </w:rPr>
+        <w:t>Intent</w:t>
+      </w:r>
+    </w:p>
+    <w:p>
+      <w:pPr>
+        <w:pStyle w:val="Heading2"/>
+        <w:rPr>
+          <w:rFonts w:cs="Times New Roman"/>
+        </w:rPr>
+      </w:pPr>
+      <w:r>
+        <w:rPr>
+          <w:rFonts w:cs="Times New Roman"/>
+        </w:rPr>
+        <w:t>Motivation</w:t>
+      </w:r>
+    </w:p>
+    <w:p>
+      <w:pPr>
+        <w:pStyle w:val="Heading2"/>
+        <w:rPr>
+          <w:rFonts w:cs="Times New Roman"/>
+        </w:rPr>
+      </w:pPr>
+      <w:r>
+        <w:rPr>
+          <w:rFonts w:cs="Times New Roman"/>
+        </w:rPr>
+        <w:t>Solution</w:t>
+      </w:r>
+    </w:p>
+    <w:p>
+      <w:pPr>
         <w:pStyle w:val="Heading1"/>
-      </w:pPr>
-      <w:r>
+        <w:rPr>
+          <w:rFonts w:cs="Times New Roman"/>
+        </w:rPr>
+      </w:pPr>
+      <w:r>
+        <w:rPr>
+          <w:rFonts w:cs="Times New Roman"/>
+        </w:rPr>
         <w:t>Code presentation</w:t>
       </w:r>
     </w:p>
     <w:p>
       <w:pPr>
         <w:pStyle w:val="Heading2"/>
-      </w:pPr>
-      <w:r>
+        <w:numPr>
+          <w:ilvl w:val="0"/>
+          <w:numId w:val="19"/>
+        </w:numPr>
+        <w:rPr>
+          <w:rFonts w:cs="Times New Roman"/>
+        </w:rPr>
+      </w:pPr>
+      <w:r>
+        <w:rPr>
+          <w:rFonts w:cs="Times New Roman"/>
+        </w:rPr>
         <w:t>Mail relating section.</w:t>
       </w:r>
     </w:p>
     <w:p>
       <w:pPr>
         <w:pStyle w:val="Heading3"/>
-      </w:pPr>
-      <w:r>
+        <w:rPr>
+          <w:rFonts w:cs="Times New Roman"/>
+          <w:szCs w:val="26"/>
+        </w:rPr>
+      </w:pPr>
+      <w:r>
+        <w:rPr>
+          <w:rFonts w:cs="Times New Roman"/>
+          <w:szCs w:val="26"/>
+        </w:rPr>
         <w:t>Class: Mail</w:t>
       </w:r>
     </w:p>
@@ -1438,6 +1522,7 @@
           <w:sz w:val="26"/>
           <w:szCs w:val="26"/>
         </w:rPr>
+        <w:lastRenderedPageBreak/>
         <w:t xml:space="preserve">The </w:t>
       </w:r>
       <w:r>
@@ -1558,16 +1643,7 @@
           <w:sz w:val="26"/>
           <w:szCs w:val="26"/>
         </w:rPr>
-        <w:t xml:space="preserve"> </w:t>
-      </w:r>
-      <w:r>
-        <w:rPr>
-          <w:rFonts w:ascii="Times New Roman" w:hAnsi="Times New Roman" w:cs="Times New Roman"/>
-          <w:sz w:val="26"/>
-          <w:szCs w:val="26"/>
-        </w:rPr>
-        <w:lastRenderedPageBreak/>
-        <w:t xml:space="preserve">method to send the email, notifying the sender of the logout forward. Subsequently, the function employs the </w:t>
+        <w:t xml:space="preserve"> method to send the email, notifying the sender of the logout forward. Subsequently, the function employs the </w:t>
       </w:r>
       <w:proofErr w:type="spellStart"/>
       <w:r>
@@ -1949,7 +2025,16 @@
           <w:sz w:val="26"/>
           <w:szCs w:val="26"/>
         </w:rPr>
-        <w:t xml:space="preserve"> method interprets and executes commands received from email messages. It sets up email information and performs corresponding actions based on a predefined dictionary of commands. Error handling is implemented to capture exceptions during command execution, and an error message is appended to the email body in case of failure. If no valid commands are detected, an error message is set, and the </w:t>
+        <w:t xml:space="preserve"> method interprets and executes commands received from email messages. It sets up email information and performs corresponding actions based on a predefined dictionary of commands. Error handling is implemented to capture exceptions during command execution, and an error message is appended to the email body in case of failure. If no </w:t>
+      </w:r>
+      <w:r>
+        <w:rPr>
+          <w:rFonts w:ascii="Times New Roman" w:hAnsi="Times New Roman" w:cs="Times New Roman"/>
+          <w:sz w:val="26"/>
+          <w:szCs w:val="26"/>
+        </w:rPr>
+        <w:lastRenderedPageBreak/>
+        <w:t xml:space="preserve">valid commands are detected, an error message is set, and the </w:t>
       </w:r>
       <w:r>
         <w:rPr>
@@ -2016,8 +2101,16 @@
     <w:p>
       <w:pPr>
         <w:pStyle w:val="Heading3"/>
-      </w:pPr>
-      <w:r>
+        <w:rPr>
+          <w:rFonts w:cs="Times New Roman"/>
+          <w:szCs w:val="26"/>
+        </w:rPr>
+      </w:pPr>
+      <w:r>
+        <w:rPr>
+          <w:rFonts w:cs="Times New Roman"/>
+          <w:szCs w:val="26"/>
+        </w:rPr>
         <w:t>Utility functions:</w:t>
       </w:r>
     </w:p>
@@ -2320,7 +2413,6 @@
           <w:sz w:val="26"/>
           <w:szCs w:val="26"/>
         </w:rPr>
-        <w:lastRenderedPageBreak/>
         <w:t xml:space="preserve">The </w:t>
       </w:r>
       <w:r>
@@ -2579,7 +2671,16 @@
           <w:sz w:val="26"/>
           <w:szCs w:val="26"/>
         </w:rPr>
-        <w:t xml:space="preserve">" utility, executes the command in </w:t>
+        <w:t xml:space="preserve">" utility, </w:t>
+      </w:r>
+      <w:r>
+        <w:rPr>
+          <w:rFonts w:ascii="Times New Roman" w:hAnsi="Times New Roman" w:cs="Times New Roman"/>
+          <w:sz w:val="26"/>
+          <w:szCs w:val="26"/>
+        </w:rPr>
+        <w:lastRenderedPageBreak/>
+        <w:t xml:space="preserve">executes the command in </w:t>
       </w:r>
       <w:proofErr w:type="spellStart"/>
       <w:r>
@@ -2623,8 +2724,14 @@
     <w:p>
       <w:pPr>
         <w:pStyle w:val="Heading2"/>
-      </w:pPr>
-      <w:r>
+        <w:rPr>
+          <w:rFonts w:cs="Times New Roman"/>
+        </w:rPr>
+      </w:pPr>
+      <w:r>
+        <w:rPr>
+          <w:rFonts w:cs="Times New Roman"/>
+        </w:rPr>
         <w:t>GUI relating section.</w:t>
       </w:r>
     </w:p>
@@ -2635,608 +2742,273 @@
           <w:ilvl w:val="0"/>
           <w:numId w:val="16"/>
         </w:numPr>
-      </w:pPr>
-      <w:r>
+        <w:rPr>
+          <w:rFonts w:cs="Times New Roman"/>
+          <w:szCs w:val="26"/>
+        </w:rPr>
+      </w:pPr>
+      <w:r>
+        <w:rPr>
+          <w:rFonts w:cs="Times New Roman"/>
+          <w:szCs w:val="26"/>
+        </w:rPr>
         <w:t xml:space="preserve"> </w:t>
       </w:r>
       <w:r>
+        <w:rPr>
+          <w:rFonts w:cs="Times New Roman"/>
+          <w:szCs w:val="26"/>
+        </w:rPr>
         <w:t>Class</w:t>
       </w:r>
       <w:r>
+        <w:rPr>
+          <w:rFonts w:cs="Times New Roman"/>
+          <w:szCs w:val="26"/>
+        </w:rPr>
         <w:t>:</w:t>
       </w:r>
       <w:r>
+        <w:rPr>
+          <w:rFonts w:cs="Times New Roman"/>
+          <w:szCs w:val="26"/>
+        </w:rPr>
         <w:t xml:space="preserve"> App</w:t>
       </w:r>
     </w:p>
     <w:p>
       <w:pPr>
-        <w:pStyle w:val="NormalWeb"/>
-        <w:rPr>
-          <w:color w:val="252525"/>
-          <w:sz w:val="26"/>
-          <w:szCs w:val="26"/>
-        </w:rPr>
-      </w:pPr>
-      <w:r>
-        <w:rPr>
-          <w:b/>
-          <w:bCs/>
-          <w:color w:val="252525"/>
-          <w:sz w:val="26"/>
-          <w:szCs w:val="26"/>
-        </w:rPr>
-        <w:t>APP_WIDTH and APP_HEIGHT</w:t>
-      </w:r>
-      <w:r>
-        <w:rPr>
-          <w:color w:val="252525"/>
-          <w:sz w:val="26"/>
-          <w:szCs w:val="26"/>
-        </w:rPr>
-        <w:t>: int to store the width and height of the application window</w:t>
-      </w:r>
-    </w:p>
-    <w:p>
-      <w:pPr>
-        <w:pStyle w:val="NormalWeb"/>
-        <w:rPr>
-          <w:color w:val="252525"/>
-          <w:sz w:val="26"/>
-          <w:szCs w:val="26"/>
-        </w:rPr>
-      </w:pPr>
-      <w:r>
-        <w:rPr>
-          <w:b/>
-          <w:bCs/>
-          <w:color w:val="252525"/>
-          <w:sz w:val="26"/>
-          <w:szCs w:val="26"/>
-        </w:rPr>
-        <w:t>Self_email</w:t>
-      </w:r>
-      <w:r>
-        <w:rPr>
-          <w:color w:val="252525"/>
-          <w:sz w:val="26"/>
-          <w:szCs w:val="26"/>
-        </w:rPr>
-        <w:t>: a string to store our server email</w:t>
-      </w:r>
-    </w:p>
-    <w:p>
-      <w:pPr>
-        <w:pStyle w:val="NormalWeb"/>
-        <w:rPr>
-          <w:color w:val="252525"/>
-          <w:sz w:val="26"/>
-          <w:szCs w:val="26"/>
-        </w:rPr>
-      </w:pPr>
-      <w:r>
-        <w:rPr>
-          <w:b/>
-          <w:bCs/>
-          <w:color w:val="252525"/>
-          <w:sz w:val="26"/>
-          <w:szCs w:val="26"/>
-        </w:rPr>
-        <w:t>Sender_email</w:t>
-      </w:r>
-      <w:r>
-        <w:rPr>
-          <w:color w:val="252525"/>
-          <w:sz w:val="26"/>
-          <w:szCs w:val="26"/>
-        </w:rPr>
-        <w:t>: a string to store senders’ emails</w:t>
-      </w:r>
-    </w:p>
-    <w:p>
-      <w:pPr>
-        <w:pStyle w:val="NormalWeb"/>
-        <w:rPr>
-          <w:color w:val="252525"/>
-          <w:sz w:val="26"/>
-          <w:szCs w:val="26"/>
-        </w:rPr>
-      </w:pPr>
-      <w:r>
-        <w:rPr>
-          <w:b/>
-          <w:bCs/>
-          <w:color w:val="252525"/>
-          <w:sz w:val="26"/>
-          <w:szCs w:val="26"/>
-        </w:rPr>
-        <w:t>Widget_list</w:t>
-      </w:r>
-      <w:r>
-        <w:rPr>
-          <w:color w:val="252525"/>
-          <w:sz w:val="26"/>
-          <w:szCs w:val="26"/>
-        </w:rPr>
-        <w:t>: a list to store all “Widget”</w:t>
-      </w:r>
-    </w:p>
-    <w:p>
-      <w:pPr>
-        <w:pStyle w:val="NormalWeb"/>
-        <w:rPr>
-          <w:color w:val="252525"/>
-          <w:sz w:val="26"/>
-          <w:szCs w:val="26"/>
-          <w:lang w:val="en-US"/>
-        </w:rPr>
-      </w:pPr>
-      <w:r>
-        <w:rPr>
-          <w:b/>
-          <w:bCs/>
-          <w:color w:val="252525"/>
-          <w:sz w:val="26"/>
-          <w:szCs w:val="26"/>
-        </w:rPr>
-        <w:t>Widget_label</w:t>
-      </w:r>
-      <w:r>
-        <w:rPr>
-          <w:color w:val="252525"/>
-          <w:sz w:val="26"/>
-          <w:szCs w:val="26"/>
-        </w:rPr>
-        <w:t xml:space="preserve">: a “Mail_page” object that stores </w:t>
-      </w:r>
-      <w:r>
-        <w:rPr>
-          <w:color w:val="252525"/>
-          <w:sz w:val="26"/>
-          <w:szCs w:val="26"/>
-          <w:lang w:val="en-US"/>
-        </w:rPr>
-        <w:t xml:space="preserve">and represent </w:t>
-      </w:r>
-      <w:r>
-        <w:rPr>
-          <w:color w:val="252525"/>
-          <w:sz w:val="26"/>
-          <w:szCs w:val="26"/>
-        </w:rPr>
-        <w:t>all "Widget"</w:t>
-      </w:r>
-      <w:r>
-        <w:rPr>
-          <w:color w:val="252525"/>
-          <w:sz w:val="26"/>
-          <w:szCs w:val="26"/>
-          <w:lang w:val="en-US"/>
-        </w:rPr>
-        <w:t xml:space="preserve"> on the App</w:t>
-      </w:r>
-    </w:p>
-    <w:p>
-      <w:pPr>
-        <w:pStyle w:val="NormalWeb"/>
-        <w:rPr>
-          <w:color w:val="252525"/>
-          <w:sz w:val="26"/>
-          <w:szCs w:val="26"/>
-        </w:rPr>
-      </w:pPr>
-      <w:r>
-        <w:rPr>
-          <w:color w:val="252525"/>
-          <w:sz w:val="26"/>
-          <w:szCs w:val="26"/>
-        </w:rPr>
-        <w:t xml:space="preserve">The </w:t>
-      </w:r>
-      <w:r>
-        <w:rPr>
-          <w:b/>
-          <w:bCs/>
-          <w:color w:val="252525"/>
-          <w:sz w:val="26"/>
-          <w:szCs w:val="26"/>
-        </w:rPr>
-        <w:t>add_new_mail</w:t>
-      </w:r>
-      <w:r>
-        <w:rPr>
-          <w:color w:val="252525"/>
-          <w:sz w:val="26"/>
-          <w:szCs w:val="26"/>
-        </w:rPr>
-        <w:t xml:space="preserve"> function will take the sender's email, list of commands, current mail, our server mail, list of paths to attachments, and reply subject, then send them to the </w:t>
-      </w:r>
-      <w:r>
-        <w:rPr>
-          <w:b/>
-          <w:bCs/>
-          <w:color w:val="252525"/>
-          <w:sz w:val="26"/>
-          <w:szCs w:val="26"/>
-        </w:rPr>
-        <w:t>add_widget</w:t>
-      </w:r>
-      <w:r>
-        <w:rPr>
-          <w:b/>
-          <w:bCs/>
-          <w:color w:val="252525"/>
-          <w:sz w:val="26"/>
-          <w:szCs w:val="26"/>
-          <w:lang w:val="en-US"/>
-        </w:rPr>
-        <w:t xml:space="preserve"> </w:t>
-      </w:r>
-      <w:r>
-        <w:rPr>
-          <w:color w:val="252525"/>
-          <w:sz w:val="26"/>
-          <w:szCs w:val="26"/>
-        </w:rPr>
-        <w:t xml:space="preserve">function of </w:t>
-      </w:r>
-      <w:r>
-        <w:rPr>
-          <w:b/>
-          <w:bCs/>
-          <w:color w:val="252525"/>
-          <w:sz w:val="26"/>
-          <w:szCs w:val="26"/>
-        </w:rPr>
-        <w:t>widget_label</w:t>
-      </w:r>
-      <w:r>
-        <w:rPr>
-          <w:color w:val="252525"/>
-          <w:sz w:val="26"/>
-          <w:szCs w:val="26"/>
-        </w:rPr>
-        <w:t>.</w:t>
-      </w:r>
-    </w:p>
-    <w:p>
-      <w:pPr>
-        <w:pStyle w:val="Heading3"/>
-      </w:pPr>
-      <w:r>
-        <w:t>Class</w:t>
-      </w:r>
-      <w:r>
-        <w:t>:</w:t>
-      </w:r>
-      <w:r>
-        <w:t xml:space="preserve"> </w:t>
-      </w:r>
-      <w:proofErr w:type="spellStart"/>
-      <w:r>
-        <w:t>Mail_page</w:t>
-      </w:r>
-      <w:proofErr w:type="spellEnd"/>
-    </w:p>
-    <w:p>
-      <w:pPr>
-        <w:pStyle w:val="NormalWeb"/>
-        <w:rPr>
-          <w:color w:val="252525"/>
-          <w:sz w:val="26"/>
-          <w:szCs w:val="26"/>
-        </w:rPr>
-      </w:pPr>
-      <w:r>
-        <w:rPr>
-          <w:b/>
-          <w:bCs/>
-          <w:color w:val="252525"/>
-          <w:sz w:val="26"/>
-          <w:szCs w:val="26"/>
-        </w:rPr>
-        <w:t>__info_</w:t>
-      </w:r>
-      <w:r>
-        <w:rPr>
-          <w:b/>
-          <w:bCs/>
-          <w:color w:val="252525"/>
-          <w:sz w:val="26"/>
-          <w:szCs w:val="26"/>
-          <w:lang w:val="en-US"/>
-        </w:rPr>
-        <w:t>_</w:t>
-      </w:r>
-      <w:r>
-        <w:rPr>
-          <w:b/>
-          <w:bCs/>
-          <w:color w:val="252525"/>
-          <w:sz w:val="26"/>
-          <w:szCs w:val="26"/>
-        </w:rPr>
-        <w:t>lb</w:t>
-      </w:r>
-      <w:r>
-        <w:rPr>
-          <w:color w:val="252525"/>
-          <w:sz w:val="26"/>
-          <w:szCs w:val="26"/>
-        </w:rPr>
-        <w:t xml:space="preserve">: a zone that helps us know some details about mail or </w:t>
-      </w:r>
-      <w:r>
-        <w:rPr>
-          <w:b/>
-          <w:bCs/>
-          <w:color w:val="252525"/>
-          <w:sz w:val="26"/>
-          <w:szCs w:val="26"/>
-          <w:lang w:val="en-US"/>
-        </w:rPr>
-        <w:t>W</w:t>
-      </w:r>
-      <w:r>
-        <w:rPr>
-          <w:b/>
-          <w:bCs/>
-          <w:color w:val="252525"/>
-          <w:sz w:val="26"/>
-          <w:szCs w:val="26"/>
-        </w:rPr>
-        <w:t>idget</w:t>
-      </w:r>
-      <w:r>
-        <w:rPr>
-          <w:color w:val="252525"/>
-          <w:sz w:val="26"/>
-          <w:szCs w:val="26"/>
-        </w:rPr>
-        <w:t>, The details are</w:t>
-      </w:r>
-    </w:p>
-    <w:p>
-      <w:pPr>
-        <w:pStyle w:val="NormalWeb"/>
-        <w:rPr>
-          <w:color w:val="252525"/>
-          <w:sz w:val="26"/>
-          <w:szCs w:val="26"/>
-        </w:rPr>
-      </w:pPr>
-      <w:r>
-        <w:rPr>
-          <w:color w:val="252525"/>
-          <w:sz w:val="26"/>
-          <w:szCs w:val="26"/>
-        </w:rPr>
-        <w:t>"</w:t>
-      </w:r>
-      <w:r>
-        <w:rPr>
-          <w:b/>
-          <w:bCs/>
-          <w:color w:val="252525"/>
-          <w:sz w:val="26"/>
-          <w:szCs w:val="26"/>
-        </w:rPr>
-        <w:t>Email</w:t>
-      </w:r>
-      <w:r>
-        <w:rPr>
-          <w:color w:val="252525"/>
-          <w:sz w:val="26"/>
-          <w:szCs w:val="26"/>
-        </w:rPr>
-        <w:t>": senders’ email</w:t>
-      </w:r>
-    </w:p>
-    <w:p>
-      <w:pPr>
-        <w:pStyle w:val="NormalWeb"/>
-        <w:rPr>
-          <w:color w:val="252525"/>
-          <w:sz w:val="26"/>
-          <w:szCs w:val="26"/>
-        </w:rPr>
-      </w:pPr>
-      <w:r>
-        <w:rPr>
-          <w:color w:val="252525"/>
-          <w:sz w:val="26"/>
-          <w:szCs w:val="26"/>
-        </w:rPr>
-        <w:t>"</w:t>
-      </w:r>
-      <w:r>
-        <w:rPr>
-          <w:b/>
-          <w:bCs/>
-          <w:color w:val="252525"/>
-          <w:sz w:val="26"/>
-          <w:szCs w:val="26"/>
-        </w:rPr>
-        <w:t>Content</w:t>
-      </w:r>
-      <w:r>
-        <w:rPr>
-          <w:color w:val="252525"/>
-          <w:sz w:val="26"/>
-          <w:szCs w:val="26"/>
-        </w:rPr>
-        <w:t>": a list of all commands separated by a comma</w:t>
-      </w:r>
-    </w:p>
-    <w:p>
-      <w:pPr>
-        <w:pStyle w:val="NormalWeb"/>
-        <w:rPr>
-          <w:color w:val="252525"/>
-          <w:sz w:val="26"/>
-          <w:szCs w:val="26"/>
-        </w:rPr>
-      </w:pPr>
-      <w:r>
-        <w:rPr>
-          <w:color w:val="252525"/>
-          <w:sz w:val="26"/>
-          <w:szCs w:val="26"/>
-        </w:rPr>
-        <w:t>"</w:t>
-      </w:r>
-      <w:r>
-        <w:rPr>
-          <w:b/>
-          <w:bCs/>
-          <w:color w:val="252525"/>
-          <w:sz w:val="26"/>
-          <w:szCs w:val="26"/>
-        </w:rPr>
-        <w:t>Date</w:t>
-      </w:r>
-      <w:r>
-        <w:rPr>
-          <w:color w:val="252525"/>
-          <w:sz w:val="26"/>
-          <w:szCs w:val="26"/>
-        </w:rPr>
-        <w:t>": the send date of the mail</w:t>
-      </w:r>
-    </w:p>
-    <w:p>
-      <w:pPr>
-        <w:pStyle w:val="NormalWeb"/>
-        <w:rPr>
-          <w:color w:val="252525"/>
-          <w:sz w:val="26"/>
-          <w:szCs w:val="26"/>
-        </w:rPr>
-      </w:pPr>
-      <w:r>
-        <w:rPr>
-          <w:color w:val="252525"/>
-          <w:sz w:val="26"/>
-          <w:szCs w:val="26"/>
-        </w:rPr>
-        <w:lastRenderedPageBreak/>
-        <w:t xml:space="preserve">The </w:t>
-      </w:r>
-      <w:r>
-        <w:rPr>
-          <w:b/>
-          <w:bCs/>
-          <w:color w:val="252525"/>
-          <w:sz w:val="26"/>
-          <w:szCs w:val="26"/>
-        </w:rPr>
-        <w:t>add_widget</w:t>
-      </w:r>
-      <w:r>
-        <w:rPr>
-          <w:color w:val="252525"/>
-          <w:sz w:val="26"/>
-          <w:szCs w:val="26"/>
-        </w:rPr>
-        <w:t xml:space="preserve"> function will take agruments from the app and create a </w:t>
-      </w:r>
-      <w:r>
-        <w:rPr>
-          <w:b/>
-          <w:bCs/>
-          <w:color w:val="252525"/>
-          <w:sz w:val="26"/>
-          <w:szCs w:val="26"/>
-          <w:lang w:val="en-US"/>
-        </w:rPr>
-        <w:t>W</w:t>
-      </w:r>
-      <w:r>
-        <w:rPr>
-          <w:b/>
-          <w:bCs/>
-          <w:color w:val="252525"/>
-          <w:sz w:val="26"/>
-          <w:szCs w:val="26"/>
-        </w:rPr>
-        <w:t>idget</w:t>
-      </w:r>
-      <w:r>
-        <w:rPr>
-          <w:color w:val="252525"/>
-          <w:sz w:val="26"/>
-          <w:szCs w:val="26"/>
-        </w:rPr>
-        <w:t xml:space="preserve"> with those agruments. then add that widget to the widget_list of the app and place that widget below </w:t>
-      </w:r>
-      <w:r>
-        <w:rPr>
-          <w:b/>
-          <w:bCs/>
-          <w:color w:val="252525"/>
-          <w:sz w:val="26"/>
-          <w:szCs w:val="26"/>
-        </w:rPr>
-        <w:t>__info_lb</w:t>
-      </w:r>
-      <w:r>
-        <w:rPr>
-          <w:color w:val="252525"/>
-          <w:sz w:val="26"/>
-          <w:szCs w:val="26"/>
-        </w:rPr>
-        <w:t>. The latest widget is always at the top.</w:t>
-      </w:r>
-    </w:p>
-    <w:p>
-      <w:pPr>
-        <w:jc w:val="both"/>
-        <w:rPr>
-          <w:rFonts w:ascii="Times New Roman" w:hAnsi="Times New Roman" w:cs="Times New Roman"/>
-          <w:sz w:val="26"/>
-          <w:szCs w:val="26"/>
-        </w:rPr>
-      </w:pPr>
-    </w:p>
-    <w:p>
-      <w:pPr>
-        <w:pStyle w:val="Heading3"/>
-        <w:rPr>
-          <w:rFonts w:eastAsia="Times New Roman"/>
-          <w:lang w:val="vi-VN" w:eastAsia="zh-CN" w:bidi="th-TH"/>
-        </w:rPr>
-      </w:pPr>
-      <w:r>
-        <w:rPr>
-          <w:rFonts w:eastAsia="Times New Roman"/>
-          <w:lang w:val="vi-VN" w:eastAsia="zh-CN" w:bidi="th-TH"/>
-        </w:rPr>
-        <w:t>Class</w:t>
-      </w:r>
-      <w:r>
-        <w:rPr>
-          <w:rFonts w:eastAsia="Times New Roman"/>
-          <w:lang w:eastAsia="zh-CN" w:bidi="th-TH"/>
-        </w:rPr>
-        <w:t>:</w:t>
-      </w:r>
-      <w:r>
-        <w:rPr>
-          <w:rFonts w:eastAsia="Times New Roman"/>
-          <w:lang w:val="vi-VN" w:eastAsia="zh-CN" w:bidi="th-TH"/>
-        </w:rPr>
-        <w:t xml:space="preserve"> </w:t>
-      </w:r>
-      <w:r>
-        <w:t>Widget</w:t>
-      </w:r>
-    </w:p>
-    <w:p>
-      <w:pPr>
+        <w:pStyle w:val="ListParagraph"/>
         <w:numPr>
           <w:ilvl w:val="0"/>
-          <w:numId w:val="3"/>
+          <w:numId w:val="2"/>
         </w:numPr>
+        <w:rPr>
+          <w:rFonts w:ascii="Times New Roman" w:hAnsi="Times New Roman" w:cs="Times New Roman"/>
+          <w:sz w:val="26"/>
+          <w:szCs w:val="26"/>
+        </w:rPr>
+      </w:pPr>
+      <w:r>
+        <w:rPr>
+          <w:rFonts w:ascii="Times New Roman" w:hAnsi="Times New Roman" w:cs="Times New Roman"/>
+          <w:sz w:val="26"/>
+          <w:szCs w:val="26"/>
+        </w:rPr>
+        <w:t xml:space="preserve">Collect data from emails for </w:t>
+      </w:r>
+      <w:proofErr w:type="spellStart"/>
+      <w:r>
+        <w:rPr>
+          <w:rFonts w:ascii="Times New Roman" w:hAnsi="Times New Roman" w:cs="Times New Roman"/>
+          <w:sz w:val="26"/>
+          <w:szCs w:val="26"/>
+        </w:rPr>
+        <w:t>Mail_page</w:t>
+      </w:r>
+      <w:proofErr w:type="spellEnd"/>
+      <w:r>
+        <w:rPr>
+          <w:rFonts w:ascii="Times New Roman" w:hAnsi="Times New Roman" w:cs="Times New Roman"/>
+          <w:sz w:val="26"/>
+          <w:szCs w:val="26"/>
+        </w:rPr>
+        <w:t xml:space="preserve"> class.</w:t>
+      </w:r>
+    </w:p>
+    <w:p>
+      <w:pPr>
+        <w:pStyle w:val="ListParagraph"/>
+        <w:numPr>
+          <w:ilvl w:val="0"/>
+          <w:numId w:val="2"/>
+        </w:numPr>
+        <w:rPr>
+          <w:rFonts w:ascii="Times New Roman" w:hAnsi="Times New Roman" w:cs="Times New Roman"/>
+          <w:sz w:val="26"/>
+          <w:szCs w:val="26"/>
+        </w:rPr>
+      </w:pPr>
+      <w:r>
+        <w:rPr>
+          <w:rFonts w:ascii="Times New Roman" w:hAnsi="Times New Roman" w:cs="Times New Roman"/>
+          <w:sz w:val="26"/>
+          <w:szCs w:val="26"/>
+        </w:rPr>
+        <w:t>Create objects to be printed on the screen.</w:t>
+      </w:r>
+    </w:p>
+    <w:p>
+      <w:pPr>
+        <w:pStyle w:val="Heading3"/>
+        <w:rPr>
+          <w:rFonts w:cs="Times New Roman"/>
+          <w:szCs w:val="26"/>
+        </w:rPr>
+      </w:pPr>
+      <w:r>
+        <w:rPr>
+          <w:rFonts w:cs="Times New Roman"/>
+          <w:szCs w:val="26"/>
+        </w:rPr>
+        <w:t>Class</w:t>
+      </w:r>
+      <w:r>
+        <w:rPr>
+          <w:rFonts w:cs="Times New Roman"/>
+          <w:szCs w:val="26"/>
+        </w:rPr>
+        <w:t>:</w:t>
+      </w:r>
+      <w:r>
+        <w:rPr>
+          <w:rFonts w:cs="Times New Roman"/>
+          <w:szCs w:val="26"/>
+        </w:rPr>
+        <w:t xml:space="preserve"> </w:t>
+      </w:r>
+      <w:proofErr w:type="spellStart"/>
+      <w:r>
+        <w:rPr>
+          <w:rFonts w:cs="Times New Roman"/>
+          <w:szCs w:val="26"/>
+        </w:rPr>
+        <w:t>Mail_page</w:t>
+      </w:r>
+      <w:proofErr w:type="spellEnd"/>
+    </w:p>
+    <w:p>
+      <w:pPr>
+        <w:pStyle w:val="ListParagraph"/>
+        <w:numPr>
+          <w:ilvl w:val="0"/>
+          <w:numId w:val="2"/>
+        </w:numPr>
+        <w:rPr>
+          <w:sz w:val="26"/>
+          <w:szCs w:val="26"/>
+        </w:rPr>
+      </w:pPr>
+      <w:r>
+        <w:rPr>
+          <w:rFonts w:ascii="Times New Roman" w:hAnsi="Times New Roman" w:cs="Times New Roman"/>
+          <w:sz w:val="26"/>
+          <w:szCs w:val="26"/>
+        </w:rPr>
+        <w:t>Creating Widgets.</w:t>
+      </w:r>
+    </w:p>
+    <w:p>
+      <w:pPr>
+        <w:pStyle w:val="Heading3"/>
+        <w:rPr>
+          <w:rFonts w:cs="Times New Roman"/>
+          <w:szCs w:val="26"/>
+        </w:rPr>
+      </w:pPr>
+      <w:r>
+        <w:rPr>
+          <w:rFonts w:eastAsia="Times New Roman" w:cs="Times New Roman"/>
+          <w:szCs w:val="26"/>
+          <w:lang w:val="vi-VN" w:eastAsia="zh-CN" w:bidi="th-TH"/>
+        </w:rPr>
+        <w:t>Class</w:t>
+      </w:r>
+      <w:r>
+        <w:rPr>
+          <w:rFonts w:eastAsia="Times New Roman" w:cs="Times New Roman"/>
+          <w:szCs w:val="26"/>
+          <w:lang w:eastAsia="zh-CN" w:bidi="th-TH"/>
+        </w:rPr>
+        <w:t>:</w:t>
+      </w:r>
+      <w:r>
+        <w:rPr>
+          <w:rFonts w:eastAsia="Times New Roman" w:cs="Times New Roman"/>
+          <w:szCs w:val="26"/>
+          <w:lang w:val="vi-VN" w:eastAsia="zh-CN" w:bidi="th-TH"/>
+        </w:rPr>
+        <w:t xml:space="preserve"> </w:t>
+      </w:r>
+      <w:r>
+        <w:rPr>
+          <w:rFonts w:cs="Times New Roman"/>
+          <w:szCs w:val="26"/>
+        </w:rPr>
+        <w:t>Widget</w:t>
+      </w:r>
+    </w:p>
+    <w:p>
+      <w:pPr>
+        <w:pStyle w:val="ListParagraph"/>
+        <w:numPr>
+          <w:ilvl w:val="0"/>
+          <w:numId w:val="2"/>
+        </w:numPr>
+        <w:rPr>
+          <w:rFonts w:ascii="Times New Roman" w:hAnsi="Times New Roman" w:cs="Times New Roman"/>
+          <w:sz w:val="26"/>
+          <w:szCs w:val="26"/>
+        </w:rPr>
+      </w:pPr>
+      <w:r>
+        <w:rPr>
+          <w:rFonts w:ascii="Times New Roman" w:hAnsi="Times New Roman" w:cs="Times New Roman"/>
+          <w:sz w:val="26"/>
+          <w:szCs w:val="26"/>
+        </w:rPr>
+        <w:t>The mail's main viewing page.</w:t>
+      </w:r>
+    </w:p>
+    <w:p>
+      <w:pPr>
+        <w:pStyle w:val="Heading3"/>
+        <w:rPr>
+          <w:szCs w:val="26"/>
+        </w:rPr>
+      </w:pPr>
+      <w:r>
+        <w:rPr>
+          <w:szCs w:val="26"/>
+        </w:rPr>
+        <w:t>Class</w:t>
+      </w:r>
+      <w:r>
+        <w:rPr>
+          <w:szCs w:val="26"/>
+        </w:rPr>
+        <w:t>:</w:t>
+      </w:r>
+      <w:r>
+        <w:rPr>
+          <w:szCs w:val="26"/>
+        </w:rPr>
+        <w:t xml:space="preserve"> Popup</w:t>
+      </w:r>
+    </w:p>
+    <w:p>
+      <w:pPr>
+        <w:pStyle w:val="ListParagraph"/>
+        <w:numPr>
+          <w:ilvl w:val="0"/>
+          <w:numId w:val="2"/>
+        </w:numPr>
+        <w:rPr>
+          <w:sz w:val="26"/>
+          <w:szCs w:val="26"/>
+        </w:rPr>
+      </w:pPr>
+      <w:r>
+        <w:rPr>
+          <w:rFonts w:ascii="Times New Roman" w:hAnsi="Times New Roman" w:cs="Times New Roman"/>
+          <w:sz w:val="26"/>
+          <w:szCs w:val="26"/>
+        </w:rPr>
+        <w:t>The preview mode for attachment files.</w:t>
+      </w:r>
+    </w:p>
+    <w:p>
+      <w:pPr>
         <w:spacing w:before="100" w:beforeAutospacing="1" w:after="100" w:afterAutospacing="1" w:line="240" w:lineRule="auto"/>
         <w:rPr>
           <w:rFonts w:ascii="Times New Roman" w:eastAsia="Times New Roman" w:hAnsi="Times New Roman" w:cs="Times New Roman"/>
@@ -3258,12 +3030,12 @@
           <w:lang w:val="vi-VN" w:eastAsia="zh-CN" w:bidi="th-TH"/>
           <w14:ligatures w14:val="none"/>
         </w:rPr>
-        <w:t>A widget is a button representing a message. The widget contains senders’ email, server email, list of all commands, send date of the mail, path of all attachments,</w:t>
-      </w:r>
-    </w:p>
-    <w:p>
-      <w:pPr>
-        <w:spacing w:before="100" w:beforeAutospacing="1" w:after="100" w:afterAutospacing="1" w:line="240" w:lineRule="auto"/>
+        <w:t>Create a small window representing content depending on the attachment extension.</w:t>
+      </w:r>
+    </w:p>
+    <w:p>
+      <w:pPr>
+        <w:spacing w:after="0" w:line="240" w:lineRule="auto"/>
         <w:rPr>
           <w:rFonts w:ascii="Times New Roman" w:eastAsia="Times New Roman" w:hAnsi="Times New Roman" w:cs="Times New Roman"/>
           <w:color w:val="252525"/>
@@ -3277,8 +3049,6 @@
       <w:r>
         <w:rPr>
           <w:rFonts w:ascii="Times New Roman" w:eastAsia="Times New Roman" w:hAnsi="Times New Roman" w:cs="Times New Roman"/>
-          <w:b/>
-          <w:bCs/>
           <w:color w:val="252525"/>
           <w:kern w:val="0"/>
           <w:sz w:val="26"/>
@@ -3286,9 +3056,16 @@
           <w:lang w:val="vi-VN" w:eastAsia="zh-CN" w:bidi="th-TH"/>
           <w14:ligatures w14:val="none"/>
         </w:rPr>
-        <w:t>__m_master</w:t>
-      </w:r>
-      <w:r>
+        <w:t>If the extension type is</w:t>
+      </w:r>
+    </w:p>
+    <w:p>
+      <w:pPr>
+        <w:numPr>
+          <w:ilvl w:val="0"/>
+          <w:numId w:val="5"/>
+        </w:numPr>
+        <w:spacing w:after="0" w:line="240" w:lineRule="auto"/>
         <w:rPr>
           <w:rFonts w:ascii="Times New Roman" w:eastAsia="Times New Roman" w:hAnsi="Times New Roman" w:cs="Times New Roman"/>
           <w:color w:val="252525"/>
@@ -3298,12 +3075,22 @@
           <w:lang w:val="vi-VN" w:eastAsia="zh-CN" w:bidi="th-TH"/>
           <w14:ligatures w14:val="none"/>
         </w:rPr>
-        <w:t>: the App</w:t>
-      </w:r>
-    </w:p>
-    <w:p>
-      <w:pPr>
-        <w:spacing w:before="100" w:beforeAutospacing="1" w:after="100" w:afterAutospacing="1" w:line="240" w:lineRule="auto"/>
+      </w:pPr>
+      <w:r>
+        <w:rPr>
+          <w:rFonts w:ascii="Times New Roman" w:eastAsia="Times New Roman" w:hAnsi="Times New Roman" w:cs="Times New Roman"/>
+          <w:b/>
+          <w:bCs/>
+          <w:color w:val="252525"/>
+          <w:kern w:val="0"/>
+          <w:sz w:val="26"/>
+          <w:szCs w:val="26"/>
+          <w:lang w:val="vi-VN" w:eastAsia="zh-CN" w:bidi="th-TH"/>
+          <w14:ligatures w14:val="none"/>
+        </w:rPr>
+        <w:t>Picture file</w:t>
+      </w:r>
+      <w:r>
         <w:rPr>
           <w:rFonts w:ascii="Times New Roman" w:eastAsia="Times New Roman" w:hAnsi="Times New Roman" w:cs="Times New Roman"/>
           <w:color w:val="252525"/>
@@ -3313,7 +3100,8 @@
           <w:lang w:val="vi-VN" w:eastAsia="zh-CN" w:bidi="th-TH"/>
           <w14:ligatures w14:val="none"/>
         </w:rPr>
-      </w:pPr>
+        <w:t xml:space="preserve"> </w:t>
+      </w:r>
       <w:r>
         <w:rPr>
           <w:rFonts w:ascii="Times New Roman" w:eastAsia="Times New Roman" w:hAnsi="Times New Roman" w:cs="Times New Roman"/>
@@ -3321,24 +3109,10 @@
           <w:kern w:val="0"/>
           <w:sz w:val="26"/>
           <w:szCs w:val="26"/>
-          <w:lang w:val="vi-VN" w:eastAsia="zh-CN" w:bidi="th-TH"/>
+          <w:lang w:eastAsia="zh-CN" w:bidi="th-TH"/>
           <w14:ligatures w14:val="none"/>
         </w:rPr>
-        <w:t xml:space="preserve">The </w:t>
-      </w:r>
-      <w:r>
-        <w:rPr>
-          <w:rFonts w:ascii="Times New Roman" w:eastAsia="Times New Roman" w:hAnsi="Times New Roman" w:cs="Times New Roman"/>
-          <w:b/>
-          <w:bCs/>
-          <w:color w:val="252525"/>
-          <w:kern w:val="0"/>
-          <w:sz w:val="26"/>
-          <w:szCs w:val="26"/>
-          <w:lang w:val="vi-VN" w:eastAsia="zh-CN" w:bidi="th-TH"/>
-          <w14:ligatures w14:val="none"/>
-        </w:rPr>
-        <w:t>attachment_event</w:t>
+        <w:t>(</w:t>
       </w:r>
       <w:r>
         <w:rPr>
@@ -3350,22 +3124,20 @@
           <w:lang w:val="vi-VN" w:eastAsia="zh-CN" w:bidi="th-TH"/>
           <w14:ligatures w14:val="none"/>
         </w:rPr>
-        <w:t xml:space="preserve"> function is the event trigger when clicking on the attachment. It will create a pop-up window representing the file based on its extension.</w:t>
-      </w:r>
-    </w:p>
-    <w:p>
-      <w:pPr>
-        <w:spacing w:before="100" w:beforeAutospacing="1" w:after="100" w:afterAutospacing="1" w:line="240" w:lineRule="auto"/>
+        <w:t>“png”, “jpg, “tiff”, "bmp"</w:t>
+      </w:r>
+      <w:r>
         <w:rPr>
           <w:rFonts w:ascii="Times New Roman" w:eastAsia="Times New Roman" w:hAnsi="Times New Roman" w:cs="Times New Roman"/>
           <w:color w:val="252525"/>
           <w:kern w:val="0"/>
           <w:sz w:val="26"/>
           <w:szCs w:val="26"/>
-          <w:lang w:val="vi-VN" w:eastAsia="zh-CN" w:bidi="th-TH"/>
+          <w:lang w:eastAsia="zh-CN" w:bidi="th-TH"/>
           <w14:ligatures w14:val="none"/>
         </w:rPr>
-      </w:pPr>
+        <w:t>)</w:t>
+      </w:r>
       <w:r>
         <w:rPr>
           <w:rFonts w:ascii="Times New Roman" w:eastAsia="Times New Roman" w:hAnsi="Times New Roman" w:cs="Times New Roman"/>
@@ -3376,21 +3148,7 @@
           <w:lang w:val="vi-VN" w:eastAsia="zh-CN" w:bidi="th-TH"/>
           <w14:ligatures w14:val="none"/>
         </w:rPr>
-        <w:t xml:space="preserve">The </w:t>
-      </w:r>
-      <w:r>
-        <w:rPr>
-          <w:rFonts w:ascii="Times New Roman" w:eastAsia="Times New Roman" w:hAnsi="Times New Roman" w:cs="Times New Roman"/>
-          <w:b/>
-          <w:bCs/>
-          <w:color w:val="252525"/>
-          <w:kern w:val="0"/>
-          <w:sz w:val="26"/>
-          <w:szCs w:val="26"/>
-          <w:lang w:val="vi-VN" w:eastAsia="zh-CN" w:bidi="th-TH"/>
-          <w14:ligatures w14:val="none"/>
-        </w:rPr>
-        <w:t>home_button_event</w:t>
+        <w:t xml:space="preserve">: </w:t>
       </w:r>
       <w:r>
         <w:rPr>
@@ -3402,12 +3160,9 @@
           <w:lang w:val="vi-VN" w:eastAsia="zh-CN" w:bidi="th-TH"/>
           <w14:ligatures w14:val="none"/>
         </w:rPr>
-        <w:t xml:space="preserve"> function will take you back to the mail page.</w:t>
-      </w:r>
-    </w:p>
-    <w:p>
-      <w:pPr>
-        <w:spacing w:before="100" w:beforeAutospacing="1" w:after="100" w:afterAutospacing="1" w:line="240" w:lineRule="auto"/>
+        <w:t>It</w:t>
+      </w:r>
+      <w:r>
         <w:rPr>
           <w:rFonts w:ascii="Times New Roman" w:eastAsia="Times New Roman" w:hAnsi="Times New Roman" w:cs="Times New Roman"/>
           <w:color w:val="252525"/>
@@ -3417,7 +3172,8 @@
           <w:lang w:val="vi-VN" w:eastAsia="zh-CN" w:bidi="th-TH"/>
           <w14:ligatures w14:val="none"/>
         </w:rPr>
-      </w:pPr>
+        <w:t xml:space="preserve"> will paste that picture into the pop-up</w:t>
+      </w:r>
       <w:r>
         <w:rPr>
           <w:rFonts w:ascii="Times New Roman" w:eastAsia="Times New Roman" w:hAnsi="Times New Roman" w:cs="Times New Roman"/>
@@ -3425,508 +3181,10 @@
           <w:kern w:val="0"/>
           <w:sz w:val="26"/>
           <w:szCs w:val="26"/>
-          <w:lang w:val="vi-VN" w:eastAsia="zh-CN" w:bidi="th-TH"/>
+          <w:lang w:eastAsia="zh-CN" w:bidi="th-TH"/>
           <w14:ligatures w14:val="none"/>
         </w:rPr>
-        <w:t xml:space="preserve">The </w:t>
-      </w:r>
-      <w:r>
-        <w:rPr>
-          <w:rFonts w:ascii="Times New Roman" w:eastAsia="Times New Roman" w:hAnsi="Times New Roman" w:cs="Times New Roman"/>
-          <w:b/>
-          <w:bCs/>
-          <w:color w:val="252525"/>
-          <w:kern w:val="0"/>
-          <w:sz w:val="26"/>
-          <w:szCs w:val="26"/>
-          <w:lang w:val="vi-VN" w:eastAsia="zh-CN" w:bidi="th-TH"/>
-          <w14:ligatures w14:val="none"/>
-        </w:rPr>
-        <w:t>add_widget</w:t>
-      </w:r>
-      <w:r>
-        <w:rPr>
-          <w:rFonts w:ascii="Times New Roman" w:eastAsia="Times New Roman" w:hAnsi="Times New Roman" w:cs="Times New Roman"/>
-          <w:color w:val="252525"/>
-          <w:kern w:val="0"/>
-          <w:sz w:val="26"/>
-          <w:szCs w:val="26"/>
-          <w:lang w:val="vi-VN" w:eastAsia="zh-CN" w:bidi="th-TH"/>
-          <w14:ligatures w14:val="none"/>
-        </w:rPr>
-        <w:t xml:space="preserve"> creates content for “Email”, “Content" and “Date” and bindings them with </w:t>
-      </w:r>
-      <w:r>
-        <w:rPr>
-          <w:rFonts w:ascii="Times New Roman" w:eastAsia="Times New Roman" w:hAnsi="Times New Roman" w:cs="Times New Roman"/>
-          <w:b/>
-          <w:bCs/>
-          <w:color w:val="252525"/>
-          <w:kern w:val="0"/>
-          <w:sz w:val="26"/>
-          <w:szCs w:val="26"/>
-          <w:lang w:val="vi-VN" w:eastAsia="zh-CN" w:bidi="th-TH"/>
-          <w14:ligatures w14:val="none"/>
-        </w:rPr>
-        <w:t>button_event</w:t>
-      </w:r>
-      <w:r>
-        <w:rPr>
-          <w:rFonts w:ascii="Times New Roman" w:eastAsia="Times New Roman" w:hAnsi="Times New Roman" w:cs="Times New Roman"/>
-          <w:color w:val="252525"/>
-          <w:kern w:val="0"/>
-          <w:sz w:val="26"/>
-          <w:szCs w:val="26"/>
-          <w:lang w:val="vi-VN" w:eastAsia="zh-CN" w:bidi="th-TH"/>
-          <w14:ligatures w14:val="none"/>
-        </w:rPr>
         <w:t>.</w:t>
-      </w:r>
-    </w:p>
-    <w:p>
-      <w:pPr>
-        <w:spacing w:before="100" w:beforeAutospacing="1" w:after="100" w:afterAutospacing="1" w:line="240" w:lineRule="auto"/>
-        <w:rPr>
-          <w:rFonts w:ascii="Times New Roman" w:eastAsia="Times New Roman" w:hAnsi="Times New Roman" w:cs="Times New Roman"/>
-          <w:color w:val="252525"/>
-          <w:kern w:val="0"/>
-          <w:sz w:val="26"/>
-          <w:szCs w:val="26"/>
-          <w:lang w:val="vi-VN" w:eastAsia="zh-CN" w:bidi="th-TH"/>
-          <w14:ligatures w14:val="none"/>
-        </w:rPr>
-      </w:pPr>
-      <w:r>
-        <w:rPr>
-          <w:rFonts w:ascii="Times New Roman" w:eastAsia="Times New Roman" w:hAnsi="Times New Roman" w:cs="Times New Roman"/>
-          <w:color w:val="252525"/>
-          <w:kern w:val="0"/>
-          <w:sz w:val="26"/>
-          <w:szCs w:val="26"/>
-          <w:lang w:val="vi-VN" w:eastAsia="zh-CN" w:bidi="th-TH"/>
-          <w14:ligatures w14:val="none"/>
-        </w:rPr>
-        <w:t xml:space="preserve">The </w:t>
-      </w:r>
-      <w:r>
-        <w:rPr>
-          <w:rFonts w:ascii="Times New Roman" w:eastAsia="Times New Roman" w:hAnsi="Times New Roman" w:cs="Times New Roman"/>
-          <w:b/>
-          <w:bCs/>
-          <w:color w:val="252525"/>
-          <w:kern w:val="0"/>
-          <w:sz w:val="26"/>
-          <w:szCs w:val="26"/>
-          <w:lang w:val="vi-VN" w:eastAsia="zh-CN" w:bidi="th-TH"/>
-          <w14:ligatures w14:val="none"/>
-        </w:rPr>
-        <w:t>button_event</w:t>
-      </w:r>
-      <w:r>
-        <w:rPr>
-          <w:rFonts w:ascii="Times New Roman" w:eastAsia="Times New Roman" w:hAnsi="Times New Roman" w:cs="Times New Roman"/>
-          <w:color w:val="252525"/>
-          <w:kern w:val="0"/>
-          <w:sz w:val="26"/>
-          <w:szCs w:val="26"/>
-          <w:lang w:val="vi-VN" w:eastAsia="zh-CN" w:bidi="th-TH"/>
-          <w14:ligatures w14:val="none"/>
-        </w:rPr>
-        <w:t xml:space="preserve"> function creates a new frame we call the </w:t>
-      </w:r>
-      <w:r>
-        <w:rPr>
-          <w:rFonts w:ascii="Times New Roman" w:eastAsia="Times New Roman" w:hAnsi="Times New Roman" w:cs="Times New Roman"/>
-          <w:b/>
-          <w:bCs/>
-          <w:color w:val="252525"/>
-          <w:kern w:val="0"/>
-          <w:sz w:val="26"/>
-          <w:szCs w:val="26"/>
-          <w:lang w:val="vi-VN" w:eastAsia="zh-CN" w:bidi="th-TH"/>
-          <w14:ligatures w14:val="none"/>
-        </w:rPr>
-        <w:t>widget page</w:t>
-      </w:r>
-      <w:r>
-        <w:rPr>
-          <w:rFonts w:ascii="Times New Roman" w:eastAsia="Times New Roman" w:hAnsi="Times New Roman" w:cs="Times New Roman"/>
-          <w:color w:val="252525"/>
-          <w:kern w:val="0"/>
-          <w:sz w:val="26"/>
-          <w:szCs w:val="26"/>
-          <w:lang w:val="vi-VN" w:eastAsia="zh-CN" w:bidi="th-TH"/>
-          <w14:ligatures w14:val="none"/>
-        </w:rPr>
-        <w:t>.</w:t>
-      </w:r>
-    </w:p>
-    <w:p>
-      <w:pPr>
-        <w:spacing w:before="100" w:beforeAutospacing="1" w:after="100" w:afterAutospacing="1" w:line="240" w:lineRule="auto"/>
-        <w:rPr>
-          <w:rFonts w:ascii="Times New Roman" w:eastAsia="Times New Roman" w:hAnsi="Times New Roman" w:cs="Times New Roman"/>
-          <w:color w:val="252525"/>
-          <w:kern w:val="0"/>
-          <w:sz w:val="26"/>
-          <w:szCs w:val="26"/>
-          <w:lang w:val="vi-VN" w:eastAsia="zh-CN" w:bidi="th-TH"/>
-          <w14:ligatures w14:val="none"/>
-        </w:rPr>
-      </w:pPr>
-      <w:r>
-        <w:rPr>
-          <w:rFonts w:ascii="Times New Roman" w:eastAsia="Times New Roman" w:hAnsi="Times New Roman" w:cs="Times New Roman"/>
-          <w:color w:val="252525"/>
-          <w:kern w:val="0"/>
-          <w:sz w:val="26"/>
-          <w:szCs w:val="26"/>
-          <w:lang w:val="vi-VN" w:eastAsia="zh-CN" w:bidi="th-TH"/>
-          <w14:ligatures w14:val="none"/>
-        </w:rPr>
-        <w:t xml:space="preserve">In the </w:t>
-      </w:r>
-      <w:r>
-        <w:rPr>
-          <w:rFonts w:ascii="Times New Roman" w:eastAsia="Times New Roman" w:hAnsi="Times New Roman" w:cs="Times New Roman"/>
-          <w:b/>
-          <w:bCs/>
-          <w:color w:val="252525"/>
-          <w:kern w:val="0"/>
-          <w:sz w:val="26"/>
-          <w:szCs w:val="26"/>
-          <w:lang w:val="vi-VN" w:eastAsia="zh-CN" w:bidi="th-TH"/>
-          <w14:ligatures w14:val="none"/>
-        </w:rPr>
-        <w:t>widget page</w:t>
-      </w:r>
-      <w:r>
-        <w:rPr>
-          <w:rFonts w:ascii="Times New Roman" w:eastAsia="Times New Roman" w:hAnsi="Times New Roman" w:cs="Times New Roman"/>
-          <w:color w:val="252525"/>
-          <w:kern w:val="0"/>
-          <w:sz w:val="26"/>
-          <w:szCs w:val="26"/>
-          <w:lang w:val="vi-VN" w:eastAsia="zh-CN" w:bidi="th-TH"/>
-          <w14:ligatures w14:val="none"/>
-        </w:rPr>
-        <w:t>, it contains:</w:t>
-      </w:r>
-    </w:p>
-    <w:p>
-      <w:pPr>
-        <w:numPr>
-          <w:ilvl w:val="0"/>
-          <w:numId w:val="4"/>
-        </w:numPr>
-        <w:spacing w:before="100" w:beforeAutospacing="1" w:after="100" w:afterAutospacing="1" w:line="240" w:lineRule="auto"/>
-        <w:rPr>
-          <w:rFonts w:ascii="Times New Roman" w:eastAsia="Times New Roman" w:hAnsi="Times New Roman" w:cs="Times New Roman"/>
-          <w:color w:val="252525"/>
-          <w:kern w:val="0"/>
-          <w:sz w:val="26"/>
-          <w:szCs w:val="26"/>
-          <w:lang w:val="vi-VN" w:eastAsia="zh-CN" w:bidi="th-TH"/>
-          <w14:ligatures w14:val="none"/>
-        </w:rPr>
-      </w:pPr>
-      <w:r>
-        <w:rPr>
-          <w:rFonts w:ascii="Times New Roman" w:eastAsia="Times New Roman" w:hAnsi="Times New Roman" w:cs="Times New Roman"/>
-          <w:color w:val="252525"/>
-          <w:kern w:val="0"/>
-          <w:sz w:val="26"/>
-          <w:szCs w:val="26"/>
-          <w:lang w:val="vi-VN" w:eastAsia="zh-CN" w:bidi="th-TH"/>
-          <w14:ligatures w14:val="none"/>
-        </w:rPr>
-        <w:t>Space for the home button</w:t>
-      </w:r>
-    </w:p>
-    <w:p>
-      <w:pPr>
-        <w:numPr>
-          <w:ilvl w:val="0"/>
-          <w:numId w:val="4"/>
-        </w:numPr>
-        <w:spacing w:before="100" w:beforeAutospacing="1" w:after="100" w:afterAutospacing="1" w:line="240" w:lineRule="auto"/>
-        <w:rPr>
-          <w:rFonts w:ascii="Times New Roman" w:eastAsia="Times New Roman" w:hAnsi="Times New Roman" w:cs="Times New Roman"/>
-          <w:color w:val="252525"/>
-          <w:kern w:val="0"/>
-          <w:sz w:val="26"/>
-          <w:szCs w:val="26"/>
-          <w:lang w:val="vi-VN" w:eastAsia="zh-CN" w:bidi="th-TH"/>
-          <w14:ligatures w14:val="none"/>
-        </w:rPr>
-      </w:pPr>
-      <w:r>
-        <w:rPr>
-          <w:rFonts w:ascii="Times New Roman" w:eastAsia="Times New Roman" w:hAnsi="Times New Roman" w:cs="Times New Roman"/>
-          <w:b/>
-          <w:bCs/>
-          <w:color w:val="252525"/>
-          <w:kern w:val="0"/>
-          <w:sz w:val="26"/>
-          <w:szCs w:val="26"/>
-          <w:lang w:val="vi-VN" w:eastAsia="zh-CN" w:bidi="th-TH"/>
-          <w14:ligatures w14:val="none"/>
-        </w:rPr>
-        <w:t>Sender zone</w:t>
-      </w:r>
-      <w:r>
-        <w:rPr>
-          <w:rFonts w:ascii="Times New Roman" w:eastAsia="Times New Roman" w:hAnsi="Times New Roman" w:cs="Times New Roman"/>
-          <w:color w:val="252525"/>
-          <w:kern w:val="0"/>
-          <w:sz w:val="26"/>
-          <w:szCs w:val="26"/>
-          <w:lang w:val="vi-VN" w:eastAsia="zh-CN" w:bidi="th-TH"/>
-          <w14:ligatures w14:val="none"/>
-        </w:rPr>
-        <w:t>: contain senders’ email, date of the mail, commands zone,</w:t>
-      </w:r>
-    </w:p>
-    <w:p>
-      <w:pPr>
-        <w:numPr>
-          <w:ilvl w:val="0"/>
-          <w:numId w:val="4"/>
-        </w:numPr>
-        <w:spacing w:before="100" w:beforeAutospacing="1" w:after="100" w:afterAutospacing="1" w:line="240" w:lineRule="auto"/>
-        <w:rPr>
-          <w:rFonts w:ascii="Times New Roman" w:eastAsia="Times New Roman" w:hAnsi="Times New Roman" w:cs="Times New Roman"/>
-          <w:color w:val="252525"/>
-          <w:kern w:val="0"/>
-          <w:sz w:val="26"/>
-          <w:szCs w:val="26"/>
-          <w:lang w:val="vi-VN" w:eastAsia="zh-CN" w:bidi="th-TH"/>
-          <w14:ligatures w14:val="none"/>
-        </w:rPr>
-      </w:pPr>
-      <w:r>
-        <w:rPr>
-          <w:rFonts w:ascii="Times New Roman" w:eastAsia="Times New Roman" w:hAnsi="Times New Roman" w:cs="Times New Roman"/>
-          <w:b/>
-          <w:bCs/>
-          <w:color w:val="252525"/>
-          <w:kern w:val="0"/>
-          <w:sz w:val="26"/>
-          <w:szCs w:val="26"/>
-          <w:lang w:val="vi-VN" w:eastAsia="zh-CN" w:bidi="th-TH"/>
-          <w14:ligatures w14:val="none"/>
-        </w:rPr>
-        <w:t>Commands zone</w:t>
-      </w:r>
-      <w:r>
-        <w:rPr>
-          <w:rFonts w:ascii="Times New Roman" w:eastAsia="Times New Roman" w:hAnsi="Times New Roman" w:cs="Times New Roman"/>
-          <w:color w:val="252525"/>
-          <w:kern w:val="0"/>
-          <w:sz w:val="26"/>
-          <w:szCs w:val="26"/>
-          <w:lang w:val="vi-VN" w:eastAsia="zh-CN" w:bidi="th-TH"/>
-          <w14:ligatures w14:val="none"/>
-        </w:rPr>
-        <w:t>: list of all senders’ commands, each command per line</w:t>
-      </w:r>
-    </w:p>
-    <w:p>
-      <w:pPr>
-        <w:numPr>
-          <w:ilvl w:val="0"/>
-          <w:numId w:val="4"/>
-        </w:numPr>
-        <w:spacing w:before="100" w:beforeAutospacing="1" w:after="100" w:afterAutospacing="1" w:line="240" w:lineRule="auto"/>
-        <w:rPr>
-          <w:rFonts w:ascii="Times New Roman" w:eastAsia="Times New Roman" w:hAnsi="Times New Roman" w:cs="Times New Roman"/>
-          <w:color w:val="252525"/>
-          <w:kern w:val="0"/>
-          <w:sz w:val="26"/>
-          <w:szCs w:val="26"/>
-          <w:lang w:val="vi-VN" w:eastAsia="zh-CN" w:bidi="th-TH"/>
-          <w14:ligatures w14:val="none"/>
-        </w:rPr>
-      </w:pPr>
-      <w:r>
-        <w:rPr>
-          <w:rFonts w:ascii="Times New Roman" w:eastAsia="Times New Roman" w:hAnsi="Times New Roman" w:cs="Times New Roman"/>
-          <w:b/>
-          <w:bCs/>
-          <w:color w:val="252525"/>
-          <w:kern w:val="0"/>
-          <w:sz w:val="26"/>
-          <w:szCs w:val="26"/>
-          <w:lang w:val="vi-VN" w:eastAsia="zh-CN" w:bidi="th-TH"/>
-          <w14:ligatures w14:val="none"/>
-        </w:rPr>
-        <w:t>Break line</w:t>
-      </w:r>
-      <w:r>
-        <w:rPr>
-          <w:rFonts w:ascii="Times New Roman" w:eastAsia="Times New Roman" w:hAnsi="Times New Roman" w:cs="Times New Roman"/>
-          <w:color w:val="252525"/>
-          <w:kern w:val="0"/>
-          <w:sz w:val="26"/>
-          <w:szCs w:val="26"/>
-          <w:lang w:val="vi-VN" w:eastAsia="zh-CN" w:bidi="th-TH"/>
-          <w14:ligatures w14:val="none"/>
-        </w:rPr>
-        <w:t>: separate sender zone from reply zone</w:t>
-      </w:r>
-    </w:p>
-    <w:p>
-      <w:pPr>
-        <w:numPr>
-          <w:ilvl w:val="0"/>
-          <w:numId w:val="4"/>
-        </w:numPr>
-        <w:spacing w:before="100" w:beforeAutospacing="1" w:after="100" w:afterAutospacing="1" w:line="240" w:lineRule="auto"/>
-        <w:rPr>
-          <w:rFonts w:ascii="Times New Roman" w:eastAsia="Times New Roman" w:hAnsi="Times New Roman" w:cs="Times New Roman"/>
-          <w:color w:val="252525"/>
-          <w:kern w:val="0"/>
-          <w:sz w:val="26"/>
-          <w:szCs w:val="26"/>
-          <w:lang w:val="vi-VN" w:eastAsia="zh-CN" w:bidi="th-TH"/>
-          <w14:ligatures w14:val="none"/>
-        </w:rPr>
-      </w:pPr>
-      <w:r>
-        <w:rPr>
-          <w:rFonts w:ascii="Times New Roman" w:eastAsia="Times New Roman" w:hAnsi="Times New Roman" w:cs="Times New Roman"/>
-          <w:b/>
-          <w:bCs/>
-          <w:color w:val="252525"/>
-          <w:kern w:val="0"/>
-          <w:sz w:val="26"/>
-          <w:szCs w:val="26"/>
-          <w:lang w:val="vi-VN" w:eastAsia="zh-CN" w:bidi="th-TH"/>
-          <w14:ligatures w14:val="none"/>
-        </w:rPr>
-        <w:t>Reply zone</w:t>
-      </w:r>
-      <w:r>
-        <w:rPr>
-          <w:rFonts w:ascii="Times New Roman" w:eastAsia="Times New Roman" w:hAnsi="Times New Roman" w:cs="Times New Roman"/>
-          <w:color w:val="252525"/>
-          <w:kern w:val="0"/>
-          <w:sz w:val="26"/>
-          <w:szCs w:val="26"/>
-          <w:lang w:val="vi-VN" w:eastAsia="zh-CN" w:bidi="th-TH"/>
-          <w14:ligatures w14:val="none"/>
-        </w:rPr>
-        <w:t>: content server email, reply content, attachments zone</w:t>
-      </w:r>
-    </w:p>
-    <w:p>
-      <w:pPr>
-        <w:numPr>
-          <w:ilvl w:val="0"/>
-          <w:numId w:val="4"/>
-        </w:numPr>
-        <w:spacing w:before="100" w:beforeAutospacing="1" w:after="100" w:afterAutospacing="1" w:line="240" w:lineRule="auto"/>
-        <w:rPr>
-          <w:rFonts w:ascii="Times New Roman" w:eastAsia="Times New Roman" w:hAnsi="Times New Roman" w:cs="Times New Roman"/>
-          <w:color w:val="252525"/>
-          <w:kern w:val="0"/>
-          <w:sz w:val="26"/>
-          <w:szCs w:val="26"/>
-          <w:lang w:val="vi-VN" w:eastAsia="zh-CN" w:bidi="th-TH"/>
-          <w14:ligatures w14:val="none"/>
-        </w:rPr>
-      </w:pPr>
-      <w:r>
-        <w:rPr>
-          <w:rFonts w:ascii="Times New Roman" w:eastAsia="Times New Roman" w:hAnsi="Times New Roman" w:cs="Times New Roman"/>
-          <w:b/>
-          <w:bCs/>
-          <w:color w:val="252525"/>
-          <w:kern w:val="0"/>
-          <w:sz w:val="26"/>
-          <w:szCs w:val="26"/>
-          <w:lang w:val="vi-VN" w:eastAsia="zh-CN" w:bidi="th-TH"/>
-          <w14:ligatures w14:val="none"/>
-        </w:rPr>
-        <w:t>Attachment zone</w:t>
-      </w:r>
-      <w:r>
-        <w:rPr>
-          <w:rFonts w:ascii="Times New Roman" w:eastAsia="Times New Roman" w:hAnsi="Times New Roman" w:cs="Times New Roman"/>
-          <w:color w:val="252525"/>
-          <w:kern w:val="0"/>
-          <w:sz w:val="26"/>
-          <w:szCs w:val="26"/>
-          <w:lang w:val="vi-VN" w:eastAsia="zh-CN" w:bidi="th-TH"/>
-          <w14:ligatures w14:val="none"/>
-        </w:rPr>
-        <w:t>: contain all attachments. Each line contains a maximum of 3 attachments, with each attachment corresponding to "attachment_event".</w:t>
-      </w:r>
-    </w:p>
-    <w:p>
-      <w:pPr>
-        <w:pStyle w:val="Heading3"/>
-      </w:pPr>
-      <w:r>
-        <w:t>Class</w:t>
-      </w:r>
-      <w:r>
-        <w:t>:</w:t>
-      </w:r>
-      <w:r>
-        <w:t xml:space="preserve"> Popup</w:t>
-      </w:r>
-    </w:p>
-    <w:p>
-      <w:pPr>
-        <w:spacing w:before="100" w:beforeAutospacing="1" w:after="100" w:afterAutospacing="1" w:line="240" w:lineRule="auto"/>
-        <w:rPr>
-          <w:rFonts w:ascii="Times New Roman" w:eastAsia="Times New Roman" w:hAnsi="Times New Roman" w:cs="Times New Roman"/>
-          <w:color w:val="252525"/>
-          <w:kern w:val="0"/>
-          <w:sz w:val="26"/>
-          <w:szCs w:val="26"/>
-          <w:lang w:val="vi-VN" w:eastAsia="zh-CN" w:bidi="th-TH"/>
-          <w14:ligatures w14:val="none"/>
-        </w:rPr>
-      </w:pPr>
-      <w:r>
-        <w:rPr>
-          <w:rFonts w:ascii="Times New Roman" w:eastAsia="Times New Roman" w:hAnsi="Times New Roman" w:cs="Times New Roman"/>
-          <w:color w:val="252525"/>
-          <w:kern w:val="0"/>
-          <w:sz w:val="26"/>
-          <w:szCs w:val="26"/>
-          <w:lang w:val="vi-VN" w:eastAsia="zh-CN" w:bidi="th-TH"/>
-          <w14:ligatures w14:val="none"/>
-        </w:rPr>
-        <w:t>Create a small window representing content depending on the attachment extension.</w:t>
-      </w:r>
-    </w:p>
-    <w:p>
-      <w:pPr>
-        <w:spacing w:before="100" w:beforeAutospacing="1" w:after="100" w:afterAutospacing="1" w:line="240" w:lineRule="auto"/>
-        <w:rPr>
-          <w:rFonts w:ascii="Times New Roman" w:eastAsia="Times New Roman" w:hAnsi="Times New Roman" w:cs="Times New Roman"/>
-          <w:color w:val="252525"/>
-          <w:kern w:val="0"/>
-          <w:sz w:val="26"/>
-          <w:szCs w:val="26"/>
-          <w:lang w:val="vi-VN" w:eastAsia="zh-CN" w:bidi="th-TH"/>
-          <w14:ligatures w14:val="none"/>
-        </w:rPr>
-      </w:pPr>
-      <w:r>
-        <w:rPr>
-          <w:rFonts w:ascii="Times New Roman" w:eastAsia="Times New Roman" w:hAnsi="Times New Roman" w:cs="Times New Roman"/>
-          <w:color w:val="252525"/>
-          <w:kern w:val="0"/>
-          <w:sz w:val="26"/>
-          <w:szCs w:val="26"/>
-          <w:lang w:val="vi-VN" w:eastAsia="zh-CN" w:bidi="th-TH"/>
-          <w14:ligatures w14:val="none"/>
-        </w:rPr>
-        <w:t>If the extension type is</w:t>
       </w:r>
     </w:p>
     <w:p>
@@ -3958,7 +3216,7 @@
           <w:lang w:val="vi-VN" w:eastAsia="zh-CN" w:bidi="th-TH"/>
           <w14:ligatures w14:val="none"/>
         </w:rPr>
-        <w:t>Picture file</w:t>
+        <w:t>Text file</w:t>
       </w:r>
       <w:r>
         <w:rPr>
@@ -3994,7 +3252,7 @@
           <w:lang w:val="vi-VN" w:eastAsia="zh-CN" w:bidi="th-TH"/>
           <w14:ligatures w14:val="none"/>
         </w:rPr>
-        <w:t>“png”, “jpg, “tiff”, "bmp"</w:t>
+        <w:t>“txt” or "log”</w:t>
       </w:r>
       <w:r>
         <w:rPr>
@@ -4015,19 +3273,12 @@
           <w:kern w:val="0"/>
           <w:sz w:val="26"/>
           <w:szCs w:val="26"/>
-          <w:lang w:val="vi-VN" w:eastAsia="zh-CN" w:bidi="th-TH"/>
+          <w:lang w:eastAsia="zh-CN" w:bidi="th-TH"/>
           <w14:ligatures w14:val="none"/>
         </w:rPr>
-        <w:t>: it will paste that picture into the pop-up</w:t>
-      </w:r>
-    </w:p>
-    <w:p>
-      <w:pPr>
-        <w:numPr>
-          <w:ilvl w:val="0"/>
-          <w:numId w:val="5"/>
-        </w:numPr>
-        <w:spacing w:before="100" w:beforeAutospacing="1" w:after="100" w:afterAutospacing="1" w:line="240" w:lineRule="auto"/>
+        <w:t xml:space="preserve">: It </w:t>
+      </w:r>
+      <w:r>
         <w:rPr>
           <w:rFonts w:ascii="Times New Roman" w:eastAsia="Times New Roman" w:hAnsi="Times New Roman" w:cs="Times New Roman"/>
           <w:color w:val="252525"/>
@@ -4037,20 +3288,7 @@
           <w:lang w:val="vi-VN" w:eastAsia="zh-CN" w:bidi="th-TH"/>
           <w14:ligatures w14:val="none"/>
         </w:rPr>
-      </w:pPr>
-      <w:r>
-        <w:rPr>
-          <w:rFonts w:ascii="Times New Roman" w:eastAsia="Times New Roman" w:hAnsi="Times New Roman" w:cs="Times New Roman"/>
-          <w:b/>
-          <w:bCs/>
-          <w:color w:val="252525"/>
-          <w:kern w:val="0"/>
-          <w:sz w:val="26"/>
-          <w:szCs w:val="26"/>
-          <w:lang w:val="vi-VN" w:eastAsia="zh-CN" w:bidi="th-TH"/>
-          <w14:ligatures w14:val="none"/>
-        </w:rPr>
-        <w:t>Text file</w:t>
+        <w:t xml:space="preserve">will read </w:t>
       </w:r>
       <w:r>
         <w:rPr>
@@ -4059,10 +3297,10 @@
           <w:kern w:val="0"/>
           <w:sz w:val="26"/>
           <w:szCs w:val="26"/>
-          <w:lang w:val="vi-VN" w:eastAsia="zh-CN" w:bidi="th-TH"/>
+          <w:lang w:eastAsia="zh-CN" w:bidi="th-TH"/>
           <w14:ligatures w14:val="none"/>
         </w:rPr>
-        <w:t xml:space="preserve"> </w:t>
+        <w:t xml:space="preserve">and </w:t>
       </w:r>
       <w:r>
         <w:rPr>
@@ -4071,92 +3309,83 @@
           <w:kern w:val="0"/>
           <w:sz w:val="26"/>
           <w:szCs w:val="26"/>
-          <w:lang w:eastAsia="zh-CN" w:bidi="th-TH"/>
-          <w14:ligatures w14:val="none"/>
-        </w:rPr>
-        <w:t>(</w:t>
-      </w:r>
-      <w:r>
-        <w:rPr>
-          <w:rFonts w:ascii="Times New Roman" w:eastAsia="Times New Roman" w:hAnsi="Times New Roman" w:cs="Times New Roman"/>
-          <w:color w:val="252525"/>
-          <w:kern w:val="0"/>
-          <w:sz w:val="26"/>
-          <w:szCs w:val="26"/>
           <w:lang w:val="vi-VN" w:eastAsia="zh-CN" w:bidi="th-TH"/>
           <w14:ligatures w14:val="none"/>
         </w:rPr>
-        <w:t>“txt” or "log,”</w:t>
-      </w:r>
-      <w:r>
-        <w:rPr>
-          <w:rFonts w:ascii="Times New Roman" w:eastAsia="Times New Roman" w:hAnsi="Times New Roman" w:cs="Times New Roman"/>
-          <w:color w:val="252525"/>
-          <w:kern w:val="0"/>
-          <w:sz w:val="26"/>
-          <w:szCs w:val="26"/>
-          <w:lang w:eastAsia="zh-CN" w:bidi="th-TH"/>
-          <w14:ligatures w14:val="none"/>
-        </w:rPr>
-        <w:t>)</w:t>
-      </w:r>
-      <w:r>
-        <w:rPr>
-          <w:rFonts w:ascii="Times New Roman" w:eastAsia="Times New Roman" w:hAnsi="Times New Roman" w:cs="Times New Roman"/>
-          <w:color w:val="252525"/>
-          <w:kern w:val="0"/>
-          <w:sz w:val="26"/>
-          <w:szCs w:val="26"/>
-          <w:lang w:val="vi-VN" w:eastAsia="zh-CN" w:bidi="th-TH"/>
-          <w14:ligatures w14:val="none"/>
-        </w:rPr>
-        <w:t xml:space="preserve"> it will read the file and paste all the content into the pop-up.</w:t>
-      </w:r>
-    </w:p>
-    <w:p>
-      <w:pPr>
-        <w:spacing w:before="100" w:beforeAutospacing="1" w:after="100" w:afterAutospacing="1" w:line="240" w:lineRule="auto"/>
-        <w:rPr>
-          <w:rFonts w:ascii="Times New Roman" w:eastAsia="Times New Roman" w:hAnsi="Times New Roman" w:cs="Times New Roman"/>
-          <w:color w:val="252525"/>
-          <w:kern w:val="0"/>
-          <w:sz w:val="26"/>
-          <w:szCs w:val="26"/>
-          <w:lang w:val="vi-VN" w:eastAsia="zh-CN" w:bidi="th-TH"/>
-          <w14:ligatures w14:val="none"/>
-        </w:rPr>
-      </w:pPr>
-    </w:p>
-    <w:p>
-      <w:pPr>
-        <w:spacing w:before="100" w:beforeAutospacing="1" w:after="100" w:afterAutospacing="1" w:line="240" w:lineRule="auto"/>
-        <w:rPr>
-          <w:rFonts w:ascii="Times New Roman" w:eastAsia="Times New Roman" w:hAnsi="Times New Roman" w:cs="Times New Roman"/>
-          <w:color w:val="252525"/>
-          <w:kern w:val="0"/>
-          <w:sz w:val="26"/>
-          <w:szCs w:val="26"/>
-          <w:lang w:val="vi-VN" w:eastAsia="zh-CN" w:bidi="th-TH"/>
-          <w14:ligatures w14:val="none"/>
-        </w:rPr>
-      </w:pPr>
-    </w:p>
-    <w:p>
-      <w:pPr>
-        <w:spacing w:before="100" w:beforeAutospacing="1" w:after="100" w:afterAutospacing="1" w:line="240" w:lineRule="auto"/>
-        <w:rPr>
-          <w:rFonts w:ascii="Times New Roman" w:eastAsia="Times New Roman" w:hAnsi="Times New Roman" w:cs="Times New Roman"/>
-          <w:color w:val="252525"/>
-          <w:kern w:val="0"/>
-          <w:sz w:val="26"/>
-          <w:szCs w:val="26"/>
-          <w:lang w:val="vi-VN" w:eastAsia="zh-CN" w:bidi="th-TH"/>
-          <w14:ligatures w14:val="none"/>
-        </w:rPr>
-      </w:pPr>
-    </w:p>
-    <w:p>
-      <w:pPr>
+        <w:t>paste all the content into the pop-up.</w:t>
+      </w:r>
+    </w:p>
+    <w:p>
+      <w:pPr>
+        <w:pStyle w:val="Heading1"/>
+        <w:rPr>
+          <w:rFonts w:cs="Times New Roman"/>
+          <w:sz w:val="26"/>
+          <w:szCs w:val="26"/>
+        </w:rPr>
+      </w:pPr>
+      <w:r>
+        <w:rPr>
+          <w:rFonts w:cs="Times New Roman"/>
+          <w:sz w:val="26"/>
+          <w:szCs w:val="26"/>
+        </w:rPr>
+        <w:t>Application interface and usage</w:t>
+      </w:r>
+    </w:p>
+    <w:p>
+      <w:pPr>
+        <w:pStyle w:val="Heading2"/>
+        <w:numPr>
+          <w:ilvl w:val="0"/>
+          <w:numId w:val="17"/>
+        </w:numPr>
+        <w:rPr>
+          <w:rFonts w:cs="Times New Roman"/>
+          <w:b/>
+          <w:bCs/>
+        </w:rPr>
+      </w:pPr>
+      <w:r>
+        <w:rPr>
+          <w:rFonts w:cs="Times New Roman"/>
+          <w:b/>
+          <w:bCs/>
+        </w:rPr>
+        <w:t>How to run</w:t>
+      </w:r>
+    </w:p>
+    <w:p>
+      <w:pPr>
+        <w:pStyle w:val="ListParagraph"/>
+        <w:numPr>
+          <w:ilvl w:val="0"/>
+          <w:numId w:val="2"/>
+        </w:numPr>
+        <w:spacing w:line="240" w:lineRule="auto"/>
+        <w:rPr>
+          <w:rFonts w:ascii="Times New Roman" w:hAnsi="Times New Roman" w:cs="Times New Roman"/>
+          <w:sz w:val="26"/>
+          <w:szCs w:val="26"/>
+        </w:rPr>
+      </w:pPr>
+      <w:r>
+        <w:rPr>
+          <w:rFonts w:ascii="Times New Roman" w:hAnsi="Times New Roman" w:cs="Times New Roman"/>
+          <w:sz w:val="26"/>
+          <w:szCs w:val="26"/>
+        </w:rPr>
+        <w:t xml:space="preserve">Locate the main file in the </w:t>
+      </w:r>
+      <w:r>
+        <w:rPr>
+          <w:rFonts w:ascii="Times New Roman" w:hAnsi="Times New Roman" w:cs="Times New Roman"/>
+          <w:sz w:val="26"/>
+          <w:szCs w:val="26"/>
+        </w:rPr>
+        <w:t>`</w:t>
+      </w:r>
+      <w:r>
         <w:rPr>
           <w:rFonts w:ascii="Times New Roman" w:hAnsi="Times New Roman" w:cs="Times New Roman"/>
           <w:i/>
@@ -4164,133 +3393,88 @@
           <w:sz w:val="26"/>
           <w:szCs w:val="26"/>
         </w:rPr>
-      </w:pPr>
-      <w:r>
-        <w:rPr>
-          <w:rFonts w:ascii="Times New Roman" w:hAnsi="Times New Roman" w:cs="Times New Roman"/>
-          <w:i/>
-          <w:iCs/>
-          <w:sz w:val="26"/>
-          <w:szCs w:val="26"/>
-        </w:rPr>
-        <w:lastRenderedPageBreak/>
-        <w:br w:type="page"/>
-      </w:r>
-    </w:p>
-    <w:p>
-      <w:pPr>
-        <w:pStyle w:val="Heading1"/>
-        <w:rPr>
-          <w:sz w:val="26"/>
-          <w:szCs w:val="26"/>
-        </w:rPr>
-      </w:pPr>
-      <w:r>
-        <w:rPr>
-          <w:sz w:val="26"/>
-          <w:szCs w:val="26"/>
-        </w:rPr>
-        <w:t>Application interface and usage</w:t>
-      </w:r>
-    </w:p>
-    <w:p>
-      <w:pPr>
-        <w:spacing w:before="100" w:beforeAutospacing="1" w:after="100" w:afterAutospacing="1" w:line="240" w:lineRule="auto"/>
-        <w:rPr>
-          <w:rFonts w:ascii="Times New Roman" w:eastAsia="Times New Roman" w:hAnsi="Times New Roman" w:cs="Times New Roman"/>
-          <w:color w:val="252525"/>
-          <w:kern w:val="0"/>
-          <w:sz w:val="26"/>
-          <w:szCs w:val="26"/>
-          <w:lang w:eastAsia="zh-CN" w:bidi="th-TH"/>
-          <w14:ligatures w14:val="none"/>
-        </w:rPr>
-      </w:pPr>
-      <w:r>
-        <w:rPr>
-          <w:rFonts w:ascii="Times New Roman" w:eastAsia="Times New Roman" w:hAnsi="Times New Roman" w:cs="Times New Roman"/>
-          <w:b/>
-          <w:bCs/>
-          <w:color w:val="252525"/>
-          <w:kern w:val="0"/>
-          <w:sz w:val="26"/>
-          <w:szCs w:val="26"/>
-          <w:lang w:eastAsia="zh-CN" w:bidi="th-TH"/>
-          <w14:ligatures w14:val="none"/>
-        </w:rPr>
-        <w:t>Run command:</w:t>
-      </w:r>
-      <w:r>
-        <w:rPr>
-          <w:rFonts w:ascii="Times New Roman" w:eastAsia="Times New Roman" w:hAnsi="Times New Roman" w:cs="Times New Roman"/>
-          <w:color w:val="252525"/>
-          <w:kern w:val="0"/>
-          <w:sz w:val="26"/>
-          <w:szCs w:val="26"/>
-          <w:lang w:eastAsia="zh-CN" w:bidi="th-TH"/>
-          <w14:ligatures w14:val="none"/>
-        </w:rPr>
-        <w:t xml:space="preserve"> python main.py</w:t>
-      </w:r>
-    </w:p>
-    <w:p>
-      <w:pPr>
-        <w:spacing w:before="100" w:beforeAutospacing="1" w:after="100" w:afterAutospacing="1" w:line="240" w:lineRule="auto"/>
-        <w:rPr>
-          <w:rFonts w:ascii="Times New Roman" w:eastAsia="Times New Roman" w:hAnsi="Times New Roman" w:cs="Times New Roman"/>
-          <w:b/>
-          <w:bCs/>
-          <w:color w:val="252525"/>
-          <w:kern w:val="0"/>
-          <w:sz w:val="26"/>
-          <w:szCs w:val="26"/>
-          <w:lang w:eastAsia="zh-CN" w:bidi="th-TH"/>
-          <w14:ligatures w14:val="none"/>
-        </w:rPr>
-      </w:pPr>
-      <w:r>
-        <w:rPr>
-          <w:rFonts w:ascii="Times New Roman" w:eastAsia="Times New Roman" w:hAnsi="Times New Roman" w:cs="Times New Roman"/>
-          <w:b/>
-          <w:bCs/>
-          <w:color w:val="252525"/>
-          <w:kern w:val="0"/>
-          <w:sz w:val="26"/>
-          <w:szCs w:val="26"/>
-          <w:lang w:eastAsia="zh-CN" w:bidi="th-TH"/>
-          <w14:ligatures w14:val="none"/>
-        </w:rPr>
-        <w:t>Mail page:</w:t>
-      </w:r>
-    </w:p>
-    <w:p>
-      <w:pPr>
-        <w:spacing w:before="100" w:beforeAutospacing="1" w:after="100" w:afterAutospacing="1" w:line="240" w:lineRule="auto"/>
-        <w:rPr>
-          <w:rFonts w:ascii="Times New Roman" w:eastAsia="Times New Roman" w:hAnsi="Times New Roman" w:cs="Times New Roman"/>
-          <w:color w:val="252525"/>
-          <w:kern w:val="0"/>
-          <w:sz w:val="26"/>
-          <w:szCs w:val="26"/>
-          <w:lang w:eastAsia="zh-CN" w:bidi="th-TH"/>
-          <w14:ligatures w14:val="none"/>
-        </w:rPr>
-      </w:pPr>
-      <w:r>
-        <w:rPr>
-          <w:rFonts w:ascii="Times New Roman" w:eastAsia="Times New Roman" w:hAnsi="Times New Roman" w:cs="Times New Roman"/>
+        <w:t>Source</w:t>
+      </w:r>
+      <w:r>
+        <w:rPr>
+          <w:rFonts w:ascii="Times New Roman" w:hAnsi="Times New Roman" w:cs="Times New Roman"/>
+          <w:sz w:val="26"/>
+          <w:szCs w:val="26"/>
+        </w:rPr>
+        <w:t>` folder.</w:t>
+      </w:r>
+    </w:p>
+    <w:p>
+      <w:pPr>
+        <w:pStyle w:val="ListParagraph"/>
+        <w:numPr>
+          <w:ilvl w:val="0"/>
+          <w:numId w:val="2"/>
+        </w:numPr>
+        <w:spacing w:line="240" w:lineRule="auto"/>
+        <w:rPr>
+          <w:rFonts w:ascii="Times New Roman" w:hAnsi="Times New Roman" w:cs="Times New Roman"/>
+          <w:sz w:val="26"/>
+          <w:szCs w:val="26"/>
+        </w:rPr>
+      </w:pPr>
+      <w:r>
+        <w:rPr>
+          <w:rFonts w:ascii="Times New Roman" w:hAnsi="Times New Roman" w:cs="Times New Roman"/>
+          <w:sz w:val="26"/>
+          <w:szCs w:val="26"/>
+        </w:rPr>
+        <w:t xml:space="preserve">Run </w:t>
+      </w:r>
+      <w:r>
+        <w:rPr>
+          <w:rFonts w:ascii="Times New Roman" w:hAnsi="Times New Roman" w:cs="Times New Roman"/>
+          <w:sz w:val="26"/>
+          <w:szCs w:val="26"/>
+        </w:rPr>
+        <w:t xml:space="preserve">the </w:t>
+      </w:r>
+      <w:r>
+        <w:rPr>
+          <w:rFonts w:ascii="Times New Roman" w:hAnsi="Times New Roman" w:cs="Times New Roman"/>
+          <w:sz w:val="26"/>
+          <w:szCs w:val="26"/>
+        </w:rPr>
+        <w:t>command: `python main.py`</w:t>
+      </w:r>
+    </w:p>
+    <w:p>
+      <w:pPr>
+        <w:spacing w:line="240" w:lineRule="auto"/>
+        <w:ind w:left="360"/>
+        <w:rPr>
+          <w:rFonts w:ascii="Times New Roman" w:hAnsi="Times New Roman" w:cs="Times New Roman"/>
+          <w:sz w:val="26"/>
+          <w:szCs w:val="26"/>
+        </w:rPr>
+      </w:pPr>
+      <w:r>
+        <w:rPr>
+          <w:rFonts w:eastAsia="Times New Roman"/>
           <w:noProof/>
           <w:color w:val="252525"/>
           <w:kern w:val="0"/>
-          <w:sz w:val="26"/>
-          <w:szCs w:val="26"/>
           <w:lang w:eastAsia="zh-CN" w:bidi="th-TH"/>
           <w14:ligatures w14:val="none"/>
         </w:rPr>
+        <w:lastRenderedPageBreak/>
         <w:drawing>
-          <wp:inline distT="0" distB="0" distL="0" distR="0" wp14:anchorId="6B3E7068" wp14:editId="556B33ED">
-            <wp:extent cx="4732020" cy="2978746"/>
+          <wp:anchor distT="0" distB="0" distL="114300" distR="114300" simplePos="0" relativeHeight="251662336" behindDoc="0" locked="0" layoutInCell="1" allowOverlap="1" wp14:anchorId="6E4453B9" wp14:editId="1076957E">
+            <wp:simplePos x="0" y="0"/>
+            <wp:positionH relativeFrom="margin">
+              <wp:align>left</wp:align>
+            </wp:positionH>
+            <wp:positionV relativeFrom="paragraph">
+              <wp:posOffset>276860</wp:posOffset>
+            </wp:positionV>
+            <wp:extent cx="4732020" cy="2978150"/>
             <wp:effectExtent l="0" t="0" r="0" b="0"/>
+            <wp:wrapTopAndBottom/>
             <wp:docPr id="64543790" name="Picture 1" descr="A screenshot of a computer&#10;&#10;Description automatically generated"/>
             <wp:cNvGraphicFramePr>
               <a:graphicFrameLocks xmlns:a="http://schemas.openxmlformats.org/drawingml/2006/main" noChangeAspect="1"/>
@@ -4303,7 +3487,13 @@
                     <pic:cNvPicPr/>
                   </pic:nvPicPr>
                   <pic:blipFill>
-                    <a:blip r:embed="rId7"/>
+                    <a:blip r:embed="rId7" cstate="print">
+                      <a:extLst>
+                        <a:ext uri="{28A0092B-C50C-407E-A947-70E740481C1C}">
+                          <a14:useLocalDpi xmlns:a14="http://schemas.microsoft.com/office/drawing/2010/main" val="0"/>
+                        </a:ext>
+                      </a:extLst>
+                    </a:blip>
                     <a:stretch>
                       <a:fillRect/>
                     </a:stretch>
@@ -4311,7 +3501,7 @@
                   <pic:spPr>
                     <a:xfrm>
                       <a:off x="0" y="0"/>
-                      <a:ext cx="4743751" cy="2986130"/>
+                      <a:ext cx="4732020" cy="2978150"/>
                     </a:xfrm>
                     <a:prstGeom prst="rect">
                       <a:avLst/>
@@ -4320,239 +3510,126 @@
                 </pic:pic>
               </a:graphicData>
             </a:graphic>
-          </wp:inline>
+          </wp:anchor>
         </w:drawing>
       </w:r>
-    </w:p>
-    <w:p>
-      <w:pPr>
-        <w:jc w:val="both"/>
-        <w:rPr>
-          <w:rFonts w:ascii="Times New Roman" w:hAnsi="Times New Roman" w:cs="Times New Roman"/>
-          <w:sz w:val="26"/>
-          <w:szCs w:val="26"/>
-          <w:lang w:val="vi-VN"/>
-        </w:rPr>
-      </w:pPr>
-    </w:p>
-    <w:p>
-      <w:pPr>
-        <w:jc w:val="both"/>
-        <w:rPr>
-          <w:rFonts w:ascii="Times New Roman" w:hAnsi="Times New Roman" w:cs="Times New Roman"/>
-          <w:sz w:val="26"/>
-          <w:szCs w:val="26"/>
-          <w:lang w:val="fr-FR"/>
-        </w:rPr>
-      </w:pPr>
-    </w:p>
-    <w:p>
-      <w:pPr>
-        <w:jc w:val="both"/>
-        <w:rPr>
-          <w:rFonts w:ascii="Times New Roman" w:hAnsi="Times New Roman" w:cs="Times New Roman"/>
-          <w:sz w:val="26"/>
-          <w:szCs w:val="26"/>
-        </w:rPr>
-      </w:pPr>
-      <w:r>
-        <w:rPr>
-          <w:rFonts w:ascii="Times New Roman" w:hAnsi="Times New Roman" w:cs="Times New Roman"/>
-          <w:b/>
-          <w:bCs/>
-          <w:sz w:val="26"/>
-          <w:szCs w:val="26"/>
-          <w:lang w:val="fr-FR"/>
-        </w:rPr>
-        <w:t>Mail format</w:t>
-      </w:r>
-      <w:r>
-        <w:rPr>
-          <w:rFonts w:ascii="Times New Roman" w:hAnsi="Times New Roman" w:cs="Times New Roman"/>
-          <w:sz w:val="26"/>
-          <w:szCs w:val="26"/>
-          <w:lang w:val="fr-FR"/>
-        </w:rPr>
-        <w:t xml:space="preserve"> </w:t>
-      </w:r>
-      <w:r>
-        <w:rPr>
-          <w:rFonts w:ascii="Times New Roman" w:hAnsi="Times New Roman" w:cs="Times New Roman"/>
-          <w:b/>
-          <w:bCs/>
-          <w:sz w:val="26"/>
-          <w:szCs w:val="26"/>
-          <w:lang w:val="fr-FR"/>
-        </w:rPr>
-        <w:t>:</w:t>
-      </w:r>
-    </w:p>
-    <w:p>
-      <w:pPr>
-        <w:jc w:val="both"/>
-        <w:rPr>
-          <w:rFonts w:ascii="Times New Roman" w:hAnsi="Times New Roman" w:cs="Times New Roman"/>
-          <w:sz w:val="26"/>
-          <w:szCs w:val="26"/>
-        </w:rPr>
-      </w:pPr>
-      <w:r>
-        <w:rPr>
-          <w:rFonts w:ascii="Times New Roman" w:hAnsi="Times New Roman" w:cs="Times New Roman"/>
-          <w:b/>
-          <w:bCs/>
-          <w:sz w:val="26"/>
-          <w:szCs w:val="26"/>
-        </w:rPr>
-        <w:t>To:</w:t>
-      </w:r>
-      <w:r>
-        <w:rPr>
-          <w:rFonts w:ascii="Times New Roman" w:hAnsi="Times New Roman" w:cs="Times New Roman"/>
-          <w:sz w:val="26"/>
-          <w:szCs w:val="26"/>
-        </w:rPr>
-        <w:t xml:space="preserve"> </w:t>
-      </w:r>
-      <w:hyperlink r:id="rId8" w:history="1">
-        <w:r>
-          <w:rPr>
-            <w:rStyle w:val="Hyperlink"/>
-            <w:rFonts w:ascii="Times New Roman" w:hAnsi="Times New Roman" w:cs="Times New Roman"/>
-            <w:sz w:val="26"/>
-            <w:szCs w:val="26"/>
-          </w:rPr>
-          <w:t>emailcontrolmmt@gmail.com</w:t>
-        </w:r>
-      </w:hyperlink>
-    </w:p>
-    <w:p>
-      <w:pPr>
-        <w:jc w:val="both"/>
-        <w:rPr>
-          <w:rFonts w:ascii="Times New Roman" w:hAnsi="Times New Roman" w:cs="Times New Roman"/>
-          <w:sz w:val="26"/>
-          <w:szCs w:val="26"/>
-        </w:rPr>
-      </w:pPr>
-      <w:r>
-        <w:rPr>
-          <w:rFonts w:ascii="Times New Roman" w:hAnsi="Times New Roman" w:cs="Times New Roman"/>
-          <w:b/>
-          <w:bCs/>
-          <w:sz w:val="26"/>
-          <w:szCs w:val="26"/>
-        </w:rPr>
-        <w:t>Subject:</w:t>
-      </w:r>
-      <w:r>
-        <w:rPr>
-          <w:rFonts w:ascii="Times New Roman" w:hAnsi="Times New Roman" w:cs="Times New Roman"/>
-          <w:sz w:val="26"/>
-          <w:szCs w:val="26"/>
-        </w:rPr>
-        <w:t xml:space="preserve"> Mail Control</w:t>
-      </w:r>
-    </w:p>
-    <w:p>
-      <w:pPr>
-        <w:jc w:val="both"/>
-        <w:rPr>
-          <w:rFonts w:ascii="Times New Roman" w:hAnsi="Times New Roman" w:cs="Times New Roman"/>
-          <w:b/>
-          <w:bCs/>
-          <w:sz w:val="26"/>
-          <w:szCs w:val="26"/>
-        </w:rPr>
-      </w:pPr>
-      <w:r>
-        <w:rPr>
-          <w:rFonts w:ascii="Times New Roman" w:hAnsi="Times New Roman" w:cs="Times New Roman"/>
-          <w:b/>
-          <w:bCs/>
-          <w:sz w:val="26"/>
-          <w:szCs w:val="26"/>
-        </w:rPr>
-        <w:t xml:space="preserve">Body: </w:t>
-      </w:r>
-    </w:p>
-    <w:p>
-      <w:pPr>
-        <w:jc w:val="both"/>
-        <w:rPr>
-          <w:rFonts w:ascii="Times New Roman" w:hAnsi="Times New Roman" w:cs="Times New Roman"/>
-          <w:sz w:val="26"/>
-          <w:szCs w:val="26"/>
-        </w:rPr>
-      </w:pPr>
-      <w:r>
-        <w:rPr>
-          <w:rFonts w:ascii="Times New Roman" w:hAnsi="Times New Roman" w:cs="Times New Roman"/>
-          <w:sz w:val="26"/>
-          <w:szCs w:val="26"/>
-        </w:rPr>
-        <w:t>Command 1</w:t>
-      </w:r>
-    </w:p>
-    <w:p>
-      <w:pPr>
-        <w:jc w:val="both"/>
-        <w:rPr>
-          <w:rFonts w:ascii="Times New Roman" w:hAnsi="Times New Roman" w:cs="Times New Roman"/>
-          <w:sz w:val="26"/>
-          <w:szCs w:val="26"/>
-        </w:rPr>
-      </w:pPr>
-      <w:r>
-        <w:rPr>
-          <w:rFonts w:ascii="Times New Roman" w:hAnsi="Times New Roman" w:cs="Times New Roman"/>
-          <w:sz w:val="26"/>
-          <w:szCs w:val="26"/>
-        </w:rPr>
-        <w:t>Command 2</w:t>
-      </w:r>
-    </w:p>
-    <w:p>
-      <w:pPr>
-        <w:jc w:val="both"/>
-        <w:rPr>
-          <w:rFonts w:ascii="Times New Roman" w:hAnsi="Times New Roman" w:cs="Times New Roman"/>
-          <w:sz w:val="26"/>
-          <w:szCs w:val="26"/>
-        </w:rPr>
-      </w:pPr>
-      <w:r>
-        <w:rPr>
-          <w:rFonts w:ascii="Times New Roman" w:hAnsi="Times New Roman" w:cs="Times New Roman"/>
-          <w:sz w:val="26"/>
-          <w:szCs w:val="26"/>
-        </w:rPr>
-        <w:t>…</w:t>
-      </w:r>
-    </w:p>
-    <w:p>
-      <w:pPr>
-        <w:jc w:val="both"/>
-        <w:rPr>
-          <w:rFonts w:ascii="Times New Roman" w:hAnsi="Times New Roman" w:cs="Times New Roman"/>
-          <w:sz w:val="26"/>
-          <w:szCs w:val="26"/>
-        </w:rPr>
-      </w:pPr>
-      <w:r>
-        <w:rPr>
-          <w:rFonts w:ascii="Times New Roman" w:hAnsi="Times New Roman" w:cs="Times New Roman"/>
-          <w:sz w:val="26"/>
-          <w:szCs w:val="26"/>
-        </w:rPr>
-        <w:t>Command n</w:t>
-      </w:r>
-    </w:p>
-    <w:p>
-      <w:pPr>
-        <w:jc w:val="both"/>
-        <w:rPr>
-          <w:rFonts w:ascii="Times New Roman" w:hAnsi="Times New Roman" w:cs="Times New Roman"/>
+      <w:r>
+        <w:rPr>
+          <w:rFonts w:ascii="Times New Roman" w:hAnsi="Times New Roman" w:cs="Times New Roman"/>
+          <w:sz w:val="26"/>
+          <w:szCs w:val="26"/>
+        </w:rPr>
+        <w:t>Then a new window will pop up</w:t>
+      </w:r>
+      <w:r>
+        <w:rPr>
+          <w:rFonts w:ascii="Times New Roman" w:hAnsi="Times New Roman" w:cs="Times New Roman"/>
+          <w:sz w:val="26"/>
+          <w:szCs w:val="26"/>
+        </w:rPr>
+        <w:t xml:space="preserve"> as follows:</w:t>
+      </w:r>
+    </w:p>
+    <w:p>
+      <w:pPr>
+        <w:pStyle w:val="Heading2"/>
+        <w:rPr>
+          <w:rFonts w:cs="Times New Roman"/>
+          <w:b/>
+          <w:bCs/>
+        </w:rPr>
+      </w:pPr>
+      <w:r>
+        <w:rPr>
+          <w:rFonts w:cs="Times New Roman"/>
+          <w:b/>
+          <w:bCs/>
+        </w:rPr>
+        <w:t>Compos</w:t>
+      </w:r>
+      <w:r>
+        <w:rPr>
+          <w:rFonts w:cs="Times New Roman"/>
+          <w:b/>
+          <w:bCs/>
+        </w:rPr>
+        <w:t>ing</w:t>
+      </w:r>
+      <w:r>
+        <w:rPr>
+          <w:rFonts w:cs="Times New Roman"/>
+          <w:b/>
+          <w:bCs/>
+        </w:rPr>
+        <w:t xml:space="preserve"> mail</w:t>
+      </w:r>
+    </w:p>
+    <w:p>
+      <w:pPr>
+        <w:rPr>
+          <w:rFonts w:ascii="Times New Roman" w:hAnsi="Times New Roman" w:cs="Times New Roman"/>
+          <w:sz w:val="26"/>
+          <w:szCs w:val="26"/>
+        </w:rPr>
+      </w:pPr>
+      <w:r>
+        <w:rPr>
+          <w:rFonts w:ascii="Times New Roman" w:hAnsi="Times New Roman" w:cs="Times New Roman"/>
+          <w:sz w:val="26"/>
+          <w:szCs w:val="26"/>
+        </w:rPr>
+        <w:t>Use any of the mailing services to send a</w:t>
+      </w:r>
+      <w:r>
+        <w:rPr>
+          <w:rFonts w:ascii="Times New Roman" w:hAnsi="Times New Roman" w:cs="Times New Roman"/>
+          <w:sz w:val="26"/>
+          <w:szCs w:val="26"/>
+        </w:rPr>
+        <w:t xml:space="preserve">n email </w:t>
+      </w:r>
+      <w:r>
+        <w:rPr>
+          <w:rFonts w:ascii="Times New Roman" w:hAnsi="Times New Roman" w:cs="Times New Roman"/>
+          <w:sz w:val="26"/>
+          <w:szCs w:val="26"/>
+        </w:rPr>
+        <w:t>to</w:t>
+      </w:r>
+      <w:r>
+        <w:rPr>
+          <w:rFonts w:ascii="Times New Roman" w:hAnsi="Times New Roman" w:cs="Times New Roman"/>
+          <w:sz w:val="26"/>
+          <w:szCs w:val="26"/>
+        </w:rPr>
+        <w:t xml:space="preserve"> our application with the </w:t>
+      </w:r>
+      <w:r>
+        <w:rPr>
+          <w:rFonts w:ascii="Times New Roman" w:hAnsi="Times New Roman" w:cs="Times New Roman"/>
+          <w:b/>
+          <w:bCs/>
+          <w:sz w:val="26"/>
+          <w:szCs w:val="26"/>
+        </w:rPr>
+        <w:t>format</w:t>
+      </w:r>
+      <w:r>
+        <w:rPr>
+          <w:rFonts w:ascii="Times New Roman" w:hAnsi="Times New Roman" w:cs="Times New Roman"/>
+          <w:sz w:val="26"/>
+          <w:szCs w:val="26"/>
+        </w:rPr>
+        <w:t xml:space="preserve">: </w:t>
+      </w:r>
+    </w:p>
+    <w:p>
+      <w:pPr>
+        <w:jc w:val="both"/>
+        <w:rPr>
+          <w:rFonts w:ascii="Times New Roman" w:hAnsi="Times New Roman" w:cs="Times New Roman"/>
+          <w:b/>
+          <w:bCs/>
           <w:sz w:val="26"/>
           <w:szCs w:val="26"/>
         </w:rPr>
@@ -4564,11 +3641,18 @@
           <w:sz w:val="26"/>
           <w:szCs w:val="26"/>
         </w:rPr>
-        <w:lastRenderedPageBreak/>
         <w:drawing>
-          <wp:inline distT="0" distB="0" distL="0" distR="0" wp14:anchorId="0CB3E58A" wp14:editId="6C799BD3">
-            <wp:extent cx="4274820" cy="3809619"/>
-            <wp:effectExtent l="0" t="0" r="0" b="635"/>
+          <wp:anchor distT="0" distB="0" distL="114300" distR="114300" simplePos="0" relativeHeight="251661312" behindDoc="0" locked="0" layoutInCell="1" allowOverlap="1" wp14:anchorId="338ECD48" wp14:editId="66575014">
+            <wp:simplePos x="0" y="0"/>
+            <wp:positionH relativeFrom="margin">
+              <wp:posOffset>2663853</wp:posOffset>
+            </wp:positionH>
+            <wp:positionV relativeFrom="paragraph">
+              <wp:posOffset>12811</wp:posOffset>
+            </wp:positionV>
+            <wp:extent cx="3578087" cy="3188495"/>
+            <wp:effectExtent l="0" t="0" r="3810" b="0"/>
+            <wp:wrapNone/>
             <wp:docPr id="211412305" name="Picture 1" descr="A screenshot of a computer&#10;&#10;Description automatically generated"/>
             <wp:cNvGraphicFramePr>
               <a:graphicFrameLocks xmlns:a="http://schemas.openxmlformats.org/drawingml/2006/main" noChangeAspect="1"/>
@@ -4581,7 +3665,13 @@
                     <pic:cNvPicPr/>
                   </pic:nvPicPr>
                   <pic:blipFill>
-                    <a:blip r:embed="rId9"/>
+                    <a:blip r:embed="rId8">
+                      <a:extLst>
+                        <a:ext uri="{28A0092B-C50C-407E-A947-70E740481C1C}">
+                          <a14:useLocalDpi xmlns:a14="http://schemas.microsoft.com/office/drawing/2010/main" val="0"/>
+                        </a:ext>
+                      </a:extLst>
+                    </a:blip>
                     <a:stretch>
                       <a:fillRect/>
                     </a:stretch>
@@ -4589,7 +3679,7 @@
                   <pic:spPr>
                     <a:xfrm>
                       <a:off x="0" y="0"/>
-                      <a:ext cx="4278046" cy="3812494"/>
+                      <a:ext cx="3578087" cy="3188495"/>
                     </a:xfrm>
                     <a:prstGeom prst="rect">
                       <a:avLst/>
@@ -4598,9 +3688,253 @@
                 </pic:pic>
               </a:graphicData>
             </a:graphic>
-          </wp:inline>
+            <wp14:sizeRelH relativeFrom="margin">
+              <wp14:pctWidth>0</wp14:pctWidth>
+            </wp14:sizeRelH>
+            <wp14:sizeRelV relativeFrom="margin">
+              <wp14:pctHeight>0</wp14:pctHeight>
+            </wp14:sizeRelV>
+          </wp:anchor>
         </w:drawing>
       </w:r>
+    </w:p>
+    <w:p>
+      <w:pPr>
+        <w:jc w:val="both"/>
+        <w:rPr>
+          <w:rFonts w:ascii="Times New Roman" w:hAnsi="Times New Roman" w:cs="Times New Roman"/>
+          <w:sz w:val="26"/>
+          <w:szCs w:val="26"/>
+        </w:rPr>
+      </w:pPr>
+      <w:r>
+        <w:rPr>
+          <w:rFonts w:ascii="Times New Roman" w:hAnsi="Times New Roman" w:cs="Times New Roman"/>
+          <w:b/>
+          <w:bCs/>
+          <w:sz w:val="26"/>
+          <w:szCs w:val="26"/>
+        </w:rPr>
+        <w:t>To:</w:t>
+      </w:r>
+      <w:r>
+        <w:rPr>
+          <w:rFonts w:ascii="Times New Roman" w:hAnsi="Times New Roman" w:cs="Times New Roman"/>
+          <w:sz w:val="26"/>
+          <w:szCs w:val="26"/>
+        </w:rPr>
+        <w:t xml:space="preserve"> </w:t>
+      </w:r>
+      <w:hyperlink r:id="rId9" w:history="1">
+        <w:r>
+          <w:rPr>
+            <w:rStyle w:val="Hyperlink"/>
+            <w:rFonts w:ascii="Times New Roman" w:hAnsi="Times New Roman" w:cs="Times New Roman"/>
+            <w:sz w:val="26"/>
+            <w:szCs w:val="26"/>
+          </w:rPr>
+          <w:t>emailcontrolmmt@gmail.com</w:t>
+        </w:r>
+      </w:hyperlink>
+    </w:p>
+    <w:p>
+      <w:pPr>
+        <w:jc w:val="both"/>
+        <w:rPr>
+          <w:rFonts w:ascii="Times New Roman" w:hAnsi="Times New Roman" w:cs="Times New Roman"/>
+          <w:sz w:val="26"/>
+          <w:szCs w:val="26"/>
+        </w:rPr>
+      </w:pPr>
+      <w:r>
+        <w:rPr>
+          <w:rFonts w:ascii="Times New Roman" w:hAnsi="Times New Roman" w:cs="Times New Roman"/>
+          <w:b/>
+          <w:bCs/>
+          <w:sz w:val="26"/>
+          <w:szCs w:val="26"/>
+        </w:rPr>
+        <w:t>Subject:</w:t>
+      </w:r>
+      <w:r>
+        <w:rPr>
+          <w:rFonts w:ascii="Times New Roman" w:hAnsi="Times New Roman" w:cs="Times New Roman"/>
+          <w:sz w:val="26"/>
+          <w:szCs w:val="26"/>
+        </w:rPr>
+        <w:t xml:space="preserve"> Mail Control</w:t>
+      </w:r>
+    </w:p>
+    <w:p>
+      <w:pPr>
+        <w:jc w:val="both"/>
+        <w:rPr>
+          <w:rFonts w:ascii="Times New Roman" w:hAnsi="Times New Roman" w:cs="Times New Roman"/>
+          <w:b/>
+          <w:bCs/>
+          <w:sz w:val="26"/>
+          <w:szCs w:val="26"/>
+        </w:rPr>
+      </w:pPr>
+      <w:r>
+        <w:rPr>
+          <w:rFonts w:ascii="Times New Roman" w:hAnsi="Times New Roman" w:cs="Times New Roman"/>
+          <w:b/>
+          <w:bCs/>
+          <w:sz w:val="26"/>
+          <w:szCs w:val="26"/>
+        </w:rPr>
+        <w:t xml:space="preserve">Body: </w:t>
+      </w:r>
+    </w:p>
+    <w:p>
+      <w:pPr>
+        <w:jc w:val="both"/>
+        <w:rPr>
+          <w:rFonts w:ascii="Times New Roman" w:hAnsi="Times New Roman" w:cs="Times New Roman"/>
+          <w:sz w:val="26"/>
+          <w:szCs w:val="26"/>
+        </w:rPr>
+      </w:pPr>
+      <w:r>
+        <w:rPr>
+          <w:rFonts w:ascii="Times New Roman" w:hAnsi="Times New Roman" w:cs="Times New Roman"/>
+          <w:sz w:val="26"/>
+          <w:szCs w:val="26"/>
+        </w:rPr>
+        <w:t>[</w:t>
+      </w:r>
+      <w:r>
+        <w:rPr>
+          <w:rFonts w:ascii="Times New Roman" w:hAnsi="Times New Roman" w:cs="Times New Roman"/>
+          <w:sz w:val="26"/>
+          <w:szCs w:val="26"/>
+        </w:rPr>
+        <w:t>Command 1</w:t>
+      </w:r>
+      <w:r>
+        <w:rPr>
+          <w:rFonts w:ascii="Times New Roman" w:hAnsi="Times New Roman" w:cs="Times New Roman"/>
+          <w:sz w:val="26"/>
+          <w:szCs w:val="26"/>
+        </w:rPr>
+        <w:t>]</w:t>
+      </w:r>
+    </w:p>
+    <w:p>
+      <w:pPr>
+        <w:jc w:val="both"/>
+        <w:rPr>
+          <w:rFonts w:ascii="Times New Roman" w:hAnsi="Times New Roman" w:cs="Times New Roman"/>
+          <w:sz w:val="26"/>
+          <w:szCs w:val="26"/>
+        </w:rPr>
+      </w:pPr>
+      <w:r>
+        <w:rPr>
+          <w:rFonts w:ascii="Times New Roman" w:hAnsi="Times New Roman" w:cs="Times New Roman"/>
+          <w:sz w:val="26"/>
+          <w:szCs w:val="26"/>
+        </w:rPr>
+        <w:t>[</w:t>
+      </w:r>
+      <w:r>
+        <w:rPr>
+          <w:rFonts w:ascii="Times New Roman" w:hAnsi="Times New Roman" w:cs="Times New Roman"/>
+          <w:sz w:val="26"/>
+          <w:szCs w:val="26"/>
+        </w:rPr>
+        <w:t>Command 2</w:t>
+      </w:r>
+      <w:r>
+        <w:rPr>
+          <w:rFonts w:ascii="Times New Roman" w:hAnsi="Times New Roman" w:cs="Times New Roman"/>
+          <w:sz w:val="26"/>
+          <w:szCs w:val="26"/>
+        </w:rPr>
+        <w:t>]</w:t>
+      </w:r>
+    </w:p>
+    <w:p>
+      <w:pPr>
+        <w:jc w:val="both"/>
+        <w:rPr>
+          <w:rFonts w:ascii="Times New Roman" w:hAnsi="Times New Roman" w:cs="Times New Roman"/>
+          <w:sz w:val="26"/>
+          <w:szCs w:val="26"/>
+        </w:rPr>
+      </w:pPr>
+      <w:r>
+        <w:rPr>
+          <w:rFonts w:ascii="Times New Roman" w:hAnsi="Times New Roman" w:cs="Times New Roman"/>
+          <w:sz w:val="26"/>
+          <w:szCs w:val="26"/>
+        </w:rPr>
+        <w:t>…</w:t>
+      </w:r>
+    </w:p>
+    <w:p>
+      <w:pPr>
+        <w:jc w:val="both"/>
+        <w:rPr>
+          <w:rFonts w:ascii="Times New Roman" w:hAnsi="Times New Roman" w:cs="Times New Roman"/>
+          <w:sz w:val="26"/>
+          <w:szCs w:val="26"/>
+        </w:rPr>
+      </w:pPr>
+      <w:r>
+        <w:rPr>
+          <w:rFonts w:ascii="Times New Roman" w:hAnsi="Times New Roman" w:cs="Times New Roman"/>
+          <w:sz w:val="26"/>
+          <w:szCs w:val="26"/>
+        </w:rPr>
+        <w:t>[</w:t>
+      </w:r>
+      <w:r>
+        <w:rPr>
+          <w:rFonts w:ascii="Times New Roman" w:hAnsi="Times New Roman" w:cs="Times New Roman"/>
+          <w:sz w:val="26"/>
+          <w:szCs w:val="26"/>
+        </w:rPr>
+        <w:t>Command n</w:t>
+      </w:r>
+      <w:r>
+        <w:rPr>
+          <w:rFonts w:ascii="Times New Roman" w:hAnsi="Times New Roman" w:cs="Times New Roman"/>
+          <w:sz w:val="26"/>
+          <w:szCs w:val="26"/>
+        </w:rPr>
+        <w:t>]</w:t>
+      </w:r>
+      <w:r>
+        <w:rPr>
+          <w:rFonts w:ascii="Times New Roman" w:hAnsi="Times New Roman" w:cs="Times New Roman"/>
+          <w:noProof/>
+          <w:sz w:val="26"/>
+          <w:szCs w:val="26"/>
+        </w:rPr>
+        <w:t xml:space="preserve"> </w:t>
+      </w:r>
+    </w:p>
+    <w:p>
+      <w:pPr>
+        <w:jc w:val="both"/>
+        <w:rPr>
+          <w:rFonts w:ascii="Times New Roman" w:hAnsi="Times New Roman" w:cs="Times New Roman"/>
+          <w:sz w:val="26"/>
+          <w:szCs w:val="26"/>
+        </w:rPr>
+      </w:pPr>
+    </w:p>
+    <w:p>
+      <w:pPr>
+        <w:jc w:val="both"/>
+        <w:rPr>
+          <w:rFonts w:ascii="Times New Roman" w:hAnsi="Times New Roman" w:cs="Times New Roman"/>
+          <w:sz w:val="26"/>
+          <w:szCs w:val="26"/>
+        </w:rPr>
+      </w:pPr>
     </w:p>
     <w:p>
       <w:pPr>
@@ -4654,25 +3988,23 @@
           <w:sz w:val="26"/>
           <w:szCs w:val="26"/>
         </w:rPr>
-        <w:t>screenshot [</w:t>
-      </w:r>
-      <w:proofErr w:type="spellStart"/>
-      <w:r>
-        <w:rPr>
-          <w:rFonts w:ascii="Times New Roman" w:hAnsi="Times New Roman" w:cs="Times New Roman"/>
-          <w:sz w:val="26"/>
-          <w:szCs w:val="26"/>
-        </w:rPr>
-        <w:t>file_name</w:t>
-      </w:r>
-      <w:proofErr w:type="spellEnd"/>
-      <w:r>
-        <w:rPr>
-          <w:rFonts w:ascii="Times New Roman" w:hAnsi="Times New Roman" w:cs="Times New Roman"/>
-          <w:sz w:val="26"/>
-          <w:szCs w:val="26"/>
-        </w:rPr>
-        <w:t>]</w:t>
+        <w:t>screenshot [file</w:t>
+      </w:r>
+      <w:r>
+        <w:rPr>
+          <w:rFonts w:ascii="Times New Roman" w:hAnsi="Times New Roman" w:cs="Times New Roman"/>
+          <w:sz w:val="26"/>
+          <w:szCs w:val="26"/>
+        </w:rPr>
+        <w:t xml:space="preserve"> </w:t>
+      </w:r>
+      <w:r>
+        <w:rPr>
+          <w:rFonts w:ascii="Times New Roman" w:hAnsi="Times New Roman" w:cs="Times New Roman"/>
+          <w:sz w:val="26"/>
+          <w:szCs w:val="26"/>
+        </w:rPr>
+        <w:t>name]</w:t>
       </w:r>
     </w:p>
     <w:p>
@@ -4695,25 +4027,23 @@
           <w:sz w:val="26"/>
           <w:szCs w:val="26"/>
         </w:rPr>
-        <w:t>webcam [</w:t>
-      </w:r>
-      <w:proofErr w:type="spellStart"/>
-      <w:r>
-        <w:rPr>
-          <w:rFonts w:ascii="Times New Roman" w:hAnsi="Times New Roman" w:cs="Times New Roman"/>
-          <w:sz w:val="26"/>
-          <w:szCs w:val="26"/>
-        </w:rPr>
-        <w:t>file_name</w:t>
-      </w:r>
-      <w:proofErr w:type="spellEnd"/>
-      <w:r>
-        <w:rPr>
-          <w:rFonts w:ascii="Times New Roman" w:hAnsi="Times New Roman" w:cs="Times New Roman"/>
-          <w:sz w:val="26"/>
-          <w:szCs w:val="26"/>
-        </w:rPr>
-        <w:t>]</w:t>
+        <w:t>webcam [file</w:t>
+      </w:r>
+      <w:r>
+        <w:rPr>
+          <w:rFonts w:ascii="Times New Roman" w:hAnsi="Times New Roman" w:cs="Times New Roman"/>
+          <w:sz w:val="26"/>
+          <w:szCs w:val="26"/>
+        </w:rPr>
+        <w:t xml:space="preserve"> </w:t>
+      </w:r>
+      <w:r>
+        <w:rPr>
+          <w:rFonts w:ascii="Times New Roman" w:hAnsi="Times New Roman" w:cs="Times New Roman"/>
+          <w:sz w:val="26"/>
+          <w:szCs w:val="26"/>
+        </w:rPr>
+        <w:t>name]</w:t>
       </w:r>
     </w:p>
     <w:p>
@@ -4769,6 +4099,7 @@
           <w:sz w:val="26"/>
           <w:szCs w:val="26"/>
         </w:rPr>
+        <w:lastRenderedPageBreak/>
         <w:t>logout</w:t>
       </w:r>
     </w:p>
@@ -4933,100 +4264,638 @@
           <w:szCs w:val="26"/>
         </w:rPr>
       </w:pPr>
-    </w:p>
-    <w:p>
-      <w:pPr>
-        <w:jc w:val="both"/>
-        <w:rPr>
-          <w:rFonts w:ascii="Times New Roman" w:hAnsi="Times New Roman" w:cs="Times New Roman"/>
-          <w:sz w:val="26"/>
-          <w:szCs w:val="26"/>
-        </w:rPr>
-      </w:pPr>
-      <w:r>
-        <w:rPr>
-          <w:rFonts w:ascii="Times New Roman" w:hAnsi="Times New Roman" w:cs="Times New Roman"/>
-          <w:sz w:val="26"/>
-          <w:szCs w:val="26"/>
-        </w:rPr>
-        <w:t>If there are any commands that not in command list, we will default replace it by help</w:t>
-      </w:r>
-    </w:p>
-    <w:p>
-      <w:pPr>
-        <w:pStyle w:val="ListParagraph"/>
+      <w:r>
+        <w:rPr>
+          <w:rFonts w:ascii="Times New Roman" w:hAnsi="Times New Roman" w:cs="Times New Roman"/>
+          <w:sz w:val="26"/>
+          <w:szCs w:val="26"/>
+        </w:rPr>
+        <w:t xml:space="preserve">If </w:t>
+      </w:r>
+      <w:r>
+        <w:rPr>
+          <w:rFonts w:ascii="Times New Roman" w:hAnsi="Times New Roman" w:cs="Times New Roman"/>
+          <w:sz w:val="26"/>
+          <w:szCs w:val="26"/>
+        </w:rPr>
+        <w:t>any commands are</w:t>
+      </w:r>
+      <w:r>
+        <w:rPr>
+          <w:rFonts w:ascii="Times New Roman" w:hAnsi="Times New Roman" w:cs="Times New Roman"/>
+          <w:sz w:val="26"/>
+          <w:szCs w:val="26"/>
+        </w:rPr>
+        <w:t xml:space="preserve"> not</w:t>
+      </w:r>
+      <w:r>
+        <w:rPr>
+          <w:rFonts w:ascii="Times New Roman" w:hAnsi="Times New Roman" w:cs="Times New Roman"/>
+          <w:sz w:val="26"/>
+          <w:szCs w:val="26"/>
+        </w:rPr>
+        <w:t xml:space="preserve"> in </w:t>
+      </w:r>
+      <w:r>
+        <w:rPr>
+          <w:rFonts w:ascii="Times New Roman" w:hAnsi="Times New Roman" w:cs="Times New Roman"/>
+          <w:sz w:val="26"/>
+          <w:szCs w:val="26"/>
+        </w:rPr>
+        <w:t xml:space="preserve">the </w:t>
+      </w:r>
+      <w:r>
+        <w:rPr>
+          <w:rFonts w:ascii="Times New Roman" w:hAnsi="Times New Roman" w:cs="Times New Roman"/>
+          <w:sz w:val="26"/>
+          <w:szCs w:val="26"/>
+        </w:rPr>
+        <w:t xml:space="preserve">command list, </w:t>
+      </w:r>
+      <w:r>
+        <w:rPr>
+          <w:rFonts w:ascii="Times New Roman" w:hAnsi="Times New Roman" w:cs="Times New Roman"/>
+          <w:sz w:val="26"/>
+          <w:szCs w:val="26"/>
+        </w:rPr>
+        <w:t>the help command will be called.</w:t>
+      </w:r>
+    </w:p>
+    <w:p>
+      <w:pPr>
+        <w:jc w:val="both"/>
+        <w:rPr>
+          <w:rFonts w:ascii="Times New Roman" w:hAnsi="Times New Roman" w:cs="Times New Roman"/>
+          <w:sz w:val="26"/>
+          <w:szCs w:val="26"/>
+        </w:rPr>
+      </w:pPr>
+      <w:r>
+        <w:rPr>
+          <w:rFonts w:ascii="Times New Roman" w:hAnsi="Times New Roman" w:cs="Times New Roman"/>
+          <w:b/>
+          <w:bCs/>
+          <w:i/>
+          <w:iCs/>
+          <w:sz w:val="26"/>
+          <w:szCs w:val="26"/>
+        </w:rPr>
+        <w:t>Note:</w:t>
+      </w:r>
+      <w:r>
+        <w:rPr>
+          <w:rFonts w:ascii="Times New Roman" w:hAnsi="Times New Roman" w:cs="Times New Roman"/>
+          <w:sz w:val="26"/>
+          <w:szCs w:val="26"/>
+        </w:rPr>
+        <w:t xml:space="preserve"> please replace the </w:t>
+      </w:r>
+      <w:r>
+        <w:rPr>
+          <w:rFonts w:ascii="Times New Roman" w:hAnsi="Times New Roman" w:cs="Times New Roman"/>
+          <w:sz w:val="26"/>
+          <w:szCs w:val="26"/>
+        </w:rPr>
+        <w:t xml:space="preserve">content inside [] for additional </w:t>
+      </w:r>
+      <w:r>
+        <w:rPr>
+          <w:rFonts w:ascii="Times New Roman" w:hAnsi="Times New Roman" w:cs="Times New Roman"/>
+          <w:sz w:val="26"/>
+          <w:szCs w:val="26"/>
+        </w:rPr>
+        <w:t>personalization.</w:t>
+      </w:r>
+    </w:p>
+    <w:p>
+      <w:pPr>
+        <w:jc w:val="both"/>
+        <w:rPr>
+          <w:rFonts w:ascii="Times New Roman" w:hAnsi="Times New Roman" w:cs="Times New Roman"/>
+          <w:sz w:val="26"/>
+          <w:szCs w:val="26"/>
+        </w:rPr>
+      </w:pPr>
+    </w:p>
+    <w:p>
+      <w:pPr>
+        <w:jc w:val="both"/>
+        <w:rPr>
+          <w:rFonts w:ascii="Times New Roman" w:hAnsi="Times New Roman" w:cs="Times New Roman"/>
+          <w:sz w:val="26"/>
+          <w:szCs w:val="26"/>
+        </w:rPr>
+      </w:pPr>
+    </w:p>
+    <w:p>
+      <w:pPr>
+        <w:pStyle w:val="Heading2"/>
+        <w:rPr>
+          <w:rFonts w:cs="Times New Roman"/>
+          <w:b/>
+          <w:bCs/>
+        </w:rPr>
+      </w:pPr>
+      <w:r>
+        <w:rPr>
+          <w:rFonts w:cs="Times New Roman"/>
+          <w:b/>
+          <w:bCs/>
+        </w:rPr>
+        <w:t xml:space="preserve">Command </w:t>
+      </w:r>
+      <w:r>
+        <w:rPr>
+          <w:rFonts w:cs="Times New Roman"/>
+          <w:b/>
+          <w:bCs/>
+        </w:rPr>
+        <w:t>usage</w:t>
+      </w:r>
+    </w:p>
+    <w:p>
+      <w:pPr>
+        <w:pStyle w:val="Heading3"/>
         <w:numPr>
           <w:ilvl w:val="0"/>
-          <w:numId w:val="7"/>
+          <w:numId w:val="18"/>
         </w:numPr>
-        <w:jc w:val="both"/>
-        <w:rPr>
-          <w:rFonts w:ascii="Times New Roman" w:hAnsi="Times New Roman" w:cs="Times New Roman"/>
-          <w:b/>
-          <w:bCs/>
-          <w:sz w:val="26"/>
-          <w:szCs w:val="26"/>
-        </w:rPr>
-      </w:pPr>
-      <w:r>
-        <w:rPr>
-          <w:rFonts w:ascii="Times New Roman" w:hAnsi="Times New Roman" w:cs="Times New Roman"/>
-          <w:b/>
-          <w:bCs/>
-          <w:sz w:val="26"/>
-          <w:szCs w:val="26"/>
-        </w:rPr>
-        <w:t>screenshot [</w:t>
-      </w:r>
+        <w:spacing w:before="0"/>
+        <w:rPr>
+          <w:rFonts w:cs="Times New Roman"/>
+          <w:i/>
+          <w:iCs/>
+        </w:rPr>
+      </w:pPr>
+      <w:r>
+        <w:rPr>
+          <w:rFonts w:cs="Times New Roman"/>
+          <w:i/>
+          <w:iCs/>
+        </w:rPr>
+        <w:t>screenshot [file</w:t>
+      </w:r>
+      <w:r>
+        <w:rPr>
+          <w:rFonts w:cs="Times New Roman"/>
+          <w:i/>
+          <w:iCs/>
+        </w:rPr>
+        <w:t xml:space="preserve"> </w:t>
+      </w:r>
+      <w:r>
+        <w:rPr>
+          <w:rFonts w:cs="Times New Roman"/>
+          <w:i/>
+          <w:iCs/>
+        </w:rPr>
+        <w:t>name]</w:t>
+      </w:r>
+    </w:p>
+    <w:p>
+      <w:pPr>
+        <w:jc w:val="both"/>
+        <w:rPr>
+          <w:rFonts w:ascii="Times New Roman" w:hAnsi="Times New Roman" w:cs="Times New Roman"/>
+          <w:sz w:val="26"/>
+          <w:szCs w:val="26"/>
+        </w:rPr>
+      </w:pPr>
+      <w:r>
+        <w:rPr>
+          <w:rFonts w:ascii="Times New Roman" w:hAnsi="Times New Roman" w:cs="Times New Roman"/>
+          <w:sz w:val="26"/>
+          <w:szCs w:val="26"/>
+        </w:rPr>
+        <w:t xml:space="preserve">Capture a screenshot of the </w:t>
+      </w:r>
+      <w:r>
+        <w:rPr>
+          <w:rFonts w:ascii="Times New Roman" w:hAnsi="Times New Roman" w:cs="Times New Roman"/>
+          <w:sz w:val="26"/>
+          <w:szCs w:val="26"/>
+        </w:rPr>
+        <w:t>screen and save it</w:t>
+      </w:r>
+      <w:r>
+        <w:rPr>
+          <w:rFonts w:ascii="Times New Roman" w:hAnsi="Times New Roman" w:cs="Times New Roman"/>
+          <w:sz w:val="26"/>
+          <w:szCs w:val="26"/>
+        </w:rPr>
+        <w:t>.</w:t>
+      </w:r>
+    </w:p>
+    <w:p>
+      <w:pPr>
+        <w:jc w:val="both"/>
+        <w:rPr>
+          <w:rFonts w:ascii="Times New Roman" w:hAnsi="Times New Roman" w:cs="Times New Roman"/>
+          <w:sz w:val="26"/>
+          <w:szCs w:val="26"/>
+        </w:rPr>
+      </w:pPr>
+      <w:r>
+        <w:rPr>
+          <w:rFonts w:ascii="Times New Roman" w:hAnsi="Times New Roman" w:cs="Times New Roman"/>
+          <w:sz w:val="26"/>
+          <w:szCs w:val="26"/>
+        </w:rPr>
+        <w:t>T</w:t>
+      </w:r>
+      <w:r>
+        <w:rPr>
+          <w:rFonts w:ascii="Times New Roman" w:hAnsi="Times New Roman" w:cs="Times New Roman"/>
+          <w:sz w:val="26"/>
+          <w:szCs w:val="26"/>
+        </w:rPr>
+        <w:t xml:space="preserve">he </w:t>
+      </w:r>
+      <w:r>
+        <w:rPr>
+          <w:rFonts w:ascii="Times New Roman" w:hAnsi="Times New Roman" w:cs="Times New Roman"/>
+          <w:b/>
+          <w:bCs/>
+          <w:i/>
+          <w:iCs/>
+          <w:sz w:val="26"/>
+          <w:szCs w:val="26"/>
+        </w:rPr>
+        <w:t>default name</w:t>
+      </w:r>
+      <w:r>
+        <w:rPr>
+          <w:rFonts w:ascii="Times New Roman" w:hAnsi="Times New Roman" w:cs="Times New Roman"/>
+          <w:sz w:val="26"/>
+          <w:szCs w:val="26"/>
+        </w:rPr>
+        <w:t xml:space="preserve"> will be </w:t>
+      </w:r>
+      <w:r>
+        <w:rPr>
+          <w:rFonts w:ascii="Times New Roman" w:hAnsi="Times New Roman" w:cs="Times New Roman"/>
+          <w:b/>
+          <w:bCs/>
+          <w:sz w:val="26"/>
+          <w:szCs w:val="26"/>
+        </w:rPr>
+        <w:t>‘</w:t>
+      </w:r>
+      <w:r>
+        <w:rPr>
+          <w:rFonts w:ascii="Times New Roman" w:hAnsi="Times New Roman" w:cs="Times New Roman"/>
+          <w:b/>
+          <w:bCs/>
+          <w:sz w:val="26"/>
+          <w:szCs w:val="26"/>
+        </w:rPr>
+        <w:t>Screenshot.png’</w:t>
+      </w:r>
+      <w:r>
+        <w:rPr>
+          <w:rFonts w:ascii="Times New Roman" w:hAnsi="Times New Roman" w:cs="Times New Roman"/>
+          <w:b/>
+          <w:bCs/>
+          <w:sz w:val="26"/>
+          <w:szCs w:val="26"/>
+        </w:rPr>
+        <w:t xml:space="preserve"> </w:t>
+      </w:r>
+      <w:r>
+        <w:rPr>
+          <w:rFonts w:ascii="Times New Roman" w:hAnsi="Times New Roman" w:cs="Times New Roman"/>
+          <w:sz w:val="26"/>
+          <w:szCs w:val="26"/>
+        </w:rPr>
+        <w:t>if not given by the user.</w:t>
+      </w:r>
+    </w:p>
+    <w:p>
+      <w:pPr>
+        <w:spacing w:after="360"/>
+        <w:jc w:val="both"/>
+        <w:rPr>
+          <w:rFonts w:ascii="Times New Roman" w:hAnsi="Times New Roman" w:cs="Times New Roman"/>
+          <w:sz w:val="26"/>
+          <w:szCs w:val="26"/>
+        </w:rPr>
+      </w:pPr>
+      <w:r>
+        <w:rPr>
+          <w:rFonts w:ascii="Times New Roman" w:hAnsi="Times New Roman" w:cs="Times New Roman"/>
+          <w:i/>
+          <w:iCs/>
+          <w:sz w:val="26"/>
+          <w:szCs w:val="26"/>
+        </w:rPr>
+        <w:t>Path</w:t>
+      </w:r>
+      <w:r>
+        <w:rPr>
+          <w:rFonts w:ascii="Times New Roman" w:hAnsi="Times New Roman" w:cs="Times New Roman"/>
+          <w:i/>
+          <w:iCs/>
+          <w:sz w:val="26"/>
+          <w:szCs w:val="26"/>
+        </w:rPr>
+        <w:t>:</w:t>
+      </w:r>
+      <w:r>
+        <w:rPr>
+          <w:rFonts w:ascii="Times New Roman" w:hAnsi="Times New Roman" w:cs="Times New Roman"/>
+          <w:sz w:val="26"/>
+          <w:szCs w:val="26"/>
+        </w:rPr>
+        <w:t xml:space="preserve"> “Files/Pictures/</w:t>
+      </w:r>
+      <w:r>
+        <w:rPr>
+          <w:rFonts w:ascii="Times New Roman" w:hAnsi="Times New Roman" w:cs="Times New Roman"/>
+          <w:b/>
+          <w:bCs/>
+          <w:sz w:val="26"/>
+          <w:szCs w:val="26"/>
+        </w:rPr>
+        <w:t>Screenshot</w:t>
+      </w:r>
+      <w:r>
+        <w:rPr>
+          <w:rFonts w:ascii="Times New Roman" w:hAnsi="Times New Roman" w:cs="Times New Roman"/>
+          <w:b/>
+          <w:bCs/>
+          <w:sz w:val="26"/>
+          <w:szCs w:val="26"/>
+        </w:rPr>
+        <w:t>.png</w:t>
+      </w:r>
+      <w:r>
+        <w:rPr>
+          <w:rFonts w:ascii="Times New Roman" w:hAnsi="Times New Roman" w:cs="Times New Roman"/>
+          <w:sz w:val="26"/>
+          <w:szCs w:val="26"/>
+        </w:rPr>
+        <w:t>”</w:t>
+      </w:r>
+      <w:r>
+        <w:rPr>
+          <w:rFonts w:ascii="Times New Roman" w:hAnsi="Times New Roman" w:cs="Times New Roman"/>
+          <w:sz w:val="26"/>
+          <w:szCs w:val="26"/>
+        </w:rPr>
+        <w:t>.</w:t>
+      </w:r>
+    </w:p>
+    <w:p>
+      <w:pPr>
+        <w:pStyle w:val="Heading3"/>
+        <w:spacing w:before="0"/>
+        <w:rPr>
+          <w:rFonts w:cs="Times New Roman"/>
+          <w:i/>
+          <w:iCs/>
+        </w:rPr>
+      </w:pPr>
+      <w:r>
+        <w:rPr>
+          <w:rFonts w:cs="Times New Roman"/>
+          <w:i/>
+          <w:iCs/>
+        </w:rPr>
+        <w:t>webcam [file</w:t>
+      </w:r>
+      <w:r>
+        <w:rPr>
+          <w:rFonts w:cs="Times New Roman"/>
+          <w:i/>
+          <w:iCs/>
+        </w:rPr>
+        <w:t xml:space="preserve"> </w:t>
+      </w:r>
+      <w:r>
+        <w:rPr>
+          <w:rFonts w:cs="Times New Roman"/>
+          <w:i/>
+          <w:iCs/>
+        </w:rPr>
+        <w:t>name]</w:t>
+      </w:r>
+    </w:p>
+    <w:p>
+      <w:pPr>
+        <w:jc w:val="both"/>
+        <w:rPr>
+          <w:rFonts w:ascii="Times New Roman" w:hAnsi="Times New Roman" w:cs="Times New Roman"/>
+          <w:sz w:val="26"/>
+          <w:szCs w:val="26"/>
+        </w:rPr>
+      </w:pPr>
+      <w:r>
+        <w:rPr>
+          <w:rFonts w:ascii="Times New Roman" w:hAnsi="Times New Roman" w:cs="Times New Roman"/>
+          <w:sz w:val="26"/>
+          <w:szCs w:val="26"/>
+        </w:rPr>
+        <w:t xml:space="preserve">Similarly, </w:t>
+      </w:r>
+      <w:r>
+        <w:rPr>
+          <w:rFonts w:ascii="Times New Roman" w:hAnsi="Times New Roman" w:cs="Times New Roman"/>
+          <w:sz w:val="26"/>
+          <w:szCs w:val="26"/>
+        </w:rPr>
+        <w:t>this command will use the computer webcam to catch a picture.</w:t>
+      </w:r>
+    </w:p>
+    <w:p>
+      <w:pPr>
+        <w:jc w:val="both"/>
+        <w:rPr>
+          <w:rFonts w:ascii="Times New Roman" w:hAnsi="Times New Roman" w:cs="Times New Roman"/>
+          <w:sz w:val="26"/>
+          <w:szCs w:val="26"/>
+        </w:rPr>
+      </w:pPr>
+      <w:r>
+        <w:rPr>
+          <w:rFonts w:ascii="Times New Roman" w:hAnsi="Times New Roman" w:cs="Times New Roman"/>
+          <w:sz w:val="26"/>
+          <w:szCs w:val="26"/>
+        </w:rPr>
+        <w:t xml:space="preserve">The default file name is </w:t>
+      </w:r>
+      <w:r>
+        <w:rPr>
+          <w:rFonts w:ascii="Times New Roman" w:hAnsi="Times New Roman" w:cs="Times New Roman"/>
+          <w:b/>
+          <w:bCs/>
+          <w:sz w:val="26"/>
+          <w:szCs w:val="26"/>
+        </w:rPr>
+        <w:t>‘Webcam.png’</w:t>
+      </w:r>
+      <w:r>
+        <w:rPr>
+          <w:rFonts w:ascii="Times New Roman" w:hAnsi="Times New Roman" w:cs="Times New Roman"/>
+          <w:sz w:val="26"/>
+          <w:szCs w:val="26"/>
+        </w:rPr>
+        <w:t xml:space="preserve"> if </w:t>
+      </w:r>
+      <w:r>
+        <w:rPr>
+          <w:rFonts w:ascii="Times New Roman" w:hAnsi="Times New Roman" w:cs="Times New Roman"/>
+          <w:sz w:val="26"/>
+          <w:szCs w:val="26"/>
+        </w:rPr>
+        <w:t>not included.</w:t>
+      </w:r>
+    </w:p>
+    <w:p>
+      <w:pPr>
+        <w:spacing w:after="360"/>
+        <w:jc w:val="both"/>
+        <w:rPr>
+          <w:rFonts w:ascii="Times New Roman" w:hAnsi="Times New Roman" w:cs="Times New Roman"/>
+          <w:sz w:val="26"/>
+          <w:szCs w:val="26"/>
+        </w:rPr>
+      </w:pPr>
+      <w:r>
+        <w:rPr>
+          <w:rFonts w:ascii="Times New Roman" w:hAnsi="Times New Roman" w:cs="Times New Roman"/>
+          <w:i/>
+          <w:iCs/>
+          <w:sz w:val="26"/>
+          <w:szCs w:val="26"/>
+        </w:rPr>
+        <w:t>Path:</w:t>
+      </w:r>
+      <w:r>
+        <w:rPr>
+          <w:rFonts w:ascii="Times New Roman" w:hAnsi="Times New Roman" w:cs="Times New Roman"/>
+          <w:sz w:val="26"/>
+          <w:szCs w:val="26"/>
+        </w:rPr>
+        <w:t xml:space="preserve"> “Files/Pictures/</w:t>
+      </w:r>
+      <w:r>
+        <w:rPr>
+          <w:rFonts w:ascii="Times New Roman" w:hAnsi="Times New Roman" w:cs="Times New Roman"/>
+          <w:b/>
+          <w:bCs/>
+          <w:sz w:val="26"/>
+          <w:szCs w:val="26"/>
+        </w:rPr>
+        <w:t>file_name.png</w:t>
+      </w:r>
+      <w:r>
+        <w:rPr>
+          <w:rFonts w:ascii="Times New Roman" w:hAnsi="Times New Roman" w:cs="Times New Roman"/>
+          <w:sz w:val="26"/>
+          <w:szCs w:val="26"/>
+        </w:rPr>
+        <w:t>”</w:t>
+      </w:r>
+      <w:r>
+        <w:rPr>
+          <w:rFonts w:ascii="Times New Roman" w:hAnsi="Times New Roman" w:cs="Times New Roman"/>
+          <w:sz w:val="26"/>
+          <w:szCs w:val="26"/>
+        </w:rPr>
+        <w:t>.</w:t>
+      </w:r>
+    </w:p>
+    <w:p>
+      <w:pPr>
+        <w:pStyle w:val="Heading3"/>
+        <w:spacing w:before="0"/>
+        <w:rPr>
+          <w:rFonts w:cs="Times New Roman"/>
+          <w:i/>
+          <w:iCs/>
+        </w:rPr>
+      </w:pPr>
       <w:proofErr w:type="spellStart"/>
       <w:r>
         <w:rPr>
-          <w:rFonts w:ascii="Times New Roman" w:hAnsi="Times New Roman" w:cs="Times New Roman"/>
-          <w:b/>
-          <w:bCs/>
-          <w:sz w:val="26"/>
-          <w:szCs w:val="26"/>
-        </w:rPr>
-        <w:t>file_name</w:t>
+          <w:rFonts w:cs="Times New Roman"/>
+          <w:i/>
+          <w:iCs/>
+        </w:rPr>
+        <w:t>keylog</w:t>
       </w:r>
       <w:proofErr w:type="spellEnd"/>
       <w:r>
         <w:rPr>
-          <w:rFonts w:ascii="Times New Roman" w:hAnsi="Times New Roman" w:cs="Times New Roman"/>
-          <w:b/>
-          <w:bCs/>
-          <w:sz w:val="26"/>
-          <w:szCs w:val="26"/>
-        </w:rPr>
-        <w:t>]</w:t>
-      </w:r>
-    </w:p>
-    <w:p>
-      <w:pPr>
-        <w:jc w:val="both"/>
-        <w:rPr>
-          <w:rFonts w:ascii="Times New Roman" w:hAnsi="Times New Roman" w:cs="Times New Roman"/>
-          <w:sz w:val="26"/>
-          <w:szCs w:val="26"/>
-        </w:rPr>
-      </w:pPr>
-      <w:r>
-        <w:rPr>
-          <w:rFonts w:ascii="Times New Roman" w:hAnsi="Times New Roman" w:cs="Times New Roman"/>
-          <w:sz w:val="26"/>
-          <w:szCs w:val="26"/>
-        </w:rPr>
-        <w:t xml:space="preserve">Take the picture of your screen and save it into </w:t>
-      </w:r>
-      <w:r>
-        <w:rPr>
-          <w:rFonts w:ascii="Times New Roman" w:hAnsi="Times New Roman" w:cs="Times New Roman"/>
-          <w:b/>
-          <w:bCs/>
-          <w:sz w:val="26"/>
-          <w:szCs w:val="26"/>
-        </w:rPr>
-        <w:t>file_name.png</w:t>
+          <w:rFonts w:cs="Times New Roman"/>
+          <w:i/>
+          <w:iCs/>
+        </w:rPr>
+        <w:t xml:space="preserve"> [time in seconds]</w:t>
+      </w:r>
+    </w:p>
+    <w:p>
+      <w:pPr>
+        <w:jc w:val="both"/>
+        <w:rPr>
+          <w:rFonts w:ascii="Times New Roman" w:hAnsi="Times New Roman" w:cs="Times New Roman"/>
+          <w:sz w:val="26"/>
+          <w:szCs w:val="26"/>
+        </w:rPr>
+      </w:pPr>
+      <w:r>
+        <w:rPr>
+          <w:rFonts w:ascii="Times New Roman" w:hAnsi="Times New Roman" w:cs="Times New Roman"/>
+          <w:sz w:val="26"/>
+          <w:szCs w:val="26"/>
+        </w:rPr>
+        <w:t>The application will trace the user typing from the keyboard for a set period.</w:t>
+      </w:r>
+    </w:p>
+    <w:p>
+      <w:pPr>
+        <w:jc w:val="both"/>
+        <w:rPr>
+          <w:rFonts w:ascii="Times New Roman" w:hAnsi="Times New Roman" w:cs="Times New Roman"/>
+          <w:sz w:val="26"/>
+          <w:szCs w:val="26"/>
+        </w:rPr>
+      </w:pPr>
+      <w:r>
+        <w:rPr>
+          <w:rFonts w:ascii="Times New Roman" w:hAnsi="Times New Roman" w:cs="Times New Roman"/>
+          <w:i/>
+          <w:iCs/>
+          <w:sz w:val="26"/>
+          <w:szCs w:val="26"/>
+        </w:rPr>
+        <w:t>Path:</w:t>
+      </w:r>
+      <w:r>
+        <w:rPr>
+          <w:rFonts w:ascii="Times New Roman" w:hAnsi="Times New Roman" w:cs="Times New Roman"/>
+          <w:sz w:val="26"/>
+          <w:szCs w:val="26"/>
+        </w:rPr>
+        <w:t xml:space="preserve"> “Files/</w:t>
+      </w:r>
+      <w:r>
+        <w:rPr>
+          <w:rFonts w:ascii="Times New Roman" w:hAnsi="Times New Roman" w:cs="Times New Roman"/>
+          <w:b/>
+          <w:bCs/>
+          <w:sz w:val="26"/>
+          <w:szCs w:val="26"/>
+        </w:rPr>
+        <w:t>Keylog.txt</w:t>
+      </w:r>
+      <w:r>
+        <w:rPr>
+          <w:rFonts w:ascii="Times New Roman" w:hAnsi="Times New Roman" w:cs="Times New Roman"/>
+          <w:sz w:val="26"/>
+          <w:szCs w:val="26"/>
+        </w:rPr>
+        <w:t>”</w:t>
       </w:r>
       <w:r>
         <w:rPr>
@@ -5039,18 +4908,286 @@
     </w:p>
     <w:p>
       <w:pPr>
-        <w:jc w:val="both"/>
-        <w:rPr>
-          <w:rFonts w:ascii="Times New Roman" w:hAnsi="Times New Roman" w:cs="Times New Roman"/>
-          <w:sz w:val="26"/>
-          <w:szCs w:val="26"/>
-        </w:rPr>
-      </w:pPr>
-      <w:r>
-        <w:rPr>
-          <w:rFonts w:ascii="Times New Roman" w:hAnsi="Times New Roman" w:cs="Times New Roman"/>
-          <w:b/>
-          <w:bCs/>
+        <w:spacing w:after="360"/>
+        <w:jc w:val="both"/>
+        <w:rPr>
+          <w:rFonts w:ascii="Times New Roman" w:hAnsi="Times New Roman" w:cs="Times New Roman"/>
+          <w:sz w:val="26"/>
+          <w:szCs w:val="26"/>
+        </w:rPr>
+      </w:pPr>
+      <w:r>
+        <w:rPr>
+          <w:rFonts w:ascii="Times New Roman" w:hAnsi="Times New Roman" w:cs="Times New Roman"/>
+          <w:b/>
+          <w:bCs/>
+          <w:sz w:val="26"/>
+          <w:szCs w:val="26"/>
+        </w:rPr>
+        <w:t>Default</w:t>
+      </w:r>
+      <w:r>
+        <w:rPr>
+          <w:rFonts w:ascii="Times New Roman" w:hAnsi="Times New Roman" w:cs="Times New Roman"/>
+          <w:b/>
+          <w:bCs/>
+          <w:sz w:val="26"/>
+          <w:szCs w:val="26"/>
+        </w:rPr>
+        <w:t xml:space="preserve"> timer:</w:t>
+      </w:r>
+      <w:r>
+        <w:rPr>
+          <w:rFonts w:ascii="Times New Roman" w:hAnsi="Times New Roman" w:cs="Times New Roman"/>
+          <w:sz w:val="26"/>
+          <w:szCs w:val="26"/>
+        </w:rPr>
+        <w:t xml:space="preserve"> 5</w:t>
+      </w:r>
+      <w:r>
+        <w:rPr>
+          <w:rFonts w:ascii="Times New Roman" w:hAnsi="Times New Roman" w:cs="Times New Roman"/>
+          <w:sz w:val="26"/>
+          <w:szCs w:val="26"/>
+        </w:rPr>
+        <w:t xml:space="preserve"> seconds.</w:t>
+      </w:r>
+    </w:p>
+    <w:p>
+      <w:pPr>
+        <w:pStyle w:val="Heading3"/>
+        <w:spacing w:before="0"/>
+        <w:rPr>
+          <w:rFonts w:cs="Times New Roman"/>
+          <w:i/>
+          <w:iCs/>
+        </w:rPr>
+      </w:pPr>
+      <w:r>
+        <w:rPr>
+          <w:rFonts w:cs="Times New Roman"/>
+          <w:i/>
+          <w:iCs/>
+        </w:rPr>
+        <w:t>logout</w:t>
+      </w:r>
+    </w:p>
+    <w:p>
+      <w:pPr>
+        <w:spacing w:after="360"/>
+        <w:jc w:val="both"/>
+        <w:rPr>
+          <w:rFonts w:ascii="Times New Roman" w:hAnsi="Times New Roman" w:cs="Times New Roman"/>
+          <w:sz w:val="26"/>
+          <w:szCs w:val="26"/>
+        </w:rPr>
+      </w:pPr>
+      <w:r>
+        <w:rPr>
+          <w:rFonts w:ascii="Times New Roman" w:hAnsi="Times New Roman" w:cs="Times New Roman"/>
+          <w:sz w:val="26"/>
+          <w:szCs w:val="26"/>
+        </w:rPr>
+        <w:t>Log</w:t>
+      </w:r>
+      <w:r>
+        <w:rPr>
+          <w:rFonts w:ascii="Times New Roman" w:hAnsi="Times New Roman" w:cs="Times New Roman"/>
+          <w:sz w:val="26"/>
+          <w:szCs w:val="26"/>
+        </w:rPr>
+        <w:t xml:space="preserve"> out the account of the </w:t>
+      </w:r>
+      <w:r>
+        <w:rPr>
+          <w:rFonts w:ascii="Times New Roman" w:hAnsi="Times New Roman" w:cs="Times New Roman"/>
+          <w:sz w:val="26"/>
+          <w:szCs w:val="26"/>
+        </w:rPr>
+        <w:t>computer.</w:t>
+      </w:r>
+    </w:p>
+    <w:p>
+      <w:pPr>
+        <w:pStyle w:val="Heading3"/>
+        <w:spacing w:before="0"/>
+        <w:rPr>
+          <w:rFonts w:cs="Times New Roman"/>
+          <w:i/>
+          <w:iCs/>
+        </w:rPr>
+      </w:pPr>
+      <w:r>
+        <w:rPr>
+          <w:rFonts w:cs="Times New Roman"/>
+          <w:i/>
+          <w:iCs/>
+        </w:rPr>
+        <w:t>shutdown [time in seconds]</w:t>
+      </w:r>
+    </w:p>
+    <w:p>
+      <w:pPr>
+        <w:jc w:val="both"/>
+        <w:rPr>
+          <w:rFonts w:ascii="Times New Roman" w:hAnsi="Times New Roman" w:cs="Times New Roman"/>
+          <w:sz w:val="26"/>
+          <w:szCs w:val="26"/>
+        </w:rPr>
+      </w:pPr>
+      <w:r>
+        <w:rPr>
+          <w:rFonts w:ascii="Times New Roman" w:hAnsi="Times New Roman" w:cs="Times New Roman"/>
+          <w:sz w:val="26"/>
+          <w:szCs w:val="26"/>
+        </w:rPr>
+        <w:t>The computer will be shut down after some time.</w:t>
+      </w:r>
+    </w:p>
+    <w:p>
+      <w:pPr>
+        <w:spacing w:after="360"/>
+        <w:jc w:val="both"/>
+        <w:rPr>
+          <w:rFonts w:ascii="Times New Roman" w:hAnsi="Times New Roman" w:cs="Times New Roman"/>
+          <w:sz w:val="26"/>
+          <w:szCs w:val="26"/>
+        </w:rPr>
+      </w:pPr>
+      <w:r>
+        <w:rPr>
+          <w:rFonts w:ascii="Times New Roman" w:hAnsi="Times New Roman" w:cs="Times New Roman"/>
+          <w:b/>
+          <w:bCs/>
+          <w:sz w:val="26"/>
+          <w:szCs w:val="26"/>
+        </w:rPr>
+        <w:t>Default</w:t>
+      </w:r>
+      <w:r>
+        <w:rPr>
+          <w:rFonts w:ascii="Times New Roman" w:hAnsi="Times New Roman" w:cs="Times New Roman"/>
+          <w:b/>
+          <w:bCs/>
+          <w:sz w:val="26"/>
+          <w:szCs w:val="26"/>
+        </w:rPr>
+        <w:t xml:space="preserve"> timer</w:t>
+      </w:r>
+      <w:r>
+        <w:rPr>
+          <w:rFonts w:ascii="Times New Roman" w:hAnsi="Times New Roman" w:cs="Times New Roman"/>
+          <w:b/>
+          <w:bCs/>
+          <w:sz w:val="26"/>
+          <w:szCs w:val="26"/>
+        </w:rPr>
+        <w:t>:</w:t>
+      </w:r>
+      <w:r>
+        <w:rPr>
+          <w:rFonts w:ascii="Times New Roman" w:hAnsi="Times New Roman" w:cs="Times New Roman"/>
+          <w:sz w:val="26"/>
+          <w:szCs w:val="26"/>
+        </w:rPr>
+        <w:t xml:space="preserve"> 10 second</w:t>
+      </w:r>
+      <w:r>
+        <w:rPr>
+          <w:rFonts w:ascii="Times New Roman" w:hAnsi="Times New Roman" w:cs="Times New Roman"/>
+          <w:sz w:val="26"/>
+          <w:szCs w:val="26"/>
+        </w:rPr>
+        <w:t>s</w:t>
+      </w:r>
+      <w:r>
+        <w:rPr>
+          <w:rFonts w:ascii="Times New Roman" w:hAnsi="Times New Roman" w:cs="Times New Roman"/>
+          <w:sz w:val="26"/>
+          <w:szCs w:val="26"/>
+        </w:rPr>
+        <w:t>.</w:t>
+      </w:r>
+    </w:p>
+    <w:p>
+      <w:pPr>
+        <w:pStyle w:val="Heading3"/>
+        <w:spacing w:before="0"/>
+        <w:rPr>
+          <w:rFonts w:cs="Times New Roman"/>
+          <w:i/>
+          <w:iCs/>
+        </w:rPr>
+      </w:pPr>
+      <w:proofErr w:type="spellStart"/>
+      <w:r>
+        <w:rPr>
+          <w:rFonts w:cs="Times New Roman"/>
+          <w:i/>
+          <w:iCs/>
+        </w:rPr>
+        <w:lastRenderedPageBreak/>
+        <w:t>listApp</w:t>
+      </w:r>
+      <w:proofErr w:type="spellEnd"/>
+    </w:p>
+    <w:p>
+      <w:pPr>
+        <w:jc w:val="both"/>
+        <w:rPr>
+          <w:rFonts w:ascii="Times New Roman" w:hAnsi="Times New Roman" w:cs="Times New Roman"/>
+          <w:sz w:val="26"/>
+          <w:szCs w:val="26"/>
+        </w:rPr>
+      </w:pPr>
+      <w:r>
+        <w:rPr>
+          <w:rFonts w:ascii="Times New Roman" w:hAnsi="Times New Roman" w:cs="Times New Roman"/>
+          <w:sz w:val="26"/>
+          <w:szCs w:val="26"/>
+        </w:rPr>
+        <w:t xml:space="preserve">Use </w:t>
+      </w:r>
+      <w:r>
+        <w:rPr>
+          <w:rFonts w:ascii="Times New Roman" w:hAnsi="Times New Roman" w:cs="Times New Roman"/>
+          <w:sz w:val="26"/>
+          <w:szCs w:val="26"/>
+        </w:rPr>
+        <w:t xml:space="preserve">the </w:t>
+      </w:r>
+      <w:r>
+        <w:rPr>
+          <w:rFonts w:ascii="Times New Roman" w:hAnsi="Times New Roman" w:cs="Times New Roman"/>
+          <w:sz w:val="26"/>
+          <w:szCs w:val="26"/>
+        </w:rPr>
+        <w:t xml:space="preserve">window command to list </w:t>
+      </w:r>
+      <w:r>
+        <w:rPr>
+          <w:rFonts w:ascii="Times New Roman" w:hAnsi="Times New Roman" w:cs="Times New Roman"/>
+          <w:sz w:val="26"/>
+          <w:szCs w:val="26"/>
+        </w:rPr>
+        <w:t>all running applications.</w:t>
+      </w:r>
+    </w:p>
+    <w:p>
+      <w:pPr>
+        <w:spacing w:after="360"/>
+        <w:jc w:val="both"/>
+        <w:rPr>
+          <w:rFonts w:ascii="Times New Roman" w:hAnsi="Times New Roman" w:cs="Times New Roman"/>
+          <w:sz w:val="26"/>
+          <w:szCs w:val="26"/>
+        </w:rPr>
+      </w:pPr>
+      <w:r>
+        <w:rPr>
+          <w:rFonts w:ascii="Times New Roman" w:hAnsi="Times New Roman" w:cs="Times New Roman"/>
+          <w:i/>
+          <w:iCs/>
           <w:sz w:val="26"/>
           <w:szCs w:val="26"/>
         </w:rPr>
@@ -5062,17 +5199,25 @@
           <w:sz w:val="26"/>
           <w:szCs w:val="26"/>
         </w:rPr>
-        <w:t xml:space="preserve"> “Files/Pictures/</w:t>
-      </w:r>
-      <w:r>
-        <w:rPr>
-          <w:rFonts w:ascii="Times New Roman" w:hAnsi="Times New Roman" w:cs="Times New Roman"/>
-          <w:b/>
-          <w:bCs/>
-          <w:sz w:val="26"/>
-          <w:szCs w:val="26"/>
-        </w:rPr>
-        <w:t>file_name.png</w:t>
+        <w:t xml:space="preserve"> “File</w:t>
+      </w:r>
+      <w:r>
+        <w:rPr>
+          <w:rFonts w:ascii="Times New Roman" w:hAnsi="Times New Roman" w:cs="Times New Roman"/>
+          <w:sz w:val="26"/>
+          <w:szCs w:val="26"/>
+        </w:rPr>
+        <w:t>/</w:t>
+      </w:r>
+      <w:r>
+        <w:rPr>
+          <w:rFonts w:ascii="Times New Roman" w:hAnsi="Times New Roman" w:cs="Times New Roman"/>
+          <w:b/>
+          <w:bCs/>
+          <w:sz w:val="26"/>
+          <w:szCs w:val="26"/>
+        </w:rPr>
+        <w:t>Applications.txt</w:t>
       </w:r>
       <w:r>
         <w:rPr>
@@ -5085,826 +5230,128 @@
     </w:p>
     <w:p>
       <w:pPr>
-        <w:jc w:val="both"/>
-        <w:rPr>
-          <w:rFonts w:ascii="Times New Roman" w:hAnsi="Times New Roman" w:cs="Times New Roman"/>
-          <w:sz w:val="26"/>
-          <w:szCs w:val="26"/>
-        </w:rPr>
-      </w:pPr>
-      <w:r>
-        <w:rPr>
-          <w:rFonts w:ascii="Times New Roman" w:hAnsi="Times New Roman" w:cs="Times New Roman"/>
-          <w:sz w:val="26"/>
-          <w:szCs w:val="26"/>
-        </w:rPr>
-        <w:t xml:space="preserve">Default </w:t>
-      </w:r>
+        <w:pStyle w:val="Heading3"/>
+        <w:rPr>
+          <w:rFonts w:cs="Times New Roman"/>
+          <w:i/>
+          <w:iCs/>
+        </w:rPr>
+      </w:pPr>
       <w:proofErr w:type="spellStart"/>
       <w:r>
         <w:rPr>
-          <w:rFonts w:ascii="Times New Roman" w:hAnsi="Times New Roman" w:cs="Times New Roman"/>
-          <w:b/>
-          <w:bCs/>
-          <w:sz w:val="26"/>
-          <w:szCs w:val="26"/>
-        </w:rPr>
-        <w:t>file_name</w:t>
+          <w:rFonts w:cs="Times New Roman"/>
+          <w:i/>
+          <w:iCs/>
+        </w:rPr>
+        <w:t>listProcess</w:t>
       </w:r>
       <w:proofErr w:type="spellEnd"/>
-      <w:r>
-        <w:rPr>
-          <w:rFonts w:ascii="Times New Roman" w:hAnsi="Times New Roman" w:cs="Times New Roman"/>
-          <w:b/>
-          <w:bCs/>
-          <w:sz w:val="26"/>
-          <w:szCs w:val="26"/>
-        </w:rPr>
-        <w:t>: “</w:t>
-      </w:r>
-      <w:r>
-        <w:rPr>
-          <w:rFonts w:ascii="Times New Roman" w:hAnsi="Times New Roman" w:cs="Times New Roman"/>
-          <w:sz w:val="26"/>
-          <w:szCs w:val="26"/>
-        </w:rPr>
-        <w:t>a.png”</w:t>
-      </w:r>
-    </w:p>
-    <w:p>
-      <w:pPr>
-        <w:pStyle w:val="ListParagraph"/>
-        <w:numPr>
-          <w:ilvl w:val="0"/>
-          <w:numId w:val="7"/>
-        </w:numPr>
-        <w:jc w:val="both"/>
-        <w:rPr>
-          <w:rFonts w:ascii="Times New Roman" w:hAnsi="Times New Roman" w:cs="Times New Roman"/>
-          <w:b/>
-          <w:bCs/>
-          <w:sz w:val="26"/>
-          <w:szCs w:val="26"/>
-        </w:rPr>
-      </w:pPr>
-      <w:r>
-        <w:rPr>
-          <w:rFonts w:ascii="Times New Roman" w:hAnsi="Times New Roman" w:cs="Times New Roman"/>
-          <w:b/>
-          <w:bCs/>
-          <w:sz w:val="26"/>
-          <w:szCs w:val="26"/>
-        </w:rPr>
-        <w:t>webcam [</w:t>
-      </w:r>
+    </w:p>
+    <w:p>
+      <w:pPr>
+        <w:jc w:val="both"/>
+        <w:rPr>
+          <w:rFonts w:ascii="Times New Roman" w:hAnsi="Times New Roman" w:cs="Times New Roman"/>
+          <w:sz w:val="26"/>
+          <w:szCs w:val="26"/>
+        </w:rPr>
+      </w:pPr>
+      <w:r>
+        <w:rPr>
+          <w:rFonts w:ascii="Times New Roman" w:hAnsi="Times New Roman" w:cs="Times New Roman"/>
+          <w:sz w:val="26"/>
+          <w:szCs w:val="26"/>
+        </w:rPr>
+        <w:t xml:space="preserve">Use </w:t>
+      </w:r>
+      <w:r>
+        <w:rPr>
+          <w:rFonts w:ascii="Times New Roman" w:hAnsi="Times New Roman" w:cs="Times New Roman"/>
+          <w:sz w:val="26"/>
+          <w:szCs w:val="26"/>
+        </w:rPr>
+        <w:t xml:space="preserve">the </w:t>
+      </w:r>
+      <w:r>
+        <w:rPr>
+          <w:rFonts w:ascii="Times New Roman" w:hAnsi="Times New Roman" w:cs="Times New Roman"/>
+          <w:sz w:val="26"/>
+          <w:szCs w:val="26"/>
+        </w:rPr>
+        <w:t>window command to write down all running processes</w:t>
+      </w:r>
+      <w:r>
+        <w:rPr>
+          <w:rFonts w:ascii="Times New Roman" w:hAnsi="Times New Roman" w:cs="Times New Roman"/>
+          <w:sz w:val="26"/>
+          <w:szCs w:val="26"/>
+        </w:rPr>
+        <w:t>.</w:t>
+      </w:r>
+    </w:p>
+    <w:p>
+      <w:pPr>
+        <w:spacing w:after="360"/>
+        <w:jc w:val="both"/>
+        <w:rPr>
+          <w:rFonts w:ascii="Times New Roman" w:hAnsi="Times New Roman" w:cs="Times New Roman"/>
+          <w:sz w:val="26"/>
+          <w:szCs w:val="26"/>
+        </w:rPr>
+      </w:pPr>
+      <w:r>
+        <w:rPr>
+          <w:rFonts w:ascii="Times New Roman" w:hAnsi="Times New Roman" w:cs="Times New Roman"/>
+          <w:sz w:val="26"/>
+          <w:szCs w:val="26"/>
+        </w:rPr>
+        <w:t>Path: “Files/</w:t>
+      </w:r>
+      <w:r>
+        <w:rPr>
+          <w:rFonts w:ascii="Times New Roman" w:hAnsi="Times New Roman" w:cs="Times New Roman"/>
+          <w:b/>
+          <w:bCs/>
+          <w:sz w:val="26"/>
+          <w:szCs w:val="26"/>
+        </w:rPr>
+        <w:t>Processes.txt</w:t>
+      </w:r>
+      <w:r>
+        <w:rPr>
+          <w:rFonts w:ascii="Times New Roman" w:hAnsi="Times New Roman" w:cs="Times New Roman"/>
+          <w:sz w:val="26"/>
+          <w:szCs w:val="26"/>
+        </w:rPr>
+        <w:t>”</w:t>
+      </w:r>
+    </w:p>
+    <w:p>
+      <w:pPr>
+        <w:pStyle w:val="Heading3"/>
+        <w:spacing w:before="0"/>
+        <w:rPr>
+          <w:rFonts w:cs="Times New Roman"/>
+          <w:i/>
+          <w:iCs/>
+        </w:rPr>
+      </w:pPr>
       <w:proofErr w:type="spellStart"/>
       <w:r>
         <w:rPr>
-          <w:rFonts w:ascii="Times New Roman" w:hAnsi="Times New Roman" w:cs="Times New Roman"/>
-          <w:b/>
-          <w:bCs/>
-          <w:sz w:val="26"/>
-          <w:szCs w:val="26"/>
-        </w:rPr>
-        <w:t>file_name</w:t>
+          <w:rFonts w:cs="Times New Roman"/>
+          <w:i/>
+          <w:iCs/>
+        </w:rPr>
+        <w:t>terminateProcess</w:t>
       </w:r>
       <w:proofErr w:type="spellEnd"/>
       <w:r>
         <w:rPr>
-          <w:rFonts w:ascii="Times New Roman" w:hAnsi="Times New Roman" w:cs="Times New Roman"/>
-          <w:b/>
-          <w:bCs/>
-          <w:sz w:val="26"/>
-          <w:szCs w:val="26"/>
-        </w:rPr>
-        <w:t>]</w:t>
-      </w:r>
-    </w:p>
-    <w:p>
-      <w:pPr>
-        <w:jc w:val="both"/>
-        <w:rPr>
-          <w:rFonts w:ascii="Times New Roman" w:hAnsi="Times New Roman" w:cs="Times New Roman"/>
-          <w:sz w:val="26"/>
-          <w:szCs w:val="26"/>
-        </w:rPr>
-      </w:pPr>
-      <w:r>
-        <w:rPr>
-          <w:rFonts w:ascii="Times New Roman" w:hAnsi="Times New Roman" w:cs="Times New Roman"/>
-          <w:sz w:val="26"/>
-          <w:szCs w:val="26"/>
-        </w:rPr>
-        <w:lastRenderedPageBreak/>
-        <w:t xml:space="preserve">Take a picture from your webcam and save it in </w:t>
-      </w:r>
-      <w:r>
-        <w:rPr>
-          <w:rFonts w:ascii="Times New Roman" w:hAnsi="Times New Roman" w:cs="Times New Roman"/>
-          <w:b/>
-          <w:bCs/>
-          <w:sz w:val="26"/>
-          <w:szCs w:val="26"/>
-        </w:rPr>
-        <w:t>file_name.png</w:t>
-      </w:r>
-      <w:r>
-        <w:rPr>
-          <w:rFonts w:ascii="Times New Roman" w:hAnsi="Times New Roman" w:cs="Times New Roman"/>
-          <w:sz w:val="26"/>
-          <w:szCs w:val="26"/>
-        </w:rPr>
-        <w:t xml:space="preserve">. </w:t>
-      </w:r>
-    </w:p>
-    <w:p>
-      <w:pPr>
-        <w:jc w:val="both"/>
-        <w:rPr>
-          <w:rFonts w:ascii="Times New Roman" w:hAnsi="Times New Roman" w:cs="Times New Roman"/>
-          <w:sz w:val="26"/>
-          <w:szCs w:val="26"/>
-        </w:rPr>
-      </w:pPr>
-      <w:r>
-        <w:rPr>
-          <w:rFonts w:ascii="Times New Roman" w:hAnsi="Times New Roman" w:cs="Times New Roman"/>
-          <w:b/>
-          <w:bCs/>
-          <w:sz w:val="26"/>
-          <w:szCs w:val="26"/>
-        </w:rPr>
-        <w:t>Path:</w:t>
-      </w:r>
-      <w:r>
-        <w:rPr>
-          <w:rFonts w:ascii="Times New Roman" w:hAnsi="Times New Roman" w:cs="Times New Roman"/>
-          <w:sz w:val="26"/>
-          <w:szCs w:val="26"/>
-        </w:rPr>
-        <w:t xml:space="preserve"> “Files/Pictures/</w:t>
-      </w:r>
-      <w:r>
-        <w:rPr>
-          <w:rFonts w:ascii="Times New Roman" w:hAnsi="Times New Roman" w:cs="Times New Roman"/>
-          <w:b/>
-          <w:bCs/>
-          <w:sz w:val="26"/>
-          <w:szCs w:val="26"/>
-        </w:rPr>
-        <w:t>file_name.png</w:t>
-      </w:r>
-      <w:r>
-        <w:rPr>
-          <w:rFonts w:ascii="Times New Roman" w:hAnsi="Times New Roman" w:cs="Times New Roman"/>
-          <w:sz w:val="26"/>
-          <w:szCs w:val="26"/>
-        </w:rPr>
-        <w:t>”</w:t>
-      </w:r>
-    </w:p>
-    <w:p>
-      <w:pPr>
-        <w:jc w:val="both"/>
-        <w:rPr>
-          <w:rFonts w:ascii="Times New Roman" w:hAnsi="Times New Roman" w:cs="Times New Roman"/>
-          <w:sz w:val="26"/>
-          <w:szCs w:val="26"/>
-        </w:rPr>
-      </w:pPr>
-      <w:r>
-        <w:rPr>
-          <w:rFonts w:ascii="Times New Roman" w:hAnsi="Times New Roman" w:cs="Times New Roman"/>
-          <w:sz w:val="26"/>
-          <w:szCs w:val="26"/>
-        </w:rPr>
-        <w:t xml:space="preserve">Default </w:t>
-      </w:r>
-      <w:proofErr w:type="spellStart"/>
-      <w:r>
-        <w:rPr>
-          <w:rFonts w:ascii="Times New Roman" w:hAnsi="Times New Roman" w:cs="Times New Roman"/>
-          <w:b/>
-          <w:bCs/>
-          <w:sz w:val="26"/>
-          <w:szCs w:val="26"/>
-        </w:rPr>
-        <w:t>file_name</w:t>
-      </w:r>
-      <w:proofErr w:type="spellEnd"/>
-      <w:r>
-        <w:rPr>
-          <w:rFonts w:ascii="Times New Roman" w:hAnsi="Times New Roman" w:cs="Times New Roman"/>
-          <w:b/>
-          <w:bCs/>
-          <w:sz w:val="26"/>
-          <w:szCs w:val="26"/>
-        </w:rPr>
-        <w:t>:</w:t>
-      </w:r>
-      <w:r>
-        <w:rPr>
-          <w:rFonts w:ascii="Times New Roman" w:hAnsi="Times New Roman" w:cs="Times New Roman"/>
-          <w:sz w:val="26"/>
-          <w:szCs w:val="26"/>
-        </w:rPr>
-        <w:t xml:space="preserve"> “b.png”</w:t>
-      </w:r>
-    </w:p>
-    <w:p>
-      <w:pPr>
-        <w:jc w:val="both"/>
-        <w:rPr>
-          <w:rFonts w:ascii="Times New Roman" w:hAnsi="Times New Roman" w:cs="Times New Roman"/>
-          <w:sz w:val="26"/>
-          <w:szCs w:val="26"/>
-        </w:rPr>
-      </w:pPr>
-      <w:r>
-        <w:rPr>
-          <w:rFonts w:ascii="Times New Roman" w:hAnsi="Times New Roman" w:cs="Times New Roman"/>
-          <w:sz w:val="26"/>
-          <w:szCs w:val="26"/>
-        </w:rPr>
-        <w:t xml:space="preserve"> </w:t>
-      </w:r>
-    </w:p>
-    <w:p>
-      <w:pPr>
-        <w:pStyle w:val="ListParagraph"/>
-        <w:numPr>
-          <w:ilvl w:val="0"/>
-          <w:numId w:val="7"/>
-        </w:numPr>
-        <w:jc w:val="both"/>
-        <w:rPr>
-          <w:rFonts w:ascii="Times New Roman" w:hAnsi="Times New Roman" w:cs="Times New Roman"/>
-          <w:b/>
-          <w:bCs/>
-          <w:sz w:val="26"/>
-          <w:szCs w:val="26"/>
-        </w:rPr>
-      </w:pPr>
-      <w:proofErr w:type="spellStart"/>
-      <w:r>
-        <w:rPr>
-          <w:rFonts w:ascii="Times New Roman" w:hAnsi="Times New Roman" w:cs="Times New Roman"/>
-          <w:b/>
-          <w:bCs/>
-          <w:sz w:val="26"/>
-          <w:szCs w:val="26"/>
-        </w:rPr>
-        <w:t>keylog</w:t>
-      </w:r>
-      <w:proofErr w:type="spellEnd"/>
-      <w:r>
-        <w:rPr>
-          <w:rFonts w:ascii="Times New Roman" w:hAnsi="Times New Roman" w:cs="Times New Roman"/>
-          <w:b/>
-          <w:bCs/>
-          <w:sz w:val="26"/>
-          <w:szCs w:val="26"/>
-        </w:rPr>
-        <w:t xml:space="preserve"> [time in seconds]</w:t>
-      </w:r>
-    </w:p>
-    <w:p>
-      <w:pPr>
-        <w:jc w:val="both"/>
-        <w:rPr>
-          <w:rFonts w:ascii="Times New Roman" w:hAnsi="Times New Roman" w:cs="Times New Roman"/>
-          <w:sz w:val="26"/>
-          <w:szCs w:val="26"/>
-        </w:rPr>
-      </w:pPr>
-      <w:r>
-        <w:rPr>
-          <w:rFonts w:ascii="Times New Roman" w:hAnsi="Times New Roman" w:cs="Times New Roman"/>
-          <w:sz w:val="26"/>
-          <w:szCs w:val="26"/>
-        </w:rPr>
-        <w:t xml:space="preserve">When </w:t>
-      </w:r>
-      <w:proofErr w:type="spellStart"/>
-      <w:r>
-        <w:rPr>
-          <w:rFonts w:ascii="Times New Roman" w:hAnsi="Times New Roman" w:cs="Times New Roman"/>
-          <w:sz w:val="26"/>
-          <w:szCs w:val="26"/>
-        </w:rPr>
-        <w:t>recive</w:t>
-      </w:r>
-      <w:proofErr w:type="spellEnd"/>
-      <w:r>
-        <w:rPr>
-          <w:rFonts w:ascii="Times New Roman" w:hAnsi="Times New Roman" w:cs="Times New Roman"/>
-          <w:sz w:val="26"/>
-          <w:szCs w:val="26"/>
-        </w:rPr>
-        <w:t xml:space="preserve"> mail the app will </w:t>
-      </w:r>
-      <w:proofErr w:type="spellStart"/>
-      <w:r>
-        <w:rPr>
-          <w:rFonts w:ascii="Times New Roman" w:hAnsi="Times New Roman" w:cs="Times New Roman"/>
-          <w:sz w:val="26"/>
-          <w:szCs w:val="26"/>
-        </w:rPr>
-        <w:t>wating</w:t>
-      </w:r>
-      <w:proofErr w:type="spellEnd"/>
-      <w:r>
-        <w:rPr>
-          <w:rFonts w:ascii="Times New Roman" w:hAnsi="Times New Roman" w:cs="Times New Roman"/>
-          <w:sz w:val="26"/>
-          <w:szCs w:val="26"/>
-        </w:rPr>
-        <w:t xml:space="preserve"> </w:t>
-      </w:r>
-      <w:r>
-        <w:rPr>
-          <w:rFonts w:ascii="Times New Roman" w:hAnsi="Times New Roman" w:cs="Times New Roman"/>
-          <w:b/>
-          <w:bCs/>
-          <w:sz w:val="26"/>
-          <w:szCs w:val="26"/>
-        </w:rPr>
-        <w:t>time in seconds</w:t>
-      </w:r>
-      <w:r>
-        <w:rPr>
-          <w:rFonts w:ascii="Times New Roman" w:hAnsi="Times New Roman" w:cs="Times New Roman"/>
-          <w:sz w:val="26"/>
-          <w:szCs w:val="26"/>
-        </w:rPr>
-        <w:t xml:space="preserve"> and capture all keys from your keyboard. </w:t>
-      </w:r>
-    </w:p>
-    <w:p>
-      <w:pPr>
-        <w:jc w:val="both"/>
-        <w:rPr>
-          <w:rFonts w:ascii="Times New Roman" w:hAnsi="Times New Roman" w:cs="Times New Roman"/>
-          <w:sz w:val="26"/>
-          <w:szCs w:val="26"/>
-        </w:rPr>
-      </w:pPr>
-      <w:r>
-        <w:rPr>
-          <w:rFonts w:ascii="Times New Roman" w:hAnsi="Times New Roman" w:cs="Times New Roman"/>
-          <w:b/>
-          <w:bCs/>
-          <w:sz w:val="26"/>
-          <w:szCs w:val="26"/>
-        </w:rPr>
-        <w:t>Path:</w:t>
-      </w:r>
-      <w:r>
-        <w:rPr>
-          <w:rFonts w:ascii="Times New Roman" w:hAnsi="Times New Roman" w:cs="Times New Roman"/>
-          <w:sz w:val="26"/>
-          <w:szCs w:val="26"/>
-        </w:rPr>
-        <w:t xml:space="preserve"> “Files/</w:t>
-      </w:r>
-      <w:r>
-        <w:rPr>
-          <w:rFonts w:ascii="Times New Roman" w:hAnsi="Times New Roman" w:cs="Times New Roman"/>
-          <w:b/>
-          <w:bCs/>
-          <w:sz w:val="26"/>
-          <w:szCs w:val="26"/>
-        </w:rPr>
-        <w:t>Keylog.txt</w:t>
-      </w:r>
-      <w:r>
-        <w:rPr>
-          <w:rFonts w:ascii="Times New Roman" w:hAnsi="Times New Roman" w:cs="Times New Roman"/>
-          <w:sz w:val="26"/>
-          <w:szCs w:val="26"/>
-        </w:rPr>
-        <w:t>”</w:t>
-      </w:r>
-    </w:p>
-    <w:p>
-      <w:pPr>
-        <w:jc w:val="both"/>
-        <w:rPr>
-          <w:rFonts w:ascii="Times New Roman" w:hAnsi="Times New Roman" w:cs="Times New Roman"/>
-          <w:sz w:val="26"/>
-          <w:szCs w:val="26"/>
-        </w:rPr>
-      </w:pPr>
-      <w:r>
-        <w:rPr>
-          <w:rFonts w:ascii="Times New Roman" w:hAnsi="Times New Roman" w:cs="Times New Roman"/>
-          <w:sz w:val="26"/>
-          <w:szCs w:val="26"/>
-        </w:rPr>
-        <w:t xml:space="preserve">Default </w:t>
-      </w:r>
-      <w:r>
-        <w:rPr>
-          <w:rFonts w:ascii="Times New Roman" w:hAnsi="Times New Roman" w:cs="Times New Roman"/>
-          <w:b/>
-          <w:bCs/>
-          <w:sz w:val="26"/>
-          <w:szCs w:val="26"/>
-        </w:rPr>
-        <w:t>time in seconds:</w:t>
-      </w:r>
-      <w:r>
-        <w:rPr>
-          <w:rFonts w:ascii="Times New Roman" w:hAnsi="Times New Roman" w:cs="Times New Roman"/>
-          <w:sz w:val="26"/>
-          <w:szCs w:val="26"/>
-        </w:rPr>
-        <w:t xml:space="preserve"> 5s</w:t>
-      </w:r>
-    </w:p>
-    <w:p>
-      <w:pPr>
-        <w:pStyle w:val="ListParagraph"/>
-        <w:numPr>
-          <w:ilvl w:val="0"/>
-          <w:numId w:val="7"/>
-        </w:numPr>
-        <w:jc w:val="both"/>
-        <w:rPr>
-          <w:rFonts w:ascii="Times New Roman" w:hAnsi="Times New Roman" w:cs="Times New Roman"/>
-          <w:b/>
-          <w:bCs/>
-          <w:sz w:val="26"/>
-          <w:szCs w:val="26"/>
-        </w:rPr>
-      </w:pPr>
-      <w:r>
-        <w:rPr>
-          <w:rFonts w:ascii="Times New Roman" w:hAnsi="Times New Roman" w:cs="Times New Roman"/>
-          <w:b/>
-          <w:bCs/>
-          <w:sz w:val="26"/>
-          <w:szCs w:val="26"/>
-        </w:rPr>
-        <w:t>logout</w:t>
-      </w:r>
-    </w:p>
-    <w:p>
-      <w:pPr>
-        <w:jc w:val="both"/>
-        <w:rPr>
-          <w:rFonts w:ascii="Times New Roman" w:hAnsi="Times New Roman" w:cs="Times New Roman"/>
-          <w:sz w:val="26"/>
-          <w:szCs w:val="26"/>
-        </w:rPr>
-      </w:pPr>
-      <w:r>
-        <w:rPr>
-          <w:rFonts w:ascii="Times New Roman" w:hAnsi="Times New Roman" w:cs="Times New Roman"/>
-          <w:sz w:val="26"/>
-          <w:szCs w:val="26"/>
-        </w:rPr>
-        <w:t>Logout account in your computer.</w:t>
-      </w:r>
-    </w:p>
-    <w:p>
-      <w:pPr>
-        <w:pStyle w:val="ListParagraph"/>
-        <w:numPr>
-          <w:ilvl w:val="0"/>
-          <w:numId w:val="7"/>
-        </w:numPr>
-        <w:jc w:val="both"/>
-        <w:rPr>
-          <w:rFonts w:ascii="Times New Roman" w:hAnsi="Times New Roman" w:cs="Times New Roman"/>
-          <w:b/>
-          <w:bCs/>
-          <w:sz w:val="26"/>
-          <w:szCs w:val="26"/>
-        </w:rPr>
-      </w:pPr>
-      <w:r>
-        <w:rPr>
-          <w:rFonts w:ascii="Times New Roman" w:hAnsi="Times New Roman" w:cs="Times New Roman"/>
-          <w:b/>
-          <w:bCs/>
-          <w:sz w:val="26"/>
-          <w:szCs w:val="26"/>
-        </w:rPr>
-        <w:t>shutdown [time in seconds]</w:t>
-      </w:r>
-    </w:p>
-    <w:p>
-      <w:pPr>
-        <w:jc w:val="both"/>
-        <w:rPr>
-          <w:rFonts w:ascii="Times New Roman" w:hAnsi="Times New Roman" w:cs="Times New Roman"/>
-          <w:sz w:val="26"/>
-          <w:szCs w:val="26"/>
-        </w:rPr>
-      </w:pPr>
-      <w:r>
-        <w:rPr>
-          <w:rFonts w:ascii="Times New Roman" w:hAnsi="Times New Roman" w:cs="Times New Roman"/>
-          <w:sz w:val="26"/>
-          <w:szCs w:val="26"/>
-        </w:rPr>
-        <w:t xml:space="preserve">Shutdown your computer after </w:t>
-      </w:r>
-      <w:r>
-        <w:rPr>
-          <w:rFonts w:ascii="Times New Roman" w:hAnsi="Times New Roman" w:cs="Times New Roman"/>
-          <w:b/>
-          <w:bCs/>
-          <w:sz w:val="26"/>
-          <w:szCs w:val="26"/>
-        </w:rPr>
-        <w:t>time in seconds.</w:t>
-      </w:r>
-    </w:p>
-    <w:p>
-      <w:pPr>
-        <w:jc w:val="both"/>
-        <w:rPr>
-          <w:rFonts w:ascii="Times New Roman" w:hAnsi="Times New Roman" w:cs="Times New Roman"/>
-          <w:sz w:val="26"/>
-          <w:szCs w:val="26"/>
-        </w:rPr>
-      </w:pPr>
-      <w:r>
-        <w:rPr>
-          <w:rFonts w:ascii="Times New Roman" w:hAnsi="Times New Roman" w:cs="Times New Roman"/>
-          <w:sz w:val="26"/>
-          <w:szCs w:val="26"/>
-        </w:rPr>
-        <w:t xml:space="preserve">Default </w:t>
-      </w:r>
-      <w:r>
-        <w:rPr>
-          <w:rFonts w:ascii="Times New Roman" w:hAnsi="Times New Roman" w:cs="Times New Roman"/>
-          <w:b/>
-          <w:bCs/>
-          <w:sz w:val="26"/>
-          <w:szCs w:val="26"/>
-        </w:rPr>
-        <w:t>time in seconds:</w:t>
-      </w:r>
-      <w:r>
-        <w:rPr>
-          <w:rFonts w:ascii="Times New Roman" w:hAnsi="Times New Roman" w:cs="Times New Roman"/>
-          <w:sz w:val="26"/>
-          <w:szCs w:val="26"/>
-        </w:rPr>
-        <w:t xml:space="preserve"> 10 second</w:t>
-      </w:r>
-    </w:p>
-    <w:p>
-      <w:pPr>
-        <w:pStyle w:val="ListParagraph"/>
-        <w:numPr>
-          <w:ilvl w:val="0"/>
-          <w:numId w:val="7"/>
-        </w:numPr>
-        <w:jc w:val="both"/>
-        <w:rPr>
-          <w:rFonts w:ascii="Times New Roman" w:hAnsi="Times New Roman" w:cs="Times New Roman"/>
-          <w:b/>
-          <w:bCs/>
-          <w:sz w:val="26"/>
-          <w:szCs w:val="26"/>
-        </w:rPr>
-      </w:pPr>
-      <w:proofErr w:type="spellStart"/>
-      <w:r>
-        <w:rPr>
-          <w:rFonts w:ascii="Times New Roman" w:hAnsi="Times New Roman" w:cs="Times New Roman"/>
-          <w:b/>
-          <w:bCs/>
-          <w:sz w:val="26"/>
-          <w:szCs w:val="26"/>
-        </w:rPr>
-        <w:t>listApp</w:t>
-      </w:r>
-      <w:proofErr w:type="spellEnd"/>
-    </w:p>
-    <w:p>
-      <w:pPr>
-        <w:jc w:val="both"/>
-        <w:rPr>
-          <w:rFonts w:ascii="Times New Roman" w:hAnsi="Times New Roman" w:cs="Times New Roman"/>
-          <w:sz w:val="26"/>
-          <w:szCs w:val="26"/>
-        </w:rPr>
-      </w:pPr>
-      <w:r>
-        <w:rPr>
-          <w:rFonts w:ascii="Times New Roman" w:hAnsi="Times New Roman" w:cs="Times New Roman"/>
-          <w:sz w:val="26"/>
-          <w:szCs w:val="26"/>
-        </w:rPr>
-        <w:t xml:space="preserve">Take all your running app and write it into </w:t>
-      </w:r>
-      <w:r>
-        <w:rPr>
-          <w:rFonts w:ascii="Times New Roman" w:hAnsi="Times New Roman" w:cs="Times New Roman"/>
-          <w:b/>
-          <w:bCs/>
-          <w:sz w:val="26"/>
-          <w:szCs w:val="26"/>
-        </w:rPr>
-        <w:t>Applications.txt</w:t>
-      </w:r>
-      <w:r>
-        <w:rPr>
-          <w:rFonts w:ascii="Times New Roman" w:hAnsi="Times New Roman" w:cs="Times New Roman"/>
-          <w:sz w:val="26"/>
-          <w:szCs w:val="26"/>
-        </w:rPr>
-        <w:t xml:space="preserve">. </w:t>
-      </w:r>
-    </w:p>
-    <w:p>
-      <w:pPr>
-        <w:jc w:val="both"/>
-        <w:rPr>
-          <w:rFonts w:ascii="Times New Roman" w:hAnsi="Times New Roman" w:cs="Times New Roman"/>
-          <w:sz w:val="26"/>
-          <w:szCs w:val="26"/>
-        </w:rPr>
-      </w:pPr>
-      <w:r>
-        <w:rPr>
-          <w:rFonts w:ascii="Times New Roman" w:hAnsi="Times New Roman" w:cs="Times New Roman"/>
-          <w:b/>
-          <w:bCs/>
-          <w:sz w:val="26"/>
-          <w:szCs w:val="26"/>
-        </w:rPr>
-        <w:t>Path:</w:t>
-      </w:r>
-      <w:r>
-        <w:rPr>
-          <w:rFonts w:ascii="Times New Roman" w:hAnsi="Times New Roman" w:cs="Times New Roman"/>
-          <w:sz w:val="26"/>
-          <w:szCs w:val="26"/>
-        </w:rPr>
-        <w:t xml:space="preserve"> “File\</w:t>
-      </w:r>
-      <w:r>
-        <w:rPr>
-          <w:rFonts w:ascii="Times New Roman" w:hAnsi="Times New Roman" w:cs="Times New Roman"/>
-          <w:b/>
-          <w:bCs/>
-          <w:sz w:val="26"/>
-          <w:szCs w:val="26"/>
-        </w:rPr>
-        <w:t>Applications.txt</w:t>
-      </w:r>
-      <w:r>
-        <w:rPr>
-          <w:rFonts w:ascii="Times New Roman" w:hAnsi="Times New Roman" w:cs="Times New Roman"/>
-          <w:sz w:val="26"/>
-          <w:szCs w:val="26"/>
-        </w:rPr>
-        <w:t>”</w:t>
-      </w:r>
-    </w:p>
-    <w:p>
-      <w:pPr>
-        <w:pStyle w:val="ListParagraph"/>
-        <w:numPr>
-          <w:ilvl w:val="0"/>
-          <w:numId w:val="7"/>
-        </w:numPr>
-        <w:jc w:val="both"/>
-        <w:rPr>
-          <w:rFonts w:ascii="Times New Roman" w:hAnsi="Times New Roman" w:cs="Times New Roman"/>
-          <w:b/>
-          <w:bCs/>
-          <w:sz w:val="26"/>
-          <w:szCs w:val="26"/>
-        </w:rPr>
-      </w:pPr>
-      <w:proofErr w:type="spellStart"/>
-      <w:r>
-        <w:rPr>
-          <w:rFonts w:ascii="Times New Roman" w:hAnsi="Times New Roman" w:cs="Times New Roman"/>
-          <w:b/>
-          <w:bCs/>
-          <w:sz w:val="26"/>
-          <w:szCs w:val="26"/>
-        </w:rPr>
-        <w:t>listProcess</w:t>
-      </w:r>
-      <w:proofErr w:type="spellEnd"/>
-    </w:p>
-    <w:p>
-      <w:pPr>
-        <w:jc w:val="both"/>
-        <w:rPr>
-          <w:rFonts w:ascii="Times New Roman" w:hAnsi="Times New Roman" w:cs="Times New Roman"/>
-          <w:sz w:val="26"/>
-          <w:szCs w:val="26"/>
-        </w:rPr>
-      </w:pPr>
-      <w:r>
-        <w:rPr>
-          <w:rFonts w:ascii="Times New Roman" w:hAnsi="Times New Roman" w:cs="Times New Roman"/>
-          <w:sz w:val="26"/>
-          <w:szCs w:val="26"/>
-        </w:rPr>
-        <w:t xml:space="preserve">Take all of your running apps and write it to </w:t>
-      </w:r>
-      <w:r>
-        <w:rPr>
-          <w:rFonts w:ascii="Times New Roman" w:hAnsi="Times New Roman" w:cs="Times New Roman"/>
-          <w:b/>
-          <w:bCs/>
-          <w:sz w:val="26"/>
-          <w:szCs w:val="26"/>
-        </w:rPr>
-        <w:t>Processes.txt</w:t>
-      </w:r>
-      <w:r>
-        <w:rPr>
-          <w:rFonts w:ascii="Times New Roman" w:hAnsi="Times New Roman" w:cs="Times New Roman"/>
-          <w:sz w:val="26"/>
-          <w:szCs w:val="26"/>
-        </w:rPr>
-        <w:t xml:space="preserve">. </w:t>
-      </w:r>
-    </w:p>
-    <w:p>
-      <w:pPr>
-        <w:jc w:val="both"/>
-        <w:rPr>
-          <w:rFonts w:ascii="Times New Roman" w:hAnsi="Times New Roman" w:cs="Times New Roman"/>
-          <w:sz w:val="26"/>
-          <w:szCs w:val="26"/>
-        </w:rPr>
-      </w:pPr>
-      <w:r>
-        <w:rPr>
-          <w:rFonts w:ascii="Times New Roman" w:hAnsi="Times New Roman" w:cs="Times New Roman"/>
-          <w:sz w:val="26"/>
-          <w:szCs w:val="26"/>
-        </w:rPr>
-        <w:t>Path: “Files/</w:t>
-      </w:r>
-      <w:r>
-        <w:rPr>
-          <w:rFonts w:ascii="Times New Roman" w:hAnsi="Times New Roman" w:cs="Times New Roman"/>
-          <w:b/>
-          <w:bCs/>
-          <w:sz w:val="26"/>
-          <w:szCs w:val="26"/>
-        </w:rPr>
-        <w:t>Processes.txt</w:t>
-      </w:r>
-      <w:r>
-        <w:rPr>
-          <w:rFonts w:ascii="Times New Roman" w:hAnsi="Times New Roman" w:cs="Times New Roman"/>
-          <w:sz w:val="26"/>
-          <w:szCs w:val="26"/>
-        </w:rPr>
-        <w:t>”</w:t>
-      </w:r>
-    </w:p>
-    <w:p>
-      <w:pPr>
-        <w:pStyle w:val="ListParagraph"/>
-        <w:numPr>
-          <w:ilvl w:val="0"/>
-          <w:numId w:val="7"/>
-        </w:numPr>
-        <w:jc w:val="both"/>
-        <w:rPr>
-          <w:rFonts w:ascii="Times New Roman" w:hAnsi="Times New Roman" w:cs="Times New Roman"/>
-          <w:b/>
-          <w:bCs/>
-          <w:sz w:val="26"/>
-          <w:szCs w:val="26"/>
-        </w:rPr>
-      </w:pPr>
-      <w:proofErr w:type="spellStart"/>
-      <w:r>
-        <w:rPr>
-          <w:rFonts w:ascii="Times New Roman" w:hAnsi="Times New Roman" w:cs="Times New Roman"/>
-          <w:b/>
-          <w:bCs/>
-          <w:sz w:val="26"/>
-          <w:szCs w:val="26"/>
-        </w:rPr>
-        <w:t>terminateProcess</w:t>
-      </w:r>
-      <w:proofErr w:type="spellEnd"/>
-      <w:r>
-        <w:rPr>
-          <w:rFonts w:ascii="Times New Roman" w:hAnsi="Times New Roman" w:cs="Times New Roman"/>
-          <w:b/>
-          <w:bCs/>
-          <w:sz w:val="26"/>
-          <w:szCs w:val="26"/>
+          <w:rFonts w:cs="Times New Roman"/>
+          <w:i/>
+          <w:iCs/>
         </w:rPr>
         <w:t xml:space="preserve"> [PID/Process Name]</w:t>
       </w:r>
@@ -5989,22 +5436,25 @@
     </w:p>
     <w:p>
       <w:pPr>
-        <w:jc w:val="both"/>
-        <w:rPr>
-          <w:rFonts w:ascii="Times New Roman" w:hAnsi="Times New Roman" w:cs="Times New Roman"/>
-          <w:b/>
-          <w:bCs/>
-          <w:sz w:val="26"/>
-          <w:szCs w:val="26"/>
-        </w:rPr>
-      </w:pPr>
-      <w:r>
-        <w:rPr>
-          <w:rFonts w:ascii="Times New Roman" w:hAnsi="Times New Roman" w:cs="Times New Roman"/>
-          <w:b/>
-          <w:bCs/>
-          <w:sz w:val="26"/>
-          <w:szCs w:val="26"/>
+        <w:ind w:firstLine="360"/>
+        <w:jc w:val="both"/>
+        <w:rPr>
+          <w:rFonts w:ascii="Times New Roman" w:hAnsi="Times New Roman" w:cs="Times New Roman"/>
+          <w:i/>
+          <w:iCs/>
+          <w:sz w:val="26"/>
+          <w:szCs w:val="26"/>
+          <w:u w:val="single"/>
+        </w:rPr>
+      </w:pPr>
+      <w:r>
+        <w:rPr>
+          <w:rFonts w:ascii="Times New Roman" w:hAnsi="Times New Roman" w:cs="Times New Roman"/>
+          <w:i/>
+          <w:iCs/>
+          <w:sz w:val="26"/>
+          <w:szCs w:val="26"/>
+          <w:u w:val="single"/>
         </w:rPr>
         <w:t>Error handling</w:t>
       </w:r>
@@ -6031,16 +5481,14 @@
         </w:rPr>
         <w:t xml:space="preserve">Missing </w:t>
       </w:r>
-      <w:proofErr w:type="spellStart"/>
-      <w:r>
-        <w:rPr>
-          <w:rFonts w:ascii="Times New Roman" w:hAnsi="Times New Roman" w:cs="Times New Roman"/>
-          <w:sz w:val="26"/>
-          <w:szCs w:val="26"/>
-        </w:rPr>
-        <w:t>agrument</w:t>
-      </w:r>
-      <w:proofErr w:type="spellEnd"/>
+      <w:r>
+        <w:rPr>
+          <w:rFonts w:ascii="Times New Roman" w:hAnsi="Times New Roman" w:cs="Times New Roman"/>
+          <w:sz w:val="26"/>
+          <w:szCs w:val="26"/>
+        </w:rPr>
+        <w:t>argument</w:t>
+      </w:r>
       <w:r>
         <w:rPr>
           <w:rFonts w:ascii="Times New Roman" w:hAnsi="Times New Roman" w:cs="Times New Roman"/>
@@ -6098,6 +5546,7 @@
           <w:ilvl w:val="0"/>
           <w:numId w:val="8"/>
         </w:numPr>
+        <w:spacing w:after="360"/>
         <w:jc w:val="both"/>
         <w:rPr>
           <w:rFonts w:ascii="Times New Roman" w:hAnsi="Times New Roman" w:cs="Times New Roman"/>
@@ -6134,106 +5583,19 @@
     </w:p>
     <w:p>
       <w:pPr>
-        <w:pStyle w:val="ListParagraph"/>
-        <w:jc w:val="both"/>
-        <w:rPr>
-          <w:rFonts w:ascii="Times New Roman" w:hAnsi="Times New Roman" w:cs="Times New Roman"/>
-          <w:sz w:val="26"/>
-          <w:szCs w:val="26"/>
-        </w:rPr>
-      </w:pPr>
-    </w:p>
-    <w:p>
-      <w:pPr>
-        <w:pStyle w:val="ListParagraph"/>
-        <w:jc w:val="both"/>
-        <w:rPr>
-          <w:rFonts w:ascii="Times New Roman" w:hAnsi="Times New Roman" w:cs="Times New Roman"/>
-          <w:sz w:val="26"/>
-          <w:szCs w:val="26"/>
-        </w:rPr>
-      </w:pPr>
-    </w:p>
-    <w:p>
-      <w:pPr>
-        <w:pStyle w:val="ListParagraph"/>
-        <w:jc w:val="both"/>
-        <w:rPr>
-          <w:rFonts w:ascii="Times New Roman" w:hAnsi="Times New Roman" w:cs="Times New Roman"/>
-          <w:sz w:val="26"/>
-          <w:szCs w:val="26"/>
-        </w:rPr>
-      </w:pPr>
-    </w:p>
-    <w:p>
-      <w:pPr>
-        <w:pStyle w:val="ListParagraph"/>
-        <w:jc w:val="both"/>
-        <w:rPr>
-          <w:rFonts w:ascii="Times New Roman" w:hAnsi="Times New Roman" w:cs="Times New Roman"/>
-          <w:sz w:val="26"/>
-          <w:szCs w:val="26"/>
-        </w:rPr>
-      </w:pPr>
-    </w:p>
-    <w:p>
-      <w:pPr>
-        <w:pStyle w:val="ListParagraph"/>
-        <w:jc w:val="both"/>
-        <w:rPr>
-          <w:rFonts w:ascii="Times New Roman" w:hAnsi="Times New Roman" w:cs="Times New Roman"/>
-          <w:sz w:val="26"/>
-          <w:szCs w:val="26"/>
-        </w:rPr>
-      </w:pPr>
-    </w:p>
-    <w:p>
-      <w:pPr>
-        <w:pStyle w:val="ListParagraph"/>
-        <w:jc w:val="both"/>
-        <w:rPr>
-          <w:rFonts w:ascii="Times New Roman" w:hAnsi="Times New Roman" w:cs="Times New Roman"/>
-          <w:sz w:val="26"/>
-          <w:szCs w:val="26"/>
-        </w:rPr>
-      </w:pPr>
-    </w:p>
-    <w:p>
-      <w:pPr>
-        <w:pStyle w:val="ListParagraph"/>
-        <w:jc w:val="both"/>
-        <w:rPr>
-          <w:rFonts w:ascii="Times New Roman" w:hAnsi="Times New Roman" w:cs="Times New Roman"/>
-          <w:sz w:val="26"/>
-          <w:szCs w:val="26"/>
-        </w:rPr>
-      </w:pPr>
-    </w:p>
-    <w:p>
-      <w:pPr>
-        <w:pStyle w:val="ListParagraph"/>
-        <w:numPr>
-          <w:ilvl w:val="0"/>
-          <w:numId w:val="7"/>
-        </w:numPr>
-        <w:jc w:val="both"/>
-        <w:rPr>
-          <w:rFonts w:ascii="Times New Roman" w:hAnsi="Times New Roman" w:cs="Times New Roman"/>
-          <w:b/>
-          <w:bCs/>
-          <w:sz w:val="26"/>
-          <w:szCs w:val="26"/>
-        </w:rPr>
-      </w:pPr>
-      <w:r>
-        <w:rPr>
-          <w:rFonts w:ascii="Times New Roman" w:hAnsi="Times New Roman" w:cs="Times New Roman"/>
-          <w:b/>
-          <w:bCs/>
-          <w:sz w:val="26"/>
-          <w:szCs w:val="26"/>
-        </w:rPr>
-        <w:lastRenderedPageBreak/>
+        <w:pStyle w:val="Heading3"/>
+        <w:rPr>
+          <w:rFonts w:cs="Times New Roman"/>
+          <w:i/>
+          <w:iCs/>
+        </w:rPr>
+      </w:pPr>
+      <w:r>
+        <w:rPr>
+          <w:rFonts w:cs="Times New Roman"/>
+          <w:i/>
+          <w:iCs/>
+        </w:rPr>
         <w:t>log</w:t>
       </w:r>
     </w:p>
@@ -6252,7 +5614,69 @@
           <w:sz w:val="26"/>
           <w:szCs w:val="26"/>
         </w:rPr>
-        <w:t>Record all mails sent to Server.</w:t>
+        <w:t xml:space="preserve">Record all received </w:t>
+      </w:r>
+      <w:r>
+        <w:rPr>
+          <w:rFonts w:ascii="Times New Roman" w:hAnsi="Times New Roman" w:cs="Times New Roman"/>
+          <w:sz w:val="26"/>
+          <w:szCs w:val="26"/>
+        </w:rPr>
+        <w:t>emails</w:t>
+      </w:r>
+      <w:r>
+        <w:rPr>
+          <w:rFonts w:ascii="Times New Roman" w:hAnsi="Times New Roman" w:cs="Times New Roman"/>
+          <w:sz w:val="26"/>
+          <w:szCs w:val="26"/>
+        </w:rPr>
+        <w:t xml:space="preserve"> and commands.</w:t>
+      </w:r>
+    </w:p>
+    <w:p>
+      <w:pPr>
+        <w:jc w:val="both"/>
+        <w:rPr>
+          <w:rFonts w:ascii="Times New Roman" w:hAnsi="Times New Roman" w:cs="Times New Roman"/>
+          <w:sz w:val="26"/>
+          <w:szCs w:val="26"/>
+        </w:rPr>
+      </w:pPr>
+      <w:r>
+        <w:rPr>
+          <w:rFonts w:ascii="Times New Roman" w:hAnsi="Times New Roman" w:cs="Times New Roman"/>
+          <w:i/>
+          <w:iCs/>
+          <w:sz w:val="26"/>
+          <w:szCs w:val="26"/>
+        </w:rPr>
+        <w:t>Path:</w:t>
+      </w:r>
+      <w:r>
+        <w:rPr>
+          <w:rFonts w:ascii="Times New Roman" w:hAnsi="Times New Roman" w:cs="Times New Roman"/>
+          <w:sz w:val="26"/>
+          <w:szCs w:val="26"/>
+        </w:rPr>
+        <w:t xml:space="preserve"> “Files/</w:t>
+      </w:r>
+      <w:r>
+        <w:rPr>
+          <w:rFonts w:ascii="Times New Roman" w:hAnsi="Times New Roman" w:cs="Times New Roman"/>
+          <w:b/>
+          <w:bCs/>
+          <w:sz w:val="26"/>
+          <w:szCs w:val="26"/>
+        </w:rPr>
+        <w:t>mail.log</w:t>
+      </w:r>
+      <w:r>
+        <w:rPr>
+          <w:rFonts w:ascii="Times New Roman" w:hAnsi="Times New Roman" w:cs="Times New Roman"/>
+          <w:sz w:val="26"/>
+          <w:szCs w:val="26"/>
+        </w:rPr>
+        <w:t>”</w:t>
       </w:r>
     </w:p>
     <w:p>
@@ -6292,24 +5716,6 @@
           <w:sz w:val="26"/>
           <w:szCs w:val="26"/>
         </w:rPr>
-        <w:t>----------------------------------------</w:t>
-      </w:r>
-    </w:p>
-    <w:p>
-      <w:pPr>
-        <w:jc w:val="both"/>
-        <w:rPr>
-          <w:rFonts w:ascii="Times New Roman" w:hAnsi="Times New Roman" w:cs="Times New Roman"/>
-          <w:sz w:val="26"/>
-          <w:szCs w:val="26"/>
-        </w:rPr>
-      </w:pPr>
-      <w:r>
-        <w:rPr>
-          <w:rFonts w:ascii="Times New Roman" w:hAnsi="Times New Roman" w:cs="Times New Roman"/>
-          <w:sz w:val="26"/>
-          <w:szCs w:val="26"/>
-        </w:rPr>
         <w:t>Time:</w:t>
       </w:r>
       <w:r>
@@ -6327,7 +5733,23 @@
           <w:szCs w:val="26"/>
         </w:rPr>
         <w:tab/>
-        <w:t xml:space="preserve">DD MMM YYY HH:MM:SS </w:t>
+        <w:t>DD MM YYY</w:t>
+      </w:r>
+      <w:r>
+        <w:rPr>
+          <w:rFonts w:ascii="Times New Roman" w:hAnsi="Times New Roman" w:cs="Times New Roman"/>
+          <w:sz w:val="26"/>
+          <w:szCs w:val="26"/>
+        </w:rPr>
+        <w:t>Y</w:t>
+      </w:r>
+      <w:r>
+        <w:rPr>
+          <w:rFonts w:ascii="Times New Roman" w:hAnsi="Times New Roman" w:cs="Times New Roman"/>
+          <w:sz w:val="26"/>
+          <w:szCs w:val="26"/>
+        </w:rPr>
+        <w:t xml:space="preserve"> HH:MM:SS </w:t>
       </w:r>
     </w:p>
     <w:p>
@@ -6380,7 +5802,23 @@
           <w:sz w:val="26"/>
           <w:szCs w:val="26"/>
         </w:rPr>
-        <w:t>Content:            all commands in mail</w:t>
+        <w:t xml:space="preserve">Content:         all commands in </w:t>
+      </w:r>
+      <w:r>
+        <w:rPr>
+          <w:rFonts w:ascii="Times New Roman" w:hAnsi="Times New Roman" w:cs="Times New Roman"/>
+          <w:sz w:val="26"/>
+          <w:szCs w:val="26"/>
+        </w:rPr>
+        <w:t xml:space="preserve">a </w:t>
+      </w:r>
+      <w:r>
+        <w:rPr>
+          <w:rFonts w:ascii="Times New Roman" w:hAnsi="Times New Roman" w:cs="Times New Roman"/>
+          <w:sz w:val="26"/>
+          <w:szCs w:val="26"/>
+        </w:rPr>
+        <w:t>mail</w:t>
       </w:r>
     </w:p>
     <w:p>
@@ -6425,55 +5863,122 @@
           <w:szCs w:val="26"/>
         </w:rPr>
         <w:tab/>
+      </w:r>
+      <w:r>
+        <w:rPr>
+          <w:rFonts w:ascii="Times New Roman" w:hAnsi="Times New Roman" w:cs="Times New Roman"/>
+          <w:sz w:val="26"/>
+          <w:szCs w:val="26"/>
+        </w:rPr>
+        <w:t>files’ path</w:t>
+      </w:r>
+    </w:p>
+    <w:p>
+      <w:pPr>
+        <w:jc w:val="both"/>
+        <w:rPr>
+          <w:rFonts w:ascii="Times New Roman" w:hAnsi="Times New Roman" w:cs="Times New Roman"/>
+          <w:sz w:val="26"/>
+          <w:szCs w:val="26"/>
+        </w:rPr>
+      </w:pPr>
+      <w:r>
+        <w:rPr>
+          <w:rFonts w:ascii="Times New Roman" w:hAnsi="Times New Roman" w:cs="Times New Roman"/>
+          <w:sz w:val="26"/>
+          <w:szCs w:val="26"/>
+        </w:rPr>
+        <w:t>----------------------------------------</w:t>
+      </w:r>
+    </w:p>
+    <w:p>
+      <w:pPr>
+        <w:pStyle w:val="Heading3"/>
+        <w:rPr>
+          <w:rFonts w:cs="Times New Roman"/>
+          <w:i/>
+          <w:iCs/>
+        </w:rPr>
+      </w:pPr>
+      <w:r>
+        <w:rPr>
+          <w:rFonts w:cs="Times New Roman"/>
+          <w:i/>
+          <w:iCs/>
+        </w:rPr>
+        <w:t>Help</w:t>
+      </w:r>
+    </w:p>
+    <w:p>
+      <w:pPr>
+        <w:jc w:val="both"/>
+        <w:rPr>
+          <w:rFonts w:ascii="Times New Roman" w:hAnsi="Times New Roman" w:cs="Times New Roman"/>
+          <w:sz w:val="26"/>
+          <w:szCs w:val="26"/>
+        </w:rPr>
+      </w:pPr>
+      <w:r>
+        <w:rPr>
+          <w:rFonts w:ascii="Times New Roman" w:hAnsi="Times New Roman" w:cs="Times New Roman"/>
+          <w:sz w:val="26"/>
+          <w:szCs w:val="26"/>
+        </w:rPr>
+        <w:t xml:space="preserve">List of all </w:t>
+      </w:r>
+      <w:r>
+        <w:rPr>
+          <w:rFonts w:ascii="Times New Roman" w:hAnsi="Times New Roman" w:cs="Times New Roman"/>
+          <w:sz w:val="26"/>
+          <w:szCs w:val="26"/>
+        </w:rPr>
+        <w:t xml:space="preserve">supported </w:t>
+      </w:r>
+      <w:r>
+        <w:rPr>
+          <w:rFonts w:ascii="Times New Roman" w:hAnsi="Times New Roman" w:cs="Times New Roman"/>
+          <w:sz w:val="26"/>
+          <w:szCs w:val="26"/>
+        </w:rPr>
+        <w:t>commands</w:t>
+      </w:r>
+      <w:r>
+        <w:rPr>
+          <w:rFonts w:ascii="Times New Roman" w:hAnsi="Times New Roman" w:cs="Times New Roman"/>
+          <w:sz w:val="26"/>
+          <w:szCs w:val="26"/>
+        </w:rPr>
+        <w:t>.</w:t>
+      </w:r>
+    </w:p>
+    <w:p>
+      <w:pPr>
+        <w:jc w:val="both"/>
+        <w:rPr>
+          <w:rFonts w:ascii="Times New Roman" w:hAnsi="Times New Roman" w:cs="Times New Roman"/>
+          <w:sz w:val="26"/>
+          <w:szCs w:val="26"/>
+        </w:rPr>
+      </w:pPr>
+      <w:r>
+        <w:rPr>
+          <w:rFonts w:ascii="Times New Roman" w:hAnsi="Times New Roman" w:cs="Times New Roman"/>
+          <w:i/>
+          <w:iCs/>
+          <w:sz w:val="26"/>
+          <w:szCs w:val="26"/>
+        </w:rPr>
         <w:t>Path</w:t>
       </w:r>
-    </w:p>
-    <w:p>
-      <w:pPr>
-        <w:jc w:val="both"/>
-        <w:rPr>
-          <w:rFonts w:ascii="Times New Roman" w:hAnsi="Times New Roman" w:cs="Times New Roman"/>
-          <w:sz w:val="26"/>
-          <w:szCs w:val="26"/>
-        </w:rPr>
-      </w:pPr>
-      <w:r>
-        <w:rPr>
-          <w:rFonts w:ascii="Times New Roman" w:hAnsi="Times New Roman" w:cs="Times New Roman"/>
-          <w:sz w:val="26"/>
-          <w:szCs w:val="26"/>
-        </w:rPr>
-        <w:t>----------------------------------------</w:t>
-      </w:r>
-    </w:p>
-    <w:p>
-      <w:pPr>
-        <w:jc w:val="both"/>
-        <w:rPr>
-          <w:rFonts w:ascii="Times New Roman" w:hAnsi="Times New Roman" w:cs="Times New Roman"/>
-          <w:sz w:val="26"/>
-          <w:szCs w:val="26"/>
-        </w:rPr>
-      </w:pPr>
-    </w:p>
-    <w:p>
-      <w:pPr>
-        <w:jc w:val="both"/>
-        <w:rPr>
-          <w:rFonts w:ascii="Times New Roman" w:hAnsi="Times New Roman" w:cs="Times New Roman"/>
-          <w:sz w:val="26"/>
-          <w:szCs w:val="26"/>
-        </w:rPr>
-      </w:pPr>
-      <w:r>
-        <w:rPr>
-          <w:rFonts w:ascii="Times New Roman" w:hAnsi="Times New Roman" w:cs="Times New Roman"/>
-          <w:b/>
-          <w:bCs/>
-          <w:sz w:val="26"/>
-          <w:szCs w:val="26"/>
-        </w:rPr>
-        <w:t>Path:</w:t>
+      <w:r>
+        <w:rPr>
+          <w:rFonts w:ascii="Times New Roman" w:hAnsi="Times New Roman" w:cs="Times New Roman"/>
+          <w:b/>
+          <w:bCs/>
+          <w:sz w:val="26"/>
+          <w:szCs w:val="26"/>
+        </w:rPr>
+        <w:t>:</w:t>
       </w:r>
       <w:r>
         <w:rPr>
@@ -6491,7 +5996,7 @@
           <w:sz w:val="26"/>
           <w:szCs w:val="26"/>
         </w:rPr>
-        <w:t>mail.log</w:t>
+        <w:t>help.txt</w:t>
       </w:r>
       <w:r>
         <w:rPr>
@@ -6504,143 +6009,79 @@
     </w:p>
     <w:p>
       <w:pPr>
-        <w:pStyle w:val="ListParagraph"/>
-        <w:numPr>
-          <w:ilvl w:val="0"/>
-          <w:numId w:val="7"/>
-        </w:numPr>
-        <w:jc w:val="both"/>
-        <w:rPr>
-          <w:rFonts w:ascii="Times New Roman" w:hAnsi="Times New Roman" w:cs="Times New Roman"/>
-          <w:b/>
-          <w:bCs/>
-          <w:sz w:val="26"/>
-          <w:szCs w:val="26"/>
-        </w:rPr>
-      </w:pPr>
-      <w:r>
-        <w:rPr>
-          <w:rFonts w:ascii="Times New Roman" w:hAnsi="Times New Roman" w:cs="Times New Roman"/>
-          <w:b/>
-          <w:bCs/>
-          <w:sz w:val="26"/>
-          <w:szCs w:val="26"/>
-        </w:rPr>
-        <w:t>Help</w:t>
-      </w:r>
-    </w:p>
-    <w:p>
-      <w:pPr>
-        <w:jc w:val="both"/>
-        <w:rPr>
-          <w:rFonts w:ascii="Times New Roman" w:hAnsi="Times New Roman" w:cs="Times New Roman"/>
-          <w:sz w:val="26"/>
-          <w:szCs w:val="26"/>
-        </w:rPr>
-      </w:pPr>
-      <w:r>
-        <w:rPr>
-          <w:rFonts w:ascii="Times New Roman" w:hAnsi="Times New Roman" w:cs="Times New Roman"/>
-          <w:sz w:val="26"/>
-          <w:szCs w:val="26"/>
-        </w:rPr>
-        <w:t>List of all commands. If server receive any command not in help it will replaced by help</w:t>
-      </w:r>
-    </w:p>
-    <w:p>
-      <w:pPr>
-        <w:jc w:val="both"/>
-        <w:rPr>
-          <w:rFonts w:ascii="Times New Roman" w:hAnsi="Times New Roman" w:cs="Times New Roman"/>
-          <w:sz w:val="26"/>
-          <w:szCs w:val="26"/>
-        </w:rPr>
-      </w:pPr>
-      <w:r>
-        <w:rPr>
-          <w:rFonts w:ascii="Times New Roman" w:hAnsi="Times New Roman" w:cs="Times New Roman"/>
-          <w:b/>
-          <w:bCs/>
-          <w:sz w:val="26"/>
-          <w:szCs w:val="26"/>
-        </w:rPr>
-        <w:t>Path:</w:t>
-      </w:r>
-      <w:r>
-        <w:rPr>
-          <w:rFonts w:ascii="Times New Roman" w:hAnsi="Times New Roman" w:cs="Times New Roman"/>
-          <w:sz w:val="26"/>
-          <w:szCs w:val="26"/>
-        </w:rPr>
-        <w:t xml:space="preserve"> “Files/</w:t>
-      </w:r>
-      <w:r>
-        <w:rPr>
-          <w:rFonts w:ascii="Times New Roman" w:hAnsi="Times New Roman" w:cs="Times New Roman"/>
-          <w:b/>
-          <w:bCs/>
-          <w:sz w:val="26"/>
-          <w:szCs w:val="26"/>
-        </w:rPr>
-        <w:t>help.txt</w:t>
-      </w:r>
-      <w:r>
-        <w:rPr>
-          <w:rFonts w:ascii="Times New Roman" w:hAnsi="Times New Roman" w:cs="Times New Roman"/>
-          <w:sz w:val="26"/>
-          <w:szCs w:val="26"/>
-        </w:rPr>
-        <w:t>”</w:t>
-      </w:r>
-    </w:p>
-    <w:p>
-      <w:pPr>
-        <w:jc w:val="both"/>
-        <w:rPr>
-          <w:rFonts w:ascii="Times New Roman" w:hAnsi="Times New Roman" w:cs="Times New Roman"/>
-          <w:sz w:val="26"/>
-          <w:szCs w:val="26"/>
-        </w:rPr>
-      </w:pPr>
-    </w:p>
-    <w:p>
-      <w:pPr>
-        <w:jc w:val="both"/>
-        <w:rPr>
-          <w:rFonts w:ascii="Times New Roman" w:hAnsi="Times New Roman" w:cs="Times New Roman"/>
-          <w:b/>
-          <w:bCs/>
-          <w:sz w:val="26"/>
-          <w:szCs w:val="26"/>
-        </w:rPr>
-      </w:pPr>
-      <w:r>
-        <w:rPr>
-          <w:rFonts w:ascii="Times New Roman" w:hAnsi="Times New Roman" w:cs="Times New Roman"/>
-          <w:b/>
-          <w:bCs/>
-          <w:sz w:val="26"/>
-          <w:szCs w:val="26"/>
-        </w:rPr>
-        <w:t>Widget:</w:t>
-      </w:r>
-    </w:p>
-    <w:p>
-      <w:pPr>
-        <w:jc w:val="both"/>
-        <w:rPr>
-          <w:rFonts w:ascii="Times New Roman" w:hAnsi="Times New Roman" w:cs="Times New Roman"/>
-          <w:sz w:val="26"/>
-          <w:szCs w:val="26"/>
-        </w:rPr>
-      </w:pPr>
-      <w:r>
-        <w:rPr>
-          <w:rFonts w:ascii="Times New Roman" w:hAnsi="Times New Roman" w:cs="Times New Roman"/>
-          <w:sz w:val="26"/>
-          <w:szCs w:val="26"/>
-        </w:rPr>
-        <w:t>Object created when receive any mail.</w:t>
+        <w:jc w:val="both"/>
+        <w:rPr>
+          <w:rFonts w:ascii="Times New Roman" w:hAnsi="Times New Roman" w:cs="Times New Roman"/>
+          <w:sz w:val="26"/>
+          <w:szCs w:val="26"/>
+        </w:rPr>
+      </w:pPr>
+    </w:p>
+    <w:p>
+      <w:pPr>
+        <w:pStyle w:val="Heading2"/>
+      </w:pPr>
+      <w:r>
+        <w:lastRenderedPageBreak/>
+        <w:t>App presentation</w:t>
+      </w:r>
+    </w:p>
+    <w:p>
+      <w:pPr>
+        <w:jc w:val="both"/>
+        <w:rPr>
+          <w:rFonts w:ascii="Times New Roman" w:hAnsi="Times New Roman" w:cs="Times New Roman"/>
+          <w:sz w:val="26"/>
+          <w:szCs w:val="26"/>
+        </w:rPr>
+      </w:pPr>
+      <w:r>
+        <w:rPr>
+          <w:rFonts w:ascii="Times New Roman" w:hAnsi="Times New Roman" w:cs="Times New Roman"/>
+          <w:sz w:val="26"/>
+          <w:szCs w:val="26"/>
+        </w:rPr>
+        <w:t>An object</w:t>
+      </w:r>
+      <w:r>
+        <w:rPr>
+          <w:rFonts w:ascii="Times New Roman" w:hAnsi="Times New Roman" w:cs="Times New Roman"/>
+          <w:sz w:val="26"/>
+          <w:szCs w:val="26"/>
+        </w:rPr>
+        <w:t xml:space="preserve"> </w:t>
+      </w:r>
+      <w:r>
+        <w:rPr>
+          <w:rFonts w:ascii="Times New Roman" w:hAnsi="Times New Roman" w:cs="Times New Roman"/>
+          <w:sz w:val="26"/>
+          <w:szCs w:val="26"/>
+        </w:rPr>
+        <w:t xml:space="preserve">is </w:t>
+      </w:r>
+      <w:r>
+        <w:rPr>
+          <w:rFonts w:ascii="Times New Roman" w:hAnsi="Times New Roman" w:cs="Times New Roman"/>
+          <w:sz w:val="26"/>
+          <w:szCs w:val="26"/>
+        </w:rPr>
+        <w:t xml:space="preserve">created when </w:t>
+      </w:r>
+      <w:r>
+        <w:rPr>
+          <w:rFonts w:ascii="Times New Roman" w:hAnsi="Times New Roman" w:cs="Times New Roman"/>
+          <w:sz w:val="26"/>
+          <w:szCs w:val="26"/>
+        </w:rPr>
+        <w:t>receiving</w:t>
+      </w:r>
+      <w:r>
+        <w:rPr>
+          <w:rFonts w:ascii="Times New Roman" w:hAnsi="Times New Roman" w:cs="Times New Roman"/>
+          <w:sz w:val="26"/>
+          <w:szCs w:val="26"/>
+        </w:rPr>
+        <w:t xml:space="preserve"> any mail.</w:t>
       </w:r>
     </w:p>
     <w:p>
@@ -6733,57 +6174,154 @@
           <w:sz w:val="26"/>
           <w:szCs w:val="26"/>
         </w:rPr>
-        <w:t>Sender email | commands in mail (max 20 character) | Date (HH:MM:SS DD-MMM-YYYY)</w:t>
-      </w:r>
-    </w:p>
-    <w:p>
-      <w:pPr>
-        <w:jc w:val="both"/>
-        <w:rPr>
-          <w:rFonts w:ascii="Times New Roman" w:hAnsi="Times New Roman" w:cs="Times New Roman"/>
-          <w:sz w:val="26"/>
-          <w:szCs w:val="26"/>
-        </w:rPr>
-      </w:pPr>
-      <w:r>
-        <w:rPr>
-          <w:rFonts w:ascii="Times New Roman" w:hAnsi="Times New Roman" w:cs="Times New Roman"/>
-          <w:b/>
-          <w:bCs/>
-          <w:sz w:val="26"/>
-          <w:szCs w:val="26"/>
-        </w:rPr>
-        <w:t>Click on event:</w:t>
-      </w:r>
-      <w:r>
-        <w:rPr>
-          <w:rFonts w:ascii="Times New Roman" w:hAnsi="Times New Roman" w:cs="Times New Roman"/>
-          <w:sz w:val="26"/>
-          <w:szCs w:val="26"/>
-        </w:rPr>
-        <w:t xml:space="preserve"> go inside widget page.</w:t>
-      </w:r>
-    </w:p>
-    <w:p>
-      <w:pPr>
-        <w:jc w:val="both"/>
-        <w:rPr>
-          <w:rFonts w:ascii="Times New Roman" w:hAnsi="Times New Roman" w:cs="Times New Roman"/>
-          <w:b/>
-          <w:bCs/>
-          <w:sz w:val="26"/>
-          <w:szCs w:val="26"/>
-        </w:rPr>
-      </w:pPr>
-      <w:r>
-        <w:rPr>
-          <w:rFonts w:ascii="Times New Roman" w:hAnsi="Times New Roman" w:cs="Times New Roman"/>
-          <w:b/>
-          <w:bCs/>
-          <w:sz w:val="26"/>
-          <w:szCs w:val="26"/>
-        </w:rPr>
-        <w:t>Widget page:</w:t>
+        <w:t xml:space="preserve">Sender </w:t>
+      </w:r>
+      <w:r>
+        <w:rPr>
+          <w:rFonts w:ascii="Times New Roman" w:hAnsi="Times New Roman" w:cs="Times New Roman"/>
+          <w:sz w:val="26"/>
+          <w:szCs w:val="26"/>
+        </w:rPr>
+        <w:t>Email</w:t>
+      </w:r>
+      <w:r>
+        <w:rPr>
+          <w:rFonts w:ascii="Times New Roman" w:hAnsi="Times New Roman" w:cs="Times New Roman"/>
+          <w:sz w:val="26"/>
+          <w:szCs w:val="26"/>
+        </w:rPr>
+        <w:tab/>
+      </w:r>
+      <w:r>
+        <w:rPr>
+          <w:rFonts w:ascii="Times New Roman" w:hAnsi="Times New Roman" w:cs="Times New Roman"/>
+          <w:sz w:val="26"/>
+          <w:szCs w:val="26"/>
+        </w:rPr>
+        <w:tab/>
+      </w:r>
+      <w:r>
+        <w:rPr>
+          <w:rFonts w:ascii="Times New Roman" w:hAnsi="Times New Roman" w:cs="Times New Roman"/>
+          <w:sz w:val="26"/>
+          <w:szCs w:val="26"/>
+        </w:rPr>
+        <w:t>|</w:t>
+      </w:r>
+      <w:r>
+        <w:rPr>
+          <w:rFonts w:ascii="Times New Roman" w:hAnsi="Times New Roman" w:cs="Times New Roman"/>
+          <w:sz w:val="26"/>
+          <w:szCs w:val="26"/>
+        </w:rPr>
+        <w:tab/>
+        <w:t>Commands</w:t>
+      </w:r>
+      <w:r>
+        <w:rPr>
+          <w:rFonts w:ascii="Times New Roman" w:hAnsi="Times New Roman" w:cs="Times New Roman"/>
+          <w:sz w:val="26"/>
+          <w:szCs w:val="26"/>
+        </w:rPr>
+        <w:tab/>
+      </w:r>
+      <w:r>
+        <w:rPr>
+          <w:rFonts w:ascii="Times New Roman" w:hAnsi="Times New Roman" w:cs="Times New Roman"/>
+          <w:sz w:val="26"/>
+          <w:szCs w:val="26"/>
+        </w:rPr>
+        <w:tab/>
+      </w:r>
+      <w:r>
+        <w:rPr>
+          <w:rFonts w:ascii="Times New Roman" w:hAnsi="Times New Roman" w:cs="Times New Roman"/>
+          <w:sz w:val="26"/>
+          <w:szCs w:val="26"/>
+        </w:rPr>
+        <w:t>|</w:t>
+      </w:r>
+      <w:r>
+        <w:rPr>
+          <w:rFonts w:ascii="Times New Roman" w:hAnsi="Times New Roman" w:cs="Times New Roman"/>
+          <w:sz w:val="26"/>
+          <w:szCs w:val="26"/>
+        </w:rPr>
+        <w:tab/>
+      </w:r>
+      <w:r>
+        <w:rPr>
+          <w:rFonts w:ascii="Times New Roman" w:hAnsi="Times New Roman" w:cs="Times New Roman"/>
+          <w:sz w:val="26"/>
+          <w:szCs w:val="26"/>
+        </w:rPr>
+        <w:t xml:space="preserve">Date </w:t>
+      </w:r>
+    </w:p>
+    <w:p>
+      <w:pPr>
+        <w:jc w:val="both"/>
+        <w:rPr>
+          <w:rFonts w:ascii="Times New Roman" w:hAnsi="Times New Roman" w:cs="Times New Roman"/>
+          <w:sz w:val="26"/>
+          <w:szCs w:val="26"/>
+        </w:rPr>
+      </w:pPr>
+    </w:p>
+    <w:p>
+      <w:pPr>
+        <w:jc w:val="both"/>
+        <w:rPr>
+          <w:rFonts w:ascii="Times New Roman" w:hAnsi="Times New Roman" w:cs="Times New Roman"/>
+          <w:sz w:val="26"/>
+          <w:szCs w:val="26"/>
+        </w:rPr>
+      </w:pPr>
+      <w:r>
+        <w:rPr>
+          <w:rFonts w:ascii="Times New Roman" w:hAnsi="Times New Roman" w:cs="Times New Roman"/>
+          <w:b/>
+          <w:bCs/>
+          <w:sz w:val="26"/>
+          <w:szCs w:val="26"/>
+        </w:rPr>
+        <w:t xml:space="preserve">Click on </w:t>
+      </w:r>
+      <w:r>
+        <w:rPr>
+          <w:rFonts w:ascii="Times New Roman" w:hAnsi="Times New Roman" w:cs="Times New Roman"/>
+          <w:b/>
+          <w:bCs/>
+          <w:sz w:val="26"/>
+          <w:szCs w:val="26"/>
+        </w:rPr>
+        <w:t xml:space="preserve">the </w:t>
+      </w:r>
+      <w:r>
+        <w:rPr>
+          <w:rFonts w:ascii="Times New Roman" w:hAnsi="Times New Roman" w:cs="Times New Roman"/>
+          <w:b/>
+          <w:bCs/>
+          <w:sz w:val="26"/>
+          <w:szCs w:val="26"/>
+        </w:rPr>
+        <w:t>event:</w:t>
+      </w:r>
+      <w:r>
+        <w:rPr>
+          <w:rFonts w:ascii="Times New Roman" w:hAnsi="Times New Roman" w:cs="Times New Roman"/>
+          <w:sz w:val="26"/>
+          <w:szCs w:val="26"/>
+        </w:rPr>
+        <w:t xml:space="preserve"> </w:t>
+      </w:r>
+      <w:r>
+        <w:rPr>
+          <w:rFonts w:ascii="Times New Roman" w:hAnsi="Times New Roman" w:cs="Times New Roman"/>
+          <w:sz w:val="26"/>
+          <w:szCs w:val="26"/>
+        </w:rPr>
+        <w:t>go into mail viewing mode.</w:t>
       </w:r>
     </w:p>
     <w:p>
@@ -6802,7 +6340,6 @@
           <w:sz w:val="26"/>
           <w:szCs w:val="26"/>
         </w:rPr>
-        <w:lastRenderedPageBreak/>
         <w:drawing>
           <wp:inline distT="0" distB="0" distL="0" distR="0" wp14:anchorId="2B586176" wp14:editId="789FA855">
             <wp:extent cx="5943600" cy="3720465"/>
@@ -6849,34 +6386,6 @@
           <w:szCs w:val="26"/>
         </w:rPr>
       </w:pPr>
-    </w:p>
-    <w:p>
-      <w:pPr>
-        <w:jc w:val="both"/>
-        <w:rPr>
-          <w:rFonts w:ascii="Times New Roman" w:hAnsi="Times New Roman" w:cs="Times New Roman"/>
-          <w:sz w:val="26"/>
-          <w:szCs w:val="26"/>
-        </w:rPr>
-      </w:pPr>
-      <w:r>
-        <w:rPr>
-          <w:rFonts w:ascii="Times New Roman" w:hAnsi="Times New Roman" w:cs="Times New Roman"/>
-          <w:sz w:val="26"/>
-          <w:szCs w:val="26"/>
-        </w:rPr>
-        <w:t>Has three zone:</w:t>
-      </w:r>
-    </w:p>
-    <w:p>
-      <w:pPr>
-        <w:jc w:val="both"/>
-        <w:rPr>
-          <w:rFonts w:ascii="Times New Roman" w:hAnsi="Times New Roman" w:cs="Times New Roman"/>
-          <w:sz w:val="26"/>
-          <w:szCs w:val="26"/>
-        </w:rPr>
-      </w:pPr>
       <w:r>
         <w:rPr>
           <w:rFonts w:ascii="Times New Roman" w:hAnsi="Times New Roman" w:cs="Times New Roman"/>
@@ -6938,7 +6447,48 @@
           <w:sz w:val="26"/>
           <w:szCs w:val="26"/>
         </w:rPr>
-        <w:t>Email: Sender email | mail send time</w:t>
+        <w:t>Email: Sender email</w:t>
+      </w:r>
+      <w:r>
+        <w:rPr>
+          <w:rFonts w:ascii="Times New Roman" w:hAnsi="Times New Roman" w:cs="Times New Roman"/>
+          <w:sz w:val="26"/>
+          <w:szCs w:val="26"/>
+        </w:rPr>
+        <w:tab/>
+      </w:r>
+      <w:r>
+        <w:rPr>
+          <w:rFonts w:ascii="Times New Roman" w:hAnsi="Times New Roman" w:cs="Times New Roman"/>
+          <w:sz w:val="26"/>
+          <w:szCs w:val="26"/>
+        </w:rPr>
+        <w:tab/>
+      </w:r>
+      <w:r>
+        <w:rPr>
+          <w:rFonts w:ascii="Times New Roman" w:hAnsi="Times New Roman" w:cs="Times New Roman"/>
+          <w:sz w:val="26"/>
+          <w:szCs w:val="26"/>
+        </w:rPr>
+        <w:t>|</w:t>
+      </w:r>
+      <w:r>
+        <w:rPr>
+          <w:rFonts w:ascii="Times New Roman" w:hAnsi="Times New Roman" w:cs="Times New Roman"/>
+          <w:sz w:val="26"/>
+          <w:szCs w:val="26"/>
+        </w:rPr>
+        <w:tab/>
+        <w:t>T</w:t>
+      </w:r>
+      <w:r>
+        <w:rPr>
+          <w:rFonts w:ascii="Times New Roman" w:hAnsi="Times New Roman" w:cs="Times New Roman"/>
+          <w:sz w:val="26"/>
+          <w:szCs w:val="26"/>
+        </w:rPr>
+        <w:t>ime</w:t>
       </w:r>
     </w:p>
     <w:p>
@@ -7006,6 +6556,7 @@
           <w:sz w:val="26"/>
           <w:szCs w:val="26"/>
         </w:rPr>
+        <w:lastRenderedPageBreak/>
         <w:t>From: Server email</w:t>
       </w:r>
     </w:p>
@@ -7031,6 +6582,14 @@
         </w:rPr>
         <w:t xml:space="preserve">Content: </w:t>
       </w:r>
+      <w:r>
+        <w:rPr>
+          <w:rFonts w:ascii="Times New Roman" w:hAnsi="Times New Roman" w:cs="Times New Roman"/>
+          <w:sz w:val="26"/>
+          <w:szCs w:val="26"/>
+        </w:rPr>
+        <w:t>(Error if existed)</w:t>
+      </w:r>
     </w:p>
     <w:p>
       <w:pPr>
@@ -7068,6 +6627,7 @@
     <w:p>
       <w:pPr>
         <w:rPr>
+          <w:rFonts w:ascii="Times New Roman" w:hAnsi="Times New Roman" w:cs="Times New Roman"/>
           <w:sz w:val="26"/>
           <w:szCs w:val="26"/>
         </w:rPr>
@@ -8705,6 +8265,24 @@
   </w:num>
   <w:num w:numId="16" w16cid:durableId="149716196">
     <w:abstractNumId w:val="12"/>
+    <w:lvlOverride w:ilvl="0">
+      <w:startOverride w:val="1"/>
+    </w:lvlOverride>
+  </w:num>
+  <w:num w:numId="17" w16cid:durableId="1000817489">
+    <w:abstractNumId w:val="3"/>
+    <w:lvlOverride w:ilvl="0">
+      <w:startOverride w:val="1"/>
+    </w:lvlOverride>
+  </w:num>
+  <w:num w:numId="18" w16cid:durableId="1460488617">
+    <w:abstractNumId w:val="12"/>
+    <w:lvlOverride w:ilvl="0">
+      <w:startOverride w:val="1"/>
+    </w:lvlOverride>
+  </w:num>
+  <w:num w:numId="19" w16cid:durableId="1242332965">
+    <w:abstractNumId w:val="3"/>
     <w:lvlOverride w:ilvl="0">
       <w:startOverride w:val="1"/>
     </w:lvlOverride>

--- a/MMTrp.docx
+++ b/MMTrp.docx
@@ -392,18 +392,8 @@
           <w:sz w:val="26"/>
           <w:szCs w:val="26"/>
         </w:rPr>
-        <w:t xml:space="preserve">Bùi Nguyễn Lan </w:t>
-      </w:r>
-      <w:proofErr w:type="spellStart"/>
-      <w:r>
-        <w:rPr>
-          <w:rFonts w:ascii="Times New Roman" w:hAnsi="Times New Roman" w:cs="Times New Roman"/>
-          <w:sz w:val="26"/>
-          <w:szCs w:val="26"/>
-        </w:rPr>
-        <w:t>Vy</w:t>
-      </w:r>
-      <w:proofErr w:type="spellEnd"/>
+        <w:t>Bùi Nguyễn Lan Vy</w:t>
+      </w:r>
       <w:r>
         <w:rPr>
           <w:rFonts w:ascii="Times New Roman" w:hAnsi="Times New Roman" w:cs="Times New Roman"/>
@@ -928,7 +918,6 @@
           <w:szCs w:val="26"/>
         </w:rPr>
       </w:pPr>
-      <w:proofErr w:type="spellStart"/>
       <w:r>
         <w:rPr>
           <w:b/>
@@ -939,7 +928,6 @@
         </w:rPr>
         <w:t>cmd_list</w:t>
       </w:r>
-      <w:proofErr w:type="spellEnd"/>
       <w:r>
         <w:rPr>
           <w:color w:val="0E101A"/>
@@ -1066,7 +1054,6 @@
           <w:szCs w:val="26"/>
         </w:rPr>
       </w:pPr>
-      <w:proofErr w:type="spellStart"/>
       <w:r>
         <w:rPr>
           <w:b/>
@@ -1077,32 +1064,13 @@
         </w:rPr>
         <w:t>email_message</w:t>
       </w:r>
-      <w:proofErr w:type="spellEnd"/>
       <w:r>
         <w:rPr>
           <w:color w:val="0E101A"/>
           <w:sz w:val="26"/>
           <w:szCs w:val="26"/>
         </w:rPr>
-        <w:t xml:space="preserve">: a </w:t>
-      </w:r>
-      <w:proofErr w:type="spellStart"/>
-      <w:r>
-        <w:rPr>
-          <w:color w:val="0E101A"/>
-          <w:sz w:val="26"/>
-          <w:szCs w:val="26"/>
-        </w:rPr>
-        <w:t>MIMEMultipart</w:t>
-      </w:r>
-      <w:proofErr w:type="spellEnd"/>
-      <w:r>
-        <w:rPr>
-          <w:color w:val="0E101A"/>
-          <w:sz w:val="26"/>
-          <w:szCs w:val="26"/>
-        </w:rPr>
-        <w:t xml:space="preserve"> object to compress the email content that will be sent.</w:t>
+        <w:t>: a MIMEMultipart object to compress the email content that will be sent.</w:t>
       </w:r>
     </w:p>
     <w:p>
@@ -1170,7 +1138,6 @@
         </w:rPr>
         <w:t>The `</w:t>
       </w:r>
-      <w:proofErr w:type="spellStart"/>
       <w:r>
         <w:rPr>
           <w:rFonts w:ascii="Times New Roman" w:hAnsi="Times New Roman" w:cs="Times New Roman"/>
@@ -1181,7 +1148,6 @@
         </w:rPr>
         <w:t>fetch_mail</w:t>
       </w:r>
-      <w:proofErr w:type="spellEnd"/>
       <w:r>
         <w:rPr>
           <w:rFonts w:ascii="Times New Roman" w:hAnsi="Times New Roman" w:cs="Times New Roman"/>
@@ -1190,7 +1156,6 @@
         </w:rPr>
         <w:t>` function is designed to retrieve unread emails from a Gmail inbox with the subject "Mail Control". It logs into the mail server, selects the inbox, searches for unread emails with the specified subject, and processes each email to extract the sender and a command list using the `</w:t>
       </w:r>
-      <w:proofErr w:type="spellStart"/>
       <w:r>
         <w:rPr>
           <w:rFonts w:ascii="Times New Roman" w:hAnsi="Times New Roman" w:cs="Times New Roman"/>
@@ -1201,7 +1166,6 @@
         </w:rPr>
         <w:t>decode_mail</w:t>
       </w:r>
-      <w:proofErr w:type="spellEnd"/>
       <w:r>
         <w:rPr>
           <w:rFonts w:ascii="Times New Roman" w:hAnsi="Times New Roman" w:cs="Times New Roman"/>
@@ -1236,7 +1200,6 @@
         </w:rPr>
         <w:t>The `</w:t>
       </w:r>
-      <w:proofErr w:type="spellStart"/>
       <w:r>
         <w:rPr>
           <w:rFonts w:ascii="Times New Roman" w:hAnsi="Times New Roman" w:cs="Times New Roman"/>
@@ -1247,7 +1210,6 @@
         </w:rPr>
         <w:t>send_mail</w:t>
       </w:r>
-      <w:proofErr w:type="spellEnd"/>
       <w:r>
         <w:rPr>
           <w:rFonts w:ascii="Times New Roman" w:hAnsi="Times New Roman" w:cs="Times New Roman"/>
@@ -1354,7 +1316,6 @@
         </w:rPr>
         <w:t>` function captures a screenshot of the user's PC, attaches it to an email, and populates the email message with relevant information. The function utilizes an external function, `</w:t>
       </w:r>
-      <w:proofErr w:type="spellStart"/>
       <w:r>
         <w:rPr>
           <w:rFonts w:ascii="Times New Roman" w:hAnsi="Times New Roman" w:cs="Times New Roman"/>
@@ -1365,7 +1326,6 @@
         </w:rPr>
         <w:t>capture_SS</w:t>
       </w:r>
-      <w:proofErr w:type="spellEnd"/>
       <w:r>
         <w:rPr>
           <w:rFonts w:ascii="Times New Roman" w:hAnsi="Times New Roman" w:cs="Times New Roman"/>
@@ -1374,7 +1334,6 @@
         </w:rPr>
         <w:t xml:space="preserve">`, to obtain the screenshot file path. It also incorporates auxiliary functions, </w:t>
       </w:r>
-      <w:proofErr w:type="spellStart"/>
       <w:r>
         <w:rPr>
           <w:rFonts w:ascii="Times New Roman" w:hAnsi="Times New Roman" w:cs="Times New Roman"/>
@@ -1385,7 +1344,6 @@
         </w:rPr>
         <w:t>current_time</w:t>
       </w:r>
-      <w:proofErr w:type="spellEnd"/>
       <w:r>
         <w:rPr>
           <w:rFonts w:ascii="Times New Roman" w:hAnsi="Times New Roman" w:cs="Times New Roman"/>
@@ -1394,7 +1352,6 @@
         </w:rPr>
         <w:t xml:space="preserve">, and </w:t>
       </w:r>
-      <w:proofErr w:type="spellStart"/>
       <w:r>
         <w:rPr>
           <w:rFonts w:ascii="Times New Roman" w:hAnsi="Times New Roman" w:cs="Times New Roman"/>
@@ -1405,7 +1362,6 @@
         </w:rPr>
         <w:t>set_info</w:t>
       </w:r>
-      <w:proofErr w:type="spellEnd"/>
       <w:r>
         <w:rPr>
           <w:rFonts w:ascii="Times New Roman" w:hAnsi="Times New Roman" w:cs="Times New Roman"/>
@@ -1458,7 +1414,6 @@
         </w:rPr>
         <w:t xml:space="preserve"> function captures an image using the computer's webcam, attaches it to an email, and sets up the email message with relevant information. The function utilizes an external function, </w:t>
       </w:r>
-      <w:proofErr w:type="spellStart"/>
       <w:r>
         <w:rPr>
           <w:rFonts w:ascii="Times New Roman" w:hAnsi="Times New Roman" w:cs="Times New Roman"/>
@@ -1469,7 +1424,6 @@
         </w:rPr>
         <w:t>capture_webcam</w:t>
       </w:r>
-      <w:proofErr w:type="spellEnd"/>
       <w:r>
         <w:rPr>
           <w:rFonts w:ascii="Times New Roman" w:hAnsi="Times New Roman" w:cs="Times New Roman"/>
@@ -1478,7 +1432,6 @@
         </w:rPr>
         <w:t xml:space="preserve">, to obtain the webcam capture details. It also includes auxiliary functions, such as </w:t>
       </w:r>
-      <w:proofErr w:type="spellStart"/>
       <w:r>
         <w:rPr>
           <w:rFonts w:ascii="Times New Roman" w:hAnsi="Times New Roman" w:cs="Times New Roman"/>
@@ -1489,7 +1442,6 @@
         </w:rPr>
         <w:t>set_info</w:t>
       </w:r>
-      <w:proofErr w:type="spellEnd"/>
       <w:r>
         <w:rPr>
           <w:rFonts w:ascii="Times New Roman" w:hAnsi="Times New Roman" w:cs="Times New Roman"/>
@@ -1543,7 +1495,6 @@
         </w:rPr>
         <w:t xml:space="preserve"> function initiates a keylogging operation, configures email information, and prepares an email with details about the keylogging duration. Leveraging the external function </w:t>
       </w:r>
-      <w:proofErr w:type="spellStart"/>
       <w:r>
         <w:rPr>
           <w:rFonts w:ascii="Times New Roman" w:hAnsi="Times New Roman" w:cs="Times New Roman"/>
@@ -1554,7 +1505,6 @@
         </w:rPr>
         <w:t>key_logger</w:t>
       </w:r>
-      <w:proofErr w:type="spellEnd"/>
       <w:r>
         <w:rPr>
           <w:rFonts w:ascii="Times New Roman" w:hAnsi="Times New Roman" w:cs="Times New Roman"/>
@@ -1563,7 +1513,6 @@
         </w:rPr>
         <w:t xml:space="preserve">, it captures the keylogger log file path and the specified duration for keystroke recording. Additionally, the function incorporates </w:t>
       </w:r>
-      <w:proofErr w:type="spellStart"/>
       <w:r>
         <w:rPr>
           <w:rFonts w:ascii="Times New Roman" w:hAnsi="Times New Roman" w:cs="Times New Roman"/>
@@ -1574,7 +1523,6 @@
         </w:rPr>
         <w:t>set_info</w:t>
       </w:r>
-      <w:proofErr w:type="spellEnd"/>
       <w:r>
         <w:rPr>
           <w:rFonts w:ascii="Times New Roman" w:hAnsi="Times New Roman" w:cs="Times New Roman"/>
@@ -1625,7 +1573,6 @@
         </w:rPr>
         <w:t xml:space="preserve"> function composes an email body indicating that the user has been logged out of their PC and attaches this message to the email. The function utilizes the </w:t>
       </w:r>
-      <w:proofErr w:type="spellStart"/>
       <w:r>
         <w:rPr>
           <w:rFonts w:ascii="Times New Roman" w:hAnsi="Times New Roman" w:cs="Times New Roman"/>
@@ -1636,7 +1583,6 @@
         </w:rPr>
         <w:t>send_mail</w:t>
       </w:r>
-      <w:proofErr w:type="spellEnd"/>
       <w:r>
         <w:rPr>
           <w:rFonts w:ascii="Times New Roman" w:hAnsi="Times New Roman" w:cs="Times New Roman"/>
@@ -1645,7 +1591,6 @@
         </w:rPr>
         <w:t xml:space="preserve"> method to send the email, notifying the sender of the logout forward. Subsequently, the function employs the </w:t>
       </w:r>
-      <w:proofErr w:type="spellStart"/>
       <w:r>
         <w:rPr>
           <w:rFonts w:ascii="Times New Roman" w:hAnsi="Times New Roman" w:cs="Times New Roman"/>
@@ -1655,19 +1600,7 @@
           <w:szCs w:val="26"/>
           <w:u w:val="single"/>
         </w:rPr>
-        <w:t>os.system</w:t>
-      </w:r>
-      <w:proofErr w:type="spellEnd"/>
-      <w:r>
-        <w:rPr>
-          <w:rFonts w:ascii="Times New Roman" w:hAnsi="Times New Roman" w:cs="Times New Roman"/>
-          <w:i/>
-          <w:iCs/>
-          <w:sz w:val="26"/>
-          <w:szCs w:val="26"/>
-          <w:u w:val="single"/>
-        </w:rPr>
-        <w:t>("shutdown -l")</w:t>
+        <w:t>os.system("shutdown -l")</w:t>
       </w:r>
       <w:r>
         <w:rPr>
@@ -1701,7 +1634,6 @@
         </w:rPr>
         <w:t xml:space="preserve">Similarly, the shutdown function composes an email body indicating the imminent shutdown of the user's PC and then notifying the sender of the impending shutdown via email. The function proceeds to execute a countdown, displaying the remaining seconds until shutdown in the console. Finally, it initiates a system shutdown using the </w:t>
       </w:r>
-      <w:proofErr w:type="spellStart"/>
       <w:r>
         <w:rPr>
           <w:rFonts w:ascii="Times New Roman" w:hAnsi="Times New Roman" w:cs="Times New Roman"/>
@@ -1711,19 +1643,7 @@
           <w:szCs w:val="26"/>
           <w:u w:val="single"/>
         </w:rPr>
-        <w:t>os.system</w:t>
-      </w:r>
-      <w:proofErr w:type="spellEnd"/>
-      <w:r>
-        <w:rPr>
-          <w:rFonts w:ascii="Times New Roman" w:hAnsi="Times New Roman" w:cs="Times New Roman"/>
-          <w:i/>
-          <w:iCs/>
-          <w:sz w:val="26"/>
-          <w:szCs w:val="26"/>
-          <w:u w:val="single"/>
-        </w:rPr>
-        <w:t>("shutdown /s /t now")</w:t>
+        <w:t>os.system("shutdown /s /t now")</w:t>
       </w:r>
       <w:r>
         <w:rPr>
@@ -1758,7 +1678,6 @@
         </w:rPr>
         <w:t xml:space="preserve">The </w:t>
       </w:r>
-      <w:proofErr w:type="spellStart"/>
       <w:r>
         <w:rPr>
           <w:rFonts w:ascii="Times New Roman" w:hAnsi="Times New Roman" w:cs="Times New Roman"/>
@@ -1769,7 +1688,6 @@
         </w:rPr>
         <w:t>list_app</w:t>
       </w:r>
-      <w:proofErr w:type="spellEnd"/>
       <w:r>
         <w:rPr>
           <w:rFonts w:ascii="Times New Roman" w:hAnsi="Times New Roman" w:cs="Times New Roman"/>
@@ -1778,7 +1696,6 @@
         </w:rPr>
         <w:t xml:space="preserve"> function retrieves the list of currently running applications on the user's PC using the </w:t>
       </w:r>
-      <w:proofErr w:type="spellStart"/>
       <w:r>
         <w:rPr>
           <w:rFonts w:ascii="Times New Roman" w:hAnsi="Times New Roman" w:cs="Times New Roman"/>
@@ -1789,7 +1706,6 @@
         </w:rPr>
         <w:t>list_running_application</w:t>
       </w:r>
-      <w:proofErr w:type="spellEnd"/>
       <w:r>
         <w:rPr>
           <w:rFonts w:ascii="Times New Roman" w:hAnsi="Times New Roman" w:cs="Times New Roman"/>
@@ -1798,7 +1714,6 @@
         </w:rPr>
         <w:t xml:space="preserve"> function. Then the </w:t>
       </w:r>
-      <w:proofErr w:type="spellStart"/>
       <w:r>
         <w:rPr>
           <w:rFonts w:ascii="Times New Roman" w:hAnsi="Times New Roman" w:cs="Times New Roman"/>
@@ -1809,7 +1724,6 @@
         </w:rPr>
         <w:t>set_info</w:t>
       </w:r>
-      <w:proofErr w:type="spellEnd"/>
       <w:r>
         <w:rPr>
           <w:rFonts w:ascii="Times New Roman" w:hAnsi="Times New Roman" w:cs="Times New Roman"/>
@@ -1861,7 +1775,6 @@
         </w:rPr>
         <w:t xml:space="preserve">The </w:t>
       </w:r>
-      <w:proofErr w:type="spellStart"/>
       <w:r>
         <w:rPr>
           <w:rFonts w:ascii="Times New Roman" w:hAnsi="Times New Roman" w:cs="Times New Roman"/>
@@ -1872,7 +1785,6 @@
         </w:rPr>
         <w:t>terminate_process</w:t>
       </w:r>
-      <w:proofErr w:type="spellEnd"/>
       <w:r>
         <w:rPr>
           <w:rFonts w:ascii="Times New Roman" w:hAnsi="Times New Roman" w:cs="Times New Roman"/>
@@ -1881,7 +1793,6 @@
         </w:rPr>
         <w:t xml:space="preserve"> function attempts to terminate a specified process using the </w:t>
       </w:r>
-      <w:proofErr w:type="spellStart"/>
       <w:r>
         <w:rPr>
           <w:rFonts w:ascii="Times New Roman" w:hAnsi="Times New Roman" w:cs="Times New Roman"/>
@@ -1892,32 +1803,13 @@
         </w:rPr>
         <w:t>kill_process</w:t>
       </w:r>
-      <w:proofErr w:type="spellEnd"/>
-      <w:r>
-        <w:rPr>
-          <w:rFonts w:ascii="Times New Roman" w:hAnsi="Times New Roman" w:cs="Times New Roman"/>
-          <w:sz w:val="26"/>
-          <w:szCs w:val="26"/>
-        </w:rPr>
-        <w:t xml:space="preserve"> function. It configures email information with the subject "Terminate Process" and attaches a message to the email. If an </w:t>
-      </w:r>
-      <w:proofErr w:type="spellStart"/>
-      <w:r>
-        <w:rPr>
-          <w:rFonts w:ascii="Times New Roman" w:hAnsi="Times New Roman" w:cs="Times New Roman"/>
-          <w:sz w:val="26"/>
-          <w:szCs w:val="26"/>
-        </w:rPr>
-        <w:t>IndexError</w:t>
-      </w:r>
-      <w:proofErr w:type="spellEnd"/>
-      <w:r>
-        <w:rPr>
-          <w:rFonts w:ascii="Times New Roman" w:hAnsi="Times New Roman" w:cs="Times New Roman"/>
-          <w:sz w:val="26"/>
-          <w:szCs w:val="26"/>
-        </w:rPr>
-        <w:t xml:space="preserve"> occurs, indicating a missing argument, it sets the email subject as "Terminate Process Failed" and appends an error message to the email body.</w:t>
+      <w:r>
+        <w:rPr>
+          <w:rFonts w:ascii="Times New Roman" w:hAnsi="Times New Roman" w:cs="Times New Roman"/>
+          <w:sz w:val="26"/>
+          <w:szCs w:val="26"/>
+        </w:rPr>
+        <w:t xml:space="preserve"> function. It configures email information with the subject "Terminate Process" and attaches a message to the email. If an IndexError occurs, indicating a missing argument, it sets the email subject as "Terminate Process Failed" and appends an error message to the email body.</w:t>
       </w:r>
     </w:p>
     <w:p>
@@ -1944,7 +1836,6 @@
         </w:rPr>
         <w:t xml:space="preserve">The </w:t>
       </w:r>
-      <w:proofErr w:type="spellStart"/>
       <w:r>
         <w:rPr>
           <w:rFonts w:ascii="Times New Roman" w:hAnsi="Times New Roman" w:cs="Times New Roman"/>
@@ -1955,7 +1846,6 @@
         </w:rPr>
         <w:t>send_log</w:t>
       </w:r>
-      <w:proofErr w:type="spellEnd"/>
       <w:r>
         <w:rPr>
           <w:rFonts w:ascii="Times New Roman" w:hAnsi="Times New Roman" w:cs="Times New Roman"/>
@@ -2007,7 +1897,6 @@
         </w:rPr>
         <w:t xml:space="preserve">The </w:t>
       </w:r>
-      <w:proofErr w:type="spellStart"/>
       <w:r>
         <w:rPr>
           <w:rFonts w:ascii="Times New Roman" w:hAnsi="Times New Roman" w:cs="Times New Roman"/>
@@ -2018,7 +1907,6 @@
         </w:rPr>
         <w:t>process_command</w:t>
       </w:r>
-      <w:proofErr w:type="spellEnd"/>
       <w:r>
         <w:rPr>
           <w:rFonts w:ascii="Times New Roman" w:hAnsi="Times New Roman" w:cs="Times New Roman"/>
@@ -2139,7 +2027,6 @@
         </w:rPr>
         <w:t xml:space="preserve">The </w:t>
       </w:r>
-      <w:proofErr w:type="spellStart"/>
       <w:r>
         <w:rPr>
           <w:rFonts w:ascii="Times New Roman" w:hAnsi="Times New Roman" w:cs="Times New Roman"/>
@@ -2150,7 +2037,6 @@
         </w:rPr>
         <w:t>decode_mail</w:t>
       </w:r>
-      <w:proofErr w:type="spellEnd"/>
       <w:r>
         <w:rPr>
           <w:rFonts w:ascii="Times New Roman" w:hAnsi="Times New Roman" w:cs="Times New Roman"/>
@@ -2185,7 +2071,6 @@
         </w:rPr>
         <w:t xml:space="preserve">The </w:t>
       </w:r>
-      <w:proofErr w:type="spellStart"/>
       <w:r>
         <w:rPr>
           <w:rFonts w:ascii="Times New Roman" w:hAnsi="Times New Roman" w:cs="Times New Roman"/>
@@ -2196,7 +2081,6 @@
         </w:rPr>
         <w:t>check_ext</w:t>
       </w:r>
-      <w:proofErr w:type="spellEnd"/>
       <w:r>
         <w:rPr>
           <w:rFonts w:ascii="Times New Roman" w:hAnsi="Times New Roman" w:cs="Times New Roman"/>
@@ -2230,7 +2114,6 @@
         </w:rPr>
         <w:t xml:space="preserve">The </w:t>
       </w:r>
-      <w:proofErr w:type="spellStart"/>
       <w:r>
         <w:rPr>
           <w:rFonts w:ascii="Times New Roman" w:hAnsi="Times New Roman" w:cs="Times New Roman"/>
@@ -2241,7 +2124,6 @@
         </w:rPr>
         <w:t>capture_SS</w:t>
       </w:r>
-      <w:proofErr w:type="spellEnd"/>
       <w:r>
         <w:rPr>
           <w:rFonts w:ascii="Times New Roman" w:hAnsi="Times New Roman" w:cs="Times New Roman"/>
@@ -2250,7 +2132,6 @@
         </w:rPr>
         <w:t xml:space="preserve"> function utilizes the </w:t>
       </w:r>
-      <w:proofErr w:type="spellStart"/>
       <w:r>
         <w:rPr>
           <w:rFonts w:ascii="Times New Roman" w:hAnsi="Times New Roman" w:cs="Times New Roman"/>
@@ -2260,19 +2141,7 @@
           <w:szCs w:val="26"/>
           <w:u w:val="single"/>
         </w:rPr>
-        <w:t>ImageGrab.grab</w:t>
-      </w:r>
-      <w:proofErr w:type="spellEnd"/>
-      <w:r>
-        <w:rPr>
-          <w:rFonts w:ascii="Times New Roman" w:hAnsi="Times New Roman" w:cs="Times New Roman"/>
-          <w:i/>
-          <w:iCs/>
-          <w:sz w:val="26"/>
-          <w:szCs w:val="26"/>
-          <w:u w:val="single"/>
-        </w:rPr>
-        <w:t>()</w:t>
+        <w:t>ImageGrab.grab()</w:t>
       </w:r>
       <w:r>
         <w:rPr>
@@ -2307,7 +2176,6 @@
         </w:rPr>
         <w:t xml:space="preserve">Similarly, the </w:t>
       </w:r>
-      <w:proofErr w:type="spellStart"/>
       <w:r>
         <w:rPr>
           <w:rFonts w:ascii="Times New Roman" w:hAnsi="Times New Roman" w:cs="Times New Roman"/>
@@ -2318,7 +2186,6 @@
         </w:rPr>
         <w:t>capture_webcam</w:t>
       </w:r>
-      <w:proofErr w:type="spellEnd"/>
       <w:r>
         <w:rPr>
           <w:rFonts w:ascii="Times New Roman" w:hAnsi="Times New Roman" w:cs="Times New Roman"/>
@@ -2352,7 +2219,6 @@
         </w:rPr>
         <w:t xml:space="preserve">The </w:t>
       </w:r>
-      <w:proofErr w:type="spellStart"/>
       <w:r>
         <w:rPr>
           <w:rFonts w:ascii="Times New Roman" w:hAnsi="Times New Roman" w:cs="Times New Roman"/>
@@ -2363,32 +2229,13 @@
         </w:rPr>
         <w:t>key_logger</w:t>
       </w:r>
-      <w:proofErr w:type="spellEnd"/>
-      <w:r>
-        <w:rPr>
-          <w:rFonts w:ascii="Times New Roman" w:hAnsi="Times New Roman" w:cs="Times New Roman"/>
-          <w:sz w:val="26"/>
-          <w:szCs w:val="26"/>
-        </w:rPr>
-        <w:t xml:space="preserve"> function sets up a logger using the Python logging module, specifying the log format and file handler. Utilizes the </w:t>
-      </w:r>
-      <w:proofErr w:type="spellStart"/>
-      <w:r>
-        <w:rPr>
-          <w:rFonts w:ascii="Times New Roman" w:hAnsi="Times New Roman" w:cs="Times New Roman"/>
-          <w:sz w:val="26"/>
-          <w:szCs w:val="26"/>
-        </w:rPr>
-        <w:t>pynput</w:t>
-      </w:r>
-      <w:proofErr w:type="spellEnd"/>
-      <w:r>
-        <w:rPr>
-          <w:rFonts w:ascii="Times New Roman" w:hAnsi="Times New Roman" w:cs="Times New Roman"/>
-          <w:sz w:val="26"/>
-          <w:szCs w:val="26"/>
-        </w:rPr>
-        <w:t xml:space="preserve"> library's Listener to start capturing keystrokes. The logger captures each keystroke and logs it to the file.</w:t>
+      <w:r>
+        <w:rPr>
+          <w:rFonts w:ascii="Times New Roman" w:hAnsi="Times New Roman" w:cs="Times New Roman"/>
+          <w:sz w:val="26"/>
+          <w:szCs w:val="26"/>
+        </w:rPr>
+        <w:t xml:space="preserve"> function sets up a logger using the Python logging module, specifying the log format and file handler. Utilizes the pynput library's Listener to start capturing keystrokes. The logger captures each keystroke and logs it to the file.</w:t>
       </w:r>
     </w:p>
     <w:p>
@@ -2468,7 +2315,6 @@
         </w:rPr>
         <w:t xml:space="preserve">The </w:t>
       </w:r>
-      <w:proofErr w:type="spellStart"/>
       <w:r>
         <w:rPr>
           <w:rFonts w:ascii="Times New Roman" w:hAnsi="Times New Roman" w:cs="Times New Roman"/>
@@ -2479,7 +2325,6 @@
         </w:rPr>
         <w:t>list_running_application</w:t>
       </w:r>
-      <w:proofErr w:type="spellEnd"/>
       <w:r>
         <w:rPr>
           <w:rFonts w:ascii="Times New Roman" w:hAnsi="Times New Roman" w:cs="Times New Roman"/>
@@ -2531,7 +2376,6 @@
         </w:rPr>
         <w:t xml:space="preserve">The </w:t>
       </w:r>
-      <w:proofErr w:type="spellStart"/>
       <w:r>
         <w:rPr>
           <w:rFonts w:ascii="Times New Roman" w:hAnsi="Times New Roman" w:cs="Times New Roman"/>
@@ -2542,34 +2386,14 @@
         </w:rPr>
         <w:t>list_running_process</w:t>
       </w:r>
-      <w:proofErr w:type="spellEnd"/>
-      <w:r>
-        <w:rPr>
-          <w:rFonts w:ascii="Times New Roman" w:hAnsi="Times New Roman" w:cs="Times New Roman"/>
-          <w:sz w:val="26"/>
-          <w:szCs w:val="26"/>
-        </w:rPr>
-        <w:t xml:space="preserve"> function generates a list of currently running processes on the system using the "</w:t>
-      </w:r>
-      <w:proofErr w:type="spellStart"/>
-      <w:r>
-        <w:rPr>
-          <w:rFonts w:ascii="Times New Roman" w:hAnsi="Times New Roman" w:cs="Times New Roman"/>
-          <w:sz w:val="26"/>
-          <w:szCs w:val="26"/>
-        </w:rPr>
-        <w:t>tasklist</w:t>
-      </w:r>
-      <w:proofErr w:type="spellEnd"/>
-      <w:r>
-        <w:rPr>
-          <w:rFonts w:ascii="Times New Roman" w:hAnsi="Times New Roman" w:cs="Times New Roman"/>
-          <w:sz w:val="26"/>
-          <w:szCs w:val="26"/>
-        </w:rPr>
-        <w:t xml:space="preserve">" command. It executes the command through the </w:t>
-      </w:r>
-      <w:proofErr w:type="spellStart"/>
+      <w:r>
+        <w:rPr>
+          <w:rFonts w:ascii="Times New Roman" w:hAnsi="Times New Roman" w:cs="Times New Roman"/>
+          <w:sz w:val="26"/>
+          <w:szCs w:val="26"/>
+        </w:rPr>
+        <w:t xml:space="preserve"> function generates a list of currently running processes on the system using the "tasklist" command. It executes the command through the </w:t>
+      </w:r>
       <w:r>
         <w:rPr>
           <w:rFonts w:ascii="Times New Roman" w:hAnsi="Times New Roman" w:cs="Times New Roman"/>
@@ -2581,7 +2405,6 @@
         </w:rPr>
         <w:t>os.popen</w:t>
       </w:r>
-      <w:proofErr w:type="spellEnd"/>
       <w:r>
         <w:rPr>
           <w:rFonts w:ascii="Times New Roman" w:hAnsi="Times New Roman" w:cs="Times New Roman"/>
@@ -2633,7 +2456,6 @@
         </w:rPr>
         <w:t xml:space="preserve">The </w:t>
       </w:r>
-      <w:proofErr w:type="spellStart"/>
       <w:r>
         <w:rPr>
           <w:rFonts w:ascii="Times New Roman" w:hAnsi="Times New Roman" w:cs="Times New Roman"/>
@@ -2644,7 +2466,6 @@
         </w:rPr>
         <w:t>kill_process</w:t>
       </w:r>
-      <w:proofErr w:type="spellEnd"/>
       <w:r>
         <w:rPr>
           <w:rFonts w:ascii="Times New Roman" w:hAnsi="Times New Roman" w:cs="Times New Roman"/>
@@ -2653,7 +2474,6 @@
         </w:rPr>
         <w:t xml:space="preserve"> function terminates a running process on the system based on the provided data. It accepts either a process ID (PID) or a process name, constructs the appropriate termination command using the "</w:t>
       </w:r>
-      <w:proofErr w:type="spellStart"/>
       <w:r>
         <w:rPr>
           <w:rFonts w:ascii="Times New Roman" w:hAnsi="Times New Roman" w:cs="Times New Roman"/>
@@ -2664,7 +2484,6 @@
         </w:rPr>
         <w:t>taskkill</w:t>
       </w:r>
-      <w:proofErr w:type="spellEnd"/>
       <w:r>
         <w:rPr>
           <w:rFonts w:ascii="Times New Roman" w:hAnsi="Times New Roman" w:cs="Times New Roman"/>
@@ -2680,27 +2499,8 @@
           <w:szCs w:val="26"/>
         </w:rPr>
         <w:lastRenderedPageBreak/>
-        <w:t xml:space="preserve">executes the command in </w:t>
-      </w:r>
-      <w:proofErr w:type="spellStart"/>
-      <w:r>
-        <w:rPr>
-          <w:rFonts w:ascii="Times New Roman" w:hAnsi="Times New Roman" w:cs="Times New Roman"/>
-          <w:sz w:val="26"/>
-          <w:szCs w:val="26"/>
-        </w:rPr>
-        <w:t>cmd</w:t>
-      </w:r>
-      <w:proofErr w:type="spellEnd"/>
-      <w:r>
-        <w:rPr>
-          <w:rFonts w:ascii="Times New Roman" w:hAnsi="Times New Roman" w:cs="Times New Roman"/>
-          <w:sz w:val="26"/>
-          <w:szCs w:val="26"/>
-        </w:rPr>
-        <w:t xml:space="preserve"> using the </w:t>
-      </w:r>
-      <w:proofErr w:type="spellStart"/>
+        <w:t xml:space="preserve">executes the command in cmd using the </w:t>
+      </w:r>
       <w:r>
         <w:rPr>
           <w:rFonts w:ascii="Times New Roman" w:hAnsi="Times New Roman" w:cs="Times New Roman"/>
@@ -2711,7 +2511,6 @@
         </w:rPr>
         <w:t>os.open</w:t>
       </w:r>
-      <w:proofErr w:type="spellEnd"/>
       <w:r>
         <w:rPr>
           <w:rFonts w:ascii="Times New Roman" w:hAnsi="Times New Roman" w:cs="Times New Roman"/>
@@ -2719,6 +2518,14 @@
           <w:szCs w:val="26"/>
         </w:rPr>
         <w:t xml:space="preserve"> command, and then returns the state whether successful or not</w:t>
+      </w:r>
+      <w:r>
+        <w:rPr>
+          <w:rFonts w:ascii="Times New Roman" w:hAnsi="Times New Roman" w:cs="Times New Roman"/>
+          <w:sz w:val="26"/>
+          <w:szCs w:val="26"/>
+        </w:rPr>
+        <w:t>.</w:t>
       </w:r>
     </w:p>
     <w:p>
@@ -2795,25 +2602,7 @@
           <w:sz w:val="26"/>
           <w:szCs w:val="26"/>
         </w:rPr>
-        <w:t xml:space="preserve">Collect data from emails for </w:t>
-      </w:r>
-      <w:proofErr w:type="spellStart"/>
-      <w:r>
-        <w:rPr>
-          <w:rFonts w:ascii="Times New Roman" w:hAnsi="Times New Roman" w:cs="Times New Roman"/>
-          <w:sz w:val="26"/>
-          <w:szCs w:val="26"/>
-        </w:rPr>
-        <w:t>Mail_page</w:t>
-      </w:r>
-      <w:proofErr w:type="spellEnd"/>
-      <w:r>
-        <w:rPr>
-          <w:rFonts w:ascii="Times New Roman" w:hAnsi="Times New Roman" w:cs="Times New Roman"/>
-          <w:sz w:val="26"/>
-          <w:szCs w:val="26"/>
-        </w:rPr>
-        <w:t xml:space="preserve"> class.</w:t>
+        <w:t>Collect data from emails for Mail_page class.</w:t>
       </w:r>
     </w:p>
     <w:p>
@@ -2865,17 +2654,8 @@
           <w:rFonts w:cs="Times New Roman"/>
           <w:szCs w:val="26"/>
         </w:rPr>
-        <w:t xml:space="preserve"> </w:t>
-      </w:r>
-      <w:proofErr w:type="spellStart"/>
-      <w:r>
-        <w:rPr>
-          <w:rFonts w:cs="Times New Roman"/>
-          <w:szCs w:val="26"/>
-        </w:rPr>
-        <w:t>Mail_page</w:t>
-      </w:r>
-      <w:proofErr w:type="spellEnd"/>
+        <w:t xml:space="preserve"> Mail_page</w:t>
+      </w:r>
     </w:p>
     <w:p>
       <w:pPr>
@@ -4060,23 +3840,13 @@
           <w:szCs w:val="26"/>
         </w:rPr>
       </w:pPr>
-      <w:proofErr w:type="spellStart"/>
-      <w:r>
-        <w:rPr>
-          <w:rFonts w:ascii="Times New Roman" w:hAnsi="Times New Roman" w:cs="Times New Roman"/>
-          <w:sz w:val="26"/>
-          <w:szCs w:val="26"/>
-        </w:rPr>
-        <w:t>keylog</w:t>
-      </w:r>
-      <w:proofErr w:type="spellEnd"/>
-      <w:r>
-        <w:rPr>
-          <w:rFonts w:ascii="Times New Roman" w:hAnsi="Times New Roman" w:cs="Times New Roman"/>
-          <w:sz w:val="26"/>
-          <w:szCs w:val="26"/>
-        </w:rPr>
-        <w:t xml:space="preserve"> [time in seconds]</w:t>
+      <w:r>
+        <w:rPr>
+          <w:rFonts w:ascii="Times New Roman" w:hAnsi="Times New Roman" w:cs="Times New Roman"/>
+          <w:sz w:val="26"/>
+          <w:szCs w:val="26"/>
+        </w:rPr>
+        <w:t>keylog [time in seconds]</w:t>
       </w:r>
     </w:p>
     <w:p>
@@ -4140,7 +3910,6 @@
           <w:szCs w:val="26"/>
         </w:rPr>
       </w:pPr>
-      <w:proofErr w:type="spellStart"/>
       <w:r>
         <w:rPr>
           <w:rFonts w:ascii="Times New Roman" w:hAnsi="Times New Roman" w:cs="Times New Roman"/>
@@ -4149,7 +3918,6 @@
         </w:rPr>
         <w:t>listApp</w:t>
       </w:r>
-      <w:proofErr w:type="spellEnd"/>
     </w:p>
     <w:p>
       <w:pPr>
@@ -4165,7 +3933,6 @@
           <w:szCs w:val="26"/>
         </w:rPr>
       </w:pPr>
-      <w:proofErr w:type="spellStart"/>
       <w:r>
         <w:rPr>
           <w:rFonts w:ascii="Times New Roman" w:hAnsi="Times New Roman" w:cs="Times New Roman"/>
@@ -4174,7 +3941,6 @@
         </w:rPr>
         <w:t>listProcess</w:t>
       </w:r>
-      <w:proofErr w:type="spellEnd"/>
     </w:p>
     <w:p>
       <w:pPr>
@@ -4190,23 +3956,13 @@
           <w:szCs w:val="26"/>
         </w:rPr>
       </w:pPr>
-      <w:proofErr w:type="spellStart"/>
-      <w:r>
-        <w:rPr>
-          <w:rFonts w:ascii="Times New Roman" w:hAnsi="Times New Roman" w:cs="Times New Roman"/>
-          <w:sz w:val="26"/>
-          <w:szCs w:val="26"/>
-        </w:rPr>
-        <w:t>terminateProcess</w:t>
-      </w:r>
-      <w:proofErr w:type="spellEnd"/>
-      <w:r>
-        <w:rPr>
-          <w:rFonts w:ascii="Times New Roman" w:hAnsi="Times New Roman" w:cs="Times New Roman"/>
-          <w:sz w:val="26"/>
-          <w:szCs w:val="26"/>
-        </w:rPr>
-        <w:t xml:space="preserve"> [PID/Process Name]</w:t>
+      <w:r>
+        <w:rPr>
+          <w:rFonts w:ascii="Times New Roman" w:hAnsi="Times New Roman" w:cs="Times New Roman"/>
+          <w:sz w:val="26"/>
+          <w:szCs w:val="26"/>
+        </w:rPr>
+        <w:t>terminateProcess [PID/Process Name]</w:t>
       </w:r>
     </w:p>
     <w:p>
@@ -4815,545 +4571,521 @@
           <w:iCs/>
         </w:rPr>
       </w:pPr>
-      <w:proofErr w:type="spellStart"/>
       <w:r>
         <w:rPr>
           <w:rFonts w:cs="Times New Roman"/>
           <w:i/>
           <w:iCs/>
         </w:rPr>
-        <w:t>keylog</w:t>
-      </w:r>
-      <w:proofErr w:type="spellEnd"/>
-      <w:r>
+        <w:t>keylog [time in seconds]</w:t>
+      </w:r>
+    </w:p>
+    <w:p>
+      <w:pPr>
+        <w:jc w:val="both"/>
+        <w:rPr>
+          <w:rFonts w:ascii="Times New Roman" w:hAnsi="Times New Roman" w:cs="Times New Roman"/>
+          <w:sz w:val="26"/>
+          <w:szCs w:val="26"/>
+        </w:rPr>
+      </w:pPr>
+      <w:r>
+        <w:rPr>
+          <w:rFonts w:ascii="Times New Roman" w:hAnsi="Times New Roman" w:cs="Times New Roman"/>
+          <w:sz w:val="26"/>
+          <w:szCs w:val="26"/>
+        </w:rPr>
+        <w:t>The application will trace the user typing from the keyboard for a set period.</w:t>
+      </w:r>
+    </w:p>
+    <w:p>
+      <w:pPr>
+        <w:jc w:val="both"/>
+        <w:rPr>
+          <w:rFonts w:ascii="Times New Roman" w:hAnsi="Times New Roman" w:cs="Times New Roman"/>
+          <w:sz w:val="26"/>
+          <w:szCs w:val="26"/>
+        </w:rPr>
+      </w:pPr>
+      <w:r>
+        <w:rPr>
+          <w:rFonts w:ascii="Times New Roman" w:hAnsi="Times New Roman" w:cs="Times New Roman"/>
+          <w:i/>
+          <w:iCs/>
+          <w:sz w:val="26"/>
+          <w:szCs w:val="26"/>
+        </w:rPr>
+        <w:t>Path:</w:t>
+      </w:r>
+      <w:r>
+        <w:rPr>
+          <w:rFonts w:ascii="Times New Roman" w:hAnsi="Times New Roman" w:cs="Times New Roman"/>
+          <w:sz w:val="26"/>
+          <w:szCs w:val="26"/>
+        </w:rPr>
+        <w:t xml:space="preserve"> “Files/</w:t>
+      </w:r>
+      <w:r>
+        <w:rPr>
+          <w:rFonts w:ascii="Times New Roman" w:hAnsi="Times New Roman" w:cs="Times New Roman"/>
+          <w:b/>
+          <w:bCs/>
+          <w:sz w:val="26"/>
+          <w:szCs w:val="26"/>
+        </w:rPr>
+        <w:t>Keylog.txt</w:t>
+      </w:r>
+      <w:r>
+        <w:rPr>
+          <w:rFonts w:ascii="Times New Roman" w:hAnsi="Times New Roman" w:cs="Times New Roman"/>
+          <w:sz w:val="26"/>
+          <w:szCs w:val="26"/>
+        </w:rPr>
+        <w:t>”</w:t>
+      </w:r>
+      <w:r>
+        <w:rPr>
+          <w:rFonts w:ascii="Times New Roman" w:hAnsi="Times New Roman" w:cs="Times New Roman"/>
+          <w:sz w:val="26"/>
+          <w:szCs w:val="26"/>
+        </w:rPr>
+        <w:t>.</w:t>
+      </w:r>
+    </w:p>
+    <w:p>
+      <w:pPr>
+        <w:spacing w:after="360"/>
+        <w:jc w:val="both"/>
+        <w:rPr>
+          <w:rFonts w:ascii="Times New Roman" w:hAnsi="Times New Roman" w:cs="Times New Roman"/>
+          <w:sz w:val="26"/>
+          <w:szCs w:val="26"/>
+        </w:rPr>
+      </w:pPr>
+      <w:r>
+        <w:rPr>
+          <w:rFonts w:ascii="Times New Roman" w:hAnsi="Times New Roman" w:cs="Times New Roman"/>
+          <w:b/>
+          <w:bCs/>
+          <w:sz w:val="26"/>
+          <w:szCs w:val="26"/>
+        </w:rPr>
+        <w:t>Default</w:t>
+      </w:r>
+      <w:r>
+        <w:rPr>
+          <w:rFonts w:ascii="Times New Roman" w:hAnsi="Times New Roman" w:cs="Times New Roman"/>
+          <w:b/>
+          <w:bCs/>
+          <w:sz w:val="26"/>
+          <w:szCs w:val="26"/>
+        </w:rPr>
+        <w:t xml:space="preserve"> timer:</w:t>
+      </w:r>
+      <w:r>
+        <w:rPr>
+          <w:rFonts w:ascii="Times New Roman" w:hAnsi="Times New Roman" w:cs="Times New Roman"/>
+          <w:sz w:val="26"/>
+          <w:szCs w:val="26"/>
+        </w:rPr>
+        <w:t xml:space="preserve"> 5</w:t>
+      </w:r>
+      <w:r>
+        <w:rPr>
+          <w:rFonts w:ascii="Times New Roman" w:hAnsi="Times New Roman" w:cs="Times New Roman"/>
+          <w:sz w:val="26"/>
+          <w:szCs w:val="26"/>
+        </w:rPr>
+        <w:t xml:space="preserve"> seconds.</w:t>
+      </w:r>
+    </w:p>
+    <w:p>
+      <w:pPr>
+        <w:pStyle w:val="Heading3"/>
+        <w:spacing w:before="0"/>
         <w:rPr>
           <w:rFonts w:cs="Times New Roman"/>
           <w:i/>
           <w:iCs/>
         </w:rPr>
-        <w:t xml:space="preserve"> [time in seconds]</w:t>
-      </w:r>
-    </w:p>
-    <w:p>
-      <w:pPr>
-        <w:jc w:val="both"/>
-        <w:rPr>
-          <w:rFonts w:ascii="Times New Roman" w:hAnsi="Times New Roman" w:cs="Times New Roman"/>
-          <w:sz w:val="26"/>
-          <w:szCs w:val="26"/>
-        </w:rPr>
-      </w:pPr>
-      <w:r>
-        <w:rPr>
-          <w:rFonts w:ascii="Times New Roman" w:hAnsi="Times New Roman" w:cs="Times New Roman"/>
-          <w:sz w:val="26"/>
-          <w:szCs w:val="26"/>
-        </w:rPr>
-        <w:t>The application will trace the user typing from the keyboard for a set period.</w:t>
-      </w:r>
-    </w:p>
-    <w:p>
-      <w:pPr>
-        <w:jc w:val="both"/>
-        <w:rPr>
-          <w:rFonts w:ascii="Times New Roman" w:hAnsi="Times New Roman" w:cs="Times New Roman"/>
-          <w:sz w:val="26"/>
-          <w:szCs w:val="26"/>
-        </w:rPr>
-      </w:pPr>
-      <w:r>
-        <w:rPr>
-          <w:rFonts w:ascii="Times New Roman" w:hAnsi="Times New Roman" w:cs="Times New Roman"/>
-          <w:i/>
-          <w:iCs/>
-          <w:sz w:val="26"/>
-          <w:szCs w:val="26"/>
-        </w:rPr>
-        <w:t>Path:</w:t>
-      </w:r>
-      <w:r>
-        <w:rPr>
-          <w:rFonts w:ascii="Times New Roman" w:hAnsi="Times New Roman" w:cs="Times New Roman"/>
-          <w:sz w:val="26"/>
-          <w:szCs w:val="26"/>
-        </w:rPr>
-        <w:t xml:space="preserve"> “Files/</w:t>
-      </w:r>
-      <w:r>
-        <w:rPr>
-          <w:rFonts w:ascii="Times New Roman" w:hAnsi="Times New Roman" w:cs="Times New Roman"/>
-          <w:b/>
-          <w:bCs/>
-          <w:sz w:val="26"/>
-          <w:szCs w:val="26"/>
-        </w:rPr>
-        <w:t>Keylog.txt</w:t>
-      </w:r>
-      <w:r>
-        <w:rPr>
-          <w:rFonts w:ascii="Times New Roman" w:hAnsi="Times New Roman" w:cs="Times New Roman"/>
-          <w:sz w:val="26"/>
-          <w:szCs w:val="26"/>
-        </w:rPr>
-        <w:t>”</w:t>
-      </w:r>
-      <w:r>
-        <w:rPr>
-          <w:rFonts w:ascii="Times New Roman" w:hAnsi="Times New Roman" w:cs="Times New Roman"/>
-          <w:sz w:val="26"/>
-          <w:szCs w:val="26"/>
-        </w:rPr>
-        <w:t>.</w:t>
-      </w:r>
-    </w:p>
-    <w:p>
-      <w:pPr>
-        <w:spacing w:after="360"/>
-        <w:jc w:val="both"/>
-        <w:rPr>
-          <w:rFonts w:ascii="Times New Roman" w:hAnsi="Times New Roman" w:cs="Times New Roman"/>
-          <w:sz w:val="26"/>
-          <w:szCs w:val="26"/>
-        </w:rPr>
-      </w:pPr>
-      <w:r>
-        <w:rPr>
-          <w:rFonts w:ascii="Times New Roman" w:hAnsi="Times New Roman" w:cs="Times New Roman"/>
-          <w:b/>
-          <w:bCs/>
-          <w:sz w:val="26"/>
-          <w:szCs w:val="26"/>
-        </w:rPr>
-        <w:t>Default</w:t>
-      </w:r>
-      <w:r>
-        <w:rPr>
-          <w:rFonts w:ascii="Times New Roman" w:hAnsi="Times New Roman" w:cs="Times New Roman"/>
-          <w:b/>
-          <w:bCs/>
-          <w:sz w:val="26"/>
-          <w:szCs w:val="26"/>
-        </w:rPr>
-        <w:t xml:space="preserve"> timer:</w:t>
-      </w:r>
-      <w:r>
-        <w:rPr>
-          <w:rFonts w:ascii="Times New Roman" w:hAnsi="Times New Roman" w:cs="Times New Roman"/>
-          <w:sz w:val="26"/>
-          <w:szCs w:val="26"/>
-        </w:rPr>
-        <w:t xml:space="preserve"> 5</w:t>
-      </w:r>
-      <w:r>
-        <w:rPr>
-          <w:rFonts w:ascii="Times New Roman" w:hAnsi="Times New Roman" w:cs="Times New Roman"/>
-          <w:sz w:val="26"/>
-          <w:szCs w:val="26"/>
-        </w:rPr>
-        <w:t xml:space="preserve"> seconds.</w:t>
-      </w:r>
-    </w:p>
-    <w:p>
-      <w:pPr>
-        <w:pStyle w:val="Heading3"/>
-        <w:spacing w:before="0"/>
+      </w:pPr>
+      <w:r>
         <w:rPr>
           <w:rFonts w:cs="Times New Roman"/>
           <w:i/>
           <w:iCs/>
         </w:rPr>
-      </w:pPr>
-      <w:r>
+        <w:t>logout</w:t>
+      </w:r>
+    </w:p>
+    <w:p>
+      <w:pPr>
+        <w:spacing w:after="360"/>
+        <w:jc w:val="both"/>
+        <w:rPr>
+          <w:rFonts w:ascii="Times New Roman" w:hAnsi="Times New Roman" w:cs="Times New Roman"/>
+          <w:sz w:val="26"/>
+          <w:szCs w:val="26"/>
+        </w:rPr>
+      </w:pPr>
+      <w:r>
+        <w:rPr>
+          <w:rFonts w:ascii="Times New Roman" w:hAnsi="Times New Roman" w:cs="Times New Roman"/>
+          <w:sz w:val="26"/>
+          <w:szCs w:val="26"/>
+        </w:rPr>
+        <w:t>Log</w:t>
+      </w:r>
+      <w:r>
+        <w:rPr>
+          <w:rFonts w:ascii="Times New Roman" w:hAnsi="Times New Roman" w:cs="Times New Roman"/>
+          <w:sz w:val="26"/>
+          <w:szCs w:val="26"/>
+        </w:rPr>
+        <w:t xml:space="preserve"> out the account of the </w:t>
+      </w:r>
+      <w:r>
+        <w:rPr>
+          <w:rFonts w:ascii="Times New Roman" w:hAnsi="Times New Roman" w:cs="Times New Roman"/>
+          <w:sz w:val="26"/>
+          <w:szCs w:val="26"/>
+        </w:rPr>
+        <w:t>computer.</w:t>
+      </w:r>
+    </w:p>
+    <w:p>
+      <w:pPr>
+        <w:pStyle w:val="Heading3"/>
+        <w:spacing w:before="0"/>
         <w:rPr>
           <w:rFonts w:cs="Times New Roman"/>
           <w:i/>
           <w:iCs/>
         </w:rPr>
-        <w:t>logout</w:t>
-      </w:r>
-    </w:p>
-    <w:p>
-      <w:pPr>
-        <w:spacing w:after="360"/>
-        <w:jc w:val="both"/>
-        <w:rPr>
-          <w:rFonts w:ascii="Times New Roman" w:hAnsi="Times New Roman" w:cs="Times New Roman"/>
-          <w:sz w:val="26"/>
-          <w:szCs w:val="26"/>
-        </w:rPr>
-      </w:pPr>
-      <w:r>
-        <w:rPr>
-          <w:rFonts w:ascii="Times New Roman" w:hAnsi="Times New Roman" w:cs="Times New Roman"/>
-          <w:sz w:val="26"/>
-          <w:szCs w:val="26"/>
-        </w:rPr>
-        <w:t>Log</w:t>
-      </w:r>
-      <w:r>
-        <w:rPr>
-          <w:rFonts w:ascii="Times New Roman" w:hAnsi="Times New Roman" w:cs="Times New Roman"/>
-          <w:sz w:val="26"/>
-          <w:szCs w:val="26"/>
-        </w:rPr>
-        <w:t xml:space="preserve"> out the account of the </w:t>
-      </w:r>
-      <w:r>
-        <w:rPr>
-          <w:rFonts w:ascii="Times New Roman" w:hAnsi="Times New Roman" w:cs="Times New Roman"/>
-          <w:sz w:val="26"/>
-          <w:szCs w:val="26"/>
-        </w:rPr>
-        <w:t>computer.</w:t>
-      </w:r>
-    </w:p>
-    <w:p>
-      <w:pPr>
-        <w:pStyle w:val="Heading3"/>
-        <w:spacing w:before="0"/>
+      </w:pPr>
+      <w:r>
         <w:rPr>
           <w:rFonts w:cs="Times New Roman"/>
           <w:i/>
           <w:iCs/>
         </w:rPr>
-      </w:pPr>
-      <w:r>
+        <w:t>shutdown [time in seconds]</w:t>
+      </w:r>
+    </w:p>
+    <w:p>
+      <w:pPr>
+        <w:jc w:val="both"/>
+        <w:rPr>
+          <w:rFonts w:ascii="Times New Roman" w:hAnsi="Times New Roman" w:cs="Times New Roman"/>
+          <w:sz w:val="26"/>
+          <w:szCs w:val="26"/>
+        </w:rPr>
+      </w:pPr>
+      <w:r>
+        <w:rPr>
+          <w:rFonts w:ascii="Times New Roman" w:hAnsi="Times New Roman" w:cs="Times New Roman"/>
+          <w:sz w:val="26"/>
+          <w:szCs w:val="26"/>
+        </w:rPr>
+        <w:t>The computer will be shut down after some time.</w:t>
+      </w:r>
+    </w:p>
+    <w:p>
+      <w:pPr>
+        <w:spacing w:after="360"/>
+        <w:jc w:val="both"/>
+        <w:rPr>
+          <w:rFonts w:ascii="Times New Roman" w:hAnsi="Times New Roman" w:cs="Times New Roman"/>
+          <w:sz w:val="26"/>
+          <w:szCs w:val="26"/>
+        </w:rPr>
+      </w:pPr>
+      <w:r>
+        <w:rPr>
+          <w:rFonts w:ascii="Times New Roman" w:hAnsi="Times New Roman" w:cs="Times New Roman"/>
+          <w:b/>
+          <w:bCs/>
+          <w:sz w:val="26"/>
+          <w:szCs w:val="26"/>
+        </w:rPr>
+        <w:t>Default</w:t>
+      </w:r>
+      <w:r>
+        <w:rPr>
+          <w:rFonts w:ascii="Times New Roman" w:hAnsi="Times New Roman" w:cs="Times New Roman"/>
+          <w:b/>
+          <w:bCs/>
+          <w:sz w:val="26"/>
+          <w:szCs w:val="26"/>
+        </w:rPr>
+        <w:t xml:space="preserve"> timer</w:t>
+      </w:r>
+      <w:r>
+        <w:rPr>
+          <w:rFonts w:ascii="Times New Roman" w:hAnsi="Times New Roman" w:cs="Times New Roman"/>
+          <w:b/>
+          <w:bCs/>
+          <w:sz w:val="26"/>
+          <w:szCs w:val="26"/>
+        </w:rPr>
+        <w:t>:</w:t>
+      </w:r>
+      <w:r>
+        <w:rPr>
+          <w:rFonts w:ascii="Times New Roman" w:hAnsi="Times New Roman" w:cs="Times New Roman"/>
+          <w:sz w:val="26"/>
+          <w:szCs w:val="26"/>
+        </w:rPr>
+        <w:t xml:space="preserve"> 10 second</w:t>
+      </w:r>
+      <w:r>
+        <w:rPr>
+          <w:rFonts w:ascii="Times New Roman" w:hAnsi="Times New Roman" w:cs="Times New Roman"/>
+          <w:sz w:val="26"/>
+          <w:szCs w:val="26"/>
+        </w:rPr>
+        <w:t>s</w:t>
+      </w:r>
+      <w:r>
+        <w:rPr>
+          <w:rFonts w:ascii="Times New Roman" w:hAnsi="Times New Roman" w:cs="Times New Roman"/>
+          <w:sz w:val="26"/>
+          <w:szCs w:val="26"/>
+        </w:rPr>
+        <w:t>.</w:t>
+      </w:r>
+    </w:p>
+    <w:p>
+      <w:pPr>
+        <w:pStyle w:val="Heading3"/>
+        <w:spacing w:before="0"/>
         <w:rPr>
           <w:rFonts w:cs="Times New Roman"/>
           <w:i/>
           <w:iCs/>
         </w:rPr>
-        <w:t>shutdown [time in seconds]</w:t>
-      </w:r>
-    </w:p>
-    <w:p>
-      <w:pPr>
-        <w:jc w:val="both"/>
-        <w:rPr>
-          <w:rFonts w:ascii="Times New Roman" w:hAnsi="Times New Roman" w:cs="Times New Roman"/>
-          <w:sz w:val="26"/>
-          <w:szCs w:val="26"/>
-        </w:rPr>
-      </w:pPr>
-      <w:r>
-        <w:rPr>
-          <w:rFonts w:ascii="Times New Roman" w:hAnsi="Times New Roman" w:cs="Times New Roman"/>
-          <w:sz w:val="26"/>
-          <w:szCs w:val="26"/>
-        </w:rPr>
-        <w:t>The computer will be shut down after some time.</w:t>
-      </w:r>
-    </w:p>
-    <w:p>
-      <w:pPr>
-        <w:spacing w:after="360"/>
-        <w:jc w:val="both"/>
-        <w:rPr>
-          <w:rFonts w:ascii="Times New Roman" w:hAnsi="Times New Roman" w:cs="Times New Roman"/>
-          <w:sz w:val="26"/>
-          <w:szCs w:val="26"/>
-        </w:rPr>
-      </w:pPr>
-      <w:r>
-        <w:rPr>
-          <w:rFonts w:ascii="Times New Roman" w:hAnsi="Times New Roman" w:cs="Times New Roman"/>
-          <w:b/>
-          <w:bCs/>
-          <w:sz w:val="26"/>
-          <w:szCs w:val="26"/>
-        </w:rPr>
-        <w:t>Default</w:t>
-      </w:r>
-      <w:r>
-        <w:rPr>
-          <w:rFonts w:ascii="Times New Roman" w:hAnsi="Times New Roman" w:cs="Times New Roman"/>
-          <w:b/>
-          <w:bCs/>
-          <w:sz w:val="26"/>
-          <w:szCs w:val="26"/>
-        </w:rPr>
-        <w:t xml:space="preserve"> timer</w:t>
-      </w:r>
-      <w:r>
-        <w:rPr>
-          <w:rFonts w:ascii="Times New Roman" w:hAnsi="Times New Roman" w:cs="Times New Roman"/>
-          <w:b/>
-          <w:bCs/>
-          <w:sz w:val="26"/>
-          <w:szCs w:val="26"/>
-        </w:rPr>
-        <w:t>:</w:t>
-      </w:r>
-      <w:r>
-        <w:rPr>
-          <w:rFonts w:ascii="Times New Roman" w:hAnsi="Times New Roman" w:cs="Times New Roman"/>
-          <w:sz w:val="26"/>
-          <w:szCs w:val="26"/>
-        </w:rPr>
-        <w:t xml:space="preserve"> 10 second</w:t>
-      </w:r>
-      <w:r>
-        <w:rPr>
-          <w:rFonts w:ascii="Times New Roman" w:hAnsi="Times New Roman" w:cs="Times New Roman"/>
-          <w:sz w:val="26"/>
-          <w:szCs w:val="26"/>
-        </w:rPr>
-        <w:t>s</w:t>
-      </w:r>
-      <w:r>
-        <w:rPr>
-          <w:rFonts w:ascii="Times New Roman" w:hAnsi="Times New Roman" w:cs="Times New Roman"/>
-          <w:sz w:val="26"/>
-          <w:szCs w:val="26"/>
-        </w:rPr>
-        <w:t>.</w:t>
-      </w:r>
-    </w:p>
-    <w:p>
-      <w:pPr>
-        <w:pStyle w:val="Heading3"/>
-        <w:spacing w:before="0"/>
+      </w:pPr>
+      <w:r>
         <w:rPr>
           <w:rFonts w:cs="Times New Roman"/>
           <w:i/>
           <w:iCs/>
         </w:rPr>
-      </w:pPr>
-      <w:proofErr w:type="spellStart"/>
-      <w:r>
+        <w:lastRenderedPageBreak/>
+        <w:t>listApp</w:t>
+      </w:r>
+    </w:p>
+    <w:p>
+      <w:pPr>
+        <w:jc w:val="both"/>
+        <w:rPr>
+          <w:rFonts w:ascii="Times New Roman" w:hAnsi="Times New Roman" w:cs="Times New Roman"/>
+          <w:sz w:val="26"/>
+          <w:szCs w:val="26"/>
+        </w:rPr>
+      </w:pPr>
+      <w:r>
+        <w:rPr>
+          <w:rFonts w:ascii="Times New Roman" w:hAnsi="Times New Roman" w:cs="Times New Roman"/>
+          <w:sz w:val="26"/>
+          <w:szCs w:val="26"/>
+        </w:rPr>
+        <w:t xml:space="preserve">Use </w:t>
+      </w:r>
+      <w:r>
+        <w:rPr>
+          <w:rFonts w:ascii="Times New Roman" w:hAnsi="Times New Roman" w:cs="Times New Roman"/>
+          <w:sz w:val="26"/>
+          <w:szCs w:val="26"/>
+        </w:rPr>
+        <w:t xml:space="preserve">the </w:t>
+      </w:r>
+      <w:r>
+        <w:rPr>
+          <w:rFonts w:ascii="Times New Roman" w:hAnsi="Times New Roman" w:cs="Times New Roman"/>
+          <w:sz w:val="26"/>
+          <w:szCs w:val="26"/>
+        </w:rPr>
+        <w:t xml:space="preserve">window command to list </w:t>
+      </w:r>
+      <w:r>
+        <w:rPr>
+          <w:rFonts w:ascii="Times New Roman" w:hAnsi="Times New Roman" w:cs="Times New Roman"/>
+          <w:sz w:val="26"/>
+          <w:szCs w:val="26"/>
+        </w:rPr>
+        <w:t>all running applications.</w:t>
+      </w:r>
+    </w:p>
+    <w:p>
+      <w:pPr>
+        <w:spacing w:after="360"/>
+        <w:jc w:val="both"/>
+        <w:rPr>
+          <w:rFonts w:ascii="Times New Roman" w:hAnsi="Times New Roman" w:cs="Times New Roman"/>
+          <w:sz w:val="26"/>
+          <w:szCs w:val="26"/>
+        </w:rPr>
+      </w:pPr>
+      <w:r>
+        <w:rPr>
+          <w:rFonts w:ascii="Times New Roman" w:hAnsi="Times New Roman" w:cs="Times New Roman"/>
+          <w:i/>
+          <w:iCs/>
+          <w:sz w:val="26"/>
+          <w:szCs w:val="26"/>
+        </w:rPr>
+        <w:t>Path:</w:t>
+      </w:r>
+      <w:r>
+        <w:rPr>
+          <w:rFonts w:ascii="Times New Roman" w:hAnsi="Times New Roman" w:cs="Times New Roman"/>
+          <w:sz w:val="26"/>
+          <w:szCs w:val="26"/>
+        </w:rPr>
+        <w:t xml:space="preserve"> “File</w:t>
+      </w:r>
+      <w:r>
+        <w:rPr>
+          <w:rFonts w:ascii="Times New Roman" w:hAnsi="Times New Roman" w:cs="Times New Roman"/>
+          <w:sz w:val="26"/>
+          <w:szCs w:val="26"/>
+        </w:rPr>
+        <w:t>/</w:t>
+      </w:r>
+      <w:r>
+        <w:rPr>
+          <w:rFonts w:ascii="Times New Roman" w:hAnsi="Times New Roman" w:cs="Times New Roman"/>
+          <w:b/>
+          <w:bCs/>
+          <w:sz w:val="26"/>
+          <w:szCs w:val="26"/>
+        </w:rPr>
+        <w:t>Applications.txt</w:t>
+      </w:r>
+      <w:r>
+        <w:rPr>
+          <w:rFonts w:ascii="Times New Roman" w:hAnsi="Times New Roman" w:cs="Times New Roman"/>
+          <w:sz w:val="26"/>
+          <w:szCs w:val="26"/>
+        </w:rPr>
+        <w:t>”</w:t>
+      </w:r>
+    </w:p>
+    <w:p>
+      <w:pPr>
+        <w:pStyle w:val="Heading3"/>
         <w:rPr>
           <w:rFonts w:cs="Times New Roman"/>
           <w:i/>
           <w:iCs/>
         </w:rPr>
-        <w:lastRenderedPageBreak/>
-        <w:t>listApp</w:t>
-      </w:r>
-      <w:proofErr w:type="spellEnd"/>
-    </w:p>
-    <w:p>
-      <w:pPr>
-        <w:jc w:val="both"/>
-        <w:rPr>
-          <w:rFonts w:ascii="Times New Roman" w:hAnsi="Times New Roman" w:cs="Times New Roman"/>
-          <w:sz w:val="26"/>
-          <w:szCs w:val="26"/>
-        </w:rPr>
-      </w:pPr>
-      <w:r>
-        <w:rPr>
-          <w:rFonts w:ascii="Times New Roman" w:hAnsi="Times New Roman" w:cs="Times New Roman"/>
-          <w:sz w:val="26"/>
-          <w:szCs w:val="26"/>
-        </w:rPr>
-        <w:t xml:space="preserve">Use </w:t>
-      </w:r>
-      <w:r>
-        <w:rPr>
-          <w:rFonts w:ascii="Times New Roman" w:hAnsi="Times New Roman" w:cs="Times New Roman"/>
-          <w:sz w:val="26"/>
-          <w:szCs w:val="26"/>
-        </w:rPr>
-        <w:t xml:space="preserve">the </w:t>
-      </w:r>
-      <w:r>
-        <w:rPr>
-          <w:rFonts w:ascii="Times New Roman" w:hAnsi="Times New Roman" w:cs="Times New Roman"/>
-          <w:sz w:val="26"/>
-          <w:szCs w:val="26"/>
-        </w:rPr>
-        <w:t xml:space="preserve">window command to list </w:t>
-      </w:r>
-      <w:r>
-        <w:rPr>
-          <w:rFonts w:ascii="Times New Roman" w:hAnsi="Times New Roman" w:cs="Times New Roman"/>
-          <w:sz w:val="26"/>
-          <w:szCs w:val="26"/>
-        </w:rPr>
-        <w:t>all running applications.</w:t>
-      </w:r>
-    </w:p>
-    <w:p>
-      <w:pPr>
-        <w:spacing w:after="360"/>
-        <w:jc w:val="both"/>
-        <w:rPr>
-          <w:rFonts w:ascii="Times New Roman" w:hAnsi="Times New Roman" w:cs="Times New Roman"/>
-          <w:sz w:val="26"/>
-          <w:szCs w:val="26"/>
-        </w:rPr>
-      </w:pPr>
-      <w:r>
-        <w:rPr>
-          <w:rFonts w:ascii="Times New Roman" w:hAnsi="Times New Roman" w:cs="Times New Roman"/>
-          <w:i/>
-          <w:iCs/>
-          <w:sz w:val="26"/>
-          <w:szCs w:val="26"/>
-        </w:rPr>
-        <w:t>Path:</w:t>
-      </w:r>
-      <w:r>
-        <w:rPr>
-          <w:rFonts w:ascii="Times New Roman" w:hAnsi="Times New Roman" w:cs="Times New Roman"/>
-          <w:sz w:val="26"/>
-          <w:szCs w:val="26"/>
-        </w:rPr>
-        <w:t xml:space="preserve"> “File</w:t>
-      </w:r>
-      <w:r>
-        <w:rPr>
-          <w:rFonts w:ascii="Times New Roman" w:hAnsi="Times New Roman" w:cs="Times New Roman"/>
-          <w:sz w:val="26"/>
-          <w:szCs w:val="26"/>
-        </w:rPr>
-        <w:t>/</w:t>
-      </w:r>
-      <w:r>
-        <w:rPr>
-          <w:rFonts w:ascii="Times New Roman" w:hAnsi="Times New Roman" w:cs="Times New Roman"/>
-          <w:b/>
-          <w:bCs/>
-          <w:sz w:val="26"/>
-          <w:szCs w:val="26"/>
-        </w:rPr>
-        <w:t>Applications.txt</w:t>
-      </w:r>
-      <w:r>
-        <w:rPr>
-          <w:rFonts w:ascii="Times New Roman" w:hAnsi="Times New Roman" w:cs="Times New Roman"/>
-          <w:sz w:val="26"/>
-          <w:szCs w:val="26"/>
-        </w:rPr>
-        <w:t>”</w:t>
-      </w:r>
-    </w:p>
-    <w:p>
-      <w:pPr>
-        <w:pStyle w:val="Heading3"/>
+      </w:pPr>
+      <w:r>
         <w:rPr>
           <w:rFonts w:cs="Times New Roman"/>
           <w:i/>
           <w:iCs/>
         </w:rPr>
-      </w:pPr>
-      <w:proofErr w:type="spellStart"/>
-      <w:r>
+        <w:t>listProcess</w:t>
+      </w:r>
+    </w:p>
+    <w:p>
+      <w:pPr>
+        <w:jc w:val="both"/>
+        <w:rPr>
+          <w:rFonts w:ascii="Times New Roman" w:hAnsi="Times New Roman" w:cs="Times New Roman"/>
+          <w:sz w:val="26"/>
+          <w:szCs w:val="26"/>
+        </w:rPr>
+      </w:pPr>
+      <w:r>
+        <w:rPr>
+          <w:rFonts w:ascii="Times New Roman" w:hAnsi="Times New Roman" w:cs="Times New Roman"/>
+          <w:sz w:val="26"/>
+          <w:szCs w:val="26"/>
+        </w:rPr>
+        <w:t xml:space="preserve">Use </w:t>
+      </w:r>
+      <w:r>
+        <w:rPr>
+          <w:rFonts w:ascii="Times New Roman" w:hAnsi="Times New Roman" w:cs="Times New Roman"/>
+          <w:sz w:val="26"/>
+          <w:szCs w:val="26"/>
+        </w:rPr>
+        <w:t xml:space="preserve">the </w:t>
+      </w:r>
+      <w:r>
+        <w:rPr>
+          <w:rFonts w:ascii="Times New Roman" w:hAnsi="Times New Roman" w:cs="Times New Roman"/>
+          <w:sz w:val="26"/>
+          <w:szCs w:val="26"/>
+        </w:rPr>
+        <w:t>window command to write down all running processes</w:t>
+      </w:r>
+      <w:r>
+        <w:rPr>
+          <w:rFonts w:ascii="Times New Roman" w:hAnsi="Times New Roman" w:cs="Times New Roman"/>
+          <w:sz w:val="26"/>
+          <w:szCs w:val="26"/>
+        </w:rPr>
+        <w:t>.</w:t>
+      </w:r>
+    </w:p>
+    <w:p>
+      <w:pPr>
+        <w:spacing w:after="360"/>
+        <w:jc w:val="both"/>
+        <w:rPr>
+          <w:rFonts w:ascii="Times New Roman" w:hAnsi="Times New Roman" w:cs="Times New Roman"/>
+          <w:sz w:val="26"/>
+          <w:szCs w:val="26"/>
+        </w:rPr>
+      </w:pPr>
+      <w:r>
+        <w:rPr>
+          <w:rFonts w:ascii="Times New Roman" w:hAnsi="Times New Roman" w:cs="Times New Roman"/>
+          <w:sz w:val="26"/>
+          <w:szCs w:val="26"/>
+        </w:rPr>
+        <w:t>Path: “Files/</w:t>
+      </w:r>
+      <w:r>
+        <w:rPr>
+          <w:rFonts w:ascii="Times New Roman" w:hAnsi="Times New Roman" w:cs="Times New Roman"/>
+          <w:b/>
+          <w:bCs/>
+          <w:sz w:val="26"/>
+          <w:szCs w:val="26"/>
+        </w:rPr>
+        <w:t>Processes.txt</w:t>
+      </w:r>
+      <w:r>
+        <w:rPr>
+          <w:rFonts w:ascii="Times New Roman" w:hAnsi="Times New Roman" w:cs="Times New Roman"/>
+          <w:sz w:val="26"/>
+          <w:szCs w:val="26"/>
+        </w:rPr>
+        <w:t>”</w:t>
+      </w:r>
+    </w:p>
+    <w:p>
+      <w:pPr>
+        <w:pStyle w:val="Heading3"/>
+        <w:spacing w:before="0"/>
         <w:rPr>
           <w:rFonts w:cs="Times New Roman"/>
           <w:i/>
           <w:iCs/>
         </w:rPr>
-        <w:t>listProcess</w:t>
-      </w:r>
-      <w:proofErr w:type="spellEnd"/>
-    </w:p>
-    <w:p>
-      <w:pPr>
-        <w:jc w:val="both"/>
-        <w:rPr>
-          <w:rFonts w:ascii="Times New Roman" w:hAnsi="Times New Roman" w:cs="Times New Roman"/>
-          <w:sz w:val="26"/>
-          <w:szCs w:val="26"/>
-        </w:rPr>
-      </w:pPr>
-      <w:r>
-        <w:rPr>
-          <w:rFonts w:ascii="Times New Roman" w:hAnsi="Times New Roman" w:cs="Times New Roman"/>
-          <w:sz w:val="26"/>
-          <w:szCs w:val="26"/>
-        </w:rPr>
-        <w:t xml:space="preserve">Use </w:t>
-      </w:r>
-      <w:r>
-        <w:rPr>
-          <w:rFonts w:ascii="Times New Roman" w:hAnsi="Times New Roman" w:cs="Times New Roman"/>
-          <w:sz w:val="26"/>
-          <w:szCs w:val="26"/>
-        </w:rPr>
-        <w:t xml:space="preserve">the </w:t>
-      </w:r>
-      <w:r>
-        <w:rPr>
-          <w:rFonts w:ascii="Times New Roman" w:hAnsi="Times New Roman" w:cs="Times New Roman"/>
-          <w:sz w:val="26"/>
-          <w:szCs w:val="26"/>
-        </w:rPr>
-        <w:t>window command to write down all running processes</w:t>
-      </w:r>
-      <w:r>
-        <w:rPr>
-          <w:rFonts w:ascii="Times New Roman" w:hAnsi="Times New Roman" w:cs="Times New Roman"/>
-          <w:sz w:val="26"/>
-          <w:szCs w:val="26"/>
-        </w:rPr>
-        <w:t>.</w:t>
-      </w:r>
-    </w:p>
-    <w:p>
-      <w:pPr>
-        <w:spacing w:after="360"/>
-        <w:jc w:val="both"/>
-        <w:rPr>
-          <w:rFonts w:ascii="Times New Roman" w:hAnsi="Times New Roman" w:cs="Times New Roman"/>
-          <w:sz w:val="26"/>
-          <w:szCs w:val="26"/>
-        </w:rPr>
-      </w:pPr>
-      <w:r>
-        <w:rPr>
-          <w:rFonts w:ascii="Times New Roman" w:hAnsi="Times New Roman" w:cs="Times New Roman"/>
-          <w:sz w:val="26"/>
-          <w:szCs w:val="26"/>
-        </w:rPr>
-        <w:t>Path: “Files/</w:t>
-      </w:r>
-      <w:r>
-        <w:rPr>
-          <w:rFonts w:ascii="Times New Roman" w:hAnsi="Times New Roman" w:cs="Times New Roman"/>
-          <w:b/>
-          <w:bCs/>
-          <w:sz w:val="26"/>
-          <w:szCs w:val="26"/>
-        </w:rPr>
-        <w:t>Processes.txt</w:t>
-      </w:r>
-      <w:r>
-        <w:rPr>
-          <w:rFonts w:ascii="Times New Roman" w:hAnsi="Times New Roman" w:cs="Times New Roman"/>
-          <w:sz w:val="26"/>
-          <w:szCs w:val="26"/>
-        </w:rPr>
-        <w:t>”</w:t>
-      </w:r>
-    </w:p>
-    <w:p>
-      <w:pPr>
-        <w:pStyle w:val="Heading3"/>
-        <w:spacing w:before="0"/>
+      </w:pPr>
+      <w:r>
         <w:rPr>
           <w:rFonts w:cs="Times New Roman"/>
           <w:i/>
           <w:iCs/>
         </w:rPr>
-      </w:pPr>
-      <w:proofErr w:type="spellStart"/>
-      <w:r>
-        <w:rPr>
-          <w:rFonts w:cs="Times New Roman"/>
-          <w:i/>
-          <w:iCs/>
-        </w:rPr>
-        <w:t>terminateProcess</w:t>
-      </w:r>
-      <w:proofErr w:type="spellEnd"/>
-      <w:r>
-        <w:rPr>
-          <w:rFonts w:cs="Times New Roman"/>
-          <w:i/>
-          <w:iCs/>
-        </w:rPr>
-        <w:t xml:space="preserve"> [PID/Process Name]</w:t>
+        <w:t>terminateProcess [PID/Process Name]</w:t>
       </w:r>
     </w:p>
     <w:p>

--- a/MMTrp.docx
+++ b/MMTrp.docx
@@ -1591,6 +1591,7 @@
         </w:rPr>
         <w:t xml:space="preserve"> method to send the email, notifying the sender of the logout forward. Subsequently, the function employs the </w:t>
       </w:r>
+      <w:proofErr w:type="gramStart"/>
       <w:r>
         <w:rPr>
           <w:rFonts w:ascii="Times New Roman" w:hAnsi="Times New Roman" w:cs="Times New Roman"/>
@@ -1600,7 +1601,19 @@
           <w:szCs w:val="26"/>
           <w:u w:val="single"/>
         </w:rPr>
-        <w:t>os.system("shutdown -l")</w:t>
+        <w:t>os.system</w:t>
+      </w:r>
+      <w:proofErr w:type="gramEnd"/>
+      <w:r>
+        <w:rPr>
+          <w:rFonts w:ascii="Times New Roman" w:hAnsi="Times New Roman" w:cs="Times New Roman"/>
+          <w:i/>
+          <w:iCs/>
+          <w:sz w:val="26"/>
+          <w:szCs w:val="26"/>
+          <w:u w:val="single"/>
+        </w:rPr>
+        <w:t>("shutdown -l")</w:t>
       </w:r>
       <w:r>
         <w:rPr>
@@ -1634,6 +1647,7 @@
         </w:rPr>
         <w:t xml:space="preserve">Similarly, the shutdown function composes an email body indicating the imminent shutdown of the user's PC and then notifying the sender of the impending shutdown via email. The function proceeds to execute a countdown, displaying the remaining seconds until shutdown in the console. Finally, it initiates a system shutdown using the </w:t>
       </w:r>
+      <w:proofErr w:type="gramStart"/>
       <w:r>
         <w:rPr>
           <w:rFonts w:ascii="Times New Roman" w:hAnsi="Times New Roman" w:cs="Times New Roman"/>
@@ -1643,7 +1657,19 @@
           <w:szCs w:val="26"/>
           <w:u w:val="single"/>
         </w:rPr>
-        <w:t>os.system("shutdown /s /t now")</w:t>
+        <w:t>os.system</w:t>
+      </w:r>
+      <w:proofErr w:type="gramEnd"/>
+      <w:r>
+        <w:rPr>
+          <w:rFonts w:ascii="Times New Roman" w:hAnsi="Times New Roman" w:cs="Times New Roman"/>
+          <w:i/>
+          <w:iCs/>
+          <w:sz w:val="26"/>
+          <w:szCs w:val="26"/>
+          <w:u w:val="single"/>
+        </w:rPr>
+        <w:t>("shutdown /s /t now")</w:t>
       </w:r>
       <w:r>
         <w:rPr>
@@ -2394,6 +2420,7 @@
         </w:rPr>
         <w:t xml:space="preserve"> function generates a list of currently running processes on the system using the "tasklist" command. It executes the command through the </w:t>
       </w:r>
+      <w:proofErr w:type="gramStart"/>
       <w:r>
         <w:rPr>
           <w:rFonts w:ascii="Times New Roman" w:hAnsi="Times New Roman" w:cs="Times New Roman"/>
@@ -2405,6 +2432,7 @@
         </w:rPr>
         <w:t>os.popen</w:t>
       </w:r>
+      <w:proofErr w:type="gramEnd"/>
       <w:r>
         <w:rPr>
           <w:rFonts w:ascii="Times New Roman" w:hAnsi="Times New Roman" w:cs="Times New Roman"/>
@@ -2501,6 +2529,7 @@
         <w:lastRenderedPageBreak/>
         <w:t xml:space="preserve">executes the command in cmd using the </w:t>
       </w:r>
+      <w:proofErr w:type="gramStart"/>
       <w:r>
         <w:rPr>
           <w:rFonts w:ascii="Times New Roman" w:hAnsi="Times New Roman" w:cs="Times New Roman"/>
@@ -2511,6 +2540,7 @@
         </w:rPr>
         <w:t>os.open</w:t>
       </w:r>
+      <w:proofErr w:type="gramEnd"/>
       <w:r>
         <w:rPr>
           <w:rFonts w:ascii="Times New Roman" w:hAnsi="Times New Roman" w:cs="Times New Roman"/>
@@ -3235,27 +3265,17 @@
       </w:pPr>
       <w:r>
         <w:rPr>
-          <w:rFonts w:eastAsia="Times New Roman"/>
+          <w:rFonts w:ascii="Times New Roman" w:hAnsi="Times New Roman" w:cs="Times New Roman"/>
           <w:noProof/>
-          <w:color w:val="252525"/>
-          <w:kern w:val="0"/>
-          <w:lang w:eastAsia="zh-CN" w:bidi="th-TH"/>
-          <w14:ligatures w14:val="none"/>
+          <w:sz w:val="26"/>
+          <w:szCs w:val="26"/>
         </w:rPr>
         <w:lastRenderedPageBreak/>
         <w:drawing>
-          <wp:anchor distT="0" distB="0" distL="114300" distR="114300" simplePos="0" relativeHeight="251662336" behindDoc="0" locked="0" layoutInCell="1" allowOverlap="1" wp14:anchorId="6E4453B9" wp14:editId="1076957E">
-            <wp:simplePos x="0" y="0"/>
-            <wp:positionH relativeFrom="margin">
-              <wp:align>left</wp:align>
-            </wp:positionH>
-            <wp:positionV relativeFrom="paragraph">
-              <wp:posOffset>276860</wp:posOffset>
-            </wp:positionV>
-            <wp:extent cx="4732020" cy="2978150"/>
-            <wp:effectExtent l="0" t="0" r="0" b="0"/>
-            <wp:wrapTopAndBottom/>
-            <wp:docPr id="64543790" name="Picture 1" descr="A screenshot of a computer&#10;&#10;Description automatically generated"/>
+          <wp:inline distT="0" distB="0" distL="0" distR="0" wp14:anchorId="63F65F23" wp14:editId="36FDAD1A">
+            <wp:extent cx="5410200" cy="3370971"/>
+            <wp:effectExtent l="0" t="0" r="0" b="1270"/>
+            <wp:docPr id="688871470" name="Picture 1" descr="A screenshot of a computer&#10;&#10;Description automatically generated"/>
             <wp:cNvGraphicFramePr>
               <a:graphicFrameLocks xmlns:a="http://schemas.openxmlformats.org/drawingml/2006/main" noChangeAspect="1"/>
             </wp:cNvGraphicFramePr>
@@ -3263,17 +3283,11 @@
               <a:graphicData uri="http://schemas.openxmlformats.org/drawingml/2006/picture">
                 <pic:pic xmlns:pic="http://schemas.openxmlformats.org/drawingml/2006/picture">
                   <pic:nvPicPr>
-                    <pic:cNvPr id="64543790" name="Picture 1" descr="A screenshot of a computer&#10;&#10;Description automatically generated"/>
+                    <pic:cNvPr id="688871470" name="Picture 1" descr="A screenshot of a computer&#10;&#10;Description automatically generated"/>
                     <pic:cNvPicPr/>
                   </pic:nvPicPr>
                   <pic:blipFill>
-                    <a:blip r:embed="rId7" cstate="print">
-                      <a:extLst>
-                        <a:ext uri="{28A0092B-C50C-407E-A947-70E740481C1C}">
-                          <a14:useLocalDpi xmlns:a14="http://schemas.microsoft.com/office/drawing/2010/main" val="0"/>
-                        </a:ext>
-                      </a:extLst>
-                    </a:blip>
+                    <a:blip r:embed="rId7"/>
                     <a:stretch>
                       <a:fillRect/>
                     </a:stretch>
@@ -3281,7 +3295,7 @@
                   <pic:spPr>
                     <a:xfrm>
                       <a:off x="0" y="0"/>
-                      <a:ext cx="4732020" cy="2978150"/>
+                      <a:ext cx="5452046" cy="3397044"/>
                     </a:xfrm>
                     <a:prstGeom prst="rect">
                       <a:avLst/>
@@ -3290,7 +3304,7 @@
                 </pic:pic>
               </a:graphicData>
             </a:graphic>
-          </wp:anchor>
+          </wp:inline>
         </w:drawing>
       </w:r>
       <w:r>
@@ -3807,6 +3821,7 @@
           <w:sz w:val="26"/>
           <w:szCs w:val="26"/>
         </w:rPr>
+        <w:lastRenderedPageBreak/>
         <w:t>webcam [file</w:t>
       </w:r>
       <w:r>
@@ -3869,7 +3884,6 @@
           <w:sz w:val="26"/>
           <w:szCs w:val="26"/>
         </w:rPr>
-        <w:lastRenderedPageBreak/>
         <w:t>logout</w:t>
       </w:r>
     </w:p>
@@ -4769,6 +4783,7 @@
           <w:i/>
           <w:iCs/>
         </w:rPr>
+        <w:lastRenderedPageBreak/>
         <w:t>shutdown [time in seconds]</w:t>
       </w:r>
     </w:p>
@@ -4871,7 +4886,6 @@
           <w:i/>
           <w:iCs/>
         </w:rPr>
-        <w:lastRenderedPageBreak/>
         <w:t>listApp</w:t>
       </w:r>
     </w:p>
@@ -5481,7 +5495,25 @@
           <w:sz w:val="26"/>
           <w:szCs w:val="26"/>
         </w:rPr>
-        <w:t xml:space="preserve"> HH:MM:SS </w:t>
+        <w:t xml:space="preserve"> HH:</w:t>
+      </w:r>
+      <w:proofErr w:type="gramStart"/>
+      <w:r>
+        <w:rPr>
+          <w:rFonts w:ascii="Times New Roman" w:hAnsi="Times New Roman" w:cs="Times New Roman"/>
+          <w:sz w:val="26"/>
+          <w:szCs w:val="26"/>
+        </w:rPr>
+        <w:t>MM:SS</w:t>
+      </w:r>
+      <w:proofErr w:type="gramEnd"/>
+      <w:r>
+        <w:rPr>
+          <w:rFonts w:ascii="Times New Roman" w:hAnsi="Times New Roman" w:cs="Times New Roman"/>
+          <w:sz w:val="26"/>
+          <w:szCs w:val="26"/>
+        </w:rPr>
+        <w:t xml:space="preserve"> </w:t>
       </w:r>
     </w:p>
     <w:p>
@@ -5638,6 +5670,7 @@
           <w:i/>
           <w:iCs/>
         </w:rPr>
+        <w:lastRenderedPageBreak/>
         <w:t>Help</w:t>
       </w:r>
     </w:p>
@@ -5754,7 +5787,6 @@
         <w:pStyle w:val="Heading2"/>
       </w:pPr>
       <w:r>
-        <w:lastRenderedPageBreak/>
         <w:t>App presentation</w:t>
       </w:r>
     </w:p>
@@ -5833,10 +5865,10 @@
           <w:szCs w:val="26"/>
         </w:rPr>
         <w:drawing>
-          <wp:inline distT="0" distB="0" distL="0" distR="0" wp14:anchorId="105BCC71" wp14:editId="2CBEB5FC">
-            <wp:extent cx="5943600" cy="1117600"/>
-            <wp:effectExtent l="0" t="0" r="0" b="6350"/>
-            <wp:docPr id="1224708880" name="Picture 1" descr="A screenshot of a video game&#10;&#10;Description automatically generated"/>
+          <wp:inline distT="0" distB="0" distL="0" distR="0" wp14:anchorId="4374FB94" wp14:editId="6D97268B">
+            <wp:extent cx="5943600" cy="1859280"/>
+            <wp:effectExtent l="0" t="0" r="0" b="7620"/>
+            <wp:docPr id="1970566025" name="Picture 1" descr="A screenshot of a computer&#10;&#10;Description automatically generated"/>
             <wp:cNvGraphicFramePr>
               <a:graphicFrameLocks xmlns:a="http://schemas.openxmlformats.org/drawingml/2006/main" noChangeAspect="1"/>
             </wp:cNvGraphicFramePr>
@@ -5844,7 +5876,7 @@
               <a:graphicData uri="http://schemas.openxmlformats.org/drawingml/2006/picture">
                 <pic:pic xmlns:pic="http://schemas.openxmlformats.org/drawingml/2006/picture">
                   <pic:nvPicPr>
-                    <pic:cNvPr id="1224708880" name="Picture 1" descr="A screenshot of a video game&#10;&#10;Description automatically generated"/>
+                    <pic:cNvPr id="1970566025" name="Picture 1" descr="A screenshot of a computer&#10;&#10;Description automatically generated"/>
                     <pic:cNvPicPr/>
                   </pic:nvPicPr>
                   <pic:blipFill>
@@ -5856,7 +5888,7 @@
                   <pic:spPr>
                     <a:xfrm>
                       <a:off x="0" y="0"/>
-                      <a:ext cx="5943600" cy="1117600"/>
+                      <a:ext cx="5943600" cy="1859280"/>
                     </a:xfrm>
                     <a:prstGeom prst="rect">
                       <a:avLst/>
@@ -6072,6 +6104,7 @@
           <w:sz w:val="26"/>
           <w:szCs w:val="26"/>
         </w:rPr>
+        <w:lastRenderedPageBreak/>
         <w:drawing>
           <wp:inline distT="0" distB="0" distL="0" distR="0" wp14:anchorId="2B586176" wp14:editId="789FA855">
             <wp:extent cx="5943600" cy="3720465"/>
@@ -6288,7 +6321,6 @@
           <w:sz w:val="26"/>
           <w:szCs w:val="26"/>
         </w:rPr>
-        <w:lastRenderedPageBreak/>
         <w:t>From: Server email</w:t>
       </w:r>
     </w:p>

--- a/MMTrp.docx
+++ b/MMTrp.docx
@@ -392,8 +392,18 @@
           <w:sz w:val="26"/>
           <w:szCs w:val="26"/>
         </w:rPr>
-        <w:t>Bùi Nguyễn Lan Vy</w:t>
-      </w:r>
+        <w:t xml:space="preserve">Bùi Nguyễn Lan </w:t>
+      </w:r>
+      <w:proofErr w:type="spellStart"/>
+      <w:r>
+        <w:rPr>
+          <w:rFonts w:ascii="Times New Roman" w:hAnsi="Times New Roman" w:cs="Times New Roman"/>
+          <w:sz w:val="26"/>
+          <w:szCs w:val="26"/>
+        </w:rPr>
+        <w:t>Vy</w:t>
+      </w:r>
+      <w:proofErr w:type="spellEnd"/>
       <w:r>
         <w:rPr>
           <w:rFonts w:ascii="Times New Roman" w:hAnsi="Times New Roman" w:cs="Times New Roman"/>
@@ -918,6 +928,7 @@
           <w:szCs w:val="26"/>
         </w:rPr>
       </w:pPr>
+      <w:proofErr w:type="spellStart"/>
       <w:r>
         <w:rPr>
           <w:b/>
@@ -928,6 +939,7 @@
         </w:rPr>
         <w:t>cmd_list</w:t>
       </w:r>
+      <w:proofErr w:type="spellEnd"/>
       <w:r>
         <w:rPr>
           <w:color w:val="0E101A"/>
@@ -1054,6 +1066,7 @@
           <w:szCs w:val="26"/>
         </w:rPr>
       </w:pPr>
+      <w:proofErr w:type="spellStart"/>
       <w:r>
         <w:rPr>
           <w:b/>
@@ -1064,13 +1077,32 @@
         </w:rPr>
         <w:t>email_message</w:t>
       </w:r>
+      <w:proofErr w:type="spellEnd"/>
       <w:r>
         <w:rPr>
           <w:color w:val="0E101A"/>
           <w:sz w:val="26"/>
           <w:szCs w:val="26"/>
         </w:rPr>
-        <w:t>: a MIMEMultipart object to compress the email content that will be sent.</w:t>
+        <w:t xml:space="preserve">: a </w:t>
+      </w:r>
+      <w:proofErr w:type="spellStart"/>
+      <w:r>
+        <w:rPr>
+          <w:color w:val="0E101A"/>
+          <w:sz w:val="26"/>
+          <w:szCs w:val="26"/>
+        </w:rPr>
+        <w:t>MIMEMultipart</w:t>
+      </w:r>
+      <w:proofErr w:type="spellEnd"/>
+      <w:r>
+        <w:rPr>
+          <w:color w:val="0E101A"/>
+          <w:sz w:val="26"/>
+          <w:szCs w:val="26"/>
+        </w:rPr>
+        <w:t xml:space="preserve"> object to compress the email content that will be sent.</w:t>
       </w:r>
     </w:p>
     <w:p>
@@ -1138,6 +1170,7 @@
         </w:rPr>
         <w:t>The `</w:t>
       </w:r>
+      <w:proofErr w:type="spellStart"/>
       <w:r>
         <w:rPr>
           <w:rFonts w:ascii="Times New Roman" w:hAnsi="Times New Roman" w:cs="Times New Roman"/>
@@ -1148,6 +1181,7 @@
         </w:rPr>
         <w:t>fetch_mail</w:t>
       </w:r>
+      <w:proofErr w:type="spellEnd"/>
       <w:r>
         <w:rPr>
           <w:rFonts w:ascii="Times New Roman" w:hAnsi="Times New Roman" w:cs="Times New Roman"/>
@@ -1156,6 +1190,7 @@
         </w:rPr>
         <w:t>` function is designed to retrieve unread emails from a Gmail inbox with the subject "Mail Control". It logs into the mail server, selects the inbox, searches for unread emails with the specified subject, and processes each email to extract the sender and a command list using the `</w:t>
       </w:r>
+      <w:proofErr w:type="spellStart"/>
       <w:r>
         <w:rPr>
           <w:rFonts w:ascii="Times New Roman" w:hAnsi="Times New Roman" w:cs="Times New Roman"/>
@@ -1166,6 +1201,7 @@
         </w:rPr>
         <w:t>decode_mail</w:t>
       </w:r>
+      <w:proofErr w:type="spellEnd"/>
       <w:r>
         <w:rPr>
           <w:rFonts w:ascii="Times New Roman" w:hAnsi="Times New Roman" w:cs="Times New Roman"/>
@@ -1200,6 +1236,7 @@
         </w:rPr>
         <w:t>The `</w:t>
       </w:r>
+      <w:proofErr w:type="spellStart"/>
       <w:r>
         <w:rPr>
           <w:rFonts w:ascii="Times New Roman" w:hAnsi="Times New Roman" w:cs="Times New Roman"/>
@@ -1210,6 +1247,7 @@
         </w:rPr>
         <w:t>send_mail</w:t>
       </w:r>
+      <w:proofErr w:type="spellEnd"/>
       <w:r>
         <w:rPr>
           <w:rFonts w:ascii="Times New Roman" w:hAnsi="Times New Roman" w:cs="Times New Roman"/>
@@ -1316,6 +1354,7 @@
         </w:rPr>
         <w:t>` function captures a screenshot of the user's PC, attaches it to an email, and populates the email message with relevant information. The function utilizes an external function, `</w:t>
       </w:r>
+      <w:proofErr w:type="spellStart"/>
       <w:r>
         <w:rPr>
           <w:rFonts w:ascii="Times New Roman" w:hAnsi="Times New Roman" w:cs="Times New Roman"/>
@@ -1326,6 +1365,7 @@
         </w:rPr>
         <w:t>capture_SS</w:t>
       </w:r>
+      <w:proofErr w:type="spellEnd"/>
       <w:r>
         <w:rPr>
           <w:rFonts w:ascii="Times New Roman" w:hAnsi="Times New Roman" w:cs="Times New Roman"/>
@@ -1334,6 +1374,7 @@
         </w:rPr>
         <w:t xml:space="preserve">`, to obtain the screenshot file path. It also incorporates auxiliary functions, </w:t>
       </w:r>
+      <w:proofErr w:type="spellStart"/>
       <w:r>
         <w:rPr>
           <w:rFonts w:ascii="Times New Roman" w:hAnsi="Times New Roman" w:cs="Times New Roman"/>
@@ -1344,6 +1385,7 @@
         </w:rPr>
         <w:t>current_time</w:t>
       </w:r>
+      <w:proofErr w:type="spellEnd"/>
       <w:r>
         <w:rPr>
           <w:rFonts w:ascii="Times New Roman" w:hAnsi="Times New Roman" w:cs="Times New Roman"/>
@@ -1352,6 +1394,7 @@
         </w:rPr>
         <w:t xml:space="preserve">, and </w:t>
       </w:r>
+      <w:proofErr w:type="spellStart"/>
       <w:r>
         <w:rPr>
           <w:rFonts w:ascii="Times New Roman" w:hAnsi="Times New Roman" w:cs="Times New Roman"/>
@@ -1362,6 +1405,7 @@
         </w:rPr>
         <w:t>set_info</w:t>
       </w:r>
+      <w:proofErr w:type="spellEnd"/>
       <w:r>
         <w:rPr>
           <w:rFonts w:ascii="Times New Roman" w:hAnsi="Times New Roman" w:cs="Times New Roman"/>
@@ -1414,6 +1458,7 @@
         </w:rPr>
         <w:t xml:space="preserve"> function captures an image using the computer's webcam, attaches it to an email, and sets up the email message with relevant information. The function utilizes an external function, </w:t>
       </w:r>
+      <w:proofErr w:type="spellStart"/>
       <w:r>
         <w:rPr>
           <w:rFonts w:ascii="Times New Roman" w:hAnsi="Times New Roman" w:cs="Times New Roman"/>
@@ -1424,6 +1469,7 @@
         </w:rPr>
         <w:t>capture_webcam</w:t>
       </w:r>
+      <w:proofErr w:type="spellEnd"/>
       <w:r>
         <w:rPr>
           <w:rFonts w:ascii="Times New Roman" w:hAnsi="Times New Roman" w:cs="Times New Roman"/>
@@ -1432,6 +1478,7 @@
         </w:rPr>
         <w:t xml:space="preserve">, to obtain the webcam capture details. It also includes auxiliary functions, such as </w:t>
       </w:r>
+      <w:proofErr w:type="spellStart"/>
       <w:r>
         <w:rPr>
           <w:rFonts w:ascii="Times New Roman" w:hAnsi="Times New Roman" w:cs="Times New Roman"/>
@@ -1442,6 +1489,7 @@
         </w:rPr>
         <w:t>set_info</w:t>
       </w:r>
+      <w:proofErr w:type="spellEnd"/>
       <w:r>
         <w:rPr>
           <w:rFonts w:ascii="Times New Roman" w:hAnsi="Times New Roman" w:cs="Times New Roman"/>
@@ -1495,6 +1543,7 @@
         </w:rPr>
         <w:t xml:space="preserve"> function initiates a keylogging operation, configures email information, and prepares an email with details about the keylogging duration. Leveraging the external function </w:t>
       </w:r>
+      <w:proofErr w:type="spellStart"/>
       <w:r>
         <w:rPr>
           <w:rFonts w:ascii="Times New Roman" w:hAnsi="Times New Roman" w:cs="Times New Roman"/>
@@ -1505,6 +1554,7 @@
         </w:rPr>
         <w:t>key_logger</w:t>
       </w:r>
+      <w:proofErr w:type="spellEnd"/>
       <w:r>
         <w:rPr>
           <w:rFonts w:ascii="Times New Roman" w:hAnsi="Times New Roman" w:cs="Times New Roman"/>
@@ -1513,6 +1563,7 @@
         </w:rPr>
         <w:t xml:space="preserve">, it captures the keylogger log file path and the specified duration for keystroke recording. Additionally, the function incorporates </w:t>
       </w:r>
+      <w:proofErr w:type="spellStart"/>
       <w:r>
         <w:rPr>
           <w:rFonts w:ascii="Times New Roman" w:hAnsi="Times New Roman" w:cs="Times New Roman"/>
@@ -1523,6 +1574,7 @@
         </w:rPr>
         <w:t>set_info</w:t>
       </w:r>
+      <w:proofErr w:type="spellEnd"/>
       <w:r>
         <w:rPr>
           <w:rFonts w:ascii="Times New Roman" w:hAnsi="Times New Roman" w:cs="Times New Roman"/>
@@ -1573,6 +1625,7 @@
         </w:rPr>
         <w:t xml:space="preserve"> function composes an email body indicating that the user has been logged out of their PC and attaches this message to the email. The function utilizes the </w:t>
       </w:r>
+      <w:proofErr w:type="spellStart"/>
       <w:r>
         <w:rPr>
           <w:rFonts w:ascii="Times New Roman" w:hAnsi="Times New Roman" w:cs="Times New Roman"/>
@@ -1583,6 +1636,7 @@
         </w:rPr>
         <w:t>send_mail</w:t>
       </w:r>
+      <w:proofErr w:type="spellEnd"/>
       <w:r>
         <w:rPr>
           <w:rFonts w:ascii="Times New Roman" w:hAnsi="Times New Roman" w:cs="Times New Roman"/>
@@ -1591,6 +1645,8 @@
         </w:rPr>
         <w:t xml:space="preserve"> method to send the email, notifying the sender of the logout forward. Subsequently, the function employs the </w:t>
       </w:r>
+      <w:proofErr w:type="spellStart"/>
+      <w:proofErr w:type="gramStart"/>
       <w:r>
         <w:rPr>
           <w:rFonts w:ascii="Times New Roman" w:hAnsi="Times New Roman" w:cs="Times New Roman"/>
@@ -1600,7 +1656,20 @@
           <w:szCs w:val="26"/>
           <w:u w:val="single"/>
         </w:rPr>
-        <w:t>os.system("shutdown -l")</w:t>
+        <w:t>os.system</w:t>
+      </w:r>
+      <w:proofErr w:type="spellEnd"/>
+      <w:proofErr w:type="gramEnd"/>
+      <w:r>
+        <w:rPr>
+          <w:rFonts w:ascii="Times New Roman" w:hAnsi="Times New Roman" w:cs="Times New Roman"/>
+          <w:i/>
+          <w:iCs/>
+          <w:sz w:val="26"/>
+          <w:szCs w:val="26"/>
+          <w:u w:val="single"/>
+        </w:rPr>
+        <w:t>("shutdown -l")</w:t>
       </w:r>
       <w:r>
         <w:rPr>
@@ -1634,6 +1703,8 @@
         </w:rPr>
         <w:t xml:space="preserve">Similarly, the shutdown function composes an email body indicating the imminent shutdown of the user's PC and then notifying the sender of the impending shutdown via email. The function proceeds to execute a countdown, displaying the remaining seconds until shutdown in the console. Finally, it initiates a system shutdown using the </w:t>
       </w:r>
+      <w:proofErr w:type="spellStart"/>
+      <w:proofErr w:type="gramStart"/>
       <w:r>
         <w:rPr>
           <w:rFonts w:ascii="Times New Roman" w:hAnsi="Times New Roman" w:cs="Times New Roman"/>
@@ -1643,7 +1714,20 @@
           <w:szCs w:val="26"/>
           <w:u w:val="single"/>
         </w:rPr>
-        <w:t>os.system("shutdown /s /t now")</w:t>
+        <w:t>os.system</w:t>
+      </w:r>
+      <w:proofErr w:type="spellEnd"/>
+      <w:proofErr w:type="gramEnd"/>
+      <w:r>
+        <w:rPr>
+          <w:rFonts w:ascii="Times New Roman" w:hAnsi="Times New Roman" w:cs="Times New Roman"/>
+          <w:i/>
+          <w:iCs/>
+          <w:sz w:val="26"/>
+          <w:szCs w:val="26"/>
+          <w:u w:val="single"/>
+        </w:rPr>
+        <w:t>("shutdown /s /t now")</w:t>
       </w:r>
       <w:r>
         <w:rPr>
@@ -1678,6 +1762,7 @@
         </w:rPr>
         <w:t xml:space="preserve">The </w:t>
       </w:r>
+      <w:proofErr w:type="spellStart"/>
       <w:r>
         <w:rPr>
           <w:rFonts w:ascii="Times New Roman" w:hAnsi="Times New Roman" w:cs="Times New Roman"/>
@@ -1688,6 +1773,7 @@
         </w:rPr>
         <w:t>list_app</w:t>
       </w:r>
+      <w:proofErr w:type="spellEnd"/>
       <w:r>
         <w:rPr>
           <w:rFonts w:ascii="Times New Roman" w:hAnsi="Times New Roman" w:cs="Times New Roman"/>
@@ -1696,6 +1782,7 @@
         </w:rPr>
         <w:t xml:space="preserve"> function retrieves the list of currently running applications on the user's PC using the </w:t>
       </w:r>
+      <w:proofErr w:type="spellStart"/>
       <w:r>
         <w:rPr>
           <w:rFonts w:ascii="Times New Roman" w:hAnsi="Times New Roman" w:cs="Times New Roman"/>
@@ -1706,6 +1793,7 @@
         </w:rPr>
         <w:t>list_running_application</w:t>
       </w:r>
+      <w:proofErr w:type="spellEnd"/>
       <w:r>
         <w:rPr>
           <w:rFonts w:ascii="Times New Roman" w:hAnsi="Times New Roman" w:cs="Times New Roman"/>
@@ -1714,6 +1802,7 @@
         </w:rPr>
         <w:t xml:space="preserve"> function. Then the </w:t>
       </w:r>
+      <w:proofErr w:type="spellStart"/>
       <w:r>
         <w:rPr>
           <w:rFonts w:ascii="Times New Roman" w:hAnsi="Times New Roman" w:cs="Times New Roman"/>
@@ -1724,6 +1813,7 @@
         </w:rPr>
         <w:t>set_info</w:t>
       </w:r>
+      <w:proofErr w:type="spellEnd"/>
       <w:r>
         <w:rPr>
           <w:rFonts w:ascii="Times New Roman" w:hAnsi="Times New Roman" w:cs="Times New Roman"/>
@@ -1775,6 +1865,7 @@
         </w:rPr>
         <w:t xml:space="preserve">The </w:t>
       </w:r>
+      <w:proofErr w:type="spellStart"/>
       <w:r>
         <w:rPr>
           <w:rFonts w:ascii="Times New Roman" w:hAnsi="Times New Roman" w:cs="Times New Roman"/>
@@ -1785,6 +1876,7 @@
         </w:rPr>
         <w:t>terminate_process</w:t>
       </w:r>
+      <w:proofErr w:type="spellEnd"/>
       <w:r>
         <w:rPr>
           <w:rFonts w:ascii="Times New Roman" w:hAnsi="Times New Roman" w:cs="Times New Roman"/>
@@ -1793,6 +1885,7 @@
         </w:rPr>
         <w:t xml:space="preserve"> function attempts to terminate a specified process using the </w:t>
       </w:r>
+      <w:proofErr w:type="spellStart"/>
       <w:r>
         <w:rPr>
           <w:rFonts w:ascii="Times New Roman" w:hAnsi="Times New Roman" w:cs="Times New Roman"/>
@@ -1803,13 +1896,32 @@
         </w:rPr>
         <w:t>kill_process</w:t>
       </w:r>
-      <w:r>
-        <w:rPr>
-          <w:rFonts w:ascii="Times New Roman" w:hAnsi="Times New Roman" w:cs="Times New Roman"/>
-          <w:sz w:val="26"/>
-          <w:szCs w:val="26"/>
-        </w:rPr>
-        <w:t xml:space="preserve"> function. It configures email information with the subject "Terminate Process" and attaches a message to the email. If an IndexError occurs, indicating a missing argument, it sets the email subject as "Terminate Process Failed" and appends an error message to the email body.</w:t>
+      <w:proofErr w:type="spellEnd"/>
+      <w:r>
+        <w:rPr>
+          <w:rFonts w:ascii="Times New Roman" w:hAnsi="Times New Roman" w:cs="Times New Roman"/>
+          <w:sz w:val="26"/>
+          <w:szCs w:val="26"/>
+        </w:rPr>
+        <w:t xml:space="preserve"> function. It configures email information with the subject "Terminate Process" and attaches a message to the email. If an </w:t>
+      </w:r>
+      <w:proofErr w:type="spellStart"/>
+      <w:r>
+        <w:rPr>
+          <w:rFonts w:ascii="Times New Roman" w:hAnsi="Times New Roman" w:cs="Times New Roman"/>
+          <w:sz w:val="26"/>
+          <w:szCs w:val="26"/>
+        </w:rPr>
+        <w:t>IndexError</w:t>
+      </w:r>
+      <w:proofErr w:type="spellEnd"/>
+      <w:r>
+        <w:rPr>
+          <w:rFonts w:ascii="Times New Roman" w:hAnsi="Times New Roman" w:cs="Times New Roman"/>
+          <w:sz w:val="26"/>
+          <w:szCs w:val="26"/>
+        </w:rPr>
+        <w:t xml:space="preserve"> occurs, indicating a missing argument, it sets the email subject as "Terminate Process Failed" and appends an error message to the email body.</w:t>
       </w:r>
     </w:p>
     <w:p>
@@ -1836,6 +1948,7 @@
         </w:rPr>
         <w:t xml:space="preserve">The </w:t>
       </w:r>
+      <w:proofErr w:type="spellStart"/>
       <w:r>
         <w:rPr>
           <w:rFonts w:ascii="Times New Roman" w:hAnsi="Times New Roman" w:cs="Times New Roman"/>
@@ -1846,6 +1959,7 @@
         </w:rPr>
         <w:t>send_log</w:t>
       </w:r>
+      <w:proofErr w:type="spellEnd"/>
       <w:r>
         <w:rPr>
           <w:rFonts w:ascii="Times New Roman" w:hAnsi="Times New Roman" w:cs="Times New Roman"/>
@@ -1897,6 +2011,7 @@
         </w:rPr>
         <w:t xml:space="preserve">The </w:t>
       </w:r>
+      <w:proofErr w:type="spellStart"/>
       <w:r>
         <w:rPr>
           <w:rFonts w:ascii="Times New Roman" w:hAnsi="Times New Roman" w:cs="Times New Roman"/>
@@ -1907,6 +2022,7 @@
         </w:rPr>
         <w:t>process_command</w:t>
       </w:r>
+      <w:proofErr w:type="spellEnd"/>
       <w:r>
         <w:rPr>
           <w:rFonts w:ascii="Times New Roman" w:hAnsi="Times New Roman" w:cs="Times New Roman"/>
@@ -2027,6 +2143,7 @@
         </w:rPr>
         <w:t xml:space="preserve">The </w:t>
       </w:r>
+      <w:proofErr w:type="spellStart"/>
       <w:r>
         <w:rPr>
           <w:rFonts w:ascii="Times New Roman" w:hAnsi="Times New Roman" w:cs="Times New Roman"/>
@@ -2037,6 +2154,7 @@
         </w:rPr>
         <w:t>decode_mail</w:t>
       </w:r>
+      <w:proofErr w:type="spellEnd"/>
       <w:r>
         <w:rPr>
           <w:rFonts w:ascii="Times New Roman" w:hAnsi="Times New Roman" w:cs="Times New Roman"/>
@@ -2071,6 +2189,7 @@
         </w:rPr>
         <w:t xml:space="preserve">The </w:t>
       </w:r>
+      <w:proofErr w:type="spellStart"/>
       <w:r>
         <w:rPr>
           <w:rFonts w:ascii="Times New Roman" w:hAnsi="Times New Roman" w:cs="Times New Roman"/>
@@ -2081,6 +2200,7 @@
         </w:rPr>
         <w:t>check_ext</w:t>
       </w:r>
+      <w:proofErr w:type="spellEnd"/>
       <w:r>
         <w:rPr>
           <w:rFonts w:ascii="Times New Roman" w:hAnsi="Times New Roman" w:cs="Times New Roman"/>
@@ -2114,6 +2234,7 @@
         </w:rPr>
         <w:t xml:space="preserve">The </w:t>
       </w:r>
+      <w:proofErr w:type="spellStart"/>
       <w:r>
         <w:rPr>
           <w:rFonts w:ascii="Times New Roman" w:hAnsi="Times New Roman" w:cs="Times New Roman"/>
@@ -2124,6 +2245,7 @@
         </w:rPr>
         <w:t>capture_SS</w:t>
       </w:r>
+      <w:proofErr w:type="spellEnd"/>
       <w:r>
         <w:rPr>
           <w:rFonts w:ascii="Times New Roman" w:hAnsi="Times New Roman" w:cs="Times New Roman"/>
@@ -2132,6 +2254,7 @@
         </w:rPr>
         <w:t xml:space="preserve"> function utilizes the </w:t>
       </w:r>
+      <w:proofErr w:type="spellStart"/>
       <w:r>
         <w:rPr>
           <w:rFonts w:ascii="Times New Roman" w:hAnsi="Times New Roman" w:cs="Times New Roman"/>
@@ -2141,7 +2264,19 @@
           <w:szCs w:val="26"/>
           <w:u w:val="single"/>
         </w:rPr>
-        <w:t>ImageGrab.grab()</w:t>
+        <w:t>ImageGrab.grab</w:t>
+      </w:r>
+      <w:proofErr w:type="spellEnd"/>
+      <w:r>
+        <w:rPr>
+          <w:rFonts w:ascii="Times New Roman" w:hAnsi="Times New Roman" w:cs="Times New Roman"/>
+          <w:i/>
+          <w:iCs/>
+          <w:sz w:val="26"/>
+          <w:szCs w:val="26"/>
+          <w:u w:val="single"/>
+        </w:rPr>
+        <w:t>()</w:t>
       </w:r>
       <w:r>
         <w:rPr>
@@ -2176,6 +2311,7 @@
         </w:rPr>
         <w:t xml:space="preserve">Similarly, the </w:t>
       </w:r>
+      <w:proofErr w:type="spellStart"/>
       <w:r>
         <w:rPr>
           <w:rFonts w:ascii="Times New Roman" w:hAnsi="Times New Roman" w:cs="Times New Roman"/>
@@ -2186,6 +2322,7 @@
         </w:rPr>
         <w:t>capture_webcam</w:t>
       </w:r>
+      <w:proofErr w:type="spellEnd"/>
       <w:r>
         <w:rPr>
           <w:rFonts w:ascii="Times New Roman" w:hAnsi="Times New Roman" w:cs="Times New Roman"/>
@@ -2219,6 +2356,7 @@
         </w:rPr>
         <w:t xml:space="preserve">The </w:t>
       </w:r>
+      <w:proofErr w:type="spellStart"/>
       <w:r>
         <w:rPr>
           <w:rFonts w:ascii="Times New Roman" w:hAnsi="Times New Roman" w:cs="Times New Roman"/>
@@ -2229,13 +2367,32 @@
         </w:rPr>
         <w:t>key_logger</w:t>
       </w:r>
-      <w:r>
-        <w:rPr>
-          <w:rFonts w:ascii="Times New Roman" w:hAnsi="Times New Roman" w:cs="Times New Roman"/>
-          <w:sz w:val="26"/>
-          <w:szCs w:val="26"/>
-        </w:rPr>
-        <w:t xml:space="preserve"> function sets up a logger using the Python logging module, specifying the log format and file handler. Utilizes the pynput library's Listener to start capturing keystrokes. The logger captures each keystroke and logs it to the file.</w:t>
+      <w:proofErr w:type="spellEnd"/>
+      <w:r>
+        <w:rPr>
+          <w:rFonts w:ascii="Times New Roman" w:hAnsi="Times New Roman" w:cs="Times New Roman"/>
+          <w:sz w:val="26"/>
+          <w:szCs w:val="26"/>
+        </w:rPr>
+        <w:t xml:space="preserve"> function sets up a logger using the Python logging module, specifying the log format and file handler. Utilizes the </w:t>
+      </w:r>
+      <w:proofErr w:type="spellStart"/>
+      <w:r>
+        <w:rPr>
+          <w:rFonts w:ascii="Times New Roman" w:hAnsi="Times New Roman" w:cs="Times New Roman"/>
+          <w:sz w:val="26"/>
+          <w:szCs w:val="26"/>
+        </w:rPr>
+        <w:t>pynput</w:t>
+      </w:r>
+      <w:proofErr w:type="spellEnd"/>
+      <w:r>
+        <w:rPr>
+          <w:rFonts w:ascii="Times New Roman" w:hAnsi="Times New Roman" w:cs="Times New Roman"/>
+          <w:sz w:val="26"/>
+          <w:szCs w:val="26"/>
+        </w:rPr>
+        <w:t xml:space="preserve"> library's Listener to start capturing keystrokes. The logger captures each keystroke and logs it to the file.</w:t>
       </w:r>
     </w:p>
     <w:p>
@@ -2315,6 +2472,7 @@
         </w:rPr>
         <w:t xml:space="preserve">The </w:t>
       </w:r>
+      <w:proofErr w:type="spellStart"/>
       <w:r>
         <w:rPr>
           <w:rFonts w:ascii="Times New Roman" w:hAnsi="Times New Roman" w:cs="Times New Roman"/>
@@ -2325,6 +2483,7 @@
         </w:rPr>
         <w:t>list_running_application</w:t>
       </w:r>
+      <w:proofErr w:type="spellEnd"/>
       <w:r>
         <w:rPr>
           <w:rFonts w:ascii="Times New Roman" w:hAnsi="Times New Roman" w:cs="Times New Roman"/>
@@ -2376,6 +2535,7 @@
         </w:rPr>
         <w:t xml:space="preserve">The </w:t>
       </w:r>
+      <w:proofErr w:type="spellStart"/>
       <w:r>
         <w:rPr>
           <w:rFonts w:ascii="Times New Roman" w:hAnsi="Times New Roman" w:cs="Times New Roman"/>
@@ -2386,14 +2546,35 @@
         </w:rPr>
         <w:t>list_running_process</w:t>
       </w:r>
-      <w:r>
-        <w:rPr>
-          <w:rFonts w:ascii="Times New Roman" w:hAnsi="Times New Roman" w:cs="Times New Roman"/>
-          <w:sz w:val="26"/>
-          <w:szCs w:val="26"/>
-        </w:rPr>
-        <w:t xml:space="preserve"> function generates a list of currently running processes on the system using the "tasklist" command. It executes the command through the </w:t>
-      </w:r>
+      <w:proofErr w:type="spellEnd"/>
+      <w:r>
+        <w:rPr>
+          <w:rFonts w:ascii="Times New Roman" w:hAnsi="Times New Roman" w:cs="Times New Roman"/>
+          <w:sz w:val="26"/>
+          <w:szCs w:val="26"/>
+        </w:rPr>
+        <w:t xml:space="preserve"> function generates a list of currently running processes on the system using the "</w:t>
+      </w:r>
+      <w:proofErr w:type="spellStart"/>
+      <w:r>
+        <w:rPr>
+          <w:rFonts w:ascii="Times New Roman" w:hAnsi="Times New Roman" w:cs="Times New Roman"/>
+          <w:sz w:val="26"/>
+          <w:szCs w:val="26"/>
+        </w:rPr>
+        <w:t>tasklist</w:t>
+      </w:r>
+      <w:proofErr w:type="spellEnd"/>
+      <w:r>
+        <w:rPr>
+          <w:rFonts w:ascii="Times New Roman" w:hAnsi="Times New Roman" w:cs="Times New Roman"/>
+          <w:sz w:val="26"/>
+          <w:szCs w:val="26"/>
+        </w:rPr>
+        <w:t xml:space="preserve">" command. It executes the command through the </w:t>
+      </w:r>
+      <w:proofErr w:type="spellStart"/>
+      <w:proofErr w:type="gramStart"/>
       <w:r>
         <w:rPr>
           <w:rFonts w:ascii="Times New Roman" w:hAnsi="Times New Roman" w:cs="Times New Roman"/>
@@ -2405,6 +2586,8 @@
         </w:rPr>
         <w:t>os.popen</w:t>
       </w:r>
+      <w:proofErr w:type="spellEnd"/>
+      <w:proofErr w:type="gramEnd"/>
       <w:r>
         <w:rPr>
           <w:rFonts w:ascii="Times New Roman" w:hAnsi="Times New Roman" w:cs="Times New Roman"/>
@@ -2456,6 +2639,7 @@
         </w:rPr>
         <w:t xml:space="preserve">The </w:t>
       </w:r>
+      <w:proofErr w:type="spellStart"/>
       <w:r>
         <w:rPr>
           <w:rFonts w:ascii="Times New Roman" w:hAnsi="Times New Roman" w:cs="Times New Roman"/>
@@ -2466,6 +2650,7 @@
         </w:rPr>
         <w:t>kill_process</w:t>
       </w:r>
+      <w:proofErr w:type="spellEnd"/>
       <w:r>
         <w:rPr>
           <w:rFonts w:ascii="Times New Roman" w:hAnsi="Times New Roman" w:cs="Times New Roman"/>
@@ -2474,6 +2659,7 @@
         </w:rPr>
         <w:t xml:space="preserve"> function terminates a running process on the system based on the provided data. It accepts either a process ID (PID) or a process name, constructs the appropriate termination command using the "</w:t>
       </w:r>
+      <w:proofErr w:type="spellStart"/>
       <w:r>
         <w:rPr>
           <w:rFonts w:ascii="Times New Roman" w:hAnsi="Times New Roman" w:cs="Times New Roman"/>
@@ -2484,6 +2670,7 @@
         </w:rPr>
         <w:t>taskkill</w:t>
       </w:r>
+      <w:proofErr w:type="spellEnd"/>
       <w:r>
         <w:rPr>
           <w:rFonts w:ascii="Times New Roman" w:hAnsi="Times New Roman" w:cs="Times New Roman"/>
@@ -2499,8 +2686,28 @@
           <w:szCs w:val="26"/>
         </w:rPr>
         <w:lastRenderedPageBreak/>
-        <w:t xml:space="preserve">executes the command in cmd using the </w:t>
-      </w:r>
+        <w:t xml:space="preserve">executes the command in </w:t>
+      </w:r>
+      <w:proofErr w:type="spellStart"/>
+      <w:r>
+        <w:rPr>
+          <w:rFonts w:ascii="Times New Roman" w:hAnsi="Times New Roman" w:cs="Times New Roman"/>
+          <w:sz w:val="26"/>
+          <w:szCs w:val="26"/>
+        </w:rPr>
+        <w:t>cmd</w:t>
+      </w:r>
+      <w:proofErr w:type="spellEnd"/>
+      <w:r>
+        <w:rPr>
+          <w:rFonts w:ascii="Times New Roman" w:hAnsi="Times New Roman" w:cs="Times New Roman"/>
+          <w:sz w:val="26"/>
+          <w:szCs w:val="26"/>
+        </w:rPr>
+        <w:t xml:space="preserve"> using the </w:t>
+      </w:r>
+      <w:proofErr w:type="spellStart"/>
+      <w:proofErr w:type="gramStart"/>
       <w:r>
         <w:rPr>
           <w:rFonts w:ascii="Times New Roman" w:hAnsi="Times New Roman" w:cs="Times New Roman"/>
@@ -2511,6 +2718,8 @@
         </w:rPr>
         <w:t>os.open</w:t>
       </w:r>
+      <w:proofErr w:type="spellEnd"/>
+      <w:proofErr w:type="gramEnd"/>
       <w:r>
         <w:rPr>
           <w:rFonts w:ascii="Times New Roman" w:hAnsi="Times New Roman" w:cs="Times New Roman"/>
@@ -2602,7 +2811,25 @@
           <w:sz w:val="26"/>
           <w:szCs w:val="26"/>
         </w:rPr>
-        <w:t>Collect data from emails for Mail_page class.</w:t>
+        <w:t xml:space="preserve">Collect data from emails for </w:t>
+      </w:r>
+      <w:proofErr w:type="spellStart"/>
+      <w:r>
+        <w:rPr>
+          <w:rFonts w:ascii="Times New Roman" w:hAnsi="Times New Roman" w:cs="Times New Roman"/>
+          <w:sz w:val="26"/>
+          <w:szCs w:val="26"/>
+        </w:rPr>
+        <w:t>Mail_page</w:t>
+      </w:r>
+      <w:proofErr w:type="spellEnd"/>
+      <w:r>
+        <w:rPr>
+          <w:rFonts w:ascii="Times New Roman" w:hAnsi="Times New Roman" w:cs="Times New Roman"/>
+          <w:sz w:val="26"/>
+          <w:szCs w:val="26"/>
+        </w:rPr>
+        <w:t xml:space="preserve"> class.</w:t>
       </w:r>
     </w:p>
     <w:p>
@@ -2654,8 +2881,17 @@
           <w:rFonts w:cs="Times New Roman"/>
           <w:szCs w:val="26"/>
         </w:rPr>
-        <w:t xml:space="preserve"> Mail_page</w:t>
-      </w:r>
+        <w:t xml:space="preserve"> </w:t>
+      </w:r>
+      <w:proofErr w:type="spellStart"/>
+      <w:r>
+        <w:rPr>
+          <w:rFonts w:cs="Times New Roman"/>
+          <w:szCs w:val="26"/>
+        </w:rPr>
+        <w:t>Mail_page</w:t>
+      </w:r>
+      <w:proofErr w:type="spellEnd"/>
     </w:p>
     <w:p>
       <w:pPr>
@@ -3244,7 +3480,7 @@
         </w:rPr>
         <w:lastRenderedPageBreak/>
         <w:drawing>
-          <wp:anchor distT="0" distB="0" distL="114300" distR="114300" simplePos="0" relativeHeight="251662336" behindDoc="0" locked="0" layoutInCell="1" allowOverlap="1" wp14:anchorId="6E4453B9" wp14:editId="1076957E">
+          <wp:anchor distT="0" distB="0" distL="114300" distR="114300" simplePos="0" relativeHeight="251662336" behindDoc="0" locked="0" layoutInCell="1" allowOverlap="1" wp14:anchorId="6E4453B9" wp14:editId="05E605C8">
             <wp:simplePos x="0" y="0"/>
             <wp:positionH relativeFrom="margin">
               <wp:align>left</wp:align>
@@ -3840,13 +4076,23 @@
           <w:szCs w:val="26"/>
         </w:rPr>
       </w:pPr>
-      <w:r>
-        <w:rPr>
-          <w:rFonts w:ascii="Times New Roman" w:hAnsi="Times New Roman" w:cs="Times New Roman"/>
-          <w:sz w:val="26"/>
-          <w:szCs w:val="26"/>
-        </w:rPr>
-        <w:t>keylog [time in seconds]</w:t>
+      <w:proofErr w:type="spellStart"/>
+      <w:r>
+        <w:rPr>
+          <w:rFonts w:ascii="Times New Roman" w:hAnsi="Times New Roman" w:cs="Times New Roman"/>
+          <w:sz w:val="26"/>
+          <w:szCs w:val="26"/>
+        </w:rPr>
+        <w:t>keylog</w:t>
+      </w:r>
+      <w:proofErr w:type="spellEnd"/>
+      <w:r>
+        <w:rPr>
+          <w:rFonts w:ascii="Times New Roman" w:hAnsi="Times New Roman" w:cs="Times New Roman"/>
+          <w:sz w:val="26"/>
+          <w:szCs w:val="26"/>
+        </w:rPr>
+        <w:t xml:space="preserve"> [time in seconds]</w:t>
       </w:r>
     </w:p>
     <w:p>
@@ -3910,6 +4156,7 @@
           <w:szCs w:val="26"/>
         </w:rPr>
       </w:pPr>
+      <w:proofErr w:type="spellStart"/>
       <w:r>
         <w:rPr>
           <w:rFonts w:ascii="Times New Roman" w:hAnsi="Times New Roman" w:cs="Times New Roman"/>
@@ -3918,6 +4165,7 @@
         </w:rPr>
         <w:t>listApp</w:t>
       </w:r>
+      <w:proofErr w:type="spellEnd"/>
     </w:p>
     <w:p>
       <w:pPr>
@@ -3933,6 +4181,7 @@
           <w:szCs w:val="26"/>
         </w:rPr>
       </w:pPr>
+      <w:proofErr w:type="spellStart"/>
       <w:r>
         <w:rPr>
           <w:rFonts w:ascii="Times New Roman" w:hAnsi="Times New Roman" w:cs="Times New Roman"/>
@@ -3941,6 +4190,7 @@
         </w:rPr>
         <w:t>listProcess</w:t>
       </w:r>
+      <w:proofErr w:type="spellEnd"/>
     </w:p>
     <w:p>
       <w:pPr>
@@ -3956,13 +4206,23 @@
           <w:szCs w:val="26"/>
         </w:rPr>
       </w:pPr>
-      <w:r>
-        <w:rPr>
-          <w:rFonts w:ascii="Times New Roman" w:hAnsi="Times New Roman" w:cs="Times New Roman"/>
-          <w:sz w:val="26"/>
-          <w:szCs w:val="26"/>
-        </w:rPr>
-        <w:t>terminateProcess [PID/Process Name]</w:t>
+      <w:proofErr w:type="spellStart"/>
+      <w:r>
+        <w:rPr>
+          <w:rFonts w:ascii="Times New Roman" w:hAnsi="Times New Roman" w:cs="Times New Roman"/>
+          <w:sz w:val="26"/>
+          <w:szCs w:val="26"/>
+        </w:rPr>
+        <w:t>terminateProcess</w:t>
+      </w:r>
+      <w:proofErr w:type="spellEnd"/>
+      <w:r>
+        <w:rPr>
+          <w:rFonts w:ascii="Times New Roman" w:hAnsi="Times New Roman" w:cs="Times New Roman"/>
+          <w:sz w:val="26"/>
+          <w:szCs w:val="26"/>
+        </w:rPr>
+        <w:t xml:space="preserve"> [PID/Process Name]</w:t>
       </w:r>
     </w:p>
     <w:p>
@@ -4571,521 +4831,545 @@
           <w:iCs/>
         </w:rPr>
       </w:pPr>
+      <w:proofErr w:type="spellStart"/>
       <w:r>
         <w:rPr>
           <w:rFonts w:cs="Times New Roman"/>
           <w:i/>
           <w:iCs/>
         </w:rPr>
-        <w:t>keylog [time in seconds]</w:t>
-      </w:r>
-    </w:p>
-    <w:p>
-      <w:pPr>
-        <w:jc w:val="both"/>
-        <w:rPr>
-          <w:rFonts w:ascii="Times New Roman" w:hAnsi="Times New Roman" w:cs="Times New Roman"/>
-          <w:sz w:val="26"/>
-          <w:szCs w:val="26"/>
-        </w:rPr>
-      </w:pPr>
-      <w:r>
-        <w:rPr>
-          <w:rFonts w:ascii="Times New Roman" w:hAnsi="Times New Roman" w:cs="Times New Roman"/>
-          <w:sz w:val="26"/>
-          <w:szCs w:val="26"/>
-        </w:rPr>
-        <w:t>The application will trace the user typing from the keyboard for a set period.</w:t>
-      </w:r>
-    </w:p>
-    <w:p>
-      <w:pPr>
-        <w:jc w:val="both"/>
-        <w:rPr>
-          <w:rFonts w:ascii="Times New Roman" w:hAnsi="Times New Roman" w:cs="Times New Roman"/>
-          <w:sz w:val="26"/>
-          <w:szCs w:val="26"/>
-        </w:rPr>
-      </w:pPr>
-      <w:r>
-        <w:rPr>
-          <w:rFonts w:ascii="Times New Roman" w:hAnsi="Times New Roman" w:cs="Times New Roman"/>
-          <w:i/>
-          <w:iCs/>
-          <w:sz w:val="26"/>
-          <w:szCs w:val="26"/>
-        </w:rPr>
-        <w:t>Path:</w:t>
-      </w:r>
-      <w:r>
-        <w:rPr>
-          <w:rFonts w:ascii="Times New Roman" w:hAnsi="Times New Roman" w:cs="Times New Roman"/>
-          <w:sz w:val="26"/>
-          <w:szCs w:val="26"/>
-        </w:rPr>
-        <w:t xml:space="preserve"> “Files/</w:t>
-      </w:r>
-      <w:r>
-        <w:rPr>
-          <w:rFonts w:ascii="Times New Roman" w:hAnsi="Times New Roman" w:cs="Times New Roman"/>
-          <w:b/>
-          <w:bCs/>
-          <w:sz w:val="26"/>
-          <w:szCs w:val="26"/>
-        </w:rPr>
-        <w:t>Keylog.txt</w:t>
-      </w:r>
-      <w:r>
-        <w:rPr>
-          <w:rFonts w:ascii="Times New Roman" w:hAnsi="Times New Roman" w:cs="Times New Roman"/>
-          <w:sz w:val="26"/>
-          <w:szCs w:val="26"/>
-        </w:rPr>
-        <w:t>”</w:t>
-      </w:r>
-      <w:r>
-        <w:rPr>
-          <w:rFonts w:ascii="Times New Roman" w:hAnsi="Times New Roman" w:cs="Times New Roman"/>
-          <w:sz w:val="26"/>
-          <w:szCs w:val="26"/>
-        </w:rPr>
-        <w:t>.</w:t>
-      </w:r>
-    </w:p>
-    <w:p>
-      <w:pPr>
-        <w:spacing w:after="360"/>
-        <w:jc w:val="both"/>
-        <w:rPr>
-          <w:rFonts w:ascii="Times New Roman" w:hAnsi="Times New Roman" w:cs="Times New Roman"/>
-          <w:sz w:val="26"/>
-          <w:szCs w:val="26"/>
-        </w:rPr>
-      </w:pPr>
-      <w:r>
-        <w:rPr>
-          <w:rFonts w:ascii="Times New Roman" w:hAnsi="Times New Roman" w:cs="Times New Roman"/>
-          <w:b/>
-          <w:bCs/>
-          <w:sz w:val="26"/>
-          <w:szCs w:val="26"/>
-        </w:rPr>
-        <w:t>Default</w:t>
-      </w:r>
-      <w:r>
-        <w:rPr>
-          <w:rFonts w:ascii="Times New Roman" w:hAnsi="Times New Roman" w:cs="Times New Roman"/>
-          <w:b/>
-          <w:bCs/>
-          <w:sz w:val="26"/>
-          <w:szCs w:val="26"/>
-        </w:rPr>
-        <w:t xml:space="preserve"> timer:</w:t>
-      </w:r>
-      <w:r>
-        <w:rPr>
-          <w:rFonts w:ascii="Times New Roman" w:hAnsi="Times New Roman" w:cs="Times New Roman"/>
-          <w:sz w:val="26"/>
-          <w:szCs w:val="26"/>
-        </w:rPr>
-        <w:t xml:space="preserve"> 5</w:t>
-      </w:r>
-      <w:r>
-        <w:rPr>
-          <w:rFonts w:ascii="Times New Roman" w:hAnsi="Times New Roman" w:cs="Times New Roman"/>
-          <w:sz w:val="26"/>
-          <w:szCs w:val="26"/>
-        </w:rPr>
-        <w:t xml:space="preserve"> seconds.</w:t>
-      </w:r>
-    </w:p>
-    <w:p>
-      <w:pPr>
-        <w:pStyle w:val="Heading3"/>
-        <w:spacing w:before="0"/>
+        <w:t>keylog</w:t>
+      </w:r>
+      <w:proofErr w:type="spellEnd"/>
+      <w:r>
         <w:rPr>
           <w:rFonts w:cs="Times New Roman"/>
           <w:i/>
           <w:iCs/>
         </w:rPr>
-      </w:pPr>
-      <w:r>
+        <w:t xml:space="preserve"> [time in seconds]</w:t>
+      </w:r>
+    </w:p>
+    <w:p>
+      <w:pPr>
+        <w:jc w:val="both"/>
+        <w:rPr>
+          <w:rFonts w:ascii="Times New Roman" w:hAnsi="Times New Roman" w:cs="Times New Roman"/>
+          <w:sz w:val="26"/>
+          <w:szCs w:val="26"/>
+        </w:rPr>
+      </w:pPr>
+      <w:r>
+        <w:rPr>
+          <w:rFonts w:ascii="Times New Roman" w:hAnsi="Times New Roman" w:cs="Times New Roman"/>
+          <w:sz w:val="26"/>
+          <w:szCs w:val="26"/>
+        </w:rPr>
+        <w:t>The application will trace the user typing from the keyboard for a set period.</w:t>
+      </w:r>
+    </w:p>
+    <w:p>
+      <w:pPr>
+        <w:jc w:val="both"/>
+        <w:rPr>
+          <w:rFonts w:ascii="Times New Roman" w:hAnsi="Times New Roman" w:cs="Times New Roman"/>
+          <w:sz w:val="26"/>
+          <w:szCs w:val="26"/>
+        </w:rPr>
+      </w:pPr>
+      <w:r>
+        <w:rPr>
+          <w:rFonts w:ascii="Times New Roman" w:hAnsi="Times New Roman" w:cs="Times New Roman"/>
+          <w:i/>
+          <w:iCs/>
+          <w:sz w:val="26"/>
+          <w:szCs w:val="26"/>
+        </w:rPr>
+        <w:t>Path:</w:t>
+      </w:r>
+      <w:r>
+        <w:rPr>
+          <w:rFonts w:ascii="Times New Roman" w:hAnsi="Times New Roman" w:cs="Times New Roman"/>
+          <w:sz w:val="26"/>
+          <w:szCs w:val="26"/>
+        </w:rPr>
+        <w:t xml:space="preserve"> “Files/</w:t>
+      </w:r>
+      <w:r>
+        <w:rPr>
+          <w:rFonts w:ascii="Times New Roman" w:hAnsi="Times New Roman" w:cs="Times New Roman"/>
+          <w:b/>
+          <w:bCs/>
+          <w:sz w:val="26"/>
+          <w:szCs w:val="26"/>
+        </w:rPr>
+        <w:t>Keylog.txt</w:t>
+      </w:r>
+      <w:r>
+        <w:rPr>
+          <w:rFonts w:ascii="Times New Roman" w:hAnsi="Times New Roman" w:cs="Times New Roman"/>
+          <w:sz w:val="26"/>
+          <w:szCs w:val="26"/>
+        </w:rPr>
+        <w:t>”</w:t>
+      </w:r>
+      <w:r>
+        <w:rPr>
+          <w:rFonts w:ascii="Times New Roman" w:hAnsi="Times New Roman" w:cs="Times New Roman"/>
+          <w:sz w:val="26"/>
+          <w:szCs w:val="26"/>
+        </w:rPr>
+        <w:t>.</w:t>
+      </w:r>
+    </w:p>
+    <w:p>
+      <w:pPr>
+        <w:spacing w:after="360"/>
+        <w:jc w:val="both"/>
+        <w:rPr>
+          <w:rFonts w:ascii="Times New Roman" w:hAnsi="Times New Roman" w:cs="Times New Roman"/>
+          <w:sz w:val="26"/>
+          <w:szCs w:val="26"/>
+        </w:rPr>
+      </w:pPr>
+      <w:r>
+        <w:rPr>
+          <w:rFonts w:ascii="Times New Roman" w:hAnsi="Times New Roman" w:cs="Times New Roman"/>
+          <w:b/>
+          <w:bCs/>
+          <w:sz w:val="26"/>
+          <w:szCs w:val="26"/>
+        </w:rPr>
+        <w:t>Default</w:t>
+      </w:r>
+      <w:r>
+        <w:rPr>
+          <w:rFonts w:ascii="Times New Roman" w:hAnsi="Times New Roman" w:cs="Times New Roman"/>
+          <w:b/>
+          <w:bCs/>
+          <w:sz w:val="26"/>
+          <w:szCs w:val="26"/>
+        </w:rPr>
+        <w:t xml:space="preserve"> timer:</w:t>
+      </w:r>
+      <w:r>
+        <w:rPr>
+          <w:rFonts w:ascii="Times New Roman" w:hAnsi="Times New Roman" w:cs="Times New Roman"/>
+          <w:sz w:val="26"/>
+          <w:szCs w:val="26"/>
+        </w:rPr>
+        <w:t xml:space="preserve"> 5</w:t>
+      </w:r>
+      <w:r>
+        <w:rPr>
+          <w:rFonts w:ascii="Times New Roman" w:hAnsi="Times New Roman" w:cs="Times New Roman"/>
+          <w:sz w:val="26"/>
+          <w:szCs w:val="26"/>
+        </w:rPr>
+        <w:t xml:space="preserve"> seconds.</w:t>
+      </w:r>
+    </w:p>
+    <w:p>
+      <w:pPr>
+        <w:pStyle w:val="Heading3"/>
+        <w:spacing w:before="0"/>
         <w:rPr>
           <w:rFonts w:cs="Times New Roman"/>
           <w:i/>
           <w:iCs/>
         </w:rPr>
-        <w:t>logout</w:t>
-      </w:r>
-    </w:p>
-    <w:p>
-      <w:pPr>
-        <w:spacing w:after="360"/>
-        <w:jc w:val="both"/>
-        <w:rPr>
-          <w:rFonts w:ascii="Times New Roman" w:hAnsi="Times New Roman" w:cs="Times New Roman"/>
-          <w:sz w:val="26"/>
-          <w:szCs w:val="26"/>
-        </w:rPr>
-      </w:pPr>
-      <w:r>
-        <w:rPr>
-          <w:rFonts w:ascii="Times New Roman" w:hAnsi="Times New Roman" w:cs="Times New Roman"/>
-          <w:sz w:val="26"/>
-          <w:szCs w:val="26"/>
-        </w:rPr>
-        <w:t>Log</w:t>
-      </w:r>
-      <w:r>
-        <w:rPr>
-          <w:rFonts w:ascii="Times New Roman" w:hAnsi="Times New Roman" w:cs="Times New Roman"/>
-          <w:sz w:val="26"/>
-          <w:szCs w:val="26"/>
-        </w:rPr>
-        <w:t xml:space="preserve"> out the account of the </w:t>
-      </w:r>
-      <w:r>
-        <w:rPr>
-          <w:rFonts w:ascii="Times New Roman" w:hAnsi="Times New Roman" w:cs="Times New Roman"/>
-          <w:sz w:val="26"/>
-          <w:szCs w:val="26"/>
-        </w:rPr>
-        <w:t>computer.</w:t>
-      </w:r>
-    </w:p>
-    <w:p>
-      <w:pPr>
-        <w:pStyle w:val="Heading3"/>
-        <w:spacing w:before="0"/>
+      </w:pPr>
+      <w:r>
         <w:rPr>
           <w:rFonts w:cs="Times New Roman"/>
           <w:i/>
           <w:iCs/>
         </w:rPr>
-      </w:pPr>
-      <w:r>
+        <w:t>logout</w:t>
+      </w:r>
+    </w:p>
+    <w:p>
+      <w:pPr>
+        <w:spacing w:after="360"/>
+        <w:jc w:val="both"/>
+        <w:rPr>
+          <w:rFonts w:ascii="Times New Roman" w:hAnsi="Times New Roman" w:cs="Times New Roman"/>
+          <w:sz w:val="26"/>
+          <w:szCs w:val="26"/>
+        </w:rPr>
+      </w:pPr>
+      <w:r>
+        <w:rPr>
+          <w:rFonts w:ascii="Times New Roman" w:hAnsi="Times New Roman" w:cs="Times New Roman"/>
+          <w:sz w:val="26"/>
+          <w:szCs w:val="26"/>
+        </w:rPr>
+        <w:t>Log</w:t>
+      </w:r>
+      <w:r>
+        <w:rPr>
+          <w:rFonts w:ascii="Times New Roman" w:hAnsi="Times New Roman" w:cs="Times New Roman"/>
+          <w:sz w:val="26"/>
+          <w:szCs w:val="26"/>
+        </w:rPr>
+        <w:t xml:space="preserve"> out the account of the </w:t>
+      </w:r>
+      <w:r>
+        <w:rPr>
+          <w:rFonts w:ascii="Times New Roman" w:hAnsi="Times New Roman" w:cs="Times New Roman"/>
+          <w:sz w:val="26"/>
+          <w:szCs w:val="26"/>
+        </w:rPr>
+        <w:t>computer.</w:t>
+      </w:r>
+    </w:p>
+    <w:p>
+      <w:pPr>
+        <w:pStyle w:val="Heading3"/>
+        <w:spacing w:before="0"/>
         <w:rPr>
           <w:rFonts w:cs="Times New Roman"/>
           <w:i/>
           <w:iCs/>
         </w:rPr>
-        <w:t>shutdown [time in seconds]</w:t>
-      </w:r>
-    </w:p>
-    <w:p>
-      <w:pPr>
-        <w:jc w:val="both"/>
-        <w:rPr>
-          <w:rFonts w:ascii="Times New Roman" w:hAnsi="Times New Roman" w:cs="Times New Roman"/>
-          <w:sz w:val="26"/>
-          <w:szCs w:val="26"/>
-        </w:rPr>
-      </w:pPr>
-      <w:r>
-        <w:rPr>
-          <w:rFonts w:ascii="Times New Roman" w:hAnsi="Times New Roman" w:cs="Times New Roman"/>
-          <w:sz w:val="26"/>
-          <w:szCs w:val="26"/>
-        </w:rPr>
-        <w:t>The computer will be shut down after some time.</w:t>
-      </w:r>
-    </w:p>
-    <w:p>
-      <w:pPr>
-        <w:spacing w:after="360"/>
-        <w:jc w:val="both"/>
-        <w:rPr>
-          <w:rFonts w:ascii="Times New Roman" w:hAnsi="Times New Roman" w:cs="Times New Roman"/>
-          <w:sz w:val="26"/>
-          <w:szCs w:val="26"/>
-        </w:rPr>
-      </w:pPr>
-      <w:r>
-        <w:rPr>
-          <w:rFonts w:ascii="Times New Roman" w:hAnsi="Times New Roman" w:cs="Times New Roman"/>
-          <w:b/>
-          <w:bCs/>
-          <w:sz w:val="26"/>
-          <w:szCs w:val="26"/>
-        </w:rPr>
-        <w:t>Default</w:t>
-      </w:r>
-      <w:r>
-        <w:rPr>
-          <w:rFonts w:ascii="Times New Roman" w:hAnsi="Times New Roman" w:cs="Times New Roman"/>
-          <w:b/>
-          <w:bCs/>
-          <w:sz w:val="26"/>
-          <w:szCs w:val="26"/>
-        </w:rPr>
-        <w:t xml:space="preserve"> timer</w:t>
-      </w:r>
-      <w:r>
-        <w:rPr>
-          <w:rFonts w:ascii="Times New Roman" w:hAnsi="Times New Roman" w:cs="Times New Roman"/>
-          <w:b/>
-          <w:bCs/>
-          <w:sz w:val="26"/>
-          <w:szCs w:val="26"/>
-        </w:rPr>
-        <w:t>:</w:t>
-      </w:r>
-      <w:r>
-        <w:rPr>
-          <w:rFonts w:ascii="Times New Roman" w:hAnsi="Times New Roman" w:cs="Times New Roman"/>
-          <w:sz w:val="26"/>
-          <w:szCs w:val="26"/>
-        </w:rPr>
-        <w:t xml:space="preserve"> 10 second</w:t>
-      </w:r>
-      <w:r>
-        <w:rPr>
-          <w:rFonts w:ascii="Times New Roman" w:hAnsi="Times New Roman" w:cs="Times New Roman"/>
-          <w:sz w:val="26"/>
-          <w:szCs w:val="26"/>
-        </w:rPr>
-        <w:t>s</w:t>
-      </w:r>
-      <w:r>
-        <w:rPr>
-          <w:rFonts w:ascii="Times New Roman" w:hAnsi="Times New Roman" w:cs="Times New Roman"/>
-          <w:sz w:val="26"/>
-          <w:szCs w:val="26"/>
-        </w:rPr>
-        <w:t>.</w:t>
-      </w:r>
-    </w:p>
-    <w:p>
-      <w:pPr>
-        <w:pStyle w:val="Heading3"/>
-        <w:spacing w:before="0"/>
+      </w:pPr>
+      <w:r>
         <w:rPr>
           <w:rFonts w:cs="Times New Roman"/>
           <w:i/>
           <w:iCs/>
         </w:rPr>
-      </w:pPr>
-      <w:r>
+        <w:t>shutdown [time in seconds]</w:t>
+      </w:r>
+    </w:p>
+    <w:p>
+      <w:pPr>
+        <w:jc w:val="both"/>
+        <w:rPr>
+          <w:rFonts w:ascii="Times New Roman" w:hAnsi="Times New Roman" w:cs="Times New Roman"/>
+          <w:sz w:val="26"/>
+          <w:szCs w:val="26"/>
+        </w:rPr>
+      </w:pPr>
+      <w:r>
+        <w:rPr>
+          <w:rFonts w:ascii="Times New Roman" w:hAnsi="Times New Roman" w:cs="Times New Roman"/>
+          <w:sz w:val="26"/>
+          <w:szCs w:val="26"/>
+        </w:rPr>
+        <w:t>The computer will be shut down after some time.</w:t>
+      </w:r>
+    </w:p>
+    <w:p>
+      <w:pPr>
+        <w:spacing w:after="360"/>
+        <w:jc w:val="both"/>
+        <w:rPr>
+          <w:rFonts w:ascii="Times New Roman" w:hAnsi="Times New Roman" w:cs="Times New Roman"/>
+          <w:sz w:val="26"/>
+          <w:szCs w:val="26"/>
+        </w:rPr>
+      </w:pPr>
+      <w:r>
+        <w:rPr>
+          <w:rFonts w:ascii="Times New Roman" w:hAnsi="Times New Roman" w:cs="Times New Roman"/>
+          <w:b/>
+          <w:bCs/>
+          <w:sz w:val="26"/>
+          <w:szCs w:val="26"/>
+        </w:rPr>
+        <w:t>Default</w:t>
+      </w:r>
+      <w:r>
+        <w:rPr>
+          <w:rFonts w:ascii="Times New Roman" w:hAnsi="Times New Roman" w:cs="Times New Roman"/>
+          <w:b/>
+          <w:bCs/>
+          <w:sz w:val="26"/>
+          <w:szCs w:val="26"/>
+        </w:rPr>
+        <w:t xml:space="preserve"> timer</w:t>
+      </w:r>
+      <w:r>
+        <w:rPr>
+          <w:rFonts w:ascii="Times New Roman" w:hAnsi="Times New Roman" w:cs="Times New Roman"/>
+          <w:b/>
+          <w:bCs/>
+          <w:sz w:val="26"/>
+          <w:szCs w:val="26"/>
+        </w:rPr>
+        <w:t>:</w:t>
+      </w:r>
+      <w:r>
+        <w:rPr>
+          <w:rFonts w:ascii="Times New Roman" w:hAnsi="Times New Roman" w:cs="Times New Roman"/>
+          <w:sz w:val="26"/>
+          <w:szCs w:val="26"/>
+        </w:rPr>
+        <w:t xml:space="preserve"> 10 second</w:t>
+      </w:r>
+      <w:r>
+        <w:rPr>
+          <w:rFonts w:ascii="Times New Roman" w:hAnsi="Times New Roman" w:cs="Times New Roman"/>
+          <w:sz w:val="26"/>
+          <w:szCs w:val="26"/>
+        </w:rPr>
+        <w:t>s</w:t>
+      </w:r>
+      <w:r>
+        <w:rPr>
+          <w:rFonts w:ascii="Times New Roman" w:hAnsi="Times New Roman" w:cs="Times New Roman"/>
+          <w:sz w:val="26"/>
+          <w:szCs w:val="26"/>
+        </w:rPr>
+        <w:t>.</w:t>
+      </w:r>
+    </w:p>
+    <w:p>
+      <w:pPr>
+        <w:pStyle w:val="Heading3"/>
+        <w:spacing w:before="0"/>
         <w:rPr>
           <w:rFonts w:cs="Times New Roman"/>
           <w:i/>
           <w:iCs/>
         </w:rPr>
-        <w:lastRenderedPageBreak/>
-        <w:t>listApp</w:t>
-      </w:r>
-    </w:p>
-    <w:p>
-      <w:pPr>
-        <w:jc w:val="both"/>
-        <w:rPr>
-          <w:rFonts w:ascii="Times New Roman" w:hAnsi="Times New Roman" w:cs="Times New Roman"/>
-          <w:sz w:val="26"/>
-          <w:szCs w:val="26"/>
-        </w:rPr>
-      </w:pPr>
-      <w:r>
-        <w:rPr>
-          <w:rFonts w:ascii="Times New Roman" w:hAnsi="Times New Roman" w:cs="Times New Roman"/>
-          <w:sz w:val="26"/>
-          <w:szCs w:val="26"/>
-        </w:rPr>
-        <w:t xml:space="preserve">Use </w:t>
-      </w:r>
-      <w:r>
-        <w:rPr>
-          <w:rFonts w:ascii="Times New Roman" w:hAnsi="Times New Roman" w:cs="Times New Roman"/>
-          <w:sz w:val="26"/>
-          <w:szCs w:val="26"/>
-        </w:rPr>
-        <w:t xml:space="preserve">the </w:t>
-      </w:r>
-      <w:r>
-        <w:rPr>
-          <w:rFonts w:ascii="Times New Roman" w:hAnsi="Times New Roman" w:cs="Times New Roman"/>
-          <w:sz w:val="26"/>
-          <w:szCs w:val="26"/>
-        </w:rPr>
-        <w:t xml:space="preserve">window command to list </w:t>
-      </w:r>
-      <w:r>
-        <w:rPr>
-          <w:rFonts w:ascii="Times New Roman" w:hAnsi="Times New Roman" w:cs="Times New Roman"/>
-          <w:sz w:val="26"/>
-          <w:szCs w:val="26"/>
-        </w:rPr>
-        <w:t>all running applications.</w:t>
-      </w:r>
-    </w:p>
-    <w:p>
-      <w:pPr>
-        <w:spacing w:after="360"/>
-        <w:jc w:val="both"/>
-        <w:rPr>
-          <w:rFonts w:ascii="Times New Roman" w:hAnsi="Times New Roman" w:cs="Times New Roman"/>
-          <w:sz w:val="26"/>
-          <w:szCs w:val="26"/>
-        </w:rPr>
-      </w:pPr>
-      <w:r>
-        <w:rPr>
-          <w:rFonts w:ascii="Times New Roman" w:hAnsi="Times New Roman" w:cs="Times New Roman"/>
-          <w:i/>
-          <w:iCs/>
-          <w:sz w:val="26"/>
-          <w:szCs w:val="26"/>
-        </w:rPr>
-        <w:t>Path:</w:t>
-      </w:r>
-      <w:r>
-        <w:rPr>
-          <w:rFonts w:ascii="Times New Roman" w:hAnsi="Times New Roman" w:cs="Times New Roman"/>
-          <w:sz w:val="26"/>
-          <w:szCs w:val="26"/>
-        </w:rPr>
-        <w:t xml:space="preserve"> “File</w:t>
-      </w:r>
-      <w:r>
-        <w:rPr>
-          <w:rFonts w:ascii="Times New Roman" w:hAnsi="Times New Roman" w:cs="Times New Roman"/>
-          <w:sz w:val="26"/>
-          <w:szCs w:val="26"/>
-        </w:rPr>
-        <w:t>/</w:t>
-      </w:r>
-      <w:r>
-        <w:rPr>
-          <w:rFonts w:ascii="Times New Roman" w:hAnsi="Times New Roman" w:cs="Times New Roman"/>
-          <w:b/>
-          <w:bCs/>
-          <w:sz w:val="26"/>
-          <w:szCs w:val="26"/>
-        </w:rPr>
-        <w:t>Applications.txt</w:t>
-      </w:r>
-      <w:r>
-        <w:rPr>
-          <w:rFonts w:ascii="Times New Roman" w:hAnsi="Times New Roman" w:cs="Times New Roman"/>
-          <w:sz w:val="26"/>
-          <w:szCs w:val="26"/>
-        </w:rPr>
-        <w:t>”</w:t>
-      </w:r>
-    </w:p>
-    <w:p>
-      <w:pPr>
-        <w:pStyle w:val="Heading3"/>
+      </w:pPr>
+      <w:proofErr w:type="spellStart"/>
+      <w:r>
         <w:rPr>
           <w:rFonts w:cs="Times New Roman"/>
           <w:i/>
           <w:iCs/>
         </w:rPr>
-      </w:pPr>
-      <w:r>
+        <w:lastRenderedPageBreak/>
+        <w:t>listApp</w:t>
+      </w:r>
+      <w:proofErr w:type="spellEnd"/>
+    </w:p>
+    <w:p>
+      <w:pPr>
+        <w:jc w:val="both"/>
+        <w:rPr>
+          <w:rFonts w:ascii="Times New Roman" w:hAnsi="Times New Roman" w:cs="Times New Roman"/>
+          <w:sz w:val="26"/>
+          <w:szCs w:val="26"/>
+        </w:rPr>
+      </w:pPr>
+      <w:r>
+        <w:rPr>
+          <w:rFonts w:ascii="Times New Roman" w:hAnsi="Times New Roman" w:cs="Times New Roman"/>
+          <w:sz w:val="26"/>
+          <w:szCs w:val="26"/>
+        </w:rPr>
+        <w:t xml:space="preserve">Use </w:t>
+      </w:r>
+      <w:r>
+        <w:rPr>
+          <w:rFonts w:ascii="Times New Roman" w:hAnsi="Times New Roman" w:cs="Times New Roman"/>
+          <w:sz w:val="26"/>
+          <w:szCs w:val="26"/>
+        </w:rPr>
+        <w:t xml:space="preserve">the </w:t>
+      </w:r>
+      <w:r>
+        <w:rPr>
+          <w:rFonts w:ascii="Times New Roman" w:hAnsi="Times New Roman" w:cs="Times New Roman"/>
+          <w:sz w:val="26"/>
+          <w:szCs w:val="26"/>
+        </w:rPr>
+        <w:t xml:space="preserve">window command to list </w:t>
+      </w:r>
+      <w:r>
+        <w:rPr>
+          <w:rFonts w:ascii="Times New Roman" w:hAnsi="Times New Roman" w:cs="Times New Roman"/>
+          <w:sz w:val="26"/>
+          <w:szCs w:val="26"/>
+        </w:rPr>
+        <w:t>all running applications.</w:t>
+      </w:r>
+    </w:p>
+    <w:p>
+      <w:pPr>
+        <w:spacing w:after="360"/>
+        <w:jc w:val="both"/>
+        <w:rPr>
+          <w:rFonts w:ascii="Times New Roman" w:hAnsi="Times New Roman" w:cs="Times New Roman"/>
+          <w:sz w:val="26"/>
+          <w:szCs w:val="26"/>
+        </w:rPr>
+      </w:pPr>
+      <w:r>
+        <w:rPr>
+          <w:rFonts w:ascii="Times New Roman" w:hAnsi="Times New Roman" w:cs="Times New Roman"/>
+          <w:i/>
+          <w:iCs/>
+          <w:sz w:val="26"/>
+          <w:szCs w:val="26"/>
+        </w:rPr>
+        <w:t>Path:</w:t>
+      </w:r>
+      <w:r>
+        <w:rPr>
+          <w:rFonts w:ascii="Times New Roman" w:hAnsi="Times New Roman" w:cs="Times New Roman"/>
+          <w:sz w:val="26"/>
+          <w:szCs w:val="26"/>
+        </w:rPr>
+        <w:t xml:space="preserve"> “File</w:t>
+      </w:r>
+      <w:r>
+        <w:rPr>
+          <w:rFonts w:ascii="Times New Roman" w:hAnsi="Times New Roman" w:cs="Times New Roman"/>
+          <w:sz w:val="26"/>
+          <w:szCs w:val="26"/>
+        </w:rPr>
+        <w:t>/</w:t>
+      </w:r>
+      <w:r>
+        <w:rPr>
+          <w:rFonts w:ascii="Times New Roman" w:hAnsi="Times New Roman" w:cs="Times New Roman"/>
+          <w:b/>
+          <w:bCs/>
+          <w:sz w:val="26"/>
+          <w:szCs w:val="26"/>
+        </w:rPr>
+        <w:t>Applications.txt</w:t>
+      </w:r>
+      <w:r>
+        <w:rPr>
+          <w:rFonts w:ascii="Times New Roman" w:hAnsi="Times New Roman" w:cs="Times New Roman"/>
+          <w:sz w:val="26"/>
+          <w:szCs w:val="26"/>
+        </w:rPr>
+        <w:t>”</w:t>
+      </w:r>
+    </w:p>
+    <w:p>
+      <w:pPr>
+        <w:pStyle w:val="Heading3"/>
         <w:rPr>
           <w:rFonts w:cs="Times New Roman"/>
           <w:i/>
           <w:iCs/>
         </w:rPr>
-        <w:t>listProcess</w:t>
-      </w:r>
-    </w:p>
-    <w:p>
-      <w:pPr>
-        <w:jc w:val="both"/>
-        <w:rPr>
-          <w:rFonts w:ascii="Times New Roman" w:hAnsi="Times New Roman" w:cs="Times New Roman"/>
-          <w:sz w:val="26"/>
-          <w:szCs w:val="26"/>
-        </w:rPr>
-      </w:pPr>
-      <w:r>
-        <w:rPr>
-          <w:rFonts w:ascii="Times New Roman" w:hAnsi="Times New Roman" w:cs="Times New Roman"/>
-          <w:sz w:val="26"/>
-          <w:szCs w:val="26"/>
-        </w:rPr>
-        <w:t xml:space="preserve">Use </w:t>
-      </w:r>
-      <w:r>
-        <w:rPr>
-          <w:rFonts w:ascii="Times New Roman" w:hAnsi="Times New Roman" w:cs="Times New Roman"/>
-          <w:sz w:val="26"/>
-          <w:szCs w:val="26"/>
-        </w:rPr>
-        <w:t xml:space="preserve">the </w:t>
-      </w:r>
-      <w:r>
-        <w:rPr>
-          <w:rFonts w:ascii="Times New Roman" w:hAnsi="Times New Roman" w:cs="Times New Roman"/>
-          <w:sz w:val="26"/>
-          <w:szCs w:val="26"/>
-        </w:rPr>
-        <w:t>window command to write down all running processes</w:t>
-      </w:r>
-      <w:r>
-        <w:rPr>
-          <w:rFonts w:ascii="Times New Roman" w:hAnsi="Times New Roman" w:cs="Times New Roman"/>
-          <w:sz w:val="26"/>
-          <w:szCs w:val="26"/>
-        </w:rPr>
-        <w:t>.</w:t>
-      </w:r>
-    </w:p>
-    <w:p>
-      <w:pPr>
-        <w:spacing w:after="360"/>
-        <w:jc w:val="both"/>
-        <w:rPr>
-          <w:rFonts w:ascii="Times New Roman" w:hAnsi="Times New Roman" w:cs="Times New Roman"/>
-          <w:sz w:val="26"/>
-          <w:szCs w:val="26"/>
-        </w:rPr>
-      </w:pPr>
-      <w:r>
-        <w:rPr>
-          <w:rFonts w:ascii="Times New Roman" w:hAnsi="Times New Roman" w:cs="Times New Roman"/>
-          <w:sz w:val="26"/>
-          <w:szCs w:val="26"/>
-        </w:rPr>
-        <w:t>Path: “Files/</w:t>
-      </w:r>
-      <w:r>
-        <w:rPr>
-          <w:rFonts w:ascii="Times New Roman" w:hAnsi="Times New Roman" w:cs="Times New Roman"/>
-          <w:b/>
-          <w:bCs/>
-          <w:sz w:val="26"/>
-          <w:szCs w:val="26"/>
-        </w:rPr>
-        <w:t>Processes.txt</w:t>
-      </w:r>
-      <w:r>
-        <w:rPr>
-          <w:rFonts w:ascii="Times New Roman" w:hAnsi="Times New Roman" w:cs="Times New Roman"/>
-          <w:sz w:val="26"/>
-          <w:szCs w:val="26"/>
-        </w:rPr>
-        <w:t>”</w:t>
-      </w:r>
-    </w:p>
-    <w:p>
-      <w:pPr>
-        <w:pStyle w:val="Heading3"/>
-        <w:spacing w:before="0"/>
+      </w:pPr>
+      <w:proofErr w:type="spellStart"/>
+      <w:r>
         <w:rPr>
           <w:rFonts w:cs="Times New Roman"/>
           <w:i/>
           <w:iCs/>
         </w:rPr>
-      </w:pPr>
-      <w:r>
+        <w:t>listProcess</w:t>
+      </w:r>
+      <w:proofErr w:type="spellEnd"/>
+    </w:p>
+    <w:p>
+      <w:pPr>
+        <w:jc w:val="both"/>
+        <w:rPr>
+          <w:rFonts w:ascii="Times New Roman" w:hAnsi="Times New Roman" w:cs="Times New Roman"/>
+          <w:sz w:val="26"/>
+          <w:szCs w:val="26"/>
+        </w:rPr>
+      </w:pPr>
+      <w:r>
+        <w:rPr>
+          <w:rFonts w:ascii="Times New Roman" w:hAnsi="Times New Roman" w:cs="Times New Roman"/>
+          <w:sz w:val="26"/>
+          <w:szCs w:val="26"/>
+        </w:rPr>
+        <w:t xml:space="preserve">Use </w:t>
+      </w:r>
+      <w:r>
+        <w:rPr>
+          <w:rFonts w:ascii="Times New Roman" w:hAnsi="Times New Roman" w:cs="Times New Roman"/>
+          <w:sz w:val="26"/>
+          <w:szCs w:val="26"/>
+        </w:rPr>
+        <w:t xml:space="preserve">the </w:t>
+      </w:r>
+      <w:r>
+        <w:rPr>
+          <w:rFonts w:ascii="Times New Roman" w:hAnsi="Times New Roman" w:cs="Times New Roman"/>
+          <w:sz w:val="26"/>
+          <w:szCs w:val="26"/>
+        </w:rPr>
+        <w:t>window command to write down all running processes</w:t>
+      </w:r>
+      <w:r>
+        <w:rPr>
+          <w:rFonts w:ascii="Times New Roman" w:hAnsi="Times New Roman" w:cs="Times New Roman"/>
+          <w:sz w:val="26"/>
+          <w:szCs w:val="26"/>
+        </w:rPr>
+        <w:t>.</w:t>
+      </w:r>
+    </w:p>
+    <w:p>
+      <w:pPr>
+        <w:spacing w:after="360"/>
+        <w:jc w:val="both"/>
+        <w:rPr>
+          <w:rFonts w:ascii="Times New Roman" w:hAnsi="Times New Roman" w:cs="Times New Roman"/>
+          <w:sz w:val="26"/>
+          <w:szCs w:val="26"/>
+        </w:rPr>
+      </w:pPr>
+      <w:r>
+        <w:rPr>
+          <w:rFonts w:ascii="Times New Roman" w:hAnsi="Times New Roman" w:cs="Times New Roman"/>
+          <w:sz w:val="26"/>
+          <w:szCs w:val="26"/>
+        </w:rPr>
+        <w:t>Path: “Files/</w:t>
+      </w:r>
+      <w:r>
+        <w:rPr>
+          <w:rFonts w:ascii="Times New Roman" w:hAnsi="Times New Roman" w:cs="Times New Roman"/>
+          <w:b/>
+          <w:bCs/>
+          <w:sz w:val="26"/>
+          <w:szCs w:val="26"/>
+        </w:rPr>
+        <w:t>Processes.txt</w:t>
+      </w:r>
+      <w:r>
+        <w:rPr>
+          <w:rFonts w:ascii="Times New Roman" w:hAnsi="Times New Roman" w:cs="Times New Roman"/>
+          <w:sz w:val="26"/>
+          <w:szCs w:val="26"/>
+        </w:rPr>
+        <w:t>”</w:t>
+      </w:r>
+    </w:p>
+    <w:p>
+      <w:pPr>
+        <w:pStyle w:val="Heading3"/>
+        <w:spacing w:before="0"/>
         <w:rPr>
           <w:rFonts w:cs="Times New Roman"/>
           <w:i/>
           <w:iCs/>
         </w:rPr>
-        <w:t>terminateProcess [PID/Process Name]</w:t>
+      </w:pPr>
+      <w:proofErr w:type="spellStart"/>
+      <w:r>
+        <w:rPr>
+          <w:rFonts w:cs="Times New Roman"/>
+          <w:i/>
+          <w:iCs/>
+        </w:rPr>
+        <w:t>terminateProcess</w:t>
+      </w:r>
+      <w:proofErr w:type="spellEnd"/>
+      <w:r>
+        <w:rPr>
+          <w:rFonts w:cs="Times New Roman"/>
+          <w:i/>
+          <w:iCs/>
+        </w:rPr>
+        <w:t xml:space="preserve"> [PID/Process Name]</w:t>
       </w:r>
     </w:p>
     <w:p>
@@ -5481,7 +5765,25 @@
           <w:sz w:val="26"/>
           <w:szCs w:val="26"/>
         </w:rPr>
-        <w:t xml:space="preserve"> HH:MM:SS </w:t>
+        <w:t xml:space="preserve"> HH:</w:t>
+      </w:r>
+      <w:proofErr w:type="gramStart"/>
+      <w:r>
+        <w:rPr>
+          <w:rFonts w:ascii="Times New Roman" w:hAnsi="Times New Roman" w:cs="Times New Roman"/>
+          <w:sz w:val="26"/>
+          <w:szCs w:val="26"/>
+        </w:rPr>
+        <w:t>MM:SS</w:t>
+      </w:r>
+      <w:proofErr w:type="gramEnd"/>
+      <w:r>
+        <w:rPr>
+          <w:rFonts w:ascii="Times New Roman" w:hAnsi="Times New Roman" w:cs="Times New Roman"/>
+          <w:sz w:val="26"/>
+          <w:szCs w:val="26"/>
+        </w:rPr>
+        <w:t xml:space="preserve"> </w:t>
       </w:r>
     </w:p>
     <w:p>

--- a/MMTrp.docx
+++ b/MMTrp.docx
@@ -768,6 +768,7 @@
     <w:p>
       <w:pPr>
         <w:pStyle w:val="Heading2"/>
+        <w:spacing w:line="240" w:lineRule="auto"/>
         <w:rPr>
           <w:rFonts w:cs="Times New Roman"/>
         </w:rPr>
@@ -781,7 +782,94 @@
     </w:p>
     <w:p>
       <w:pPr>
+        <w:spacing w:before="40" w:after="40" w:line="276" w:lineRule="auto"/>
+        <w:ind w:firstLine="426"/>
+        <w:jc w:val="both"/>
+        <w:rPr>
+          <w:rFonts w:ascii="Times New Roman" w:hAnsi="Times New Roman" w:cs="Times New Roman"/>
+          <w:sz w:val="26"/>
+          <w:szCs w:val="26"/>
+        </w:rPr>
+      </w:pPr>
+      <w:r>
+        <w:rPr>
+          <w:rFonts w:ascii="Times New Roman" w:hAnsi="Times New Roman" w:cs="Times New Roman"/>
+          <w:sz w:val="26"/>
+          <w:szCs w:val="26"/>
+        </w:rPr>
+        <w:t>The intent behind the "Remote</w:t>
+      </w:r>
+      <w:r>
+        <w:rPr>
+          <w:rFonts w:ascii="Times New Roman" w:hAnsi="Times New Roman" w:cs="Times New Roman"/>
+          <w:sz w:val="26"/>
+          <w:szCs w:val="26"/>
+        </w:rPr>
+        <w:t xml:space="preserve"> PC</w:t>
+      </w:r>
+      <w:r>
+        <w:rPr>
+          <w:rFonts w:ascii="Times New Roman" w:hAnsi="Times New Roman" w:cs="Times New Roman"/>
+          <w:sz w:val="26"/>
+          <w:szCs w:val="26"/>
+        </w:rPr>
+        <w:t xml:space="preserve"> Control via Email" project is to revolutionize the way computer systems are managed remotely. This initiative is driven by the goal </w:t>
+      </w:r>
+      <w:r>
+        <w:rPr>
+          <w:rFonts w:ascii="Times New Roman" w:hAnsi="Times New Roman" w:cs="Times New Roman"/>
+          <w:sz w:val="26"/>
+          <w:szCs w:val="26"/>
+        </w:rPr>
+        <w:t>of providing</w:t>
+      </w:r>
+      <w:r>
+        <w:rPr>
+          <w:rFonts w:ascii="Times New Roman" w:hAnsi="Times New Roman" w:cs="Times New Roman"/>
+          <w:sz w:val="26"/>
+          <w:szCs w:val="26"/>
+        </w:rPr>
+        <w:t xml:space="preserve"> users with a secure, convenient, and efficient means of controlling a computer from a distance using the familiar medium of email. By leveraging this ubiquitous communication tool, the project aims to enhance accessibility</w:t>
+      </w:r>
+      <w:r>
+        <w:rPr>
+          <w:rFonts w:ascii="Times New Roman" w:hAnsi="Times New Roman" w:cs="Times New Roman"/>
+          <w:sz w:val="26"/>
+          <w:szCs w:val="26"/>
+        </w:rPr>
+        <w:t xml:space="preserve"> </w:t>
+      </w:r>
+      <w:r>
+        <w:rPr>
+          <w:rFonts w:ascii="Times New Roman" w:hAnsi="Times New Roman" w:cs="Times New Roman"/>
+          <w:sz w:val="26"/>
+          <w:szCs w:val="26"/>
+        </w:rPr>
+        <w:t xml:space="preserve">and </w:t>
+      </w:r>
+      <w:r>
+        <w:rPr>
+          <w:rFonts w:ascii="Times New Roman" w:hAnsi="Times New Roman" w:cs="Times New Roman"/>
+          <w:sz w:val="26"/>
+          <w:szCs w:val="26"/>
+        </w:rPr>
+        <w:t>streamline</w:t>
+      </w:r>
+      <w:r>
+        <w:rPr>
+          <w:rFonts w:ascii="Times New Roman" w:hAnsi="Times New Roman" w:cs="Times New Roman"/>
+          <w:sz w:val="26"/>
+          <w:szCs w:val="26"/>
+        </w:rPr>
+        <w:t xml:space="preserve"> operations in the realm of remote computer management.</w:t>
+      </w:r>
+    </w:p>
+    <w:p>
+      <w:pPr>
         <w:pStyle w:val="Heading2"/>
+        <w:spacing w:line="240" w:lineRule="auto"/>
+        <w:ind w:left="0" w:firstLine="426"/>
+        <w:jc w:val="both"/>
         <w:rPr>
           <w:rFonts w:cs="Times New Roman"/>
         </w:rPr>
@@ -795,16 +883,156 @@
     </w:p>
     <w:p>
       <w:pPr>
-        <w:pStyle w:val="Heading2"/>
+        <w:spacing w:before="40" w:after="40"/>
+        <w:ind w:firstLine="426"/>
+        <w:jc w:val="both"/>
         <w:rPr>
           <w:rFonts w:cs="Times New Roman"/>
         </w:rPr>
       </w:pPr>
       <w:r>
         <w:rPr>
-          <w:rFonts w:cs="Times New Roman"/>
-        </w:rPr>
-        <w:t>Solution</w:t>
+          <w:rFonts w:ascii="Times New Roman" w:hAnsi="Times New Roman" w:cs="Times New Roman"/>
+          <w:sz w:val="26"/>
+          <w:szCs w:val="26"/>
+        </w:rPr>
+        <w:t xml:space="preserve">With the above intent, our group’ s </w:t>
+      </w:r>
+      <w:r>
+        <w:rPr>
+          <w:rFonts w:ascii="Times New Roman" w:hAnsi="Times New Roman" w:cs="Times New Roman"/>
+          <w:sz w:val="26"/>
+          <w:szCs w:val="26"/>
+        </w:rPr>
+        <w:t>motivation</w:t>
+      </w:r>
+      <w:r>
+        <w:rPr>
+          <w:rFonts w:ascii="Times New Roman" w:hAnsi="Times New Roman" w:cs="Times New Roman"/>
+          <w:sz w:val="26"/>
+          <w:szCs w:val="26"/>
+        </w:rPr>
+        <w:t xml:space="preserve"> is </w:t>
+      </w:r>
+      <w:r>
+        <w:rPr>
+          <w:rFonts w:ascii="Times New Roman" w:hAnsi="Times New Roman" w:cs="Times New Roman"/>
+          <w:sz w:val="26"/>
+          <w:szCs w:val="26"/>
+        </w:rPr>
+        <w:t xml:space="preserve">optimizing the user experience </w:t>
+      </w:r>
+      <w:r>
+        <w:rPr>
+          <w:rFonts w:ascii="Times New Roman" w:hAnsi="Times New Roman" w:cs="Times New Roman"/>
+          <w:sz w:val="26"/>
+          <w:szCs w:val="26"/>
+        </w:rPr>
+        <w:t>by offering specific functions that cater to common</w:t>
+      </w:r>
+      <w:r>
+        <w:rPr>
+          <w:rFonts w:ascii="Times New Roman" w:hAnsi="Times New Roman" w:cs="Times New Roman"/>
+          <w:sz w:val="26"/>
+          <w:szCs w:val="26"/>
+        </w:rPr>
+        <w:t>ly</w:t>
+      </w:r>
+      <w:r>
+        <w:rPr>
+          <w:rFonts w:ascii="Times New Roman" w:hAnsi="Times New Roman" w:cs="Times New Roman"/>
+          <w:sz w:val="26"/>
+          <w:szCs w:val="26"/>
+        </w:rPr>
+        <w:t xml:space="preserve"> remote management needs</w:t>
+      </w:r>
+      <w:r>
+        <w:rPr>
+          <w:rFonts w:ascii="Times New Roman" w:hAnsi="Times New Roman" w:cs="Times New Roman"/>
+          <w:sz w:val="26"/>
+          <w:szCs w:val="26"/>
+        </w:rPr>
+        <w:t xml:space="preserve">, such as screenshot capture or webcam control. </w:t>
+      </w:r>
+      <w:r>
+        <w:rPr>
+          <w:rFonts w:ascii="Times New Roman" w:hAnsi="Times New Roman" w:cs="Times New Roman"/>
+          <w:sz w:val="26"/>
+          <w:szCs w:val="26"/>
+        </w:rPr>
+        <w:t>Beyond that, w</w:t>
+      </w:r>
+      <w:r>
+        <w:rPr>
+          <w:rFonts w:ascii="Times New Roman" w:hAnsi="Times New Roman" w:cs="Times New Roman"/>
+          <w:sz w:val="26"/>
+          <w:szCs w:val="26"/>
+        </w:rPr>
+        <w:t xml:space="preserve">e also want to </w:t>
+      </w:r>
+      <w:r>
+        <w:rPr>
+          <w:rFonts w:ascii="Times New Roman" w:hAnsi="Times New Roman" w:cs="Times New Roman"/>
+          <w:sz w:val="26"/>
+          <w:szCs w:val="26"/>
+        </w:rPr>
+        <w:t>provide users with easy and direct access to essential functions through email commands. This approach ensures that users, regardless of their technical proficiency, can effortlessly interact with the system and initiate commands without the need for extensive training or complex procedures.</w:t>
+      </w:r>
+      <w:r>
+        <w:rPr>
+          <w:rFonts w:ascii="Times New Roman" w:hAnsi="Times New Roman" w:cs="Times New Roman"/>
+          <w:sz w:val="26"/>
+          <w:szCs w:val="26"/>
+        </w:rPr>
+        <w:t xml:space="preserve"> Besides, to</w:t>
+      </w:r>
+      <w:r>
+        <w:rPr>
+          <w:rFonts w:ascii="Times New Roman" w:hAnsi="Times New Roman" w:cs="Times New Roman"/>
+          <w:sz w:val="26"/>
+          <w:szCs w:val="26"/>
+        </w:rPr>
+        <w:t xml:space="preserve"> </w:t>
+      </w:r>
+      <w:r>
+        <w:rPr>
+          <w:rFonts w:ascii="Times New Roman" w:hAnsi="Times New Roman" w:cs="Times New Roman"/>
+          <w:sz w:val="26"/>
+          <w:szCs w:val="26"/>
+        </w:rPr>
+        <w:t>ensur</w:t>
+      </w:r>
+      <w:r>
+        <w:rPr>
+          <w:rFonts w:ascii="Times New Roman" w:hAnsi="Times New Roman" w:cs="Times New Roman"/>
+          <w:sz w:val="26"/>
+          <w:szCs w:val="26"/>
+        </w:rPr>
+        <w:t>e</w:t>
+      </w:r>
+      <w:r>
+        <w:rPr>
+          <w:rFonts w:ascii="Times New Roman" w:hAnsi="Times New Roman" w:cs="Times New Roman"/>
+          <w:sz w:val="26"/>
+          <w:szCs w:val="26"/>
+        </w:rPr>
+        <w:t xml:space="preserve"> that users, regardless of their technical background, can comfortably engage with the system</w:t>
+      </w:r>
+      <w:r>
+        <w:rPr>
+          <w:rFonts w:ascii="Times New Roman" w:hAnsi="Times New Roman" w:cs="Times New Roman"/>
+          <w:sz w:val="26"/>
+          <w:szCs w:val="26"/>
+        </w:rPr>
+        <w:t>, our goal is creating a user-friendly interface that users can interact</w:t>
+      </w:r>
+      <w:r>
+        <w:rPr>
+          <w:rFonts w:ascii="Times New Roman" w:hAnsi="Times New Roman" w:cs="Times New Roman"/>
+          <w:sz w:val="26"/>
+          <w:szCs w:val="26"/>
+        </w:rPr>
+        <w:t xml:space="preserve"> daily, make users more comfortable while utilizing our product.</w:t>
       </w:r>
     </w:p>
     <w:p>
@@ -1234,6 +1462,7 @@
           <w:sz w:val="26"/>
           <w:szCs w:val="26"/>
         </w:rPr>
+        <w:lastRenderedPageBreak/>
         <w:t>The `</w:t>
       </w:r>
       <w:proofErr w:type="spellStart"/>
@@ -1522,7 +1751,6 @@
           <w:sz w:val="26"/>
           <w:szCs w:val="26"/>
         </w:rPr>
-        <w:lastRenderedPageBreak/>
         <w:t xml:space="preserve">The </w:t>
       </w:r>
       <w:r>
@@ -1820,7 +2048,16 @@
           <w:sz w:val="26"/>
           <w:szCs w:val="26"/>
         </w:rPr>
-        <w:t xml:space="preserve"> support function is called to set additional information. The running applications list is attached as a text file named </w:t>
+        <w:t xml:space="preserve"> support function is called to set additional information. The running </w:t>
+      </w:r>
+      <w:r>
+        <w:rPr>
+          <w:rFonts w:ascii="Times New Roman" w:hAnsi="Times New Roman" w:cs="Times New Roman"/>
+          <w:sz w:val="26"/>
+          <w:szCs w:val="26"/>
+        </w:rPr>
+        <w:lastRenderedPageBreak/>
+        <w:t xml:space="preserve">applications list is attached as a text file named </w:t>
       </w:r>
       <w:r>
         <w:rPr>
@@ -2029,16 +2266,7 @@
           <w:sz w:val="26"/>
           <w:szCs w:val="26"/>
         </w:rPr>
-        <w:t xml:space="preserve"> method interprets and executes commands received from email messages. It sets up email information and performs corresponding actions based on a predefined dictionary of commands. Error handling is implemented to capture exceptions during command execution, and an error message is appended to the email body in case of failure. If no </w:t>
-      </w:r>
-      <w:r>
-        <w:rPr>
-          <w:rFonts w:ascii="Times New Roman" w:hAnsi="Times New Roman" w:cs="Times New Roman"/>
-          <w:sz w:val="26"/>
-          <w:szCs w:val="26"/>
-        </w:rPr>
-        <w:lastRenderedPageBreak/>
-        <w:t xml:space="preserve">valid commands are detected, an error message is set, and the </w:t>
+        <w:t xml:space="preserve"> method interprets and executes commands received from email messages. It sets up email information and performs corresponding actions based on a predefined dictionary of commands. Error handling is implemented to capture exceptions during command execution, and an error message is appended to the email body in case of failure. If no valid commands are detected, an error message is set, and the </w:t>
       </w:r>
       <w:r>
         <w:rPr>
@@ -2417,6 +2645,7 @@
           <w:sz w:val="26"/>
           <w:szCs w:val="26"/>
         </w:rPr>
+        <w:lastRenderedPageBreak/>
         <w:t xml:space="preserve">The </w:t>
       </w:r>
       <w:r>
@@ -2677,16 +2906,7 @@
           <w:sz w:val="26"/>
           <w:szCs w:val="26"/>
         </w:rPr>
-        <w:t xml:space="preserve">" utility, </w:t>
-      </w:r>
-      <w:r>
-        <w:rPr>
-          <w:rFonts w:ascii="Times New Roman" w:hAnsi="Times New Roman" w:cs="Times New Roman"/>
-          <w:sz w:val="26"/>
-          <w:szCs w:val="26"/>
-        </w:rPr>
-        <w:lastRenderedPageBreak/>
-        <w:t xml:space="preserve">executes the command in </w:t>
+        <w:t xml:space="preserve">" utility, executes the command in </w:t>
       </w:r>
       <w:proofErr w:type="spellStart"/>
       <w:r>
@@ -3333,6 +3553,21 @@
     </w:p>
     <w:p>
       <w:pPr>
+        <w:spacing w:before="100" w:beforeAutospacing="1" w:after="100" w:afterAutospacing="1" w:line="240" w:lineRule="auto"/>
+        <w:ind w:left="720"/>
+        <w:rPr>
+          <w:rFonts w:ascii="Times New Roman" w:eastAsia="Times New Roman" w:hAnsi="Times New Roman" w:cs="Times New Roman"/>
+          <w:color w:val="252525"/>
+          <w:kern w:val="0"/>
+          <w:sz w:val="26"/>
+          <w:szCs w:val="26"/>
+          <w:lang w:val="vi-VN" w:eastAsia="zh-CN" w:bidi="th-TH"/>
+          <w14:ligatures w14:val="none"/>
+        </w:rPr>
+      </w:pPr>
+    </w:p>
+    <w:p>
+      <w:pPr>
         <w:pStyle w:val="Heading1"/>
         <w:rPr>
           <w:rFonts w:cs="Times New Roman"/>
@@ -3346,6 +3581,7 @@
           <w:sz w:val="26"/>
           <w:szCs w:val="26"/>
         </w:rPr>
+        <w:lastRenderedPageBreak/>
         <w:t>Application interface and usage</w:t>
       </w:r>
     </w:p>
@@ -3478,9 +3714,8 @@
           <w:lang w:eastAsia="zh-CN" w:bidi="th-TH"/>
           <w14:ligatures w14:val="none"/>
         </w:rPr>
-        <w:lastRenderedPageBreak/>
         <w:drawing>
-          <wp:anchor distT="0" distB="0" distL="114300" distR="114300" simplePos="0" relativeHeight="251662336" behindDoc="0" locked="0" layoutInCell="1" allowOverlap="1" wp14:anchorId="6E4453B9" wp14:editId="05E605C8">
+          <wp:anchor distT="0" distB="0" distL="114300" distR="114300" simplePos="0" relativeHeight="251662336" behindDoc="0" locked="0" layoutInCell="1" allowOverlap="1" wp14:anchorId="6E4453B9" wp14:editId="04CDF6A8">
             <wp:simplePos x="0" y="0"/>
             <wp:positionH relativeFrom="margin">
               <wp:align>left</wp:align>
@@ -3981,6 +4216,7 @@
           <w:sz w:val="26"/>
           <w:szCs w:val="26"/>
         </w:rPr>
+        <w:lastRenderedPageBreak/>
         <w:t>Command list:</w:t>
       </w:r>
     </w:p>
@@ -4115,7 +4351,6 @@
           <w:sz w:val="26"/>
           <w:szCs w:val="26"/>
         </w:rPr>
-        <w:lastRenderedPageBreak/>
         <w:t>logout</w:t>
       </w:r>
     </w:p>
@@ -5039,6 +5274,7 @@
           <w:i/>
           <w:iCs/>
         </w:rPr>
+        <w:lastRenderedPageBreak/>
         <w:t>shutdown [time in seconds]</w:t>
       </w:r>
     </w:p>
@@ -5142,7 +5378,6 @@
           <w:i/>
           <w:iCs/>
         </w:rPr>
-        <w:lastRenderedPageBreak/>
         <w:t>listApp</w:t>
       </w:r>
       <w:proofErr w:type="spellEnd"/>
@@ -5940,6 +6175,7 @@
           <w:i/>
           <w:iCs/>
         </w:rPr>
+        <w:lastRenderedPageBreak/>
         <w:t>Help</w:t>
       </w:r>
     </w:p>
@@ -6056,7 +6292,6 @@
         <w:pStyle w:val="Heading2"/>
       </w:pPr>
       <w:r>
-        <w:lastRenderedPageBreak/>
         <w:t>App presentation</w:t>
       </w:r>
     </w:p>
@@ -6458,6 +6693,7 @@
           <w:sz w:val="26"/>
           <w:szCs w:val="26"/>
         </w:rPr>
+        <w:lastRenderedPageBreak/>
         <w:t>Sender mail zone:</w:t>
       </w:r>
     </w:p>
@@ -6590,7 +6826,6 @@
           <w:sz w:val="26"/>
           <w:szCs w:val="26"/>
         </w:rPr>
-        <w:lastRenderedPageBreak/>
         <w:t>From: Server email</w:t>
       </w:r>
     </w:p>
@@ -6648,25 +6883,7 @@
         <w:t>Attachment: content in path (if any)</w:t>
       </w:r>
     </w:p>
-    <w:p>
-      <w:pPr>
-        <w:jc w:val="both"/>
-        <w:rPr>
-          <w:rFonts w:ascii="Times New Roman" w:hAnsi="Times New Roman" w:cs="Times New Roman"/>
-          <w:sz w:val="26"/>
-          <w:szCs w:val="26"/>
-        </w:rPr>
-      </w:pPr>
-    </w:p>
-    <w:p>
-      <w:pPr>
-        <w:rPr>
-          <w:rFonts w:ascii="Times New Roman" w:hAnsi="Times New Roman" w:cs="Times New Roman"/>
-          <w:sz w:val="26"/>
-          <w:szCs w:val="26"/>
-        </w:rPr>
-      </w:pPr>
-    </w:p>
+    <w:p/>
     <w:sectPr>
       <w:pgSz w:w="12240" w:h="15840"/>
       <w:pgMar w:top="1440" w:right="1440" w:bottom="1440" w:left="1440" w:header="720" w:footer="720" w:gutter="0"/>
@@ -8249,73 +8466,73 @@
       </w:rPr>
     </w:lvl>
   </w:abstractNum>
-  <w:num w:numId="1" w16cid:durableId="1424375282">
+  <w:num w:numId="1" w16cid:durableId="152843601">
     <w:abstractNumId w:val="6"/>
   </w:num>
-  <w:num w:numId="2" w16cid:durableId="1926569403">
+  <w:num w:numId="2" w16cid:durableId="152065468">
     <w:abstractNumId w:val="8"/>
   </w:num>
-  <w:num w:numId="3" w16cid:durableId="1068646857">
+  <w:num w:numId="3" w16cid:durableId="656499214">
     <w:abstractNumId w:val="10"/>
   </w:num>
-  <w:num w:numId="4" w16cid:durableId="2067029885">
+  <w:num w:numId="4" w16cid:durableId="1477069367">
     <w:abstractNumId w:val="0"/>
   </w:num>
-  <w:num w:numId="5" w16cid:durableId="1146043147">
+  <w:num w:numId="5" w16cid:durableId="1280991646">
     <w:abstractNumId w:val="9"/>
   </w:num>
-  <w:num w:numId="6" w16cid:durableId="923608605">
+  <w:num w:numId="6" w16cid:durableId="1047491460">
     <w:abstractNumId w:val="11"/>
   </w:num>
-  <w:num w:numId="7" w16cid:durableId="365448020">
+  <w:num w:numId="7" w16cid:durableId="1832981824">
     <w:abstractNumId w:val="1"/>
   </w:num>
-  <w:num w:numId="8" w16cid:durableId="481239064">
+  <w:num w:numId="8" w16cid:durableId="1394041228">
     <w:abstractNumId w:val="13"/>
   </w:num>
-  <w:num w:numId="9" w16cid:durableId="1061757127">
+  <w:num w:numId="9" w16cid:durableId="952907326">
     <w:abstractNumId w:val="5"/>
   </w:num>
-  <w:num w:numId="10" w16cid:durableId="1438065460">
+  <w:num w:numId="10" w16cid:durableId="1028027720">
     <w:abstractNumId w:val="4"/>
   </w:num>
-  <w:num w:numId="11" w16cid:durableId="214436908">
+  <w:num w:numId="11" w16cid:durableId="2013333793">
     <w:abstractNumId w:val="7"/>
   </w:num>
-  <w:num w:numId="12" w16cid:durableId="629436094">
+  <w:num w:numId="12" w16cid:durableId="613251019">
     <w:abstractNumId w:val="7"/>
     <w:lvlOverride w:ilvl="0">
       <w:startOverride w:val="1"/>
     </w:lvlOverride>
   </w:num>
-  <w:num w:numId="13" w16cid:durableId="279995658">
+  <w:num w:numId="13" w16cid:durableId="986322095">
     <w:abstractNumId w:val="2"/>
   </w:num>
-  <w:num w:numId="14" w16cid:durableId="779180422">
+  <w:num w:numId="14" w16cid:durableId="1128932453">
     <w:abstractNumId w:val="3"/>
   </w:num>
-  <w:num w:numId="15" w16cid:durableId="1372268845">
+  <w:num w:numId="15" w16cid:durableId="1544639381">
     <w:abstractNumId w:val="12"/>
   </w:num>
-  <w:num w:numId="16" w16cid:durableId="149716196">
+  <w:num w:numId="16" w16cid:durableId="1621768127">
     <w:abstractNumId w:val="12"/>
     <w:lvlOverride w:ilvl="0">
       <w:startOverride w:val="1"/>
     </w:lvlOverride>
   </w:num>
-  <w:num w:numId="17" w16cid:durableId="1000817489">
+  <w:num w:numId="17" w16cid:durableId="821888615">
     <w:abstractNumId w:val="3"/>
     <w:lvlOverride w:ilvl="0">
       <w:startOverride w:val="1"/>
     </w:lvlOverride>
   </w:num>
-  <w:num w:numId="18" w16cid:durableId="1460488617">
+  <w:num w:numId="18" w16cid:durableId="1124270237">
     <w:abstractNumId w:val="12"/>
     <w:lvlOverride w:ilvl="0">
       <w:startOverride w:val="1"/>
     </w:lvlOverride>
   </w:num>
-  <w:num w:numId="19" w16cid:durableId="1242332965">
+  <w:num w:numId="19" w16cid:durableId="495190103">
     <w:abstractNumId w:val="3"/>
     <w:lvlOverride w:ilvl="0">
       <w:startOverride w:val="1"/>
@@ -8932,6 +9149,18 @@
       <w:szCs w:val="24"/>
     </w:rPr>
   </w:style>
+  <w:style w:type="character" w:styleId="UnresolvedMention">
+    <w:name w:val="Unresolved Mention"/>
+    <w:basedOn w:val="DefaultParagraphFont"/>
+    <w:uiPriority w:val="99"/>
+    <w:semiHidden/>
+    <w:unhideWhenUsed/>
+    <w:rsid w:val="00E8187A"/>
+    <w:rPr>
+      <w:color w:val="605E5C"/>
+      <w:shd w:val="clear" w:color="auto" w:fill="E1DFDD"/>
+    </w:rPr>
+  </w:style>
 </w:styles>
 </file>
 
@@ -9235,7 +9464,7 @@
 </file>
 
 <file path=customXml/itemProps1.xml><?xml version="1.0" encoding="utf-8"?>
-<ds:datastoreItem xmlns:ds="http://schemas.openxmlformats.org/officeDocument/2006/customXml" ds:itemID="{D3B7EDD7-2970-4924-BBD6-322158D78F53}">
+<ds:datastoreItem xmlns:ds="http://schemas.openxmlformats.org/officeDocument/2006/customXml" ds:itemID="{EA2040D5-47F2-400D-A5BC-F29A74EEF070}">
   <ds:schemaRefs>
     <ds:schemaRef ds:uri="http://schemas.openxmlformats.org/officeDocument/2006/bibliography"/>
   </ds:schemaRefs>

--- a/MMTrp.docx
+++ b/MMTrp.docx
@@ -7,14 +7,14 @@
         <w:ind w:right="4"/>
         <w:jc w:val="center"/>
         <w:rPr>
-          <w:rFonts w:ascii="Times New Roman" w:hAnsi="Times New Roman" w:cs="Times New Roman"/>
+          <w:rFonts w:cs="Times New Roman"/>
           <w:sz w:val="32"/>
           <w:szCs w:val="24"/>
         </w:rPr>
       </w:pPr>
       <w:r>
         <w:rPr>
-          <w:rFonts w:ascii="Times New Roman" w:hAnsi="Times New Roman" w:cs="Times New Roman"/>
+          <w:rFonts w:cs="Times New Roman"/>
           <w:sz w:val="32"/>
           <w:szCs w:val="24"/>
         </w:rPr>
@@ -22,7 +22,7 @@
       </w:r>
       <w:r>
         <w:rPr>
-          <w:rFonts w:ascii="Times New Roman" w:hAnsi="Times New Roman" w:cs="Times New Roman"/>
+          <w:rFonts w:cs="Times New Roman"/>
           <w:sz w:val="32"/>
           <w:szCs w:val="24"/>
         </w:rPr>
@@ -34,14 +34,14 @@
         <w:ind w:right="4"/>
         <w:jc w:val="center"/>
         <w:rPr>
-          <w:rFonts w:ascii="Times New Roman" w:hAnsi="Times New Roman" w:cs="Times New Roman"/>
+          <w:rFonts w:cs="Times New Roman"/>
           <w:sz w:val="32"/>
           <w:szCs w:val="24"/>
         </w:rPr>
       </w:pPr>
       <w:r>
         <w:rPr>
-          <w:rFonts w:ascii="Times New Roman" w:hAnsi="Times New Roman" w:cs="Times New Roman"/>
+          <w:rFonts w:cs="Times New Roman"/>
           <w:sz w:val="32"/>
           <w:szCs w:val="24"/>
         </w:rPr>
@@ -53,13 +53,13 @@
         <w:ind w:right="4"/>
         <w:jc w:val="center"/>
         <w:rPr>
-          <w:rFonts w:ascii="Times New Roman" w:hAnsi="Times New Roman" w:cs="Times New Roman"/>
+          <w:rFonts w:cs="Times New Roman"/>
           <w:sz w:val="28"/>
         </w:rPr>
       </w:pPr>
       <w:r>
         <w:rPr>
-          <w:rFonts w:ascii="Times New Roman" w:hAnsi="Times New Roman" w:cs="Times New Roman"/>
+          <w:rFonts w:cs="Times New Roman"/>
           <w:sz w:val="28"/>
         </w:rPr>
         <w:t>---o0o---</w:t>
@@ -70,13 +70,13 @@
         <w:ind w:left="2359" w:right="2386"/>
         <w:jc w:val="center"/>
         <w:rPr>
-          <w:rFonts w:ascii="Times New Roman" w:hAnsi="Times New Roman" w:cs="Times New Roman"/>
+          <w:rFonts w:cs="Times New Roman"/>
           <w:sz w:val="28"/>
         </w:rPr>
       </w:pPr>
       <w:r>
         <w:rPr>
-          <w:rFonts w:ascii="Times New Roman" w:hAnsi="Times New Roman" w:cs="Times New Roman"/>
+          <w:rFonts w:cs="Times New Roman"/>
           <w:b/>
           <w:noProof/>
           <w:sz w:val="28"/>
@@ -107,7 +107,7 @@
                     </pic:cNvPicPr>
                   </pic:nvPicPr>
                   <pic:blipFill>
-                    <a:blip r:embed="rId6" cstate="print">
+                    <a:blip r:embed="rId8" cstate="print">
                       <a:extLst>
                         <a:ext uri="{28A0092B-C50C-407E-A947-70E740481C1C}">
                           <a14:useLocalDpi xmlns:a14="http://schemas.microsoft.com/office/drawing/2010/main" val="0"/>
@@ -147,7 +147,7 @@
         <w:ind w:left="2359" w:right="2386"/>
         <w:jc w:val="center"/>
         <w:rPr>
-          <w:rFonts w:ascii="Times New Roman" w:hAnsi="Times New Roman" w:cs="Times New Roman"/>
+          <w:rFonts w:cs="Times New Roman"/>
           <w:sz w:val="28"/>
         </w:rPr>
       </w:pPr>
@@ -158,7 +158,7 @@
         <w:ind w:right="532"/>
         <w:jc w:val="center"/>
         <w:rPr>
-          <w:rFonts w:ascii="Times New Roman" w:hAnsi="Times New Roman" w:cs="Times New Roman"/>
+          <w:rFonts w:cs="Times New Roman"/>
           <w:sz w:val="30"/>
           <w:szCs w:val="30"/>
         </w:rPr>
@@ -170,9 +170,31 @@
         <w:ind w:right="532"/>
         <w:jc w:val="center"/>
         <w:rPr>
-          <w:rFonts w:ascii="Times New Roman" w:hAnsi="Times New Roman" w:cs="Times New Roman"/>
-          <w:sz w:val="30"/>
-          <w:szCs w:val="30"/>
+          <w:rFonts w:cs="Times New Roman"/>
+          <w:b/>
+          <w:sz w:val="46"/>
+          <w:szCs w:val="40"/>
+        </w:rPr>
+      </w:pPr>
+      <w:r>
+        <w:rPr>
+          <w:rFonts w:cs="Times New Roman"/>
+          <w:b/>
+          <w:sz w:val="46"/>
+          <w:szCs w:val="40"/>
+        </w:rPr>
+        <w:t>COMPUTER NETWORKING</w:t>
+      </w:r>
+    </w:p>
+    <w:p>
+      <w:pPr>
+        <w:spacing w:after="0"/>
+        <w:ind w:right="532"/>
+        <w:rPr>
+          <w:rFonts w:cs="Times New Roman"/>
+          <w:b/>
+          <w:sz w:val="46"/>
+          <w:szCs w:val="40"/>
         </w:rPr>
       </w:pPr>
     </w:p>
@@ -182,7 +204,7 @@
         <w:ind w:right="532"/>
         <w:jc w:val="center"/>
         <w:rPr>
-          <w:rFonts w:ascii="Times New Roman" w:hAnsi="Times New Roman" w:cs="Times New Roman"/>
+          <w:rFonts w:cs="Times New Roman"/>
           <w:b/>
           <w:sz w:val="46"/>
           <w:szCs w:val="40"/>
@@ -190,46 +212,34 @@
       </w:pPr>
       <w:r>
         <w:rPr>
-          <w:rFonts w:ascii="Times New Roman" w:hAnsi="Times New Roman" w:cs="Times New Roman"/>
+          <w:rFonts w:cs="Times New Roman"/>
           <w:b/>
           <w:sz w:val="46"/>
           <w:szCs w:val="40"/>
         </w:rPr>
-        <w:t>COMPUTER NETWORKING</w:t>
-      </w:r>
-    </w:p>
-    <w:p>
-      <w:pPr>
-        <w:rPr>
-          <w:rFonts w:ascii="Times New Roman" w:hAnsi="Times New Roman" w:cs="Times New Roman"/>
-          <w:sz w:val="26"/>
-          <w:szCs w:val="26"/>
-        </w:rPr>
-      </w:pPr>
-    </w:p>
-    <w:p>
-      <w:pPr>
-        <w:rPr>
-          <w:rFonts w:ascii="Times New Roman" w:hAnsi="Times New Roman" w:cs="Times New Roman"/>
-          <w:sz w:val="26"/>
-          <w:szCs w:val="26"/>
-        </w:rPr>
-      </w:pPr>
-    </w:p>
-    <w:p>
-      <w:pPr>
-        <w:rPr>
-          <w:rFonts w:ascii="Times New Roman" w:hAnsi="Times New Roman" w:cs="Times New Roman"/>
-          <w:sz w:val="26"/>
-          <w:szCs w:val="26"/>
-        </w:rPr>
-      </w:pPr>
-    </w:p>
-    <w:p>
-      <w:pPr>
-        <w:rPr>
-          <w:rFonts w:ascii="Times New Roman" w:hAnsi="Times New Roman" w:cs="Times New Roman"/>
-          <w:sz w:val="26"/>
+        <w:t>Remote PC Control via Email</w:t>
+      </w:r>
+    </w:p>
+    <w:p>
+      <w:pPr>
+        <w:rPr>
+          <w:rFonts w:cs="Times New Roman"/>
+          <w:szCs w:val="26"/>
+        </w:rPr>
+      </w:pPr>
+    </w:p>
+    <w:p>
+      <w:pPr>
+        <w:rPr>
+          <w:rFonts w:cs="Times New Roman"/>
+          <w:szCs w:val="26"/>
+        </w:rPr>
+      </w:pPr>
+    </w:p>
+    <w:p>
+      <w:pPr>
+        <w:rPr>
+          <w:rFonts w:cs="Times New Roman"/>
           <w:szCs w:val="26"/>
         </w:rPr>
       </w:pPr>
@@ -241,32 +251,29 @@
           <w:tab w:val="left" w:pos="7230"/>
         </w:tabs>
         <w:rPr>
-          <w:rFonts w:ascii="Times New Roman" w:hAnsi="Times New Roman" w:cs="Times New Roman"/>
+          <w:rFonts w:cs="Times New Roman"/>
           <w:b/>
           <w:bCs/>
           <w:i/>
           <w:iCs/>
-          <w:sz w:val="26"/>
           <w:szCs w:val="26"/>
           <w:u w:val="single"/>
         </w:rPr>
       </w:pPr>
       <w:r>
         <w:rPr>
-          <w:rFonts w:ascii="Times New Roman" w:hAnsi="Times New Roman" w:cs="Times New Roman"/>
-          <w:sz w:val="26"/>
+          <w:rFonts w:cs="Times New Roman"/>
           <w:szCs w:val="26"/>
         </w:rPr>
         <w:tab/>
       </w:r>
       <w:r>
         <w:rPr>
-          <w:rFonts w:ascii="Times New Roman" w:hAnsi="Times New Roman" w:cs="Times New Roman"/>
+          <w:rFonts w:cs="Times New Roman"/>
           <w:b/>
           <w:bCs/>
           <w:i/>
           <w:iCs/>
-          <w:sz w:val="26"/>
           <w:szCs w:val="26"/>
           <w:u w:val="single"/>
         </w:rPr>
@@ -281,39 +288,34 @@
         </w:tabs>
         <w:spacing w:line="276" w:lineRule="auto"/>
         <w:rPr>
-          <w:rFonts w:ascii="Times New Roman" w:hAnsi="Times New Roman" w:cs="Times New Roman"/>
-          <w:sz w:val="26"/>
-          <w:szCs w:val="26"/>
-        </w:rPr>
-      </w:pPr>
-      <w:r>
-        <w:rPr>
-          <w:rFonts w:ascii="Times New Roman" w:hAnsi="Times New Roman" w:cs="Times New Roman"/>
-          <w:sz w:val="26"/>
+          <w:rFonts w:cs="Times New Roman"/>
+          <w:szCs w:val="26"/>
+        </w:rPr>
+      </w:pPr>
+      <w:r>
+        <w:rPr>
+          <w:rFonts w:cs="Times New Roman"/>
           <w:szCs w:val="26"/>
         </w:rPr>
         <w:tab/>
       </w:r>
       <w:r>
         <w:rPr>
-          <w:rFonts w:ascii="Times New Roman" w:hAnsi="Times New Roman" w:cs="Times New Roman"/>
-          <w:sz w:val="26"/>
+          <w:rFonts w:cs="Times New Roman"/>
           <w:szCs w:val="26"/>
         </w:rPr>
         <w:t>Trần Anh Minh</w:t>
       </w:r>
       <w:r>
         <w:rPr>
-          <w:rFonts w:ascii="Times New Roman" w:hAnsi="Times New Roman" w:cs="Times New Roman"/>
-          <w:sz w:val="26"/>
+          <w:rFonts w:cs="Times New Roman"/>
           <w:szCs w:val="26"/>
         </w:rPr>
         <w:tab/>
       </w:r>
       <w:r>
         <w:rPr>
-          <w:rFonts w:ascii="Times New Roman" w:hAnsi="Times New Roman" w:cs="Times New Roman"/>
-          <w:sz w:val="26"/>
+          <w:rFonts w:cs="Times New Roman"/>
           <w:szCs w:val="26"/>
         </w:rPr>
         <w:t>– 22127275</w:t>
@@ -327,39 +329,34 @@
         </w:tabs>
         <w:spacing w:line="276" w:lineRule="auto"/>
         <w:rPr>
-          <w:rFonts w:ascii="Times New Roman" w:hAnsi="Times New Roman" w:cs="Times New Roman"/>
-          <w:sz w:val="26"/>
-          <w:szCs w:val="26"/>
-        </w:rPr>
-      </w:pPr>
-      <w:r>
-        <w:rPr>
-          <w:rFonts w:ascii="Times New Roman" w:hAnsi="Times New Roman" w:cs="Times New Roman"/>
-          <w:sz w:val="26"/>
+          <w:rFonts w:cs="Times New Roman"/>
+          <w:szCs w:val="26"/>
+        </w:rPr>
+      </w:pPr>
+      <w:r>
+        <w:rPr>
+          <w:rFonts w:cs="Times New Roman"/>
           <w:szCs w:val="26"/>
         </w:rPr>
         <w:tab/>
       </w:r>
       <w:r>
         <w:rPr>
-          <w:rFonts w:ascii="Times New Roman" w:hAnsi="Times New Roman" w:cs="Times New Roman"/>
-          <w:sz w:val="26"/>
+          <w:rFonts w:cs="Times New Roman"/>
           <w:szCs w:val="26"/>
         </w:rPr>
         <w:t>Đoàn Đặng Phương Nam</w:t>
       </w:r>
       <w:r>
         <w:rPr>
-          <w:rFonts w:ascii="Times New Roman" w:hAnsi="Times New Roman" w:cs="Times New Roman"/>
-          <w:sz w:val="26"/>
+          <w:rFonts w:cs="Times New Roman"/>
           <w:szCs w:val="26"/>
         </w:rPr>
         <w:tab/>
       </w:r>
       <w:r>
         <w:rPr>
-          <w:rFonts w:ascii="Times New Roman" w:hAnsi="Times New Roman" w:cs="Times New Roman"/>
-          <w:sz w:val="26"/>
+          <w:rFonts w:cs="Times New Roman"/>
           <w:szCs w:val="26"/>
         </w:rPr>
         <w:t>– 22127280</w:t>
@@ -373,23 +370,20 @@
         </w:tabs>
         <w:spacing w:line="276" w:lineRule="auto"/>
         <w:rPr>
-          <w:rFonts w:ascii="Times New Roman" w:hAnsi="Times New Roman" w:cs="Times New Roman"/>
-          <w:sz w:val="26"/>
-          <w:szCs w:val="26"/>
-        </w:rPr>
-      </w:pPr>
-      <w:r>
-        <w:rPr>
-          <w:rFonts w:ascii="Times New Roman" w:hAnsi="Times New Roman" w:cs="Times New Roman"/>
-          <w:sz w:val="26"/>
+          <w:rFonts w:cs="Times New Roman"/>
+          <w:szCs w:val="26"/>
+        </w:rPr>
+      </w:pPr>
+      <w:r>
+        <w:rPr>
+          <w:rFonts w:cs="Times New Roman"/>
           <w:szCs w:val="26"/>
         </w:rPr>
         <w:tab/>
       </w:r>
       <w:r>
         <w:rPr>
-          <w:rFonts w:ascii="Times New Roman" w:hAnsi="Times New Roman" w:cs="Times New Roman"/>
-          <w:sz w:val="26"/>
+          <w:rFonts w:cs="Times New Roman"/>
           <w:szCs w:val="26"/>
         </w:rPr>
         <w:t xml:space="preserve">Bùi Nguyễn Lan </w:t>
@@ -397,8 +391,7 @@
       <w:proofErr w:type="spellStart"/>
       <w:r>
         <w:rPr>
-          <w:rFonts w:ascii="Times New Roman" w:hAnsi="Times New Roman" w:cs="Times New Roman"/>
-          <w:sz w:val="26"/>
+          <w:rFonts w:cs="Times New Roman"/>
           <w:szCs w:val="26"/>
         </w:rPr>
         <w:t>Vy</w:t>
@@ -406,16 +399,14 @@
       <w:proofErr w:type="spellEnd"/>
       <w:r>
         <w:rPr>
-          <w:rFonts w:ascii="Times New Roman" w:hAnsi="Times New Roman" w:cs="Times New Roman"/>
-          <w:sz w:val="26"/>
+          <w:rFonts w:cs="Times New Roman"/>
           <w:szCs w:val="26"/>
         </w:rPr>
         <w:tab/>
       </w:r>
       <w:r>
         <w:rPr>
-          <w:rFonts w:ascii="Times New Roman" w:hAnsi="Times New Roman" w:cs="Times New Roman"/>
-          <w:sz w:val="26"/>
+          <w:rFonts w:cs="Times New Roman"/>
           <w:szCs w:val="26"/>
         </w:rPr>
         <w:t>– 22127465</w:t>
@@ -429,39 +420,34 @@
         </w:tabs>
         <w:spacing w:line="276" w:lineRule="auto"/>
         <w:rPr>
-          <w:rFonts w:ascii="Times New Roman" w:hAnsi="Times New Roman" w:cs="Times New Roman"/>
-          <w:sz w:val="26"/>
-          <w:szCs w:val="26"/>
-        </w:rPr>
-      </w:pPr>
-      <w:r>
-        <w:rPr>
-          <w:rFonts w:ascii="Times New Roman" w:hAnsi="Times New Roman" w:cs="Times New Roman"/>
-          <w:sz w:val="26"/>
+          <w:rFonts w:cs="Times New Roman"/>
+          <w:szCs w:val="26"/>
+        </w:rPr>
+      </w:pPr>
+      <w:r>
+        <w:rPr>
+          <w:rFonts w:cs="Times New Roman"/>
           <w:szCs w:val="26"/>
         </w:rPr>
         <w:tab/>
       </w:r>
       <w:r>
         <w:rPr>
-          <w:rFonts w:ascii="Times New Roman" w:hAnsi="Times New Roman" w:cs="Times New Roman"/>
-          <w:sz w:val="26"/>
+          <w:rFonts w:cs="Times New Roman"/>
           <w:szCs w:val="26"/>
         </w:rPr>
         <w:t>Diệp Gia Huy</w:t>
       </w:r>
       <w:r>
         <w:rPr>
-          <w:rFonts w:ascii="Times New Roman" w:hAnsi="Times New Roman" w:cs="Times New Roman"/>
-          <w:sz w:val="26"/>
+          <w:rFonts w:cs="Times New Roman"/>
           <w:szCs w:val="26"/>
         </w:rPr>
         <w:tab/>
       </w:r>
       <w:r>
         <w:rPr>
-          <w:rFonts w:ascii="Times New Roman" w:hAnsi="Times New Roman" w:cs="Times New Roman"/>
-          <w:sz w:val="26"/>
+          <w:rFonts w:cs="Times New Roman"/>
           <w:szCs w:val="26"/>
         </w:rPr>
         <w:t>– 22127475</w:t>
@@ -470,25 +456,22 @@
     <w:p>
       <w:pPr>
         <w:rPr>
-          <w:rFonts w:ascii="Times New Roman" w:hAnsi="Times New Roman" w:cs="Times New Roman"/>
-          <w:sz w:val="26"/>
-          <w:szCs w:val="26"/>
-        </w:rPr>
-      </w:pPr>
-    </w:p>
-    <w:p>
-      <w:pPr>
-        <w:rPr>
-          <w:rFonts w:ascii="Times New Roman" w:hAnsi="Times New Roman" w:cs="Times New Roman"/>
-          <w:sz w:val="26"/>
-          <w:szCs w:val="26"/>
-        </w:rPr>
-      </w:pPr>
-      <w:r>
-        <w:rPr>
-          <w:rFonts w:ascii="Times New Roman" w:hAnsi="Times New Roman" w:cs="Times New Roman"/>
+          <w:rFonts w:cs="Times New Roman"/>
+          <w:szCs w:val="26"/>
+        </w:rPr>
+      </w:pPr>
+    </w:p>
+    <w:p>
+      <w:pPr>
+        <w:rPr>
+          <w:rFonts w:cs="Times New Roman"/>
+          <w:szCs w:val="26"/>
+        </w:rPr>
+      </w:pPr>
+      <w:r>
+        <w:rPr>
+          <w:rFonts w:cs="Times New Roman"/>
           <w:noProof/>
-          <w:sz w:val="26"/>
           <w:szCs w:val="26"/>
         </w:rPr>
         <mc:AlternateContent>
@@ -537,69 +520,62 @@
                             <w:pPr>
                               <w:jc w:val="center"/>
                               <w:rPr>
-                                <w:rFonts w:ascii="Times New Roman" w:hAnsi="Times New Roman" w:cs="Times New Roman"/>
+                                <w:rFonts w:cs="Times New Roman"/>
                                 <w:b/>
                                 <w:bCs/>
-                                <w:sz w:val="26"/>
                                 <w:szCs w:val="26"/>
                               </w:rPr>
                             </w:pPr>
                             <w:r>
                               <w:rPr>
-                                <w:rFonts w:ascii="Times New Roman" w:hAnsi="Times New Roman" w:cs="Times New Roman"/>
+                                <w:rFonts w:cs="Times New Roman"/>
                                 <w:b/>
                                 <w:bCs/>
-                                <w:sz w:val="26"/>
                                 <w:szCs w:val="26"/>
                               </w:rPr>
                               <w:t>November</w:t>
                             </w:r>
                             <w:r>
                               <w:rPr>
-                                <w:rFonts w:ascii="Times New Roman" w:hAnsi="Times New Roman" w:cs="Times New Roman"/>
+                                <w:rFonts w:cs="Times New Roman"/>
                                 <w:b/>
                                 <w:bCs/>
-                                <w:sz w:val="26"/>
                                 <w:szCs w:val="26"/>
                               </w:rPr>
                               <w:t xml:space="preserve"> 2023</w:t>
                             </w:r>
                             <w:r>
                               <w:rPr>
-                                <w:rFonts w:ascii="Times New Roman" w:hAnsi="Times New Roman" w:cs="Times New Roman"/>
+                                <w:rFonts w:cs="Times New Roman"/>
                                 <w:b/>
                                 <w:bCs/>
-                                <w:sz w:val="26"/>
                                 <w:szCs w:val="26"/>
                               </w:rPr>
                               <w:t xml:space="preserve"> – </w:t>
                             </w:r>
                             <w:r>
                               <w:rPr>
-                                <w:rFonts w:ascii="Times New Roman" w:hAnsi="Times New Roman" w:cs="Times New Roman"/>
+                                <w:rFonts w:cs="Times New Roman"/>
                                 <w:b/>
                                 <w:bCs/>
-                                <w:sz w:val="26"/>
                                 <w:szCs w:val="26"/>
                               </w:rPr>
                               <w:t xml:space="preserve">Ho Chi Minh </w:t>
                             </w:r>
                             <w:r>
                               <w:rPr>
-                                <w:rFonts w:ascii="Times New Roman" w:hAnsi="Times New Roman" w:cs="Times New Roman"/>
+                                <w:rFonts w:cs="Times New Roman"/>
                                 <w:b/>
                                 <w:bCs/>
-                                <w:sz w:val="26"/>
                                 <w:szCs w:val="26"/>
                               </w:rPr>
                               <w:t>C</w:t>
                             </w:r>
                             <w:r>
                               <w:rPr>
-                                <w:rFonts w:ascii="Times New Roman" w:hAnsi="Times New Roman" w:cs="Times New Roman"/>
+                                <w:rFonts w:cs="Times New Roman"/>
                                 <w:b/>
                                 <w:bCs/>
-                                <w:sz w:val="26"/>
                                 <w:szCs w:val="26"/>
                               </w:rPr>
                               <w:t>ity</w:t>
@@ -635,69 +611,62 @@
                       <w:pPr>
                         <w:jc w:val="center"/>
                         <w:rPr>
-                          <w:rFonts w:ascii="Times New Roman" w:hAnsi="Times New Roman" w:cs="Times New Roman"/>
+                          <w:rFonts w:cs="Times New Roman"/>
                           <w:b/>
                           <w:bCs/>
-                          <w:sz w:val="26"/>
                           <w:szCs w:val="26"/>
                         </w:rPr>
                       </w:pPr>
                       <w:r>
                         <w:rPr>
-                          <w:rFonts w:ascii="Times New Roman" w:hAnsi="Times New Roman" w:cs="Times New Roman"/>
+                          <w:rFonts w:cs="Times New Roman"/>
                           <w:b/>
                           <w:bCs/>
-                          <w:sz w:val="26"/>
                           <w:szCs w:val="26"/>
                         </w:rPr>
                         <w:t>November</w:t>
                       </w:r>
                       <w:r>
                         <w:rPr>
-                          <w:rFonts w:ascii="Times New Roman" w:hAnsi="Times New Roman" w:cs="Times New Roman"/>
+                          <w:rFonts w:cs="Times New Roman"/>
                           <w:b/>
                           <w:bCs/>
-                          <w:sz w:val="26"/>
                           <w:szCs w:val="26"/>
                         </w:rPr>
                         <w:t xml:space="preserve"> 2023</w:t>
                       </w:r>
                       <w:r>
                         <w:rPr>
-                          <w:rFonts w:ascii="Times New Roman" w:hAnsi="Times New Roman" w:cs="Times New Roman"/>
+                          <w:rFonts w:cs="Times New Roman"/>
                           <w:b/>
                           <w:bCs/>
-                          <w:sz w:val="26"/>
                           <w:szCs w:val="26"/>
                         </w:rPr>
                         <w:t xml:space="preserve"> – </w:t>
                       </w:r>
                       <w:r>
                         <w:rPr>
-                          <w:rFonts w:ascii="Times New Roman" w:hAnsi="Times New Roman" w:cs="Times New Roman"/>
+                          <w:rFonts w:cs="Times New Roman"/>
                           <w:b/>
                           <w:bCs/>
-                          <w:sz w:val="26"/>
                           <w:szCs w:val="26"/>
                         </w:rPr>
                         <w:t xml:space="preserve">Ho Chi Minh </w:t>
                       </w:r>
                       <w:r>
                         <w:rPr>
-                          <w:rFonts w:ascii="Times New Roman" w:hAnsi="Times New Roman" w:cs="Times New Roman"/>
+                          <w:rFonts w:cs="Times New Roman"/>
                           <w:b/>
                           <w:bCs/>
-                          <w:sz w:val="26"/>
                           <w:szCs w:val="26"/>
                         </w:rPr>
                         <w:t>C</w:t>
                       </w:r>
                       <w:r>
                         <w:rPr>
-                          <w:rFonts w:ascii="Times New Roman" w:hAnsi="Times New Roman" w:cs="Times New Roman"/>
+                          <w:rFonts w:cs="Times New Roman"/>
                           <w:b/>
                           <w:bCs/>
-                          <w:sz w:val="26"/>
                           <w:szCs w:val="26"/>
                         </w:rPr>
                         <w:t>ity</w:t>
@@ -724,6 +693,7 @@
           <w:rFonts w:cs="Times New Roman"/>
         </w:rPr>
       </w:pPr>
+      <w:bookmarkStart w:id="0" w:name="_Toc152763212"/>
       <w:r>
         <w:rPr>
           <w:rFonts w:cs="Times New Roman"/>
@@ -731,32 +701,1424 @@
         <w:lastRenderedPageBreak/>
         <w:t>CONTENT</w:t>
       </w:r>
+      <w:bookmarkEnd w:id="0"/>
+    </w:p>
+    <w:p>
+      <w:pPr>
+        <w:pStyle w:val="TOC1"/>
+        <w:tabs>
+          <w:tab w:val="right" w:leader="dot" w:pos="9350"/>
+        </w:tabs>
+        <w:rPr>
+          <w:rFonts w:asciiTheme="minorHAnsi" w:eastAsiaTheme="minorEastAsia" w:hAnsiTheme="minorHAnsi"/>
+          <w:noProof/>
+          <w:sz w:val="22"/>
+        </w:rPr>
+      </w:pPr>
+      <w:r>
+        <w:rPr>
+          <w:rFonts w:cs="Times New Roman"/>
+        </w:rPr>
+        <w:fldChar w:fldCharType="begin"/>
+      </w:r>
+      <w:r>
+        <w:rPr>
+          <w:rFonts w:cs="Times New Roman"/>
+        </w:rPr>
+        <w:instrText xml:space="preserve"> TOC \o "1-2" \h \z \u </w:instrText>
+      </w:r>
+      <w:r>
+        <w:rPr>
+          <w:rFonts w:cs="Times New Roman"/>
+        </w:rPr>
+        <w:fldChar w:fldCharType="separate"/>
+      </w:r>
+      <w:hyperlink w:anchor="_Toc152763212" w:history="1">
+        <w:r>
+          <w:rPr>
+            <w:rStyle w:val="Hyperlink"/>
+            <w:rFonts w:cs="Times New Roman"/>
+            <w:noProof/>
+          </w:rPr>
+          <w:t>CONTENT</w:t>
+        </w:r>
+        <w:r>
+          <w:rPr>
+            <w:noProof/>
+            <w:webHidden/>
+          </w:rPr>
+          <w:tab/>
+        </w:r>
+        <w:r>
+          <w:rPr>
+            <w:noProof/>
+            <w:webHidden/>
+          </w:rPr>
+          <w:fldChar w:fldCharType="begin"/>
+        </w:r>
+        <w:r>
+          <w:rPr>
+            <w:noProof/>
+            <w:webHidden/>
+          </w:rPr>
+          <w:instrText xml:space="preserve"> PAGEREF _Toc152763212 \h </w:instrText>
+        </w:r>
+        <w:r>
+          <w:rPr>
+            <w:noProof/>
+            <w:webHidden/>
+          </w:rPr>
+        </w:r>
+        <w:r>
+          <w:rPr>
+            <w:noProof/>
+            <w:webHidden/>
+          </w:rPr>
+          <w:fldChar w:fldCharType="separate"/>
+        </w:r>
+        <w:r>
+          <w:rPr>
+            <w:noProof/>
+            <w:webHidden/>
+          </w:rPr>
+          <w:t>2</w:t>
+        </w:r>
+        <w:r>
+          <w:rPr>
+            <w:noProof/>
+            <w:webHidden/>
+          </w:rPr>
+          <w:fldChar w:fldCharType="end"/>
+        </w:r>
+      </w:hyperlink>
+    </w:p>
+    <w:p>
+      <w:pPr>
+        <w:pStyle w:val="TOC1"/>
+        <w:tabs>
+          <w:tab w:val="left" w:pos="440"/>
+          <w:tab w:val="right" w:leader="dot" w:pos="9350"/>
+        </w:tabs>
+        <w:rPr>
+          <w:rFonts w:asciiTheme="minorHAnsi" w:eastAsiaTheme="minorEastAsia" w:hAnsiTheme="minorHAnsi"/>
+          <w:noProof/>
+          <w:sz w:val="22"/>
+        </w:rPr>
+      </w:pPr>
+      <w:hyperlink w:anchor="_Toc152763213" w:history="1">
+        <w:r>
+          <w:rPr>
+            <w:rStyle w:val="Hyperlink"/>
+            <w:rFonts w:cs="Times New Roman"/>
+            <w:noProof/>
+          </w:rPr>
+          <w:t>I.</w:t>
+        </w:r>
+        <w:r>
+          <w:rPr>
+            <w:rFonts w:asciiTheme="minorHAnsi" w:eastAsiaTheme="minorEastAsia" w:hAnsiTheme="minorHAnsi"/>
+            <w:noProof/>
+            <w:sz w:val="22"/>
+          </w:rPr>
+          <w:tab/>
+        </w:r>
+        <w:r>
+          <w:rPr>
+            <w:rStyle w:val="Hyperlink"/>
+            <w:rFonts w:cs="Times New Roman"/>
+            <w:noProof/>
+          </w:rPr>
+          <w:t>Introduction</w:t>
+        </w:r>
+        <w:r>
+          <w:rPr>
+            <w:noProof/>
+            <w:webHidden/>
+          </w:rPr>
+          <w:tab/>
+        </w:r>
+        <w:r>
+          <w:rPr>
+            <w:noProof/>
+            <w:webHidden/>
+          </w:rPr>
+          <w:fldChar w:fldCharType="begin"/>
+        </w:r>
+        <w:r>
+          <w:rPr>
+            <w:noProof/>
+            <w:webHidden/>
+          </w:rPr>
+          <w:instrText xml:space="preserve"> PAGEREF _Toc152763213 \h </w:instrText>
+        </w:r>
+        <w:r>
+          <w:rPr>
+            <w:noProof/>
+            <w:webHidden/>
+          </w:rPr>
+        </w:r>
+        <w:r>
+          <w:rPr>
+            <w:noProof/>
+            <w:webHidden/>
+          </w:rPr>
+          <w:fldChar w:fldCharType="separate"/>
+        </w:r>
+        <w:r>
+          <w:rPr>
+            <w:noProof/>
+            <w:webHidden/>
+          </w:rPr>
+          <w:t>3</w:t>
+        </w:r>
+        <w:r>
+          <w:rPr>
+            <w:noProof/>
+            <w:webHidden/>
+          </w:rPr>
+          <w:fldChar w:fldCharType="end"/>
+        </w:r>
+      </w:hyperlink>
+    </w:p>
+    <w:p>
+      <w:pPr>
+        <w:pStyle w:val="TOC2"/>
+        <w:tabs>
+          <w:tab w:val="left" w:pos="880"/>
+          <w:tab w:val="right" w:leader="dot" w:pos="9350"/>
+        </w:tabs>
+        <w:rPr>
+          <w:rFonts w:asciiTheme="minorHAnsi" w:eastAsiaTheme="minorEastAsia" w:hAnsiTheme="minorHAnsi"/>
+          <w:noProof/>
+          <w:sz w:val="22"/>
+        </w:rPr>
+      </w:pPr>
+      <w:hyperlink w:anchor="_Toc152763214" w:history="1">
+        <w:r>
+          <w:rPr>
+            <w:rStyle w:val="Hyperlink"/>
+            <w:rFonts w:cs="Times New Roman"/>
+            <w:noProof/>
+          </w:rPr>
+          <w:t>1.</w:t>
+        </w:r>
+        <w:r>
+          <w:rPr>
+            <w:rFonts w:asciiTheme="minorHAnsi" w:eastAsiaTheme="minorEastAsia" w:hAnsiTheme="minorHAnsi"/>
+            <w:noProof/>
+            <w:sz w:val="22"/>
+          </w:rPr>
+          <w:tab/>
+        </w:r>
+        <w:r>
+          <w:rPr>
+            <w:rStyle w:val="Hyperlink"/>
+            <w:rFonts w:cs="Times New Roman"/>
+            <w:noProof/>
+          </w:rPr>
+          <w:t>Intent</w:t>
+        </w:r>
+        <w:r>
+          <w:rPr>
+            <w:noProof/>
+            <w:webHidden/>
+          </w:rPr>
+          <w:tab/>
+        </w:r>
+        <w:r>
+          <w:rPr>
+            <w:noProof/>
+            <w:webHidden/>
+          </w:rPr>
+          <w:fldChar w:fldCharType="begin"/>
+        </w:r>
+        <w:r>
+          <w:rPr>
+            <w:noProof/>
+            <w:webHidden/>
+          </w:rPr>
+          <w:instrText xml:space="preserve"> PAGEREF _Toc152763214 \h </w:instrText>
+        </w:r>
+        <w:r>
+          <w:rPr>
+            <w:noProof/>
+            <w:webHidden/>
+          </w:rPr>
+        </w:r>
+        <w:r>
+          <w:rPr>
+            <w:noProof/>
+            <w:webHidden/>
+          </w:rPr>
+          <w:fldChar w:fldCharType="separate"/>
+        </w:r>
+        <w:r>
+          <w:rPr>
+            <w:noProof/>
+            <w:webHidden/>
+          </w:rPr>
+          <w:t>3</w:t>
+        </w:r>
+        <w:r>
+          <w:rPr>
+            <w:noProof/>
+            <w:webHidden/>
+          </w:rPr>
+          <w:fldChar w:fldCharType="end"/>
+        </w:r>
+      </w:hyperlink>
+    </w:p>
+    <w:p>
+      <w:pPr>
+        <w:pStyle w:val="TOC2"/>
+        <w:tabs>
+          <w:tab w:val="left" w:pos="880"/>
+          <w:tab w:val="right" w:leader="dot" w:pos="9350"/>
+        </w:tabs>
+        <w:rPr>
+          <w:rFonts w:asciiTheme="minorHAnsi" w:eastAsiaTheme="minorEastAsia" w:hAnsiTheme="minorHAnsi"/>
+          <w:noProof/>
+          <w:sz w:val="22"/>
+        </w:rPr>
+      </w:pPr>
+      <w:hyperlink w:anchor="_Toc152763215" w:history="1">
+        <w:r>
+          <w:rPr>
+            <w:rStyle w:val="Hyperlink"/>
+            <w:rFonts w:cs="Times New Roman"/>
+            <w:noProof/>
+          </w:rPr>
+          <w:t>2.</w:t>
+        </w:r>
+        <w:r>
+          <w:rPr>
+            <w:rFonts w:asciiTheme="minorHAnsi" w:eastAsiaTheme="minorEastAsia" w:hAnsiTheme="minorHAnsi"/>
+            <w:noProof/>
+            <w:sz w:val="22"/>
+          </w:rPr>
+          <w:tab/>
+        </w:r>
+        <w:r>
+          <w:rPr>
+            <w:rStyle w:val="Hyperlink"/>
+            <w:rFonts w:cs="Times New Roman"/>
+            <w:noProof/>
+          </w:rPr>
+          <w:t>Motivation</w:t>
+        </w:r>
+        <w:r>
+          <w:rPr>
+            <w:noProof/>
+            <w:webHidden/>
+          </w:rPr>
+          <w:tab/>
+        </w:r>
+        <w:r>
+          <w:rPr>
+            <w:noProof/>
+            <w:webHidden/>
+          </w:rPr>
+          <w:fldChar w:fldCharType="begin"/>
+        </w:r>
+        <w:r>
+          <w:rPr>
+            <w:noProof/>
+            <w:webHidden/>
+          </w:rPr>
+          <w:instrText xml:space="preserve"> PAGEREF _Toc152763215 \h </w:instrText>
+        </w:r>
+        <w:r>
+          <w:rPr>
+            <w:noProof/>
+            <w:webHidden/>
+          </w:rPr>
+        </w:r>
+        <w:r>
+          <w:rPr>
+            <w:noProof/>
+            <w:webHidden/>
+          </w:rPr>
+          <w:fldChar w:fldCharType="separate"/>
+        </w:r>
+        <w:r>
+          <w:rPr>
+            <w:noProof/>
+            <w:webHidden/>
+          </w:rPr>
+          <w:t>3</w:t>
+        </w:r>
+        <w:r>
+          <w:rPr>
+            <w:noProof/>
+            <w:webHidden/>
+          </w:rPr>
+          <w:fldChar w:fldCharType="end"/>
+        </w:r>
+      </w:hyperlink>
+    </w:p>
+    <w:p>
+      <w:pPr>
+        <w:pStyle w:val="TOC1"/>
+        <w:tabs>
+          <w:tab w:val="left" w:pos="660"/>
+          <w:tab w:val="right" w:leader="dot" w:pos="9350"/>
+        </w:tabs>
+        <w:rPr>
+          <w:rFonts w:asciiTheme="minorHAnsi" w:eastAsiaTheme="minorEastAsia" w:hAnsiTheme="minorHAnsi"/>
+          <w:noProof/>
+          <w:sz w:val="22"/>
+        </w:rPr>
+      </w:pPr>
+      <w:hyperlink w:anchor="_Toc152763216" w:history="1">
+        <w:r>
+          <w:rPr>
+            <w:rStyle w:val="Hyperlink"/>
+            <w:rFonts w:cs="Times New Roman"/>
+            <w:noProof/>
+          </w:rPr>
+          <w:t>II.</w:t>
+        </w:r>
+        <w:r>
+          <w:rPr>
+            <w:rFonts w:asciiTheme="minorHAnsi" w:eastAsiaTheme="minorEastAsia" w:hAnsiTheme="minorHAnsi"/>
+            <w:noProof/>
+            <w:sz w:val="22"/>
+          </w:rPr>
+          <w:tab/>
+        </w:r>
+        <w:r>
+          <w:rPr>
+            <w:rStyle w:val="Hyperlink"/>
+            <w:rFonts w:cs="Times New Roman"/>
+            <w:noProof/>
+          </w:rPr>
+          <w:t>Code presentation</w:t>
+        </w:r>
+        <w:r>
+          <w:rPr>
+            <w:noProof/>
+            <w:webHidden/>
+          </w:rPr>
+          <w:tab/>
+        </w:r>
+        <w:r>
+          <w:rPr>
+            <w:noProof/>
+            <w:webHidden/>
+          </w:rPr>
+          <w:fldChar w:fldCharType="begin"/>
+        </w:r>
+        <w:r>
+          <w:rPr>
+            <w:noProof/>
+            <w:webHidden/>
+          </w:rPr>
+          <w:instrText xml:space="preserve"> PAGEREF _Toc152763216 \h </w:instrText>
+        </w:r>
+        <w:r>
+          <w:rPr>
+            <w:noProof/>
+            <w:webHidden/>
+          </w:rPr>
+        </w:r>
+        <w:r>
+          <w:rPr>
+            <w:noProof/>
+            <w:webHidden/>
+          </w:rPr>
+          <w:fldChar w:fldCharType="separate"/>
+        </w:r>
+        <w:r>
+          <w:rPr>
+            <w:noProof/>
+            <w:webHidden/>
+          </w:rPr>
+          <w:t>3</w:t>
+        </w:r>
+        <w:r>
+          <w:rPr>
+            <w:noProof/>
+            <w:webHidden/>
+          </w:rPr>
+          <w:fldChar w:fldCharType="end"/>
+        </w:r>
+      </w:hyperlink>
+    </w:p>
+    <w:p>
+      <w:pPr>
+        <w:pStyle w:val="TOC2"/>
+        <w:tabs>
+          <w:tab w:val="left" w:pos="880"/>
+          <w:tab w:val="right" w:leader="dot" w:pos="9350"/>
+        </w:tabs>
+        <w:rPr>
+          <w:rFonts w:asciiTheme="minorHAnsi" w:eastAsiaTheme="minorEastAsia" w:hAnsiTheme="minorHAnsi"/>
+          <w:noProof/>
+          <w:sz w:val="22"/>
+        </w:rPr>
+      </w:pPr>
+      <w:hyperlink w:anchor="_Toc152763217" w:history="1">
+        <w:r>
+          <w:rPr>
+            <w:rStyle w:val="Hyperlink"/>
+            <w:rFonts w:cs="Times New Roman"/>
+            <w:noProof/>
+          </w:rPr>
+          <w:t>1.</w:t>
+        </w:r>
+        <w:r>
+          <w:rPr>
+            <w:rFonts w:asciiTheme="minorHAnsi" w:eastAsiaTheme="minorEastAsia" w:hAnsiTheme="minorHAnsi"/>
+            <w:noProof/>
+            <w:sz w:val="22"/>
+          </w:rPr>
+          <w:tab/>
+        </w:r>
+        <w:r>
+          <w:rPr>
+            <w:rStyle w:val="Hyperlink"/>
+            <w:rFonts w:cs="Times New Roman"/>
+            <w:noProof/>
+          </w:rPr>
+          <w:t>Mail relating section.</w:t>
+        </w:r>
+        <w:r>
+          <w:rPr>
+            <w:noProof/>
+            <w:webHidden/>
+          </w:rPr>
+          <w:tab/>
+        </w:r>
+        <w:r>
+          <w:rPr>
+            <w:noProof/>
+            <w:webHidden/>
+          </w:rPr>
+          <w:fldChar w:fldCharType="begin"/>
+        </w:r>
+        <w:r>
+          <w:rPr>
+            <w:noProof/>
+            <w:webHidden/>
+          </w:rPr>
+          <w:instrText xml:space="preserve"> PAGEREF _Toc152763217 \h </w:instrText>
+        </w:r>
+        <w:r>
+          <w:rPr>
+            <w:noProof/>
+            <w:webHidden/>
+          </w:rPr>
+        </w:r>
+        <w:r>
+          <w:rPr>
+            <w:noProof/>
+            <w:webHidden/>
+          </w:rPr>
+          <w:fldChar w:fldCharType="separate"/>
+        </w:r>
+        <w:r>
+          <w:rPr>
+            <w:noProof/>
+            <w:webHidden/>
+          </w:rPr>
+          <w:t>3</w:t>
+        </w:r>
+        <w:r>
+          <w:rPr>
+            <w:noProof/>
+            <w:webHidden/>
+          </w:rPr>
+          <w:fldChar w:fldCharType="end"/>
+        </w:r>
+      </w:hyperlink>
+    </w:p>
+    <w:p>
+      <w:pPr>
+        <w:pStyle w:val="TOC2"/>
+        <w:tabs>
+          <w:tab w:val="left" w:pos="880"/>
+          <w:tab w:val="right" w:leader="dot" w:pos="9350"/>
+        </w:tabs>
+        <w:rPr>
+          <w:rFonts w:asciiTheme="minorHAnsi" w:eastAsiaTheme="minorEastAsia" w:hAnsiTheme="minorHAnsi"/>
+          <w:noProof/>
+          <w:sz w:val="22"/>
+        </w:rPr>
+      </w:pPr>
+      <w:hyperlink w:anchor="_Toc152763218" w:history="1">
+        <w:r>
+          <w:rPr>
+            <w:rStyle w:val="Hyperlink"/>
+            <w:rFonts w:cs="Times New Roman"/>
+            <w:noProof/>
+          </w:rPr>
+          <w:t>2.</w:t>
+        </w:r>
+        <w:r>
+          <w:rPr>
+            <w:rFonts w:asciiTheme="minorHAnsi" w:eastAsiaTheme="minorEastAsia" w:hAnsiTheme="minorHAnsi"/>
+            <w:noProof/>
+            <w:sz w:val="22"/>
+          </w:rPr>
+          <w:tab/>
+        </w:r>
+        <w:r>
+          <w:rPr>
+            <w:rStyle w:val="Hyperlink"/>
+            <w:rFonts w:cs="Times New Roman"/>
+            <w:noProof/>
+          </w:rPr>
+          <w:t>GUI relating section.</w:t>
+        </w:r>
+        <w:r>
+          <w:rPr>
+            <w:noProof/>
+            <w:webHidden/>
+          </w:rPr>
+          <w:tab/>
+        </w:r>
+        <w:r>
+          <w:rPr>
+            <w:noProof/>
+            <w:webHidden/>
+          </w:rPr>
+          <w:fldChar w:fldCharType="begin"/>
+        </w:r>
+        <w:r>
+          <w:rPr>
+            <w:noProof/>
+            <w:webHidden/>
+          </w:rPr>
+          <w:instrText xml:space="preserve"> PAGEREF _Toc152763218 \h </w:instrText>
+        </w:r>
+        <w:r>
+          <w:rPr>
+            <w:noProof/>
+            <w:webHidden/>
+          </w:rPr>
+        </w:r>
+        <w:r>
+          <w:rPr>
+            <w:noProof/>
+            <w:webHidden/>
+          </w:rPr>
+          <w:fldChar w:fldCharType="separate"/>
+        </w:r>
+        <w:r>
+          <w:rPr>
+            <w:noProof/>
+            <w:webHidden/>
+          </w:rPr>
+          <w:t>6</w:t>
+        </w:r>
+        <w:r>
+          <w:rPr>
+            <w:noProof/>
+            <w:webHidden/>
+          </w:rPr>
+          <w:fldChar w:fldCharType="end"/>
+        </w:r>
+      </w:hyperlink>
+    </w:p>
+    <w:p>
+      <w:pPr>
+        <w:pStyle w:val="TOC1"/>
+        <w:tabs>
+          <w:tab w:val="left" w:pos="660"/>
+          <w:tab w:val="right" w:leader="dot" w:pos="9350"/>
+        </w:tabs>
+        <w:rPr>
+          <w:rFonts w:asciiTheme="minorHAnsi" w:eastAsiaTheme="minorEastAsia" w:hAnsiTheme="minorHAnsi"/>
+          <w:noProof/>
+          <w:sz w:val="22"/>
+        </w:rPr>
+      </w:pPr>
+      <w:hyperlink w:anchor="_Toc152763219" w:history="1">
+        <w:r>
+          <w:rPr>
+            <w:rStyle w:val="Hyperlink"/>
+            <w:rFonts w:cs="Times New Roman"/>
+            <w:noProof/>
+          </w:rPr>
+          <w:t>III.</w:t>
+        </w:r>
+        <w:r>
+          <w:rPr>
+            <w:rFonts w:asciiTheme="minorHAnsi" w:eastAsiaTheme="minorEastAsia" w:hAnsiTheme="minorHAnsi"/>
+            <w:noProof/>
+            <w:sz w:val="22"/>
+          </w:rPr>
+          <w:tab/>
+        </w:r>
+        <w:r>
+          <w:rPr>
+            <w:rStyle w:val="Hyperlink"/>
+            <w:rFonts w:cs="Times New Roman"/>
+            <w:noProof/>
+          </w:rPr>
+          <w:t>Application interface and usage</w:t>
+        </w:r>
+        <w:r>
+          <w:rPr>
+            <w:noProof/>
+            <w:webHidden/>
+          </w:rPr>
+          <w:tab/>
+        </w:r>
+        <w:r>
+          <w:rPr>
+            <w:noProof/>
+            <w:webHidden/>
+          </w:rPr>
+          <w:fldChar w:fldCharType="begin"/>
+        </w:r>
+        <w:r>
+          <w:rPr>
+            <w:noProof/>
+            <w:webHidden/>
+          </w:rPr>
+          <w:instrText xml:space="preserve"> PAGEREF _Toc152763219 \h </w:instrText>
+        </w:r>
+        <w:r>
+          <w:rPr>
+            <w:noProof/>
+            <w:webHidden/>
+          </w:rPr>
+        </w:r>
+        <w:r>
+          <w:rPr>
+            <w:noProof/>
+            <w:webHidden/>
+          </w:rPr>
+          <w:fldChar w:fldCharType="separate"/>
+        </w:r>
+        <w:r>
+          <w:rPr>
+            <w:noProof/>
+            <w:webHidden/>
+          </w:rPr>
+          <w:t>7</w:t>
+        </w:r>
+        <w:r>
+          <w:rPr>
+            <w:noProof/>
+            <w:webHidden/>
+          </w:rPr>
+          <w:fldChar w:fldCharType="end"/>
+        </w:r>
+      </w:hyperlink>
+    </w:p>
+    <w:p>
+      <w:pPr>
+        <w:pStyle w:val="TOC2"/>
+        <w:tabs>
+          <w:tab w:val="left" w:pos="880"/>
+          <w:tab w:val="right" w:leader="dot" w:pos="9350"/>
+        </w:tabs>
+        <w:rPr>
+          <w:rFonts w:asciiTheme="minorHAnsi" w:eastAsiaTheme="minorEastAsia" w:hAnsiTheme="minorHAnsi"/>
+          <w:noProof/>
+          <w:sz w:val="22"/>
+        </w:rPr>
+      </w:pPr>
+      <w:hyperlink w:anchor="_Toc152763220" w:history="1">
+        <w:r>
+          <w:rPr>
+            <w:rStyle w:val="Hyperlink"/>
+            <w:rFonts w:cs="Times New Roman"/>
+            <w:noProof/>
+          </w:rPr>
+          <w:t>1.</w:t>
+        </w:r>
+        <w:r>
+          <w:rPr>
+            <w:rFonts w:asciiTheme="minorHAnsi" w:eastAsiaTheme="minorEastAsia" w:hAnsiTheme="minorHAnsi"/>
+            <w:noProof/>
+            <w:sz w:val="22"/>
+          </w:rPr>
+          <w:tab/>
+        </w:r>
+        <w:r>
+          <w:rPr>
+            <w:rStyle w:val="Hyperlink"/>
+            <w:rFonts w:cs="Times New Roman"/>
+            <w:noProof/>
+          </w:rPr>
+          <w:t>How to run</w:t>
+        </w:r>
+        <w:r>
+          <w:rPr>
+            <w:noProof/>
+            <w:webHidden/>
+          </w:rPr>
+          <w:tab/>
+        </w:r>
+        <w:r>
+          <w:rPr>
+            <w:noProof/>
+            <w:webHidden/>
+          </w:rPr>
+          <w:fldChar w:fldCharType="begin"/>
+        </w:r>
+        <w:r>
+          <w:rPr>
+            <w:noProof/>
+            <w:webHidden/>
+          </w:rPr>
+          <w:instrText xml:space="preserve"> PAGEREF _Toc152763220 \h </w:instrText>
+        </w:r>
+        <w:r>
+          <w:rPr>
+            <w:noProof/>
+            <w:webHidden/>
+          </w:rPr>
+        </w:r>
+        <w:r>
+          <w:rPr>
+            <w:noProof/>
+            <w:webHidden/>
+          </w:rPr>
+          <w:fldChar w:fldCharType="separate"/>
+        </w:r>
+        <w:r>
+          <w:rPr>
+            <w:noProof/>
+            <w:webHidden/>
+          </w:rPr>
+          <w:t>7</w:t>
+        </w:r>
+        <w:r>
+          <w:rPr>
+            <w:noProof/>
+            <w:webHidden/>
+          </w:rPr>
+          <w:fldChar w:fldCharType="end"/>
+        </w:r>
+      </w:hyperlink>
+    </w:p>
+    <w:p>
+      <w:pPr>
+        <w:pStyle w:val="TOC2"/>
+        <w:tabs>
+          <w:tab w:val="left" w:pos="880"/>
+          <w:tab w:val="right" w:leader="dot" w:pos="9350"/>
+        </w:tabs>
+        <w:rPr>
+          <w:rFonts w:asciiTheme="minorHAnsi" w:eastAsiaTheme="minorEastAsia" w:hAnsiTheme="minorHAnsi"/>
+          <w:noProof/>
+          <w:sz w:val="22"/>
+        </w:rPr>
+      </w:pPr>
+      <w:hyperlink w:anchor="_Toc152763221" w:history="1">
+        <w:r>
+          <w:rPr>
+            <w:rStyle w:val="Hyperlink"/>
+            <w:rFonts w:cs="Times New Roman"/>
+            <w:noProof/>
+          </w:rPr>
+          <w:t>2.</w:t>
+        </w:r>
+        <w:r>
+          <w:rPr>
+            <w:rFonts w:asciiTheme="minorHAnsi" w:eastAsiaTheme="minorEastAsia" w:hAnsiTheme="minorHAnsi"/>
+            <w:noProof/>
+            <w:sz w:val="22"/>
+          </w:rPr>
+          <w:tab/>
+        </w:r>
+        <w:r>
+          <w:rPr>
+            <w:rStyle w:val="Hyperlink"/>
+            <w:rFonts w:cs="Times New Roman"/>
+            <w:noProof/>
+          </w:rPr>
+          <w:t>Composing mail</w:t>
+        </w:r>
+        <w:r>
+          <w:rPr>
+            <w:noProof/>
+            <w:webHidden/>
+          </w:rPr>
+          <w:tab/>
+        </w:r>
+        <w:r>
+          <w:rPr>
+            <w:noProof/>
+            <w:webHidden/>
+          </w:rPr>
+          <w:fldChar w:fldCharType="begin"/>
+        </w:r>
+        <w:r>
+          <w:rPr>
+            <w:noProof/>
+            <w:webHidden/>
+          </w:rPr>
+          <w:instrText xml:space="preserve"> PAGEREF _Toc152763221 \h </w:instrText>
+        </w:r>
+        <w:r>
+          <w:rPr>
+            <w:noProof/>
+            <w:webHidden/>
+          </w:rPr>
+        </w:r>
+        <w:r>
+          <w:rPr>
+            <w:noProof/>
+            <w:webHidden/>
+          </w:rPr>
+          <w:fldChar w:fldCharType="separate"/>
+        </w:r>
+        <w:r>
+          <w:rPr>
+            <w:noProof/>
+            <w:webHidden/>
+          </w:rPr>
+          <w:t>7</w:t>
+        </w:r>
+        <w:r>
+          <w:rPr>
+            <w:noProof/>
+            <w:webHidden/>
+          </w:rPr>
+          <w:fldChar w:fldCharType="end"/>
+        </w:r>
+      </w:hyperlink>
+    </w:p>
+    <w:p>
+      <w:pPr>
+        <w:pStyle w:val="TOC2"/>
+        <w:tabs>
+          <w:tab w:val="left" w:pos="880"/>
+          <w:tab w:val="right" w:leader="dot" w:pos="9350"/>
+        </w:tabs>
+        <w:rPr>
+          <w:rFonts w:asciiTheme="minorHAnsi" w:eastAsiaTheme="minorEastAsia" w:hAnsiTheme="minorHAnsi"/>
+          <w:noProof/>
+          <w:sz w:val="22"/>
+        </w:rPr>
+      </w:pPr>
+      <w:hyperlink w:anchor="_Toc152763222" w:history="1">
+        <w:r>
+          <w:rPr>
+            <w:rStyle w:val="Hyperlink"/>
+            <w:rFonts w:cs="Times New Roman"/>
+            <w:noProof/>
+          </w:rPr>
+          <w:t>3.</w:t>
+        </w:r>
+        <w:r>
+          <w:rPr>
+            <w:rFonts w:asciiTheme="minorHAnsi" w:eastAsiaTheme="minorEastAsia" w:hAnsiTheme="minorHAnsi"/>
+            <w:noProof/>
+            <w:sz w:val="22"/>
+          </w:rPr>
+          <w:tab/>
+        </w:r>
+        <w:r>
+          <w:rPr>
+            <w:rStyle w:val="Hyperlink"/>
+            <w:rFonts w:cs="Times New Roman"/>
+            <w:noProof/>
+          </w:rPr>
+          <w:t>Command usage</w:t>
+        </w:r>
+        <w:r>
+          <w:rPr>
+            <w:noProof/>
+            <w:webHidden/>
+          </w:rPr>
+          <w:tab/>
+        </w:r>
+        <w:r>
+          <w:rPr>
+            <w:noProof/>
+            <w:webHidden/>
+          </w:rPr>
+          <w:fldChar w:fldCharType="begin"/>
+        </w:r>
+        <w:r>
+          <w:rPr>
+            <w:noProof/>
+            <w:webHidden/>
+          </w:rPr>
+          <w:instrText xml:space="preserve"> PAGEREF _Toc152763222 \h </w:instrText>
+        </w:r>
+        <w:r>
+          <w:rPr>
+            <w:noProof/>
+            <w:webHidden/>
+          </w:rPr>
+        </w:r>
+        <w:r>
+          <w:rPr>
+            <w:noProof/>
+            <w:webHidden/>
+          </w:rPr>
+          <w:fldChar w:fldCharType="separate"/>
+        </w:r>
+        <w:r>
+          <w:rPr>
+            <w:noProof/>
+            <w:webHidden/>
+          </w:rPr>
+          <w:t>8</w:t>
+        </w:r>
+        <w:r>
+          <w:rPr>
+            <w:noProof/>
+            <w:webHidden/>
+          </w:rPr>
+          <w:fldChar w:fldCharType="end"/>
+        </w:r>
+      </w:hyperlink>
+    </w:p>
+    <w:p>
+      <w:pPr>
+        <w:pStyle w:val="TOC2"/>
+        <w:tabs>
+          <w:tab w:val="left" w:pos="880"/>
+          <w:tab w:val="right" w:leader="dot" w:pos="9350"/>
+        </w:tabs>
+        <w:rPr>
+          <w:rFonts w:asciiTheme="minorHAnsi" w:eastAsiaTheme="minorEastAsia" w:hAnsiTheme="minorHAnsi"/>
+          <w:noProof/>
+          <w:sz w:val="22"/>
+        </w:rPr>
+      </w:pPr>
+      <w:hyperlink w:anchor="_Toc152763223" w:history="1">
+        <w:r>
+          <w:rPr>
+            <w:rStyle w:val="Hyperlink"/>
+            <w:noProof/>
+          </w:rPr>
+          <w:t>4.</w:t>
+        </w:r>
+        <w:r>
+          <w:rPr>
+            <w:rFonts w:asciiTheme="minorHAnsi" w:eastAsiaTheme="minorEastAsia" w:hAnsiTheme="minorHAnsi"/>
+            <w:noProof/>
+            <w:sz w:val="22"/>
+          </w:rPr>
+          <w:tab/>
+        </w:r>
+        <w:r>
+          <w:rPr>
+            <w:rStyle w:val="Hyperlink"/>
+            <w:noProof/>
+          </w:rPr>
+          <w:t>App presentation</w:t>
+        </w:r>
+        <w:r>
+          <w:rPr>
+            <w:noProof/>
+            <w:webHidden/>
+          </w:rPr>
+          <w:tab/>
+        </w:r>
+        <w:r>
+          <w:rPr>
+            <w:noProof/>
+            <w:webHidden/>
+          </w:rPr>
+          <w:fldChar w:fldCharType="begin"/>
+        </w:r>
+        <w:r>
+          <w:rPr>
+            <w:noProof/>
+            <w:webHidden/>
+          </w:rPr>
+          <w:instrText xml:space="preserve"> PAGEREF _Toc152763223 \h </w:instrText>
+        </w:r>
+        <w:r>
+          <w:rPr>
+            <w:noProof/>
+            <w:webHidden/>
+          </w:rPr>
+        </w:r>
+        <w:r>
+          <w:rPr>
+            <w:noProof/>
+            <w:webHidden/>
+          </w:rPr>
+          <w:fldChar w:fldCharType="separate"/>
+        </w:r>
+        <w:r>
+          <w:rPr>
+            <w:noProof/>
+            <w:webHidden/>
+          </w:rPr>
+          <w:t>10</w:t>
+        </w:r>
+        <w:r>
+          <w:rPr>
+            <w:noProof/>
+            <w:webHidden/>
+          </w:rPr>
+          <w:fldChar w:fldCharType="end"/>
+        </w:r>
+      </w:hyperlink>
+    </w:p>
+    <w:p>
+      <w:pPr>
+        <w:pStyle w:val="TOC1"/>
+        <w:tabs>
+          <w:tab w:val="left" w:pos="660"/>
+          <w:tab w:val="right" w:leader="dot" w:pos="9350"/>
+        </w:tabs>
+        <w:rPr>
+          <w:rFonts w:asciiTheme="minorHAnsi" w:eastAsiaTheme="minorEastAsia" w:hAnsiTheme="minorHAnsi"/>
+          <w:noProof/>
+          <w:sz w:val="22"/>
+        </w:rPr>
+      </w:pPr>
+      <w:hyperlink w:anchor="_Toc152763224" w:history="1">
+        <w:r>
+          <w:rPr>
+            <w:rStyle w:val="Hyperlink"/>
+            <w:noProof/>
+          </w:rPr>
+          <w:t>IV.</w:t>
+        </w:r>
+        <w:r>
+          <w:rPr>
+            <w:rFonts w:asciiTheme="minorHAnsi" w:eastAsiaTheme="minorEastAsia" w:hAnsiTheme="minorHAnsi"/>
+            <w:noProof/>
+            <w:sz w:val="22"/>
+          </w:rPr>
+          <w:tab/>
+        </w:r>
+        <w:r>
+          <w:rPr>
+            <w:rStyle w:val="Hyperlink"/>
+            <w:noProof/>
+          </w:rPr>
+          <w:t>Video Demonstration and Enhancement</w:t>
+        </w:r>
+        <w:r>
+          <w:rPr>
+            <w:noProof/>
+            <w:webHidden/>
+          </w:rPr>
+          <w:tab/>
+        </w:r>
+        <w:r>
+          <w:rPr>
+            <w:noProof/>
+            <w:webHidden/>
+          </w:rPr>
+          <w:fldChar w:fldCharType="begin"/>
+        </w:r>
+        <w:r>
+          <w:rPr>
+            <w:noProof/>
+            <w:webHidden/>
+          </w:rPr>
+          <w:instrText xml:space="preserve"> PAGEREF _Toc152763224 \h </w:instrText>
+        </w:r>
+        <w:r>
+          <w:rPr>
+            <w:noProof/>
+            <w:webHidden/>
+          </w:rPr>
+        </w:r>
+        <w:r>
+          <w:rPr>
+            <w:noProof/>
+            <w:webHidden/>
+          </w:rPr>
+          <w:fldChar w:fldCharType="separate"/>
+        </w:r>
+        <w:r>
+          <w:rPr>
+            <w:noProof/>
+            <w:webHidden/>
+          </w:rPr>
+          <w:t>11</w:t>
+        </w:r>
+        <w:r>
+          <w:rPr>
+            <w:noProof/>
+            <w:webHidden/>
+          </w:rPr>
+          <w:fldChar w:fldCharType="end"/>
+        </w:r>
+      </w:hyperlink>
+    </w:p>
+    <w:p>
+      <w:pPr>
+        <w:pStyle w:val="TOC2"/>
+        <w:tabs>
+          <w:tab w:val="left" w:pos="880"/>
+          <w:tab w:val="right" w:leader="dot" w:pos="9350"/>
+        </w:tabs>
+        <w:rPr>
+          <w:rFonts w:asciiTheme="minorHAnsi" w:eastAsiaTheme="minorEastAsia" w:hAnsiTheme="minorHAnsi"/>
+          <w:noProof/>
+          <w:sz w:val="22"/>
+        </w:rPr>
+      </w:pPr>
+      <w:hyperlink w:anchor="_Toc152763225" w:history="1">
+        <w:r>
+          <w:rPr>
+            <w:rStyle w:val="Hyperlink"/>
+            <w:noProof/>
+          </w:rPr>
+          <w:t>1.</w:t>
+        </w:r>
+        <w:r>
+          <w:rPr>
+            <w:rFonts w:asciiTheme="minorHAnsi" w:eastAsiaTheme="minorEastAsia" w:hAnsiTheme="minorHAnsi"/>
+            <w:noProof/>
+            <w:sz w:val="22"/>
+          </w:rPr>
+          <w:tab/>
+        </w:r>
+        <w:r>
+          <w:rPr>
+            <w:rStyle w:val="Hyperlink"/>
+            <w:noProof/>
+          </w:rPr>
+          <w:t>Demo</w:t>
+        </w:r>
+        <w:r>
+          <w:rPr>
+            <w:noProof/>
+            <w:webHidden/>
+          </w:rPr>
+          <w:tab/>
+        </w:r>
+        <w:r>
+          <w:rPr>
+            <w:noProof/>
+            <w:webHidden/>
+          </w:rPr>
+          <w:fldChar w:fldCharType="begin"/>
+        </w:r>
+        <w:r>
+          <w:rPr>
+            <w:noProof/>
+            <w:webHidden/>
+          </w:rPr>
+          <w:instrText xml:space="preserve"> PAGEREF _Toc152763225 \h </w:instrText>
+        </w:r>
+        <w:r>
+          <w:rPr>
+            <w:noProof/>
+            <w:webHidden/>
+          </w:rPr>
+        </w:r>
+        <w:r>
+          <w:rPr>
+            <w:noProof/>
+            <w:webHidden/>
+          </w:rPr>
+          <w:fldChar w:fldCharType="separate"/>
+        </w:r>
+        <w:r>
+          <w:rPr>
+            <w:noProof/>
+            <w:webHidden/>
+          </w:rPr>
+          <w:t>11</w:t>
+        </w:r>
+        <w:r>
+          <w:rPr>
+            <w:noProof/>
+            <w:webHidden/>
+          </w:rPr>
+          <w:fldChar w:fldCharType="end"/>
+        </w:r>
+      </w:hyperlink>
+    </w:p>
+    <w:p>
+      <w:pPr>
+        <w:pStyle w:val="TOC2"/>
+        <w:tabs>
+          <w:tab w:val="left" w:pos="880"/>
+          <w:tab w:val="right" w:leader="dot" w:pos="9350"/>
+        </w:tabs>
+        <w:rPr>
+          <w:rFonts w:asciiTheme="minorHAnsi" w:eastAsiaTheme="minorEastAsia" w:hAnsiTheme="minorHAnsi"/>
+          <w:noProof/>
+          <w:sz w:val="22"/>
+        </w:rPr>
+      </w:pPr>
+      <w:hyperlink w:anchor="_Toc152763226" w:history="1">
+        <w:r>
+          <w:rPr>
+            <w:rStyle w:val="Hyperlink"/>
+            <w:noProof/>
+          </w:rPr>
+          <w:t>2.</w:t>
+        </w:r>
+        <w:r>
+          <w:rPr>
+            <w:rFonts w:asciiTheme="minorHAnsi" w:eastAsiaTheme="minorEastAsia" w:hAnsiTheme="minorHAnsi"/>
+            <w:noProof/>
+            <w:sz w:val="22"/>
+          </w:rPr>
+          <w:tab/>
+        </w:r>
+        <w:r>
+          <w:rPr>
+            <w:rStyle w:val="Hyperlink"/>
+            <w:noProof/>
+          </w:rPr>
+          <w:t>Further optimization</w:t>
+        </w:r>
+        <w:r>
+          <w:rPr>
+            <w:noProof/>
+            <w:webHidden/>
+          </w:rPr>
+          <w:tab/>
+        </w:r>
+        <w:r>
+          <w:rPr>
+            <w:noProof/>
+            <w:webHidden/>
+          </w:rPr>
+          <w:fldChar w:fldCharType="begin"/>
+        </w:r>
+        <w:r>
+          <w:rPr>
+            <w:noProof/>
+            <w:webHidden/>
+          </w:rPr>
+          <w:instrText xml:space="preserve"> PAGEREF _Toc152763226 \h </w:instrText>
+        </w:r>
+        <w:r>
+          <w:rPr>
+            <w:noProof/>
+            <w:webHidden/>
+          </w:rPr>
+        </w:r>
+        <w:r>
+          <w:rPr>
+            <w:noProof/>
+            <w:webHidden/>
+          </w:rPr>
+          <w:fldChar w:fldCharType="separate"/>
+        </w:r>
+        <w:r>
+          <w:rPr>
+            <w:noProof/>
+            <w:webHidden/>
+          </w:rPr>
+          <w:t>11</w:t>
+        </w:r>
+        <w:r>
+          <w:rPr>
+            <w:noProof/>
+            <w:webHidden/>
+          </w:rPr>
+          <w:fldChar w:fldCharType="end"/>
+        </w:r>
+      </w:hyperlink>
+    </w:p>
+    <w:p>
+      <w:pPr>
+        <w:pStyle w:val="TOC1"/>
+        <w:tabs>
+          <w:tab w:val="right" w:leader="dot" w:pos="9350"/>
+        </w:tabs>
+        <w:rPr>
+          <w:rFonts w:asciiTheme="minorHAnsi" w:eastAsiaTheme="minorEastAsia" w:hAnsiTheme="minorHAnsi"/>
+          <w:noProof/>
+          <w:sz w:val="22"/>
+        </w:rPr>
+      </w:pPr>
+      <w:hyperlink w:anchor="_Toc152763227" w:history="1">
+        <w:r>
+          <w:rPr>
+            <w:rStyle w:val="Hyperlink"/>
+            <w:noProof/>
+          </w:rPr>
+          <w:t>REFERENCE</w:t>
+        </w:r>
+        <w:r>
+          <w:rPr>
+            <w:noProof/>
+            <w:webHidden/>
+          </w:rPr>
+          <w:tab/>
+        </w:r>
+        <w:r>
+          <w:rPr>
+            <w:noProof/>
+            <w:webHidden/>
+          </w:rPr>
+          <w:fldChar w:fldCharType="begin"/>
+        </w:r>
+        <w:r>
+          <w:rPr>
+            <w:noProof/>
+            <w:webHidden/>
+          </w:rPr>
+          <w:instrText xml:space="preserve"> PAGEREF _Toc152763227 \h </w:instrText>
+        </w:r>
+        <w:r>
+          <w:rPr>
+            <w:noProof/>
+            <w:webHidden/>
+          </w:rPr>
+        </w:r>
+        <w:r>
+          <w:rPr>
+            <w:noProof/>
+            <w:webHidden/>
+          </w:rPr>
+          <w:fldChar w:fldCharType="separate"/>
+        </w:r>
+        <w:r>
+          <w:rPr>
+            <w:noProof/>
+            <w:webHidden/>
+          </w:rPr>
+          <w:t>12</w:t>
+        </w:r>
+        <w:r>
+          <w:rPr>
+            <w:noProof/>
+            <w:webHidden/>
+          </w:rPr>
+          <w:fldChar w:fldCharType="end"/>
+        </w:r>
+      </w:hyperlink>
+    </w:p>
+    <w:p>
+      <w:pPr>
+        <w:pStyle w:val="TOC1"/>
+        <w:tabs>
+          <w:tab w:val="right" w:leader="dot" w:pos="9350"/>
+        </w:tabs>
+        <w:rPr>
+          <w:rFonts w:asciiTheme="minorHAnsi" w:eastAsiaTheme="minorEastAsia" w:hAnsiTheme="minorHAnsi"/>
+          <w:noProof/>
+          <w:sz w:val="22"/>
+        </w:rPr>
+      </w:pPr>
+      <w:r>
+        <w:rPr>
+          <w:rFonts w:cs="Times New Roman"/>
+        </w:rPr>
+        <w:fldChar w:fldCharType="end"/>
+      </w:r>
+      <w:r>
+        <w:rPr>
+          <w:rFonts w:cs="Times New Roman"/>
+        </w:rPr>
+        <w:br w:type="page"/>
+      </w:r>
     </w:p>
     <w:p>
       <w:pPr>
         <w:pStyle w:val="Heading1"/>
-        <w:numPr>
-          <w:ilvl w:val="0"/>
-          <w:numId w:val="0"/>
-        </w:numPr>
-        <w:rPr>
-          <w:rFonts w:cs="Times New Roman"/>
-        </w:rPr>
-      </w:pPr>
-      <w:r>
-        <w:rPr>
-          <w:rFonts w:cs="Times New Roman"/>
-        </w:rPr>
-        <w:br w:type="page"/>
-      </w:r>
-    </w:p>
-    <w:p>
-      <w:pPr>
-        <w:pStyle w:val="Heading1"/>
-        <w:rPr>
-          <w:rFonts w:cs="Times New Roman"/>
-        </w:rPr>
-      </w:pPr>
+        <w:rPr>
+          <w:rFonts w:cs="Times New Roman"/>
+        </w:rPr>
+      </w:pPr>
+      <w:bookmarkStart w:id="1" w:name="_Toc152763213"/>
       <w:r>
         <w:rPr>
           <w:rFonts w:cs="Times New Roman"/>
@@ -764,6 +2126,7 @@
         <w:lastRenderedPageBreak/>
         <w:t>Introduction</w:t>
       </w:r>
+      <w:bookmarkEnd w:id="1"/>
     </w:p>
     <w:p>
       <w:pPr>
@@ -773,12 +2136,14 @@
           <w:rFonts w:cs="Times New Roman"/>
         </w:rPr>
       </w:pPr>
+      <w:bookmarkStart w:id="2" w:name="_Toc152763214"/>
       <w:r>
         <w:rPr>
           <w:rFonts w:cs="Times New Roman"/>
         </w:rPr>
         <w:t>Intent</w:t>
       </w:r>
+      <w:bookmarkEnd w:id="2"/>
     </w:p>
     <w:p>
       <w:pPr>
@@ -786,79 +2151,69 @@
         <w:ind w:firstLine="426"/>
         <w:jc w:val="both"/>
         <w:rPr>
-          <w:rFonts w:ascii="Times New Roman" w:hAnsi="Times New Roman" w:cs="Times New Roman"/>
-          <w:sz w:val="26"/>
-          <w:szCs w:val="26"/>
-        </w:rPr>
-      </w:pPr>
-      <w:r>
-        <w:rPr>
-          <w:rFonts w:ascii="Times New Roman" w:hAnsi="Times New Roman" w:cs="Times New Roman"/>
-          <w:sz w:val="26"/>
+          <w:rFonts w:cs="Times New Roman"/>
+          <w:szCs w:val="26"/>
+        </w:rPr>
+      </w:pPr>
+      <w:r>
+        <w:rPr>
+          <w:rFonts w:cs="Times New Roman"/>
           <w:szCs w:val="26"/>
         </w:rPr>
         <w:t>The intent behind the "Remote</w:t>
       </w:r>
       <w:r>
         <w:rPr>
-          <w:rFonts w:ascii="Times New Roman" w:hAnsi="Times New Roman" w:cs="Times New Roman"/>
-          <w:sz w:val="26"/>
+          <w:rFonts w:cs="Times New Roman"/>
           <w:szCs w:val="26"/>
         </w:rPr>
         <w:t xml:space="preserve"> PC</w:t>
       </w:r>
       <w:r>
         <w:rPr>
-          <w:rFonts w:ascii="Times New Roman" w:hAnsi="Times New Roman" w:cs="Times New Roman"/>
-          <w:sz w:val="26"/>
+          <w:rFonts w:cs="Times New Roman"/>
           <w:szCs w:val="26"/>
         </w:rPr>
         <w:t xml:space="preserve"> Control via Email" project is to revolutionize the way computer systems are managed remotely. This initiative is driven by the goal </w:t>
       </w:r>
       <w:r>
         <w:rPr>
-          <w:rFonts w:ascii="Times New Roman" w:hAnsi="Times New Roman" w:cs="Times New Roman"/>
-          <w:sz w:val="26"/>
+          <w:rFonts w:cs="Times New Roman"/>
           <w:szCs w:val="26"/>
         </w:rPr>
         <w:t>of providing</w:t>
       </w:r>
       <w:r>
         <w:rPr>
-          <w:rFonts w:ascii="Times New Roman" w:hAnsi="Times New Roman" w:cs="Times New Roman"/>
-          <w:sz w:val="26"/>
+          <w:rFonts w:cs="Times New Roman"/>
           <w:szCs w:val="26"/>
         </w:rPr>
         <w:t xml:space="preserve"> users with a secure, convenient, and efficient means of controlling a computer from a distance using the familiar medium of email. By leveraging this ubiquitous communication tool, the project aims to enhance accessibility</w:t>
       </w:r>
       <w:r>
         <w:rPr>
-          <w:rFonts w:ascii="Times New Roman" w:hAnsi="Times New Roman" w:cs="Times New Roman"/>
-          <w:sz w:val="26"/>
+          <w:rFonts w:cs="Times New Roman"/>
           <w:szCs w:val="26"/>
         </w:rPr>
         <w:t xml:space="preserve"> </w:t>
       </w:r>
       <w:r>
         <w:rPr>
-          <w:rFonts w:ascii="Times New Roman" w:hAnsi="Times New Roman" w:cs="Times New Roman"/>
-          <w:sz w:val="26"/>
+          <w:rFonts w:cs="Times New Roman"/>
           <w:szCs w:val="26"/>
         </w:rPr>
         <w:t xml:space="preserve">and </w:t>
       </w:r>
       <w:r>
         <w:rPr>
-          <w:rFonts w:ascii="Times New Roman" w:hAnsi="Times New Roman" w:cs="Times New Roman"/>
-          <w:sz w:val="26"/>
+          <w:rFonts w:cs="Times New Roman"/>
           <w:szCs w:val="26"/>
         </w:rPr>
         <w:t>streamline</w:t>
       </w:r>
       <w:r>
         <w:rPr>
-          <w:rFonts w:ascii="Times New Roman" w:hAnsi="Times New Roman" w:cs="Times New Roman"/>
-          <w:sz w:val="26"/>
+          <w:rFonts w:cs="Times New Roman"/>
           <w:szCs w:val="26"/>
         </w:rPr>
         <w:t xml:space="preserve"> operations in the realm of remote computer management.</w:t>
@@ -874,12 +2229,14 @@
           <w:rFonts w:cs="Times New Roman"/>
         </w:rPr>
       </w:pPr>
+      <w:bookmarkStart w:id="3" w:name="_Toc152763215"/>
       <w:r>
         <w:rPr>
           <w:rFonts w:cs="Times New Roman"/>
         </w:rPr>
         <w:t>Motivation</w:t>
       </w:r>
+      <w:bookmarkEnd w:id="3"/>
     </w:p>
     <w:p>
       <w:pPr>
@@ -892,144 +2249,126 @@
       </w:pPr>
       <w:r>
         <w:rPr>
-          <w:rFonts w:ascii="Times New Roman" w:hAnsi="Times New Roman" w:cs="Times New Roman"/>
-          <w:sz w:val="26"/>
+          <w:rFonts w:cs="Times New Roman"/>
           <w:szCs w:val="26"/>
         </w:rPr>
         <w:t xml:space="preserve">With the above intent, our group’ s </w:t>
       </w:r>
       <w:r>
         <w:rPr>
-          <w:rFonts w:ascii="Times New Roman" w:hAnsi="Times New Roman" w:cs="Times New Roman"/>
-          <w:sz w:val="26"/>
+          <w:rFonts w:cs="Times New Roman"/>
           <w:szCs w:val="26"/>
         </w:rPr>
         <w:t>motivation</w:t>
       </w:r>
       <w:r>
         <w:rPr>
-          <w:rFonts w:ascii="Times New Roman" w:hAnsi="Times New Roman" w:cs="Times New Roman"/>
-          <w:sz w:val="26"/>
+          <w:rFonts w:cs="Times New Roman"/>
           <w:szCs w:val="26"/>
         </w:rPr>
         <w:t xml:space="preserve"> is </w:t>
       </w:r>
       <w:r>
         <w:rPr>
-          <w:rFonts w:ascii="Times New Roman" w:hAnsi="Times New Roman" w:cs="Times New Roman"/>
-          <w:sz w:val="26"/>
+          <w:rFonts w:cs="Times New Roman"/>
           <w:szCs w:val="26"/>
         </w:rPr>
         <w:t xml:space="preserve">optimizing the user experience </w:t>
       </w:r>
       <w:r>
         <w:rPr>
-          <w:rFonts w:ascii="Times New Roman" w:hAnsi="Times New Roman" w:cs="Times New Roman"/>
-          <w:sz w:val="26"/>
+          <w:rFonts w:cs="Times New Roman"/>
           <w:szCs w:val="26"/>
         </w:rPr>
         <w:t>by offering specific functions that cater to common</w:t>
       </w:r>
       <w:r>
         <w:rPr>
-          <w:rFonts w:ascii="Times New Roman" w:hAnsi="Times New Roman" w:cs="Times New Roman"/>
-          <w:sz w:val="26"/>
+          <w:rFonts w:cs="Times New Roman"/>
           <w:szCs w:val="26"/>
         </w:rPr>
         <w:t>ly</w:t>
       </w:r>
       <w:r>
         <w:rPr>
-          <w:rFonts w:ascii="Times New Roman" w:hAnsi="Times New Roman" w:cs="Times New Roman"/>
-          <w:sz w:val="26"/>
+          <w:rFonts w:cs="Times New Roman"/>
           <w:szCs w:val="26"/>
         </w:rPr>
         <w:t xml:space="preserve"> remote management needs</w:t>
       </w:r>
       <w:r>
         <w:rPr>
-          <w:rFonts w:ascii="Times New Roman" w:hAnsi="Times New Roman" w:cs="Times New Roman"/>
-          <w:sz w:val="26"/>
+          <w:rFonts w:cs="Times New Roman"/>
           <w:szCs w:val="26"/>
         </w:rPr>
         <w:t xml:space="preserve">, such as screenshot capture or webcam control. </w:t>
       </w:r>
       <w:r>
         <w:rPr>
-          <w:rFonts w:ascii="Times New Roman" w:hAnsi="Times New Roman" w:cs="Times New Roman"/>
-          <w:sz w:val="26"/>
+          <w:rFonts w:cs="Times New Roman"/>
           <w:szCs w:val="26"/>
         </w:rPr>
         <w:t>Beyond that, w</w:t>
       </w:r>
       <w:r>
         <w:rPr>
-          <w:rFonts w:ascii="Times New Roman" w:hAnsi="Times New Roman" w:cs="Times New Roman"/>
-          <w:sz w:val="26"/>
+          <w:rFonts w:cs="Times New Roman"/>
           <w:szCs w:val="26"/>
         </w:rPr>
         <w:t xml:space="preserve">e also want to </w:t>
       </w:r>
       <w:r>
         <w:rPr>
-          <w:rFonts w:ascii="Times New Roman" w:hAnsi="Times New Roman" w:cs="Times New Roman"/>
-          <w:sz w:val="26"/>
+          <w:rFonts w:cs="Times New Roman"/>
           <w:szCs w:val="26"/>
         </w:rPr>
         <w:t>provide users with easy and direct access to essential functions through email commands. This approach ensures that users, regardless of their technical proficiency, can effortlessly interact with the system and initiate commands without the need for extensive training or complex procedures.</w:t>
       </w:r>
       <w:r>
         <w:rPr>
-          <w:rFonts w:ascii="Times New Roman" w:hAnsi="Times New Roman" w:cs="Times New Roman"/>
-          <w:sz w:val="26"/>
+          <w:rFonts w:cs="Times New Roman"/>
           <w:szCs w:val="26"/>
         </w:rPr>
         <w:t xml:space="preserve"> Besides, to</w:t>
       </w:r>
       <w:r>
         <w:rPr>
-          <w:rFonts w:ascii="Times New Roman" w:hAnsi="Times New Roman" w:cs="Times New Roman"/>
-          <w:sz w:val="26"/>
+          <w:rFonts w:cs="Times New Roman"/>
           <w:szCs w:val="26"/>
         </w:rPr>
         <w:t xml:space="preserve"> </w:t>
       </w:r>
       <w:r>
         <w:rPr>
-          <w:rFonts w:ascii="Times New Roman" w:hAnsi="Times New Roman" w:cs="Times New Roman"/>
-          <w:sz w:val="26"/>
+          <w:rFonts w:cs="Times New Roman"/>
           <w:szCs w:val="26"/>
         </w:rPr>
         <w:t>ensur</w:t>
       </w:r>
       <w:r>
         <w:rPr>
-          <w:rFonts w:ascii="Times New Roman" w:hAnsi="Times New Roman" w:cs="Times New Roman"/>
-          <w:sz w:val="26"/>
+          <w:rFonts w:cs="Times New Roman"/>
           <w:szCs w:val="26"/>
         </w:rPr>
         <w:t>e</w:t>
       </w:r>
       <w:r>
         <w:rPr>
-          <w:rFonts w:ascii="Times New Roman" w:hAnsi="Times New Roman" w:cs="Times New Roman"/>
-          <w:sz w:val="26"/>
+          <w:rFonts w:cs="Times New Roman"/>
           <w:szCs w:val="26"/>
         </w:rPr>
         <w:t xml:space="preserve"> that users, regardless of their technical background, can comfortably engage with the system</w:t>
       </w:r>
       <w:r>
         <w:rPr>
-          <w:rFonts w:ascii="Times New Roman" w:hAnsi="Times New Roman" w:cs="Times New Roman"/>
-          <w:sz w:val="26"/>
+          <w:rFonts w:cs="Times New Roman"/>
           <w:szCs w:val="26"/>
         </w:rPr>
         <w:t>, our goal is creating a user-friendly interface that users can interact</w:t>
       </w:r>
       <w:r>
         <w:rPr>
-          <w:rFonts w:ascii="Times New Roman" w:hAnsi="Times New Roman" w:cs="Times New Roman"/>
-          <w:sz w:val="26"/>
+          <w:rFonts w:cs="Times New Roman"/>
           <w:szCs w:val="26"/>
         </w:rPr>
         <w:t xml:space="preserve"> daily, make users more comfortable while utilizing our product.</w:t>
@@ -1042,12 +2381,14 @@
           <w:rFonts w:cs="Times New Roman"/>
         </w:rPr>
       </w:pPr>
+      <w:bookmarkStart w:id="4" w:name="_Toc152763216"/>
       <w:r>
         <w:rPr>
           <w:rFonts w:cs="Times New Roman"/>
         </w:rPr>
         <w:t>Code presentation</w:t>
       </w:r>
+      <w:bookmarkEnd w:id="4"/>
     </w:p>
     <w:p>
       <w:pPr>
@@ -1060,12 +2401,14 @@
           <w:rFonts w:cs="Times New Roman"/>
         </w:rPr>
       </w:pPr>
+      <w:bookmarkStart w:id="5" w:name="_Toc152763217"/>
       <w:r>
         <w:rPr>
           <w:rFonts w:cs="Times New Roman"/>
         </w:rPr>
         <w:t>Mail relating section.</w:t>
       </w:r>
+      <w:bookmarkEnd w:id="5"/>
     </w:p>
     <w:p>
       <w:pPr>
@@ -1093,15 +2436,13 @@
         <w:contextualSpacing w:val="0"/>
         <w:jc w:val="both"/>
         <w:rPr>
-          <w:rFonts w:ascii="Times New Roman" w:hAnsi="Times New Roman" w:cs="Times New Roman"/>
-          <w:sz w:val="26"/>
-          <w:szCs w:val="26"/>
-        </w:rPr>
-      </w:pPr>
-      <w:r>
-        <w:rPr>
-          <w:rFonts w:ascii="Times New Roman" w:hAnsi="Times New Roman" w:cs="Times New Roman"/>
-          <w:sz w:val="26"/>
+          <w:rFonts w:cs="Times New Roman"/>
+          <w:szCs w:val="26"/>
+        </w:rPr>
+      </w:pPr>
+      <w:r>
+        <w:rPr>
+          <w:rFonts w:cs="Times New Roman"/>
           <w:szCs w:val="26"/>
         </w:rPr>
         <w:t>Variable within class object:</w:t>
@@ -1355,20 +2696,18 @@
         <w:spacing w:after="0" w:line="240" w:lineRule="auto"/>
         <w:jc w:val="both"/>
         <w:rPr>
-          <w:rFonts w:ascii="Times New Roman" w:eastAsia="Times New Roman" w:hAnsi="Times New Roman" w:cs="Times New Roman"/>
+          <w:rFonts w:eastAsia="Times New Roman" w:cs="Times New Roman"/>
           <w:color w:val="0E101A"/>
           <w:kern w:val="0"/>
-          <w:sz w:val="26"/>
           <w:szCs w:val="26"/>
           <w14:ligatures w14:val="none"/>
         </w:rPr>
       </w:pPr>
       <w:r>
         <w:rPr>
-          <w:rFonts w:ascii="Times New Roman" w:eastAsia="Times New Roman" w:hAnsi="Times New Roman" w:cs="Times New Roman"/>
+          <w:rFonts w:eastAsia="Times New Roman" w:cs="Times New Roman"/>
           <w:color w:val="0E101A"/>
           <w:kern w:val="0"/>
-          <w:sz w:val="26"/>
           <w:szCs w:val="26"/>
           <w14:ligatures w14:val="none"/>
         </w:rPr>
@@ -1385,15 +2724,13 @@
         <w:contextualSpacing w:val="0"/>
         <w:jc w:val="both"/>
         <w:rPr>
-          <w:rFonts w:ascii="Times New Roman" w:hAnsi="Times New Roman" w:cs="Times New Roman"/>
-          <w:sz w:val="26"/>
-          <w:szCs w:val="26"/>
-        </w:rPr>
-      </w:pPr>
-      <w:r>
-        <w:rPr>
-          <w:rFonts w:ascii="Times New Roman" w:hAnsi="Times New Roman" w:cs="Times New Roman"/>
-          <w:sz w:val="26"/>
+          <w:rFonts w:cs="Times New Roman"/>
+          <w:szCs w:val="26"/>
+        </w:rPr>
+      </w:pPr>
+      <w:r>
+        <w:rPr>
+          <w:rFonts w:cs="Times New Roman"/>
           <w:szCs w:val="26"/>
         </w:rPr>
         <w:t>The `</w:t>
@@ -1401,10 +2738,9 @@
       <w:proofErr w:type="spellStart"/>
       <w:r>
         <w:rPr>
-          <w:rFonts w:ascii="Times New Roman" w:hAnsi="Times New Roman" w:cs="Times New Roman"/>
+          <w:rFonts w:cs="Times New Roman"/>
           <w:b/>
           <w:bCs/>
-          <w:sz w:val="26"/>
           <w:szCs w:val="26"/>
         </w:rPr>
         <w:t>fetch_mail</w:t>
@@ -1412,8 +2748,7 @@
       <w:proofErr w:type="spellEnd"/>
       <w:r>
         <w:rPr>
-          <w:rFonts w:ascii="Times New Roman" w:hAnsi="Times New Roman" w:cs="Times New Roman"/>
-          <w:sz w:val="26"/>
+          <w:rFonts w:cs="Times New Roman"/>
           <w:szCs w:val="26"/>
         </w:rPr>
         <w:t>` function is designed to retrieve unread emails from a Gmail inbox with the subject "Mail Control". It logs into the mail server, selects the inbox, searches for unread emails with the specified subject, and processes each email to extract the sender and a command list using the `</w:t>
@@ -1421,10 +2756,9 @@
       <w:proofErr w:type="spellStart"/>
       <w:r>
         <w:rPr>
-          <w:rFonts w:ascii="Times New Roman" w:hAnsi="Times New Roman" w:cs="Times New Roman"/>
+          <w:rFonts w:cs="Times New Roman"/>
           <w:b/>
           <w:bCs/>
-          <w:sz w:val="26"/>
           <w:szCs w:val="26"/>
         </w:rPr>
         <w:t>decode_mail</w:t>
@@ -1432,8 +2766,7 @@
       <w:proofErr w:type="spellEnd"/>
       <w:r>
         <w:rPr>
-          <w:rFonts w:ascii="Times New Roman" w:hAnsi="Times New Roman" w:cs="Times New Roman"/>
-          <w:sz w:val="26"/>
+          <w:rFonts w:cs="Times New Roman"/>
           <w:szCs w:val="26"/>
         </w:rPr>
         <w:t>` function.</w:t>
@@ -1451,15 +2784,13 @@
         <w:contextualSpacing w:val="0"/>
         <w:jc w:val="both"/>
         <w:rPr>
-          <w:rFonts w:ascii="Times New Roman" w:hAnsi="Times New Roman" w:cs="Times New Roman"/>
-          <w:sz w:val="26"/>
-          <w:szCs w:val="26"/>
-        </w:rPr>
-      </w:pPr>
-      <w:r>
-        <w:rPr>
-          <w:rFonts w:ascii="Times New Roman" w:hAnsi="Times New Roman" w:cs="Times New Roman"/>
-          <w:sz w:val="26"/>
+          <w:rFonts w:cs="Times New Roman"/>
+          <w:szCs w:val="26"/>
+        </w:rPr>
+      </w:pPr>
+      <w:r>
+        <w:rPr>
+          <w:rFonts w:cs="Times New Roman"/>
           <w:szCs w:val="26"/>
         </w:rPr>
         <w:lastRenderedPageBreak/>
@@ -1468,10 +2799,9 @@
       <w:proofErr w:type="spellStart"/>
       <w:r>
         <w:rPr>
-          <w:rFonts w:ascii="Times New Roman" w:hAnsi="Times New Roman" w:cs="Times New Roman"/>
+          <w:rFonts w:cs="Times New Roman"/>
           <w:b/>
           <w:bCs/>
-          <w:sz w:val="26"/>
           <w:szCs w:val="26"/>
         </w:rPr>
         <w:t>send_mail</w:t>
@@ -1479,62 +2809,55 @@
       <w:proofErr w:type="spellEnd"/>
       <w:r>
         <w:rPr>
-          <w:rFonts w:ascii="Times New Roman" w:hAnsi="Times New Roman" w:cs="Times New Roman"/>
-          <w:sz w:val="26"/>
+          <w:rFonts w:cs="Times New Roman"/>
           <w:szCs w:val="26"/>
         </w:rPr>
         <w:t>` function is designed to send an email using the SMTP protocol via the Gmail SMTP server (</w:t>
       </w:r>
       <w:r>
         <w:rPr>
-          <w:rFonts w:ascii="Times New Roman" w:hAnsi="Times New Roman" w:cs="Times New Roman"/>
+          <w:rFonts w:cs="Times New Roman"/>
           <w:i/>
           <w:iCs/>
-          <w:sz w:val="26"/>
           <w:szCs w:val="26"/>
         </w:rPr>
         <w:t>smtp.gmail.com</w:t>
       </w:r>
       <w:r>
         <w:rPr>
-          <w:rFonts w:ascii="Times New Roman" w:hAnsi="Times New Roman" w:cs="Times New Roman"/>
-          <w:sz w:val="26"/>
+          <w:rFonts w:cs="Times New Roman"/>
           <w:szCs w:val="26"/>
         </w:rPr>
         <w:t>). It establishes a connection, logs in using predefined global constants (</w:t>
       </w:r>
       <w:r>
         <w:rPr>
-          <w:rFonts w:ascii="Times New Roman" w:hAnsi="Times New Roman" w:cs="Times New Roman"/>
+          <w:rFonts w:cs="Times New Roman"/>
           <w:i/>
           <w:iCs/>
-          <w:sz w:val="26"/>
           <w:szCs w:val="26"/>
         </w:rPr>
         <w:t>USERNAME</w:t>
       </w:r>
       <w:r>
         <w:rPr>
-          <w:rFonts w:ascii="Times New Roman" w:hAnsi="Times New Roman" w:cs="Times New Roman"/>
-          <w:sz w:val="26"/>
+          <w:rFonts w:cs="Times New Roman"/>
           <w:szCs w:val="26"/>
         </w:rPr>
         <w:t xml:space="preserve"> and </w:t>
       </w:r>
       <w:r>
         <w:rPr>
-          <w:rFonts w:ascii="Times New Roman" w:hAnsi="Times New Roman" w:cs="Times New Roman"/>
+          <w:rFonts w:cs="Times New Roman"/>
           <w:i/>
           <w:iCs/>
-          <w:sz w:val="26"/>
           <w:szCs w:val="26"/>
         </w:rPr>
         <w:t>APP_PASS</w:t>
       </w:r>
       <w:r>
         <w:rPr>
-          <w:rFonts w:ascii="Times New Roman" w:hAnsi="Times New Roman" w:cs="Times New Roman"/>
-          <w:sz w:val="26"/>
+          <w:rFonts w:cs="Times New Roman"/>
           <w:szCs w:val="26"/>
         </w:rPr>
         <w:t>), sends an email to a specified recipient (sender), and prints a message indicating the successful mailing operation.</w:t>
@@ -1552,33 +2875,29 @@
         <w:contextualSpacing w:val="0"/>
         <w:jc w:val="both"/>
         <w:rPr>
-          <w:rFonts w:ascii="Times New Roman" w:hAnsi="Times New Roman" w:cs="Times New Roman"/>
-          <w:sz w:val="26"/>
-          <w:szCs w:val="26"/>
-        </w:rPr>
-      </w:pPr>
-      <w:r>
-        <w:rPr>
-          <w:rFonts w:ascii="Times New Roman" w:hAnsi="Times New Roman" w:cs="Times New Roman"/>
-          <w:sz w:val="26"/>
+          <w:rFonts w:cs="Times New Roman"/>
+          <w:szCs w:val="26"/>
+        </w:rPr>
+      </w:pPr>
+      <w:r>
+        <w:rPr>
+          <w:rFonts w:cs="Times New Roman"/>
           <w:szCs w:val="26"/>
         </w:rPr>
         <w:t>The `</w:t>
       </w:r>
       <w:r>
         <w:rPr>
-          <w:rFonts w:ascii="Times New Roman" w:hAnsi="Times New Roman" w:cs="Times New Roman"/>
+          <w:rFonts w:cs="Times New Roman"/>
           <w:b/>
           <w:bCs/>
-          <w:sz w:val="26"/>
           <w:szCs w:val="26"/>
         </w:rPr>
         <w:t>screenshot</w:t>
       </w:r>
       <w:r>
         <w:rPr>
-          <w:rFonts w:ascii="Times New Roman" w:hAnsi="Times New Roman" w:cs="Times New Roman"/>
-          <w:sz w:val="26"/>
+          <w:rFonts w:cs="Times New Roman"/>
           <w:szCs w:val="26"/>
         </w:rPr>
         <w:t>` function captures a screenshot of the user's PC, attaches it to an email, and populates the email message with relevant information. The function utilizes an external function, `</w:t>
@@ -1586,10 +2905,9 @@
       <w:proofErr w:type="spellStart"/>
       <w:r>
         <w:rPr>
-          <w:rFonts w:ascii="Times New Roman" w:hAnsi="Times New Roman" w:cs="Times New Roman"/>
+          <w:rFonts w:cs="Times New Roman"/>
           <w:b/>
           <w:bCs/>
-          <w:sz w:val="26"/>
           <w:szCs w:val="26"/>
         </w:rPr>
         <w:t>capture_SS</w:t>
@@ -1597,8 +2915,7 @@
       <w:proofErr w:type="spellEnd"/>
       <w:r>
         <w:rPr>
-          <w:rFonts w:ascii="Times New Roman" w:hAnsi="Times New Roman" w:cs="Times New Roman"/>
-          <w:sz w:val="26"/>
+          <w:rFonts w:cs="Times New Roman"/>
           <w:szCs w:val="26"/>
         </w:rPr>
         <w:t xml:space="preserve">`, to obtain the screenshot file path. It also incorporates auxiliary functions, </w:t>
@@ -1606,10 +2923,9 @@
       <w:proofErr w:type="spellStart"/>
       <w:r>
         <w:rPr>
-          <w:rFonts w:ascii="Times New Roman" w:hAnsi="Times New Roman" w:cs="Times New Roman"/>
+          <w:rFonts w:cs="Times New Roman"/>
           <w:b/>
           <w:bCs/>
-          <w:sz w:val="26"/>
           <w:szCs w:val="26"/>
         </w:rPr>
         <w:t>current_time</w:t>
@@ -1617,8 +2933,7 @@
       <w:proofErr w:type="spellEnd"/>
       <w:r>
         <w:rPr>
-          <w:rFonts w:ascii="Times New Roman" w:hAnsi="Times New Roman" w:cs="Times New Roman"/>
-          <w:sz w:val="26"/>
+          <w:rFonts w:cs="Times New Roman"/>
           <w:szCs w:val="26"/>
         </w:rPr>
         <w:t xml:space="preserve">, and </w:t>
@@ -1626,10 +2941,9 @@
       <w:proofErr w:type="spellStart"/>
       <w:r>
         <w:rPr>
-          <w:rFonts w:ascii="Times New Roman" w:hAnsi="Times New Roman" w:cs="Times New Roman"/>
+          <w:rFonts w:cs="Times New Roman"/>
           <w:b/>
           <w:bCs/>
-          <w:sz w:val="26"/>
           <w:szCs w:val="26"/>
         </w:rPr>
         <w:t>set_info</w:t>
@@ -1637,8 +2951,7 @@
       <w:proofErr w:type="spellEnd"/>
       <w:r>
         <w:rPr>
-          <w:rFonts w:ascii="Times New Roman" w:hAnsi="Times New Roman" w:cs="Times New Roman"/>
-          <w:sz w:val="26"/>
+          <w:rFonts w:cs="Times New Roman"/>
           <w:szCs w:val="26"/>
         </w:rPr>
         <w:t>, to include a timestamp and set additional information in the email.</w:t>
@@ -1656,33 +2969,29 @@
         <w:contextualSpacing w:val="0"/>
         <w:jc w:val="both"/>
         <w:rPr>
-          <w:rFonts w:ascii="Times New Roman" w:hAnsi="Times New Roman" w:cs="Times New Roman"/>
-          <w:sz w:val="26"/>
-          <w:szCs w:val="26"/>
-        </w:rPr>
-      </w:pPr>
-      <w:r>
-        <w:rPr>
-          <w:rFonts w:ascii="Times New Roman" w:hAnsi="Times New Roman" w:cs="Times New Roman"/>
-          <w:sz w:val="26"/>
+          <w:rFonts w:cs="Times New Roman"/>
+          <w:szCs w:val="26"/>
+        </w:rPr>
+      </w:pPr>
+      <w:r>
+        <w:rPr>
+          <w:rFonts w:cs="Times New Roman"/>
           <w:szCs w:val="26"/>
         </w:rPr>
         <w:t xml:space="preserve">The </w:t>
       </w:r>
       <w:r>
         <w:rPr>
-          <w:rFonts w:ascii="Times New Roman" w:hAnsi="Times New Roman" w:cs="Times New Roman"/>
+          <w:rFonts w:cs="Times New Roman"/>
           <w:b/>
           <w:bCs/>
-          <w:sz w:val="26"/>
           <w:szCs w:val="26"/>
         </w:rPr>
         <w:t>webcam</w:t>
       </w:r>
       <w:r>
         <w:rPr>
-          <w:rFonts w:ascii="Times New Roman" w:hAnsi="Times New Roman" w:cs="Times New Roman"/>
-          <w:sz w:val="26"/>
+          <w:rFonts w:cs="Times New Roman"/>
           <w:szCs w:val="26"/>
         </w:rPr>
         <w:t xml:space="preserve"> function captures an image using the computer's webcam, attaches it to an email, and sets up the email message with relevant information. The function utilizes an external function, </w:t>
@@ -1690,10 +2999,9 @@
       <w:proofErr w:type="spellStart"/>
       <w:r>
         <w:rPr>
-          <w:rFonts w:ascii="Times New Roman" w:hAnsi="Times New Roman" w:cs="Times New Roman"/>
+          <w:rFonts w:cs="Times New Roman"/>
           <w:b/>
           <w:bCs/>
-          <w:sz w:val="26"/>
           <w:szCs w:val="26"/>
         </w:rPr>
         <w:t>capture_webcam</w:t>
@@ -1701,8 +3009,7 @@
       <w:proofErr w:type="spellEnd"/>
       <w:r>
         <w:rPr>
-          <w:rFonts w:ascii="Times New Roman" w:hAnsi="Times New Roman" w:cs="Times New Roman"/>
-          <w:sz w:val="26"/>
+          <w:rFonts w:cs="Times New Roman"/>
           <w:szCs w:val="26"/>
         </w:rPr>
         <w:t xml:space="preserve">, to obtain the webcam capture details. It also includes auxiliary functions, such as </w:t>
@@ -1710,10 +3017,9 @@
       <w:proofErr w:type="spellStart"/>
       <w:r>
         <w:rPr>
-          <w:rFonts w:ascii="Times New Roman" w:hAnsi="Times New Roman" w:cs="Times New Roman"/>
+          <w:rFonts w:cs="Times New Roman"/>
           <w:b/>
           <w:bCs/>
-          <w:sz w:val="26"/>
           <w:szCs w:val="26"/>
         </w:rPr>
         <w:t>set_info</w:t>
@@ -1721,8 +3027,7 @@
       <w:proofErr w:type="spellEnd"/>
       <w:r>
         <w:rPr>
-          <w:rFonts w:ascii="Times New Roman" w:hAnsi="Times New Roman" w:cs="Times New Roman"/>
-          <w:sz w:val="26"/>
+          <w:rFonts w:cs="Times New Roman"/>
           <w:szCs w:val="26"/>
         </w:rPr>
         <w:t>, to configure the email subject and additional information.</w:t>
@@ -1740,33 +3045,29 @@
         <w:contextualSpacing w:val="0"/>
         <w:jc w:val="both"/>
         <w:rPr>
-          <w:rFonts w:ascii="Times New Roman" w:hAnsi="Times New Roman" w:cs="Times New Roman"/>
-          <w:sz w:val="26"/>
-          <w:szCs w:val="26"/>
-        </w:rPr>
-      </w:pPr>
-      <w:r>
-        <w:rPr>
-          <w:rFonts w:ascii="Times New Roman" w:hAnsi="Times New Roman" w:cs="Times New Roman"/>
-          <w:sz w:val="26"/>
+          <w:rFonts w:cs="Times New Roman"/>
+          <w:szCs w:val="26"/>
+        </w:rPr>
+      </w:pPr>
+      <w:r>
+        <w:rPr>
+          <w:rFonts w:cs="Times New Roman"/>
           <w:szCs w:val="26"/>
         </w:rPr>
         <w:t xml:space="preserve">The </w:t>
       </w:r>
       <w:r>
         <w:rPr>
-          <w:rFonts w:ascii="Times New Roman" w:hAnsi="Times New Roman" w:cs="Times New Roman"/>
+          <w:rFonts w:cs="Times New Roman"/>
           <w:b/>
           <w:bCs/>
-          <w:sz w:val="26"/>
           <w:szCs w:val="26"/>
         </w:rPr>
         <w:t>keylogger</w:t>
       </w:r>
       <w:r>
         <w:rPr>
-          <w:rFonts w:ascii="Times New Roman" w:hAnsi="Times New Roman" w:cs="Times New Roman"/>
-          <w:sz w:val="26"/>
+          <w:rFonts w:cs="Times New Roman"/>
           <w:szCs w:val="26"/>
         </w:rPr>
         <w:t xml:space="preserve"> function initiates a keylogging operation, configures email information, and prepares an email with details about the keylogging duration. Leveraging the external function </w:t>
@@ -1774,10 +3075,9 @@
       <w:proofErr w:type="spellStart"/>
       <w:r>
         <w:rPr>
-          <w:rFonts w:ascii="Times New Roman" w:hAnsi="Times New Roman" w:cs="Times New Roman"/>
+          <w:rFonts w:cs="Times New Roman"/>
           <w:b/>
           <w:bCs/>
-          <w:sz w:val="26"/>
           <w:szCs w:val="26"/>
         </w:rPr>
         <w:t>key_logger</w:t>
@@ -1785,8 +3085,7 @@
       <w:proofErr w:type="spellEnd"/>
       <w:r>
         <w:rPr>
-          <w:rFonts w:ascii="Times New Roman" w:hAnsi="Times New Roman" w:cs="Times New Roman"/>
-          <w:sz w:val="26"/>
+          <w:rFonts w:cs="Times New Roman"/>
           <w:szCs w:val="26"/>
         </w:rPr>
         <w:t xml:space="preserve">, it captures the keylogger log file path and the specified duration for keystroke recording. Additionally, the function incorporates </w:t>
@@ -1794,10 +3093,9 @@
       <w:proofErr w:type="spellStart"/>
       <w:r>
         <w:rPr>
-          <w:rFonts w:ascii="Times New Roman" w:hAnsi="Times New Roman" w:cs="Times New Roman"/>
+          <w:rFonts w:cs="Times New Roman"/>
           <w:b/>
           <w:bCs/>
-          <w:sz w:val="26"/>
           <w:szCs w:val="26"/>
         </w:rPr>
         <w:t>set_info</w:t>
@@ -1805,8 +3103,7 @@
       <w:proofErr w:type="spellEnd"/>
       <w:r>
         <w:rPr>
-          <w:rFonts w:ascii="Times New Roman" w:hAnsi="Times New Roman" w:cs="Times New Roman"/>
-          <w:sz w:val="26"/>
+          <w:rFonts w:cs="Times New Roman"/>
           <w:szCs w:val="26"/>
         </w:rPr>
         <w:t xml:space="preserve"> to establish the email subject and initialize the email message object. The resulting email body contains information about the program recording keystrokes for a specific duration. The keylogger file is attached to the email for the sender's retrieval.</w:t>
@@ -1822,33 +3119,29 @@
         <w:spacing w:before="120"/>
         <w:jc w:val="both"/>
         <w:rPr>
-          <w:rFonts w:ascii="Times New Roman" w:hAnsi="Times New Roman" w:cs="Times New Roman"/>
-          <w:sz w:val="26"/>
-          <w:szCs w:val="26"/>
-        </w:rPr>
-      </w:pPr>
-      <w:r>
-        <w:rPr>
-          <w:rFonts w:ascii="Times New Roman" w:hAnsi="Times New Roman" w:cs="Times New Roman"/>
-          <w:sz w:val="26"/>
+          <w:rFonts w:cs="Times New Roman"/>
+          <w:szCs w:val="26"/>
+        </w:rPr>
+      </w:pPr>
+      <w:r>
+        <w:rPr>
+          <w:rFonts w:cs="Times New Roman"/>
           <w:szCs w:val="26"/>
         </w:rPr>
         <w:t xml:space="preserve">The </w:t>
       </w:r>
       <w:r>
         <w:rPr>
-          <w:rFonts w:ascii="Times New Roman" w:hAnsi="Times New Roman" w:cs="Times New Roman"/>
+          <w:rFonts w:cs="Times New Roman"/>
           <w:b/>
           <w:bCs/>
-          <w:sz w:val="26"/>
           <w:szCs w:val="26"/>
         </w:rPr>
         <w:t>logout</w:t>
       </w:r>
       <w:r>
         <w:rPr>
-          <w:rFonts w:ascii="Times New Roman" w:hAnsi="Times New Roman" w:cs="Times New Roman"/>
-          <w:sz w:val="26"/>
+          <w:rFonts w:cs="Times New Roman"/>
           <w:szCs w:val="26"/>
         </w:rPr>
         <w:t xml:space="preserve"> function composes an email body indicating that the user has been logged out of their PC and attaches this message to the email. The function utilizes the </w:t>
@@ -1856,10 +3149,9 @@
       <w:proofErr w:type="spellStart"/>
       <w:r>
         <w:rPr>
-          <w:rFonts w:ascii="Times New Roman" w:hAnsi="Times New Roman" w:cs="Times New Roman"/>
+          <w:rFonts w:cs="Times New Roman"/>
           <w:b/>
           <w:bCs/>
-          <w:sz w:val="26"/>
           <w:szCs w:val="26"/>
         </w:rPr>
         <w:t>send_mail</w:t>
@@ -1867,8 +3159,7 @@
       <w:proofErr w:type="spellEnd"/>
       <w:r>
         <w:rPr>
-          <w:rFonts w:ascii="Times New Roman" w:hAnsi="Times New Roman" w:cs="Times New Roman"/>
-          <w:sz w:val="26"/>
+          <w:rFonts w:cs="Times New Roman"/>
           <w:szCs w:val="26"/>
         </w:rPr>
         <w:t xml:space="preserve"> method to send the email, notifying the sender of the logout forward. Subsequently, the function employs the </w:t>
@@ -1877,10 +3168,9 @@
       <w:proofErr w:type="gramStart"/>
       <w:r>
         <w:rPr>
-          <w:rFonts w:ascii="Times New Roman" w:hAnsi="Times New Roman" w:cs="Times New Roman"/>
+          <w:rFonts w:cs="Times New Roman"/>
           <w:i/>
           <w:iCs/>
-          <w:sz w:val="26"/>
           <w:szCs w:val="26"/>
           <w:u w:val="single"/>
         </w:rPr>
@@ -1890,10 +3180,9 @@
       <w:proofErr w:type="gramEnd"/>
       <w:r>
         <w:rPr>
-          <w:rFonts w:ascii="Times New Roman" w:hAnsi="Times New Roman" w:cs="Times New Roman"/>
+          <w:rFonts w:cs="Times New Roman"/>
           <w:i/>
           <w:iCs/>
-          <w:sz w:val="26"/>
           <w:szCs w:val="26"/>
           <w:u w:val="single"/>
         </w:rPr>
@@ -1901,8 +3190,7 @@
       </w:r>
       <w:r>
         <w:rPr>
-          <w:rFonts w:ascii="Times New Roman" w:hAnsi="Times New Roman" w:cs="Times New Roman"/>
-          <w:sz w:val="26"/>
+          <w:rFonts w:cs="Times New Roman"/>
           <w:szCs w:val="26"/>
         </w:rPr>
         <w:t xml:space="preserve"> command to initiate a system logout.</w:t>
@@ -1918,15 +3206,13 @@
         <w:spacing w:before="120"/>
         <w:jc w:val="both"/>
         <w:rPr>
-          <w:rFonts w:ascii="Times New Roman" w:hAnsi="Times New Roman" w:cs="Times New Roman"/>
-          <w:sz w:val="26"/>
-          <w:szCs w:val="26"/>
-        </w:rPr>
-      </w:pPr>
-      <w:r>
-        <w:rPr>
-          <w:rFonts w:ascii="Times New Roman" w:hAnsi="Times New Roman" w:cs="Times New Roman"/>
-          <w:sz w:val="26"/>
+          <w:rFonts w:cs="Times New Roman"/>
+          <w:szCs w:val="26"/>
+        </w:rPr>
+      </w:pPr>
+      <w:r>
+        <w:rPr>
+          <w:rFonts w:cs="Times New Roman"/>
           <w:szCs w:val="26"/>
         </w:rPr>
         <w:t xml:space="preserve">Similarly, the shutdown function composes an email body indicating the imminent shutdown of the user's PC and then notifying the sender of the impending shutdown via email. The function proceeds to execute a countdown, displaying the remaining seconds until shutdown in the console. Finally, it initiates a system shutdown using the </w:t>
@@ -1935,10 +3221,9 @@
       <w:proofErr w:type="gramStart"/>
       <w:r>
         <w:rPr>
-          <w:rFonts w:ascii="Times New Roman" w:hAnsi="Times New Roman" w:cs="Times New Roman"/>
+          <w:rFonts w:cs="Times New Roman"/>
           <w:i/>
           <w:iCs/>
-          <w:sz w:val="26"/>
           <w:szCs w:val="26"/>
           <w:u w:val="single"/>
         </w:rPr>
@@ -1948,10 +3233,9 @@
       <w:proofErr w:type="gramEnd"/>
       <w:r>
         <w:rPr>
-          <w:rFonts w:ascii="Times New Roman" w:hAnsi="Times New Roman" w:cs="Times New Roman"/>
+          <w:rFonts w:cs="Times New Roman"/>
           <w:i/>
           <w:iCs/>
-          <w:sz w:val="26"/>
           <w:szCs w:val="26"/>
           <w:u w:val="single"/>
         </w:rPr>
@@ -1959,8 +3243,7 @@
       </w:r>
       <w:r>
         <w:rPr>
-          <w:rFonts w:ascii="Times New Roman" w:hAnsi="Times New Roman" w:cs="Times New Roman"/>
-          <w:sz w:val="26"/>
+          <w:rFonts w:cs="Times New Roman"/>
           <w:szCs w:val="26"/>
         </w:rPr>
         <w:t xml:space="preserve"> command.</w:t>
@@ -1977,15 +3260,13 @@
         <w:contextualSpacing w:val="0"/>
         <w:jc w:val="both"/>
         <w:rPr>
-          <w:rFonts w:ascii="Times New Roman" w:hAnsi="Times New Roman" w:cs="Times New Roman"/>
-          <w:sz w:val="26"/>
-          <w:szCs w:val="26"/>
-        </w:rPr>
-      </w:pPr>
-      <w:r>
-        <w:rPr>
-          <w:rFonts w:ascii="Times New Roman" w:hAnsi="Times New Roman" w:cs="Times New Roman"/>
-          <w:sz w:val="26"/>
+          <w:rFonts w:cs="Times New Roman"/>
+          <w:szCs w:val="26"/>
+        </w:rPr>
+      </w:pPr>
+      <w:r>
+        <w:rPr>
+          <w:rFonts w:cs="Times New Roman"/>
           <w:szCs w:val="26"/>
         </w:rPr>
         <w:t xml:space="preserve">The </w:t>
@@ -1993,10 +3274,9 @@
       <w:proofErr w:type="spellStart"/>
       <w:r>
         <w:rPr>
-          <w:rFonts w:ascii="Times New Roman" w:hAnsi="Times New Roman" w:cs="Times New Roman"/>
+          <w:rFonts w:cs="Times New Roman"/>
           <w:b/>
           <w:bCs/>
-          <w:sz w:val="26"/>
           <w:szCs w:val="26"/>
         </w:rPr>
         <w:t>list_app</w:t>
@@ -2004,8 +3284,7 @@
       <w:proofErr w:type="spellEnd"/>
       <w:r>
         <w:rPr>
-          <w:rFonts w:ascii="Times New Roman" w:hAnsi="Times New Roman" w:cs="Times New Roman"/>
-          <w:sz w:val="26"/>
+          <w:rFonts w:cs="Times New Roman"/>
           <w:szCs w:val="26"/>
         </w:rPr>
         <w:t xml:space="preserve"> function retrieves the list of currently running applications on the user's PC using the </w:t>
@@ -2013,10 +3292,9 @@
       <w:proofErr w:type="spellStart"/>
       <w:r>
         <w:rPr>
-          <w:rFonts w:ascii="Times New Roman" w:hAnsi="Times New Roman" w:cs="Times New Roman"/>
+          <w:rFonts w:cs="Times New Roman"/>
           <w:b/>
           <w:bCs/>
-          <w:sz w:val="26"/>
           <w:szCs w:val="26"/>
         </w:rPr>
         <w:t>list_running_application</w:t>
@@ -2024,8 +3302,7 @@
       <w:proofErr w:type="spellEnd"/>
       <w:r>
         <w:rPr>
-          <w:rFonts w:ascii="Times New Roman" w:hAnsi="Times New Roman" w:cs="Times New Roman"/>
-          <w:sz w:val="26"/>
+          <w:rFonts w:cs="Times New Roman"/>
           <w:szCs w:val="26"/>
         </w:rPr>
         <w:t xml:space="preserve"> function. Then the </w:t>
@@ -2033,10 +3310,9 @@
       <w:proofErr w:type="spellStart"/>
       <w:r>
         <w:rPr>
-          <w:rFonts w:ascii="Times New Roman" w:hAnsi="Times New Roman" w:cs="Times New Roman"/>
+          <w:rFonts w:cs="Times New Roman"/>
           <w:b/>
           <w:bCs/>
-          <w:sz w:val="26"/>
           <w:szCs w:val="26"/>
         </w:rPr>
         <w:t>set_info</w:t>
@@ -2044,16 +3320,14 @@
       <w:proofErr w:type="spellEnd"/>
       <w:r>
         <w:rPr>
-          <w:rFonts w:ascii="Times New Roman" w:hAnsi="Times New Roman" w:cs="Times New Roman"/>
-          <w:sz w:val="26"/>
+          <w:rFonts w:cs="Times New Roman"/>
           <w:szCs w:val="26"/>
         </w:rPr>
         <w:t xml:space="preserve"> support function is called to set additional information. The running </w:t>
       </w:r>
       <w:r>
         <w:rPr>
-          <w:rFonts w:ascii="Times New Roman" w:hAnsi="Times New Roman" w:cs="Times New Roman"/>
-          <w:sz w:val="26"/>
+          <w:rFonts w:cs="Times New Roman"/>
           <w:szCs w:val="26"/>
         </w:rPr>
         <w:lastRenderedPageBreak/>
@@ -2061,18 +3335,16 @@
       </w:r>
       <w:r>
         <w:rPr>
-          <w:rFonts w:ascii="Times New Roman" w:hAnsi="Times New Roman" w:cs="Times New Roman"/>
+          <w:rFonts w:cs="Times New Roman"/>
           <w:i/>
           <w:iCs/>
-          <w:sz w:val="26"/>
           <w:szCs w:val="26"/>
         </w:rPr>
         <w:t>"RunningApplications.txt"</w:t>
       </w:r>
       <w:r>
         <w:rPr>
-          <w:rFonts w:ascii="Times New Roman" w:hAnsi="Times New Roman" w:cs="Times New Roman"/>
-          <w:sz w:val="26"/>
+          <w:rFonts w:cs="Times New Roman"/>
           <w:szCs w:val="26"/>
         </w:rPr>
         <w:t xml:space="preserve"> to the email for the sender's reference.</w:t>
@@ -2089,15 +3361,13 @@
         <w:contextualSpacing w:val="0"/>
         <w:jc w:val="both"/>
         <w:rPr>
-          <w:rFonts w:ascii="Times New Roman" w:hAnsi="Times New Roman" w:cs="Times New Roman"/>
-          <w:sz w:val="26"/>
-          <w:szCs w:val="26"/>
-        </w:rPr>
-      </w:pPr>
-      <w:r>
-        <w:rPr>
-          <w:rFonts w:ascii="Times New Roman" w:hAnsi="Times New Roman" w:cs="Times New Roman"/>
-          <w:sz w:val="26"/>
+          <w:rFonts w:cs="Times New Roman"/>
+          <w:szCs w:val="26"/>
+        </w:rPr>
+      </w:pPr>
+      <w:r>
+        <w:rPr>
+          <w:rFonts w:cs="Times New Roman"/>
           <w:szCs w:val="26"/>
         </w:rPr>
         <w:t xml:space="preserve">The </w:t>
@@ -2105,10 +3375,9 @@
       <w:proofErr w:type="spellStart"/>
       <w:r>
         <w:rPr>
-          <w:rFonts w:ascii="Times New Roman" w:hAnsi="Times New Roman" w:cs="Times New Roman"/>
+          <w:rFonts w:cs="Times New Roman"/>
           <w:b/>
           <w:bCs/>
-          <w:sz w:val="26"/>
           <w:szCs w:val="26"/>
         </w:rPr>
         <w:t>terminate_process</w:t>
@@ -2116,8 +3385,7 @@
       <w:proofErr w:type="spellEnd"/>
       <w:r>
         <w:rPr>
-          <w:rFonts w:ascii="Times New Roman" w:hAnsi="Times New Roman" w:cs="Times New Roman"/>
-          <w:sz w:val="26"/>
+          <w:rFonts w:cs="Times New Roman"/>
           <w:szCs w:val="26"/>
         </w:rPr>
         <w:t xml:space="preserve"> function attempts to terminate a specified process using the </w:t>
@@ -2125,10 +3393,9 @@
       <w:proofErr w:type="spellStart"/>
       <w:r>
         <w:rPr>
-          <w:rFonts w:ascii="Times New Roman" w:hAnsi="Times New Roman" w:cs="Times New Roman"/>
+          <w:rFonts w:cs="Times New Roman"/>
           <w:b/>
           <w:bCs/>
-          <w:sz w:val="26"/>
           <w:szCs w:val="26"/>
         </w:rPr>
         <w:t>kill_process</w:t>
@@ -2136,8 +3403,7 @@
       <w:proofErr w:type="spellEnd"/>
       <w:r>
         <w:rPr>
-          <w:rFonts w:ascii="Times New Roman" w:hAnsi="Times New Roman" w:cs="Times New Roman"/>
-          <w:sz w:val="26"/>
+          <w:rFonts w:cs="Times New Roman"/>
           <w:szCs w:val="26"/>
         </w:rPr>
         <w:t xml:space="preserve"> function. It configures email information with the subject "Terminate Process" and attaches a message to the email. If an </w:t>
@@ -2145,8 +3411,7 @@
       <w:proofErr w:type="spellStart"/>
       <w:r>
         <w:rPr>
-          <w:rFonts w:ascii="Times New Roman" w:hAnsi="Times New Roman" w:cs="Times New Roman"/>
-          <w:sz w:val="26"/>
+          <w:rFonts w:cs="Times New Roman"/>
           <w:szCs w:val="26"/>
         </w:rPr>
         <w:t>IndexError</w:t>
@@ -2154,8 +3419,7 @@
       <w:proofErr w:type="spellEnd"/>
       <w:r>
         <w:rPr>
-          <w:rFonts w:ascii="Times New Roman" w:hAnsi="Times New Roman" w:cs="Times New Roman"/>
-          <w:sz w:val="26"/>
+          <w:rFonts w:cs="Times New Roman"/>
           <w:szCs w:val="26"/>
         </w:rPr>
         <w:t xml:space="preserve"> occurs, indicating a missing argument, it sets the email subject as "Terminate Process Failed" and appends an error message to the email body.</w:t>
@@ -2172,15 +3436,13 @@
         <w:contextualSpacing w:val="0"/>
         <w:jc w:val="both"/>
         <w:rPr>
-          <w:rFonts w:ascii="Times New Roman" w:hAnsi="Times New Roman" w:cs="Times New Roman"/>
-          <w:sz w:val="26"/>
-          <w:szCs w:val="26"/>
-        </w:rPr>
-      </w:pPr>
-      <w:r>
-        <w:rPr>
-          <w:rFonts w:ascii="Times New Roman" w:hAnsi="Times New Roman" w:cs="Times New Roman"/>
-          <w:sz w:val="26"/>
+          <w:rFonts w:cs="Times New Roman"/>
+          <w:szCs w:val="26"/>
+        </w:rPr>
+      </w:pPr>
+      <w:r>
+        <w:rPr>
+          <w:rFonts w:cs="Times New Roman"/>
           <w:szCs w:val="26"/>
         </w:rPr>
         <w:t xml:space="preserve">The </w:t>
@@ -2188,10 +3450,9 @@
       <w:proofErr w:type="spellStart"/>
       <w:r>
         <w:rPr>
-          <w:rFonts w:ascii="Times New Roman" w:hAnsi="Times New Roman" w:cs="Times New Roman"/>
+          <w:rFonts w:cs="Times New Roman"/>
           <w:b/>
           <w:bCs/>
-          <w:sz w:val="26"/>
           <w:szCs w:val="26"/>
         </w:rPr>
         <w:t>send_log</w:t>
@@ -2199,26 +3460,23 @@
       <w:proofErr w:type="spellEnd"/>
       <w:r>
         <w:rPr>
-          <w:rFonts w:ascii="Times New Roman" w:hAnsi="Times New Roman" w:cs="Times New Roman"/>
-          <w:sz w:val="26"/>
+          <w:rFonts w:cs="Times New Roman"/>
           <w:szCs w:val="26"/>
         </w:rPr>
         <w:t xml:space="preserve"> function facilitates the sending of the program's log file via email. It configures the email subject as "Log File," with an attachment named "</w:t>
       </w:r>
       <w:r>
         <w:rPr>
-          <w:rFonts w:ascii="Times New Roman" w:hAnsi="Times New Roman" w:cs="Times New Roman"/>
+          <w:rFonts w:cs="Times New Roman"/>
           <w:i/>
           <w:iCs/>
-          <w:sz w:val="26"/>
           <w:szCs w:val="26"/>
         </w:rPr>
         <w:t>mail.log</w:t>
       </w:r>
       <w:r>
         <w:rPr>
-          <w:rFonts w:ascii="Times New Roman" w:hAnsi="Times New Roman" w:cs="Times New Roman"/>
-          <w:sz w:val="26"/>
+          <w:rFonts w:cs="Times New Roman"/>
           <w:szCs w:val="26"/>
         </w:rPr>
         <w:t>". The primary purpose is to provide the sender access to the program's log information for review.</w:t>
@@ -2235,15 +3493,13 @@
         <w:contextualSpacing w:val="0"/>
         <w:jc w:val="both"/>
         <w:rPr>
-          <w:rFonts w:ascii="Times New Roman" w:hAnsi="Times New Roman" w:cs="Times New Roman"/>
-          <w:sz w:val="26"/>
-          <w:szCs w:val="26"/>
-        </w:rPr>
-      </w:pPr>
-      <w:r>
-        <w:rPr>
-          <w:rFonts w:ascii="Times New Roman" w:hAnsi="Times New Roman" w:cs="Times New Roman"/>
-          <w:sz w:val="26"/>
+          <w:rFonts w:cs="Times New Roman"/>
+          <w:szCs w:val="26"/>
+        </w:rPr>
+      </w:pPr>
+      <w:r>
+        <w:rPr>
+          <w:rFonts w:cs="Times New Roman"/>
           <w:szCs w:val="26"/>
         </w:rPr>
         <w:t xml:space="preserve">The </w:t>
@@ -2251,10 +3507,9 @@
       <w:proofErr w:type="spellStart"/>
       <w:r>
         <w:rPr>
-          <w:rFonts w:ascii="Times New Roman" w:hAnsi="Times New Roman" w:cs="Times New Roman"/>
+          <w:rFonts w:cs="Times New Roman"/>
           <w:b/>
           <w:bCs/>
-          <w:sz w:val="26"/>
           <w:szCs w:val="26"/>
         </w:rPr>
         <w:t>process_command</w:t>
@@ -2262,26 +3517,23 @@
       <w:proofErr w:type="spellEnd"/>
       <w:r>
         <w:rPr>
-          <w:rFonts w:ascii="Times New Roman" w:hAnsi="Times New Roman" w:cs="Times New Roman"/>
-          <w:sz w:val="26"/>
+          <w:rFonts w:cs="Times New Roman"/>
           <w:szCs w:val="26"/>
         </w:rPr>
         <w:t xml:space="preserve"> method interprets and executes commands received from email messages. It sets up email information and performs corresponding actions based on a predefined dictionary of commands. Error handling is implemented to capture exceptions during command execution, and an error message is appended to the email body in case of failure. If no valid commands are detected, an error message is set, and the </w:t>
       </w:r>
       <w:r>
         <w:rPr>
-          <w:rFonts w:ascii="Times New Roman" w:hAnsi="Times New Roman" w:cs="Times New Roman"/>
+          <w:rFonts w:cs="Times New Roman"/>
           <w:b/>
           <w:bCs/>
-          <w:sz w:val="26"/>
           <w:szCs w:val="26"/>
         </w:rPr>
         <w:t>help</w:t>
       </w:r>
       <w:r>
         <w:rPr>
-          <w:rFonts w:ascii="Times New Roman" w:hAnsi="Times New Roman" w:cs="Times New Roman"/>
-          <w:sz w:val="26"/>
+          <w:rFonts w:cs="Times New Roman"/>
           <w:szCs w:val="26"/>
         </w:rPr>
         <w:t xml:space="preserve"> method is invoked to provide a list of available commands.</w:t>
@@ -2298,33 +3550,29 @@
         <w:contextualSpacing w:val="0"/>
         <w:jc w:val="both"/>
         <w:rPr>
-          <w:rFonts w:ascii="Times New Roman" w:hAnsi="Times New Roman" w:cs="Times New Roman"/>
-          <w:sz w:val="26"/>
-          <w:szCs w:val="26"/>
-        </w:rPr>
-      </w:pPr>
-      <w:r>
-        <w:rPr>
-          <w:rFonts w:ascii="Times New Roman" w:hAnsi="Times New Roman" w:cs="Times New Roman"/>
-          <w:sz w:val="26"/>
+          <w:rFonts w:cs="Times New Roman"/>
+          <w:szCs w:val="26"/>
+        </w:rPr>
+      </w:pPr>
+      <w:r>
+        <w:rPr>
+          <w:rFonts w:cs="Times New Roman"/>
           <w:szCs w:val="26"/>
         </w:rPr>
         <w:t xml:space="preserve">The </w:t>
       </w:r>
       <w:r>
         <w:rPr>
-          <w:rFonts w:ascii="Times New Roman" w:hAnsi="Times New Roman" w:cs="Times New Roman"/>
+          <w:rFonts w:cs="Times New Roman"/>
           <w:b/>
           <w:bCs/>
-          <w:sz w:val="26"/>
           <w:szCs w:val="26"/>
         </w:rPr>
         <w:t>run</w:t>
       </w:r>
       <w:r>
         <w:rPr>
-          <w:rFonts w:ascii="Times New Roman" w:hAnsi="Times New Roman" w:cs="Times New Roman"/>
-          <w:sz w:val="26"/>
+          <w:rFonts w:cs="Times New Roman"/>
           <w:szCs w:val="26"/>
         </w:rPr>
         <w:t xml:space="preserve"> method serves as the main operational loop of the Mail class. It periodically fetches new emails, processes commands if any are detected, and displays relevant information.</w:t>
@@ -2358,15 +3606,13 @@
         <w:contextualSpacing w:val="0"/>
         <w:jc w:val="both"/>
         <w:rPr>
-          <w:rFonts w:ascii="Times New Roman" w:hAnsi="Times New Roman" w:cs="Times New Roman"/>
-          <w:sz w:val="26"/>
-          <w:szCs w:val="26"/>
-        </w:rPr>
-      </w:pPr>
-      <w:r>
-        <w:rPr>
-          <w:rFonts w:ascii="Times New Roman" w:hAnsi="Times New Roman" w:cs="Times New Roman"/>
-          <w:sz w:val="26"/>
+          <w:rFonts w:cs="Times New Roman"/>
+          <w:szCs w:val="26"/>
+        </w:rPr>
+      </w:pPr>
+      <w:r>
+        <w:rPr>
+          <w:rFonts w:cs="Times New Roman"/>
           <w:szCs w:val="26"/>
         </w:rPr>
         <w:t xml:space="preserve">The </w:t>
@@ -2374,10 +3620,9 @@
       <w:proofErr w:type="spellStart"/>
       <w:r>
         <w:rPr>
-          <w:rFonts w:ascii="Times New Roman" w:hAnsi="Times New Roman" w:cs="Times New Roman"/>
+          <w:rFonts w:cs="Times New Roman"/>
           <w:b/>
           <w:bCs/>
-          <w:sz w:val="26"/>
           <w:szCs w:val="26"/>
         </w:rPr>
         <w:t>decode_mail</w:t>
@@ -2385,8 +3630,7 @@
       <w:proofErr w:type="spellEnd"/>
       <w:r>
         <w:rPr>
-          <w:rFonts w:ascii="Times New Roman" w:hAnsi="Times New Roman" w:cs="Times New Roman"/>
-          <w:sz w:val="26"/>
+          <w:rFonts w:cs="Times New Roman"/>
           <w:szCs w:val="26"/>
         </w:rPr>
         <w:t xml:space="preserve"> function processes an email message, extracting information such as the sender's email address and command list from the email body.</w:t>
@@ -2404,15 +3648,13 @@
         <w:contextualSpacing w:val="0"/>
         <w:jc w:val="both"/>
         <w:rPr>
-          <w:rFonts w:ascii="Times New Roman" w:hAnsi="Times New Roman" w:cs="Times New Roman"/>
-          <w:sz w:val="26"/>
-          <w:szCs w:val="26"/>
-        </w:rPr>
-      </w:pPr>
-      <w:r>
-        <w:rPr>
-          <w:rFonts w:ascii="Times New Roman" w:hAnsi="Times New Roman" w:cs="Times New Roman"/>
-          <w:sz w:val="26"/>
+          <w:rFonts w:cs="Times New Roman"/>
+          <w:szCs w:val="26"/>
+        </w:rPr>
+      </w:pPr>
+      <w:r>
+        <w:rPr>
+          <w:rFonts w:cs="Times New Roman"/>
           <w:szCs w:val="26"/>
         </w:rPr>
         <w:t xml:space="preserve">The </w:t>
@@ -2420,10 +3662,9 @@
       <w:proofErr w:type="spellStart"/>
       <w:r>
         <w:rPr>
-          <w:rFonts w:ascii="Times New Roman" w:hAnsi="Times New Roman" w:cs="Times New Roman"/>
+          <w:rFonts w:cs="Times New Roman"/>
           <w:b/>
           <w:bCs/>
-          <w:sz w:val="26"/>
           <w:szCs w:val="26"/>
         </w:rPr>
         <w:t>check_ext</w:t>
@@ -2431,8 +3672,7 @@
       <w:proofErr w:type="spellEnd"/>
       <w:r>
         <w:rPr>
-          <w:rFonts w:ascii="Times New Roman" w:hAnsi="Times New Roman" w:cs="Times New Roman"/>
-          <w:sz w:val="26"/>
+          <w:rFonts w:cs="Times New Roman"/>
           <w:szCs w:val="26"/>
         </w:rPr>
         <w:t xml:space="preserve"> function verifies the extension of a given file name in picture format. If not satisfied, the PNG extension is assigned to it automatically.</w:t>
@@ -2449,15 +3689,13 @@
         <w:contextualSpacing w:val="0"/>
         <w:jc w:val="both"/>
         <w:rPr>
-          <w:rFonts w:ascii="Times New Roman" w:hAnsi="Times New Roman" w:cs="Times New Roman"/>
-          <w:sz w:val="26"/>
-          <w:szCs w:val="26"/>
-        </w:rPr>
-      </w:pPr>
-      <w:r>
-        <w:rPr>
-          <w:rFonts w:ascii="Times New Roman" w:hAnsi="Times New Roman" w:cs="Times New Roman"/>
-          <w:sz w:val="26"/>
+          <w:rFonts w:cs="Times New Roman"/>
+          <w:szCs w:val="26"/>
+        </w:rPr>
+      </w:pPr>
+      <w:r>
+        <w:rPr>
+          <w:rFonts w:cs="Times New Roman"/>
           <w:szCs w:val="26"/>
         </w:rPr>
         <w:t xml:space="preserve">The </w:t>
@@ -2465,10 +3703,9 @@
       <w:proofErr w:type="spellStart"/>
       <w:r>
         <w:rPr>
-          <w:rFonts w:ascii="Times New Roman" w:hAnsi="Times New Roman" w:cs="Times New Roman"/>
+          <w:rFonts w:cs="Times New Roman"/>
           <w:b/>
           <w:bCs/>
-          <w:sz w:val="26"/>
           <w:szCs w:val="26"/>
         </w:rPr>
         <w:t>capture_SS</w:t>
@@ -2476,8 +3713,7 @@
       <w:proofErr w:type="spellEnd"/>
       <w:r>
         <w:rPr>
-          <w:rFonts w:ascii="Times New Roman" w:hAnsi="Times New Roman" w:cs="Times New Roman"/>
-          <w:sz w:val="26"/>
+          <w:rFonts w:cs="Times New Roman"/>
           <w:szCs w:val="26"/>
         </w:rPr>
         <w:t xml:space="preserve"> function utilizes the </w:t>
@@ -2485,10 +3721,9 @@
       <w:proofErr w:type="spellStart"/>
       <w:r>
         <w:rPr>
-          <w:rFonts w:ascii="Times New Roman" w:hAnsi="Times New Roman" w:cs="Times New Roman"/>
+          <w:rFonts w:cs="Times New Roman"/>
           <w:i/>
           <w:iCs/>
-          <w:sz w:val="26"/>
           <w:szCs w:val="26"/>
           <w:u w:val="single"/>
         </w:rPr>
@@ -2497,10 +3732,9 @@
       <w:proofErr w:type="spellEnd"/>
       <w:r>
         <w:rPr>
-          <w:rFonts w:ascii="Times New Roman" w:hAnsi="Times New Roman" w:cs="Times New Roman"/>
+          <w:rFonts w:cs="Times New Roman"/>
           <w:i/>
           <w:iCs/>
-          <w:sz w:val="26"/>
           <w:szCs w:val="26"/>
           <w:u w:val="single"/>
         </w:rPr>
@@ -2508,8 +3742,7 @@
       </w:r>
       <w:r>
         <w:rPr>
-          <w:rFonts w:ascii="Times New Roman" w:hAnsi="Times New Roman" w:cs="Times New Roman"/>
-          <w:sz w:val="26"/>
+          <w:rFonts w:cs="Times New Roman"/>
           <w:szCs w:val="26"/>
         </w:rPr>
         <w:t xml:space="preserve"> from the Python Imaging Library (PIL) to capture the current screen.</w:t>
@@ -2526,15 +3759,13 @@
         <w:contextualSpacing w:val="0"/>
         <w:jc w:val="both"/>
         <w:rPr>
-          <w:rFonts w:ascii="Times New Roman" w:hAnsi="Times New Roman" w:cs="Times New Roman"/>
-          <w:sz w:val="26"/>
-          <w:szCs w:val="26"/>
-        </w:rPr>
-      </w:pPr>
-      <w:r>
-        <w:rPr>
-          <w:rFonts w:ascii="Times New Roman" w:hAnsi="Times New Roman" w:cs="Times New Roman"/>
-          <w:sz w:val="26"/>
+          <w:rFonts w:cs="Times New Roman"/>
+          <w:szCs w:val="26"/>
+        </w:rPr>
+      </w:pPr>
+      <w:r>
+        <w:rPr>
+          <w:rFonts w:cs="Times New Roman"/>
           <w:szCs w:val="26"/>
         </w:rPr>
         <w:t xml:space="preserve">Similarly, the </w:t>
@@ -2542,10 +3773,9 @@
       <w:proofErr w:type="spellStart"/>
       <w:r>
         <w:rPr>
-          <w:rFonts w:ascii="Times New Roman" w:hAnsi="Times New Roman" w:cs="Times New Roman"/>
+          <w:rFonts w:cs="Times New Roman"/>
           <w:b/>
           <w:bCs/>
-          <w:sz w:val="26"/>
           <w:szCs w:val="26"/>
         </w:rPr>
         <w:t>capture_webcam</w:t>
@@ -2553,8 +3783,7 @@
       <w:proofErr w:type="spellEnd"/>
       <w:r>
         <w:rPr>
-          <w:rFonts w:ascii="Times New Roman" w:hAnsi="Times New Roman" w:cs="Times New Roman"/>
-          <w:sz w:val="26"/>
+          <w:rFonts w:cs="Times New Roman"/>
           <w:szCs w:val="26"/>
         </w:rPr>
         <w:t xml:space="preserve"> function, with the support method from the CV2 library, allows the program to grab a webcam image.</w:t>
@@ -2571,15 +3800,13 @@
         <w:contextualSpacing w:val="0"/>
         <w:jc w:val="both"/>
         <w:rPr>
-          <w:rFonts w:ascii="Times New Roman" w:hAnsi="Times New Roman" w:cs="Times New Roman"/>
-          <w:sz w:val="26"/>
-          <w:szCs w:val="26"/>
-        </w:rPr>
-      </w:pPr>
-      <w:r>
-        <w:rPr>
-          <w:rFonts w:ascii="Times New Roman" w:hAnsi="Times New Roman" w:cs="Times New Roman"/>
-          <w:sz w:val="26"/>
+          <w:rFonts w:cs="Times New Roman"/>
+          <w:szCs w:val="26"/>
+        </w:rPr>
+      </w:pPr>
+      <w:r>
+        <w:rPr>
+          <w:rFonts w:cs="Times New Roman"/>
           <w:szCs w:val="26"/>
         </w:rPr>
         <w:t xml:space="preserve">The </w:t>
@@ -2587,10 +3814,9 @@
       <w:proofErr w:type="spellStart"/>
       <w:r>
         <w:rPr>
-          <w:rFonts w:ascii="Times New Roman" w:hAnsi="Times New Roman" w:cs="Times New Roman"/>
+          <w:rFonts w:cs="Times New Roman"/>
           <w:b/>
           <w:bCs/>
-          <w:sz w:val="26"/>
           <w:szCs w:val="26"/>
         </w:rPr>
         <w:t>key_logger</w:t>
@@ -2598,8 +3824,7 @@
       <w:proofErr w:type="spellEnd"/>
       <w:r>
         <w:rPr>
-          <w:rFonts w:ascii="Times New Roman" w:hAnsi="Times New Roman" w:cs="Times New Roman"/>
-          <w:sz w:val="26"/>
+          <w:rFonts w:cs="Times New Roman"/>
           <w:szCs w:val="26"/>
         </w:rPr>
         <w:t xml:space="preserve"> function sets up a logger using the Python logging module, specifying the log format and file handler. Utilizes the </w:t>
@@ -2607,8 +3832,7 @@
       <w:proofErr w:type="spellStart"/>
       <w:r>
         <w:rPr>
-          <w:rFonts w:ascii="Times New Roman" w:hAnsi="Times New Roman" w:cs="Times New Roman"/>
-          <w:sz w:val="26"/>
+          <w:rFonts w:cs="Times New Roman"/>
           <w:szCs w:val="26"/>
         </w:rPr>
         <w:t>pynput</w:t>
@@ -2616,8 +3840,7 @@
       <w:proofErr w:type="spellEnd"/>
       <w:r>
         <w:rPr>
-          <w:rFonts w:ascii="Times New Roman" w:hAnsi="Times New Roman" w:cs="Times New Roman"/>
-          <w:sz w:val="26"/>
+          <w:rFonts w:cs="Times New Roman"/>
           <w:szCs w:val="26"/>
         </w:rPr>
         <w:t xml:space="preserve"> library's Listener to start capturing keystrokes. The logger captures each keystroke and logs it to the file.</w:t>
@@ -2634,15 +3857,13 @@
         <w:contextualSpacing w:val="0"/>
         <w:jc w:val="both"/>
         <w:rPr>
-          <w:rFonts w:ascii="Times New Roman" w:hAnsi="Times New Roman" w:cs="Times New Roman"/>
-          <w:sz w:val="26"/>
-          <w:szCs w:val="26"/>
-        </w:rPr>
-      </w:pPr>
-      <w:r>
-        <w:rPr>
-          <w:rFonts w:ascii="Times New Roman" w:hAnsi="Times New Roman" w:cs="Times New Roman"/>
-          <w:sz w:val="26"/>
+          <w:rFonts w:cs="Times New Roman"/>
+          <w:szCs w:val="26"/>
+        </w:rPr>
+      </w:pPr>
+      <w:r>
+        <w:rPr>
+          <w:rFonts w:cs="Times New Roman"/>
           <w:szCs w:val="26"/>
         </w:rPr>
         <w:lastRenderedPageBreak/>
@@ -2650,28 +3871,25 @@
       </w:r>
       <w:r>
         <w:rPr>
-          <w:rFonts w:ascii="Times New Roman" w:hAnsi="Times New Roman" w:cs="Times New Roman"/>
+          <w:rFonts w:cs="Times New Roman"/>
           <w:b/>
           <w:bCs/>
-          <w:sz w:val="26"/>
           <w:szCs w:val="26"/>
         </w:rPr>
         <w:t>note2log</w:t>
       </w:r>
       <w:r>
         <w:rPr>
-          <w:rFonts w:ascii="Times New Roman" w:hAnsi="Times New Roman" w:cs="Times New Roman"/>
-          <w:sz w:val="26"/>
+          <w:rFonts w:cs="Times New Roman"/>
           <w:szCs w:val="26"/>
         </w:rPr>
         <w:t xml:space="preserve"> function records any instance of commands received from email and stores it inside a file named “</w:t>
       </w:r>
       <w:r>
         <w:rPr>
-          <w:rFonts w:ascii="Times New Roman" w:hAnsi="Times New Roman" w:cs="Times New Roman"/>
+          <w:rFonts w:cs="Times New Roman"/>
           <w:i/>
           <w:iCs/>
-          <w:sz w:val="26"/>
           <w:szCs w:val="26"/>
         </w:rPr>
         <w:t xml:space="preserve">mail.log” </w:t>
@@ -2688,15 +3906,13 @@
         <w:contextualSpacing w:val="0"/>
         <w:jc w:val="both"/>
         <w:rPr>
-          <w:rFonts w:ascii="Times New Roman" w:hAnsi="Times New Roman" w:cs="Times New Roman"/>
-          <w:sz w:val="26"/>
-          <w:szCs w:val="26"/>
-        </w:rPr>
-      </w:pPr>
-      <w:r>
-        <w:rPr>
-          <w:rFonts w:ascii="Times New Roman" w:hAnsi="Times New Roman" w:cs="Times New Roman"/>
-          <w:sz w:val="26"/>
+          <w:rFonts w:cs="Times New Roman"/>
+          <w:szCs w:val="26"/>
+        </w:rPr>
+      </w:pPr>
+      <w:r>
+        <w:rPr>
+          <w:rFonts w:cs="Times New Roman"/>
           <w:szCs w:val="26"/>
         </w:rPr>
         <w:t xml:space="preserve">The </w:t>
@@ -2704,10 +3920,9 @@
       <w:proofErr w:type="spellStart"/>
       <w:r>
         <w:rPr>
-          <w:rFonts w:ascii="Times New Roman" w:hAnsi="Times New Roman" w:cs="Times New Roman"/>
+          <w:rFonts w:cs="Times New Roman"/>
           <w:b/>
           <w:bCs/>
-          <w:sz w:val="26"/>
           <w:szCs w:val="26"/>
         </w:rPr>
         <w:t>list_running_application</w:t>
@@ -2715,26 +3930,23 @@
       <w:proofErr w:type="spellEnd"/>
       <w:r>
         <w:rPr>
-          <w:rFonts w:ascii="Times New Roman" w:hAnsi="Times New Roman" w:cs="Times New Roman"/>
-          <w:sz w:val="26"/>
+          <w:rFonts w:cs="Times New Roman"/>
           <w:szCs w:val="26"/>
         </w:rPr>
         <w:t xml:space="preserve"> function generates a list of currently running applications on the system using PowerShell. It executes a PowerShell script through the subprocess module, captures the output, and writes the list to a file named </w:t>
       </w:r>
       <w:r>
         <w:rPr>
-          <w:rFonts w:ascii="Times New Roman" w:hAnsi="Times New Roman" w:cs="Times New Roman"/>
+          <w:rFonts w:cs="Times New Roman"/>
           <w:i/>
           <w:iCs/>
-          <w:sz w:val="26"/>
           <w:szCs w:val="26"/>
         </w:rPr>
         <w:t>“Applications.txt”</w:t>
       </w:r>
       <w:r>
         <w:rPr>
-          <w:rFonts w:ascii="Times New Roman" w:hAnsi="Times New Roman" w:cs="Times New Roman"/>
-          <w:sz w:val="26"/>
+          <w:rFonts w:cs="Times New Roman"/>
           <w:szCs w:val="26"/>
         </w:rPr>
         <w:t xml:space="preserve"> in the "Files" directory. The function then returns the file path.</w:t>
@@ -2751,15 +3963,13 @@
         <w:contextualSpacing w:val="0"/>
         <w:jc w:val="both"/>
         <w:rPr>
-          <w:rFonts w:ascii="Times New Roman" w:hAnsi="Times New Roman" w:cs="Times New Roman"/>
-          <w:sz w:val="26"/>
-          <w:szCs w:val="26"/>
-        </w:rPr>
-      </w:pPr>
-      <w:r>
-        <w:rPr>
-          <w:rFonts w:ascii="Times New Roman" w:hAnsi="Times New Roman" w:cs="Times New Roman"/>
-          <w:sz w:val="26"/>
+          <w:rFonts w:cs="Times New Roman"/>
+          <w:szCs w:val="26"/>
+        </w:rPr>
+      </w:pPr>
+      <w:r>
+        <w:rPr>
+          <w:rFonts w:cs="Times New Roman"/>
           <w:szCs w:val="26"/>
         </w:rPr>
         <w:t xml:space="preserve">The </w:t>
@@ -2767,10 +3977,9 @@
       <w:proofErr w:type="spellStart"/>
       <w:r>
         <w:rPr>
-          <w:rFonts w:ascii="Times New Roman" w:hAnsi="Times New Roman" w:cs="Times New Roman"/>
+          <w:rFonts w:cs="Times New Roman"/>
           <w:b/>
           <w:bCs/>
-          <w:sz w:val="26"/>
           <w:szCs w:val="26"/>
         </w:rPr>
         <w:t>list_running_process</w:t>
@@ -2778,8 +3987,7 @@
       <w:proofErr w:type="spellEnd"/>
       <w:r>
         <w:rPr>
-          <w:rFonts w:ascii="Times New Roman" w:hAnsi="Times New Roman" w:cs="Times New Roman"/>
-          <w:sz w:val="26"/>
+          <w:rFonts w:cs="Times New Roman"/>
           <w:szCs w:val="26"/>
         </w:rPr>
         <w:t xml:space="preserve"> function generates a list of currently running processes on the system using the "</w:t>
@@ -2787,8 +3995,7 @@
       <w:proofErr w:type="spellStart"/>
       <w:r>
         <w:rPr>
-          <w:rFonts w:ascii="Times New Roman" w:hAnsi="Times New Roman" w:cs="Times New Roman"/>
-          <w:sz w:val="26"/>
+          <w:rFonts w:cs="Times New Roman"/>
           <w:szCs w:val="26"/>
         </w:rPr>
         <w:t>tasklist</w:t>
@@ -2796,8 +4003,7 @@
       <w:proofErr w:type="spellEnd"/>
       <w:r>
         <w:rPr>
-          <w:rFonts w:ascii="Times New Roman" w:hAnsi="Times New Roman" w:cs="Times New Roman"/>
-          <w:sz w:val="26"/>
+          <w:rFonts w:cs="Times New Roman"/>
           <w:szCs w:val="26"/>
         </w:rPr>
         <w:t xml:space="preserve">" command. It executes the command through the </w:t>
@@ -2806,10 +4012,9 @@
       <w:proofErr w:type="gramStart"/>
       <w:r>
         <w:rPr>
-          <w:rFonts w:ascii="Times New Roman" w:hAnsi="Times New Roman" w:cs="Times New Roman"/>
+          <w:rFonts w:cs="Times New Roman"/>
           <w:i/>
           <w:iCs/>
-          <w:sz w:val="26"/>
           <w:szCs w:val="26"/>
           <w:u w:val="single"/>
         </w:rPr>
@@ -2819,26 +4024,23 @@
       <w:proofErr w:type="gramEnd"/>
       <w:r>
         <w:rPr>
-          <w:rFonts w:ascii="Times New Roman" w:hAnsi="Times New Roman" w:cs="Times New Roman"/>
-          <w:sz w:val="26"/>
+          <w:rFonts w:cs="Times New Roman"/>
           <w:szCs w:val="26"/>
         </w:rPr>
         <w:t>, processes the output to remove unnecessary information, and writes the list to a file named “</w:t>
       </w:r>
       <w:r>
         <w:rPr>
-          <w:rFonts w:ascii="Times New Roman" w:hAnsi="Times New Roman" w:cs="Times New Roman"/>
+          <w:rFonts w:cs="Times New Roman"/>
           <w:i/>
           <w:iCs/>
-          <w:sz w:val="26"/>
           <w:szCs w:val="26"/>
         </w:rPr>
         <w:t>Processes.txt</w:t>
       </w:r>
       <w:r>
         <w:rPr>
-          <w:rFonts w:ascii="Times New Roman" w:hAnsi="Times New Roman" w:cs="Times New Roman"/>
-          <w:sz w:val="26"/>
+          <w:rFonts w:cs="Times New Roman"/>
           <w:szCs w:val="26"/>
         </w:rPr>
         <w:t>” in the "Files" directory. The function then returns the file path.</w:t>
@@ -2855,15 +4057,13 @@
         <w:contextualSpacing w:val="0"/>
         <w:jc w:val="both"/>
         <w:rPr>
-          <w:rFonts w:ascii="Times New Roman" w:hAnsi="Times New Roman" w:cs="Times New Roman"/>
-          <w:sz w:val="26"/>
-          <w:szCs w:val="26"/>
-        </w:rPr>
-      </w:pPr>
-      <w:r>
-        <w:rPr>
-          <w:rFonts w:ascii="Times New Roman" w:hAnsi="Times New Roman" w:cs="Times New Roman"/>
-          <w:sz w:val="26"/>
+          <w:rFonts w:cs="Times New Roman"/>
+          <w:szCs w:val="26"/>
+        </w:rPr>
+      </w:pPr>
+      <w:r>
+        <w:rPr>
+          <w:rFonts w:cs="Times New Roman"/>
           <w:szCs w:val="26"/>
         </w:rPr>
         <w:t xml:space="preserve">The </w:t>
@@ -2871,10 +4071,9 @@
       <w:proofErr w:type="spellStart"/>
       <w:r>
         <w:rPr>
-          <w:rFonts w:ascii="Times New Roman" w:hAnsi="Times New Roman" w:cs="Times New Roman"/>
+          <w:rFonts w:cs="Times New Roman"/>
           <w:b/>
           <w:bCs/>
-          <w:sz w:val="26"/>
           <w:szCs w:val="26"/>
         </w:rPr>
         <w:t>kill_process</w:t>
@@ -2882,8 +4081,7 @@
       <w:proofErr w:type="spellEnd"/>
       <w:r>
         <w:rPr>
-          <w:rFonts w:ascii="Times New Roman" w:hAnsi="Times New Roman" w:cs="Times New Roman"/>
-          <w:sz w:val="26"/>
+          <w:rFonts w:cs="Times New Roman"/>
           <w:szCs w:val="26"/>
         </w:rPr>
         <w:t xml:space="preserve"> function terminates a running process on the system based on the provided data. It accepts either a process ID (PID) or a process name, constructs the appropriate termination command using the "</w:t>
@@ -2891,10 +4089,9 @@
       <w:proofErr w:type="spellStart"/>
       <w:r>
         <w:rPr>
-          <w:rFonts w:ascii="Times New Roman" w:hAnsi="Times New Roman" w:cs="Times New Roman"/>
+          <w:rFonts w:cs="Times New Roman"/>
           <w:i/>
           <w:iCs/>
-          <w:sz w:val="26"/>
           <w:szCs w:val="26"/>
         </w:rPr>
         <w:t>taskkill</w:t>
@@ -2902,8 +4099,7 @@
       <w:proofErr w:type="spellEnd"/>
       <w:r>
         <w:rPr>
-          <w:rFonts w:ascii="Times New Roman" w:hAnsi="Times New Roman" w:cs="Times New Roman"/>
-          <w:sz w:val="26"/>
+          <w:rFonts w:cs="Times New Roman"/>
           <w:szCs w:val="26"/>
         </w:rPr>
         <w:t xml:space="preserve">" utility, executes the command in </w:t>
@@ -2911,8 +4107,7 @@
       <w:proofErr w:type="spellStart"/>
       <w:r>
         <w:rPr>
-          <w:rFonts w:ascii="Times New Roman" w:hAnsi="Times New Roman" w:cs="Times New Roman"/>
-          <w:sz w:val="26"/>
+          <w:rFonts w:cs="Times New Roman"/>
           <w:szCs w:val="26"/>
         </w:rPr>
         <w:t>cmd</w:t>
@@ -2920,8 +4115,7 @@
       <w:proofErr w:type="spellEnd"/>
       <w:r>
         <w:rPr>
-          <w:rFonts w:ascii="Times New Roman" w:hAnsi="Times New Roman" w:cs="Times New Roman"/>
-          <w:sz w:val="26"/>
+          <w:rFonts w:cs="Times New Roman"/>
           <w:szCs w:val="26"/>
         </w:rPr>
         <w:t xml:space="preserve"> using the </w:t>
@@ -2930,10 +4124,9 @@
       <w:proofErr w:type="gramStart"/>
       <w:r>
         <w:rPr>
-          <w:rFonts w:ascii="Times New Roman" w:hAnsi="Times New Roman" w:cs="Times New Roman"/>
+          <w:rFonts w:cs="Times New Roman"/>
           <w:i/>
           <w:iCs/>
-          <w:sz w:val="26"/>
           <w:szCs w:val="26"/>
         </w:rPr>
         <w:t>os.open</w:t>
@@ -2942,16 +4135,14 @@
       <w:proofErr w:type="gramEnd"/>
       <w:r>
         <w:rPr>
-          <w:rFonts w:ascii="Times New Roman" w:hAnsi="Times New Roman" w:cs="Times New Roman"/>
-          <w:sz w:val="26"/>
+          <w:rFonts w:cs="Times New Roman"/>
           <w:szCs w:val="26"/>
         </w:rPr>
         <w:t xml:space="preserve"> command, and then returns the state whether successful or not</w:t>
       </w:r>
       <w:r>
         <w:rPr>
-          <w:rFonts w:ascii="Times New Roman" w:hAnsi="Times New Roman" w:cs="Times New Roman"/>
-          <w:sz w:val="26"/>
+          <w:rFonts w:cs="Times New Roman"/>
           <w:szCs w:val="26"/>
         </w:rPr>
         <w:t>.</w:t>
@@ -2964,12 +4155,14 @@
           <w:rFonts w:cs="Times New Roman"/>
         </w:rPr>
       </w:pPr>
+      <w:bookmarkStart w:id="6" w:name="_Toc152763218"/>
       <w:r>
         <w:rPr>
           <w:rFonts w:cs="Times New Roman"/>
         </w:rPr>
         <w:t>GUI relating section.</w:t>
       </w:r>
+      <w:bookmarkEnd w:id="6"/>
     </w:p>
     <w:p>
       <w:pPr>
@@ -3020,15 +4213,13 @@
           <w:numId w:val="2"/>
         </w:numPr>
         <w:rPr>
-          <w:rFonts w:ascii="Times New Roman" w:hAnsi="Times New Roman" w:cs="Times New Roman"/>
-          <w:sz w:val="26"/>
-          <w:szCs w:val="26"/>
-        </w:rPr>
-      </w:pPr>
-      <w:r>
-        <w:rPr>
-          <w:rFonts w:ascii="Times New Roman" w:hAnsi="Times New Roman" w:cs="Times New Roman"/>
-          <w:sz w:val="26"/>
+          <w:rFonts w:cs="Times New Roman"/>
+          <w:szCs w:val="26"/>
+        </w:rPr>
+      </w:pPr>
+      <w:r>
+        <w:rPr>
+          <w:rFonts w:cs="Times New Roman"/>
           <w:szCs w:val="26"/>
         </w:rPr>
         <w:t xml:space="preserve">Collect data from emails for </w:t>
@@ -3036,8 +4227,7 @@
       <w:proofErr w:type="spellStart"/>
       <w:r>
         <w:rPr>
-          <w:rFonts w:ascii="Times New Roman" w:hAnsi="Times New Roman" w:cs="Times New Roman"/>
-          <w:sz w:val="26"/>
+          <w:rFonts w:cs="Times New Roman"/>
           <w:szCs w:val="26"/>
         </w:rPr>
         <w:t>Mail_page</w:t>
@@ -3045,8 +4235,7 @@
       <w:proofErr w:type="spellEnd"/>
       <w:r>
         <w:rPr>
-          <w:rFonts w:ascii="Times New Roman" w:hAnsi="Times New Roman" w:cs="Times New Roman"/>
-          <w:sz w:val="26"/>
+          <w:rFonts w:cs="Times New Roman"/>
           <w:szCs w:val="26"/>
         </w:rPr>
         <w:t xml:space="preserve"> class.</w:t>
@@ -3060,15 +4249,13 @@
           <w:numId w:val="2"/>
         </w:numPr>
         <w:rPr>
-          <w:rFonts w:ascii="Times New Roman" w:hAnsi="Times New Roman" w:cs="Times New Roman"/>
-          <w:sz w:val="26"/>
-          <w:szCs w:val="26"/>
-        </w:rPr>
-      </w:pPr>
-      <w:r>
-        <w:rPr>
-          <w:rFonts w:ascii="Times New Roman" w:hAnsi="Times New Roman" w:cs="Times New Roman"/>
-          <w:sz w:val="26"/>
+          <w:rFonts w:cs="Times New Roman"/>
+          <w:szCs w:val="26"/>
+        </w:rPr>
+      </w:pPr>
+      <w:r>
+        <w:rPr>
+          <w:rFonts w:cs="Times New Roman"/>
           <w:szCs w:val="26"/>
         </w:rPr>
         <w:t>Create objects to be printed on the screen.</w:t>
@@ -3121,14 +4308,12 @@
           <w:numId w:val="2"/>
         </w:numPr>
         <w:rPr>
-          <w:sz w:val="26"/>
-          <w:szCs w:val="26"/>
-        </w:rPr>
-      </w:pPr>
-      <w:r>
-        <w:rPr>
-          <w:rFonts w:ascii="Times New Roman" w:hAnsi="Times New Roman" w:cs="Times New Roman"/>
-          <w:sz w:val="26"/>
+          <w:szCs w:val="26"/>
+        </w:rPr>
+      </w:pPr>
+      <w:r>
+        <w:rPr>
+          <w:rFonts w:cs="Times New Roman"/>
           <w:szCs w:val="26"/>
         </w:rPr>
         <w:t>Creating Widgets.</w:t>
@@ -3182,15 +4367,13 @@
           <w:numId w:val="2"/>
         </w:numPr>
         <w:rPr>
-          <w:rFonts w:ascii="Times New Roman" w:hAnsi="Times New Roman" w:cs="Times New Roman"/>
-          <w:sz w:val="26"/>
-          <w:szCs w:val="26"/>
-        </w:rPr>
-      </w:pPr>
-      <w:r>
-        <w:rPr>
-          <w:rFonts w:ascii="Times New Roman" w:hAnsi="Times New Roman" w:cs="Times New Roman"/>
-          <w:sz w:val="26"/>
+          <w:rFonts w:cs="Times New Roman"/>
+          <w:szCs w:val="26"/>
+        </w:rPr>
+      </w:pPr>
+      <w:r>
+        <w:rPr>
+          <w:rFonts w:cs="Times New Roman"/>
           <w:szCs w:val="26"/>
         </w:rPr>
         <w:t>The mail's main viewing page.</w:t>
@@ -3230,14 +4413,12 @@
           <w:numId w:val="2"/>
         </w:numPr>
         <w:rPr>
-          <w:sz w:val="26"/>
-          <w:szCs w:val="26"/>
-        </w:rPr>
-      </w:pPr>
-      <w:r>
-        <w:rPr>
-          <w:rFonts w:ascii="Times New Roman" w:hAnsi="Times New Roman" w:cs="Times New Roman"/>
-          <w:sz w:val="26"/>
+          <w:szCs w:val="26"/>
+        </w:rPr>
+      </w:pPr>
+      <w:r>
+        <w:rPr>
+          <w:rFonts w:cs="Times New Roman"/>
           <w:szCs w:val="26"/>
         </w:rPr>
         <w:t>The preview mode for attachment files.</w:t>
@@ -3247,10 +4428,9 @@
       <w:pPr>
         <w:spacing w:before="100" w:beforeAutospacing="1" w:after="100" w:afterAutospacing="1" w:line="240" w:lineRule="auto"/>
         <w:rPr>
-          <w:rFonts w:ascii="Times New Roman" w:eastAsia="Times New Roman" w:hAnsi="Times New Roman" w:cs="Times New Roman"/>
+          <w:rFonts w:eastAsia="Times New Roman" w:cs="Times New Roman"/>
           <w:color w:val="252525"/>
           <w:kern w:val="0"/>
-          <w:sz w:val="26"/>
           <w:szCs w:val="26"/>
           <w:lang w:val="vi-VN" w:eastAsia="zh-CN" w:bidi="th-TH"/>
           <w14:ligatures w14:val="none"/>
@@ -3258,10 +4438,9 @@
       </w:pPr>
       <w:r>
         <w:rPr>
-          <w:rFonts w:ascii="Times New Roman" w:eastAsia="Times New Roman" w:hAnsi="Times New Roman" w:cs="Times New Roman"/>
+          <w:rFonts w:eastAsia="Times New Roman" w:cs="Times New Roman"/>
           <w:color w:val="252525"/>
           <w:kern w:val="0"/>
-          <w:sz w:val="26"/>
           <w:szCs w:val="26"/>
           <w:lang w:val="vi-VN" w:eastAsia="zh-CN" w:bidi="th-TH"/>
           <w14:ligatures w14:val="none"/>
@@ -3273,10 +4452,9 @@
       <w:pPr>
         <w:spacing w:after="0" w:line="240" w:lineRule="auto"/>
         <w:rPr>
-          <w:rFonts w:ascii="Times New Roman" w:eastAsia="Times New Roman" w:hAnsi="Times New Roman" w:cs="Times New Roman"/>
+          <w:rFonts w:eastAsia="Times New Roman" w:cs="Times New Roman"/>
           <w:color w:val="252525"/>
           <w:kern w:val="0"/>
-          <w:sz w:val="26"/>
           <w:szCs w:val="26"/>
           <w:lang w:val="vi-VN" w:eastAsia="zh-CN" w:bidi="th-TH"/>
           <w14:ligatures w14:val="none"/>
@@ -3284,10 +4462,9 @@
       </w:pPr>
       <w:r>
         <w:rPr>
-          <w:rFonts w:ascii="Times New Roman" w:eastAsia="Times New Roman" w:hAnsi="Times New Roman" w:cs="Times New Roman"/>
+          <w:rFonts w:eastAsia="Times New Roman" w:cs="Times New Roman"/>
           <w:color w:val="252525"/>
           <w:kern w:val="0"/>
-          <w:sz w:val="26"/>
           <w:szCs w:val="26"/>
           <w:lang w:val="vi-VN" w:eastAsia="zh-CN" w:bidi="th-TH"/>
           <w14:ligatures w14:val="none"/>
@@ -3303,10 +4480,9 @@
         </w:numPr>
         <w:spacing w:after="0" w:line="240" w:lineRule="auto"/>
         <w:rPr>
-          <w:rFonts w:ascii="Times New Roman" w:eastAsia="Times New Roman" w:hAnsi="Times New Roman" w:cs="Times New Roman"/>
+          <w:rFonts w:eastAsia="Times New Roman" w:cs="Times New Roman"/>
           <w:color w:val="252525"/>
           <w:kern w:val="0"/>
-          <w:sz w:val="26"/>
           <w:szCs w:val="26"/>
           <w:lang w:val="vi-VN" w:eastAsia="zh-CN" w:bidi="th-TH"/>
           <w14:ligatures w14:val="none"/>
@@ -3314,12 +4490,11 @@
       </w:pPr>
       <w:r>
         <w:rPr>
-          <w:rFonts w:ascii="Times New Roman" w:eastAsia="Times New Roman" w:hAnsi="Times New Roman" w:cs="Times New Roman"/>
+          <w:rFonts w:eastAsia="Times New Roman" w:cs="Times New Roman"/>
           <w:b/>
           <w:bCs/>
           <w:color w:val="252525"/>
           <w:kern w:val="0"/>
-          <w:sz w:val="26"/>
           <w:szCs w:val="26"/>
           <w:lang w:val="vi-VN" w:eastAsia="zh-CN" w:bidi="th-TH"/>
           <w14:ligatures w14:val="none"/>
@@ -3328,10 +4503,9 @@
       </w:r>
       <w:r>
         <w:rPr>
-          <w:rFonts w:ascii="Times New Roman" w:eastAsia="Times New Roman" w:hAnsi="Times New Roman" w:cs="Times New Roman"/>
+          <w:rFonts w:eastAsia="Times New Roman" w:cs="Times New Roman"/>
           <w:color w:val="252525"/>
           <w:kern w:val="0"/>
-          <w:sz w:val="26"/>
           <w:szCs w:val="26"/>
           <w:lang w:val="vi-VN" w:eastAsia="zh-CN" w:bidi="th-TH"/>
           <w14:ligatures w14:val="none"/>
@@ -3340,10 +4514,9 @@
       </w:r>
       <w:r>
         <w:rPr>
-          <w:rFonts w:ascii="Times New Roman" w:eastAsia="Times New Roman" w:hAnsi="Times New Roman" w:cs="Times New Roman"/>
+          <w:rFonts w:eastAsia="Times New Roman" w:cs="Times New Roman"/>
           <w:color w:val="252525"/>
           <w:kern w:val="0"/>
-          <w:sz w:val="26"/>
           <w:szCs w:val="26"/>
           <w:lang w:eastAsia="zh-CN" w:bidi="th-TH"/>
           <w14:ligatures w14:val="none"/>
@@ -3352,10 +4525,9 @@
       </w:r>
       <w:r>
         <w:rPr>
-          <w:rFonts w:ascii="Times New Roman" w:eastAsia="Times New Roman" w:hAnsi="Times New Roman" w:cs="Times New Roman"/>
+          <w:rFonts w:eastAsia="Times New Roman" w:cs="Times New Roman"/>
           <w:color w:val="252525"/>
           <w:kern w:val="0"/>
-          <w:sz w:val="26"/>
           <w:szCs w:val="26"/>
           <w:lang w:val="vi-VN" w:eastAsia="zh-CN" w:bidi="th-TH"/>
           <w14:ligatures w14:val="none"/>
@@ -3364,10 +4536,9 @@
       </w:r>
       <w:r>
         <w:rPr>
-          <w:rFonts w:ascii="Times New Roman" w:eastAsia="Times New Roman" w:hAnsi="Times New Roman" w:cs="Times New Roman"/>
+          <w:rFonts w:eastAsia="Times New Roman" w:cs="Times New Roman"/>
           <w:color w:val="252525"/>
           <w:kern w:val="0"/>
-          <w:sz w:val="26"/>
           <w:szCs w:val="26"/>
           <w:lang w:eastAsia="zh-CN" w:bidi="th-TH"/>
           <w14:ligatures w14:val="none"/>
@@ -3376,10 +4547,9 @@
       </w:r>
       <w:r>
         <w:rPr>
-          <w:rFonts w:ascii="Times New Roman" w:eastAsia="Times New Roman" w:hAnsi="Times New Roman" w:cs="Times New Roman"/>
+          <w:rFonts w:eastAsia="Times New Roman" w:cs="Times New Roman"/>
           <w:color w:val="252525"/>
           <w:kern w:val="0"/>
-          <w:sz w:val="26"/>
           <w:szCs w:val="26"/>
           <w:lang w:val="vi-VN" w:eastAsia="zh-CN" w:bidi="th-TH"/>
           <w14:ligatures w14:val="none"/>
@@ -3388,10 +4558,9 @@
       </w:r>
       <w:r>
         <w:rPr>
-          <w:rFonts w:ascii="Times New Roman" w:eastAsia="Times New Roman" w:hAnsi="Times New Roman" w:cs="Times New Roman"/>
+          <w:rFonts w:eastAsia="Times New Roman" w:cs="Times New Roman"/>
           <w:color w:val="252525"/>
           <w:kern w:val="0"/>
-          <w:sz w:val="26"/>
           <w:szCs w:val="26"/>
           <w:lang w:val="vi-VN" w:eastAsia="zh-CN" w:bidi="th-TH"/>
           <w14:ligatures w14:val="none"/>
@@ -3400,10 +4569,9 @@
       </w:r>
       <w:r>
         <w:rPr>
-          <w:rFonts w:ascii="Times New Roman" w:eastAsia="Times New Roman" w:hAnsi="Times New Roman" w:cs="Times New Roman"/>
+          <w:rFonts w:eastAsia="Times New Roman" w:cs="Times New Roman"/>
           <w:color w:val="252525"/>
           <w:kern w:val="0"/>
-          <w:sz w:val="26"/>
           <w:szCs w:val="26"/>
           <w:lang w:val="vi-VN" w:eastAsia="zh-CN" w:bidi="th-TH"/>
           <w14:ligatures w14:val="none"/>
@@ -3412,10 +4580,9 @@
       </w:r>
       <w:r>
         <w:rPr>
-          <w:rFonts w:ascii="Times New Roman" w:eastAsia="Times New Roman" w:hAnsi="Times New Roman" w:cs="Times New Roman"/>
+          <w:rFonts w:eastAsia="Times New Roman" w:cs="Times New Roman"/>
           <w:color w:val="252525"/>
           <w:kern w:val="0"/>
-          <w:sz w:val="26"/>
           <w:szCs w:val="26"/>
           <w:lang w:eastAsia="zh-CN" w:bidi="th-TH"/>
           <w14:ligatures w14:val="none"/>
@@ -3431,10 +4598,9 @@
         </w:numPr>
         <w:spacing w:before="100" w:beforeAutospacing="1" w:after="100" w:afterAutospacing="1" w:line="240" w:lineRule="auto"/>
         <w:rPr>
-          <w:rFonts w:ascii="Times New Roman" w:eastAsia="Times New Roman" w:hAnsi="Times New Roman" w:cs="Times New Roman"/>
+          <w:rFonts w:eastAsia="Times New Roman" w:cs="Times New Roman"/>
           <w:color w:val="252525"/>
           <w:kern w:val="0"/>
-          <w:sz w:val="26"/>
           <w:szCs w:val="26"/>
           <w:lang w:val="vi-VN" w:eastAsia="zh-CN" w:bidi="th-TH"/>
           <w14:ligatures w14:val="none"/>
@@ -3442,12 +4608,11 @@
       </w:pPr>
       <w:r>
         <w:rPr>
-          <w:rFonts w:ascii="Times New Roman" w:eastAsia="Times New Roman" w:hAnsi="Times New Roman" w:cs="Times New Roman"/>
+          <w:rFonts w:eastAsia="Times New Roman" w:cs="Times New Roman"/>
           <w:b/>
           <w:bCs/>
           <w:color w:val="252525"/>
           <w:kern w:val="0"/>
-          <w:sz w:val="26"/>
           <w:szCs w:val="26"/>
           <w:lang w:val="vi-VN" w:eastAsia="zh-CN" w:bidi="th-TH"/>
           <w14:ligatures w14:val="none"/>
@@ -3456,10 +4621,9 @@
       </w:r>
       <w:r>
         <w:rPr>
-          <w:rFonts w:ascii="Times New Roman" w:eastAsia="Times New Roman" w:hAnsi="Times New Roman" w:cs="Times New Roman"/>
+          <w:rFonts w:eastAsia="Times New Roman" w:cs="Times New Roman"/>
           <w:color w:val="252525"/>
           <w:kern w:val="0"/>
-          <w:sz w:val="26"/>
           <w:szCs w:val="26"/>
           <w:lang w:val="vi-VN" w:eastAsia="zh-CN" w:bidi="th-TH"/>
           <w14:ligatures w14:val="none"/>
@@ -3468,10 +4632,9 @@
       </w:r>
       <w:r>
         <w:rPr>
-          <w:rFonts w:ascii="Times New Roman" w:eastAsia="Times New Roman" w:hAnsi="Times New Roman" w:cs="Times New Roman"/>
+          <w:rFonts w:eastAsia="Times New Roman" w:cs="Times New Roman"/>
           <w:color w:val="252525"/>
           <w:kern w:val="0"/>
-          <w:sz w:val="26"/>
           <w:szCs w:val="26"/>
           <w:lang w:eastAsia="zh-CN" w:bidi="th-TH"/>
           <w14:ligatures w14:val="none"/>
@@ -3480,10 +4643,9 @@
       </w:r>
       <w:r>
         <w:rPr>
-          <w:rFonts w:ascii="Times New Roman" w:eastAsia="Times New Roman" w:hAnsi="Times New Roman" w:cs="Times New Roman"/>
+          <w:rFonts w:eastAsia="Times New Roman" w:cs="Times New Roman"/>
           <w:color w:val="252525"/>
           <w:kern w:val="0"/>
-          <w:sz w:val="26"/>
           <w:szCs w:val="26"/>
           <w:lang w:val="vi-VN" w:eastAsia="zh-CN" w:bidi="th-TH"/>
           <w14:ligatures w14:val="none"/>
@@ -3492,10 +4654,9 @@
       </w:r>
       <w:r>
         <w:rPr>
-          <w:rFonts w:ascii="Times New Roman" w:eastAsia="Times New Roman" w:hAnsi="Times New Roman" w:cs="Times New Roman"/>
+          <w:rFonts w:eastAsia="Times New Roman" w:cs="Times New Roman"/>
           <w:color w:val="252525"/>
           <w:kern w:val="0"/>
-          <w:sz w:val="26"/>
           <w:szCs w:val="26"/>
           <w:lang w:eastAsia="zh-CN" w:bidi="th-TH"/>
           <w14:ligatures w14:val="none"/>
@@ -3504,10 +4665,9 @@
       </w:r>
       <w:r>
         <w:rPr>
-          <w:rFonts w:ascii="Times New Roman" w:eastAsia="Times New Roman" w:hAnsi="Times New Roman" w:cs="Times New Roman"/>
+          <w:rFonts w:eastAsia="Times New Roman" w:cs="Times New Roman"/>
           <w:color w:val="252525"/>
           <w:kern w:val="0"/>
-          <w:sz w:val="26"/>
           <w:szCs w:val="26"/>
           <w:lang w:eastAsia="zh-CN" w:bidi="th-TH"/>
           <w14:ligatures w14:val="none"/>
@@ -3516,10 +4676,9 @@
       </w:r>
       <w:r>
         <w:rPr>
-          <w:rFonts w:ascii="Times New Roman" w:eastAsia="Times New Roman" w:hAnsi="Times New Roman" w:cs="Times New Roman"/>
+          <w:rFonts w:eastAsia="Times New Roman" w:cs="Times New Roman"/>
           <w:color w:val="252525"/>
           <w:kern w:val="0"/>
-          <w:sz w:val="26"/>
           <w:szCs w:val="26"/>
           <w:lang w:val="vi-VN" w:eastAsia="zh-CN" w:bidi="th-TH"/>
           <w14:ligatures w14:val="none"/>
@@ -3528,10 +4687,9 @@
       </w:r>
       <w:r>
         <w:rPr>
-          <w:rFonts w:ascii="Times New Roman" w:eastAsia="Times New Roman" w:hAnsi="Times New Roman" w:cs="Times New Roman"/>
+          <w:rFonts w:eastAsia="Times New Roman" w:cs="Times New Roman"/>
           <w:color w:val="252525"/>
           <w:kern w:val="0"/>
-          <w:sz w:val="26"/>
           <w:szCs w:val="26"/>
           <w:lang w:eastAsia="zh-CN" w:bidi="th-TH"/>
           <w14:ligatures w14:val="none"/>
@@ -3540,10 +4698,9 @@
       </w:r>
       <w:r>
         <w:rPr>
-          <w:rFonts w:ascii="Times New Roman" w:eastAsia="Times New Roman" w:hAnsi="Times New Roman" w:cs="Times New Roman"/>
+          <w:rFonts w:eastAsia="Times New Roman" w:cs="Times New Roman"/>
           <w:color w:val="252525"/>
           <w:kern w:val="0"/>
-          <w:sz w:val="26"/>
           <w:szCs w:val="26"/>
           <w:lang w:val="vi-VN" w:eastAsia="zh-CN" w:bidi="th-TH"/>
           <w14:ligatures w14:val="none"/>
@@ -3556,10 +4713,9 @@
         <w:spacing w:before="100" w:beforeAutospacing="1" w:after="100" w:afterAutospacing="1" w:line="240" w:lineRule="auto"/>
         <w:ind w:left="720"/>
         <w:rPr>
-          <w:rFonts w:ascii="Times New Roman" w:eastAsia="Times New Roman" w:hAnsi="Times New Roman" w:cs="Times New Roman"/>
+          <w:rFonts w:eastAsia="Times New Roman" w:cs="Times New Roman"/>
           <w:color w:val="252525"/>
           <w:kern w:val="0"/>
-          <w:sz w:val="26"/>
           <w:szCs w:val="26"/>
           <w:lang w:val="vi-VN" w:eastAsia="zh-CN" w:bidi="th-TH"/>
           <w14:ligatures w14:val="none"/>
@@ -3575,6 +4731,7 @@
           <w:szCs w:val="26"/>
         </w:rPr>
       </w:pPr>
+      <w:bookmarkStart w:id="7" w:name="_Toc152763219"/>
       <w:r>
         <w:rPr>
           <w:rFonts w:cs="Times New Roman"/>
@@ -3584,6 +4741,7 @@
         <w:lastRenderedPageBreak/>
         <w:t>Application interface and usage</w:t>
       </w:r>
+      <w:bookmarkEnd w:id="7"/>
     </w:p>
     <w:p>
       <w:pPr>
@@ -3594,18 +4752,16 @@
         </w:numPr>
         <w:rPr>
           <w:rFonts w:cs="Times New Roman"/>
-          <w:b/>
-          <w:bCs/>
-        </w:rPr>
-      </w:pPr>
-      <w:r>
-        <w:rPr>
-          <w:rFonts w:cs="Times New Roman"/>
-          <w:b/>
-          <w:bCs/>
+        </w:rPr>
+      </w:pPr>
+      <w:bookmarkStart w:id="8" w:name="_Toc152763220"/>
+      <w:r>
+        <w:rPr>
+          <w:rFonts w:cs="Times New Roman"/>
         </w:rPr>
         <w:t>How to run</w:t>
       </w:r>
+      <w:bookmarkEnd w:id="8"/>
     </w:p>
     <w:p>
       <w:pPr>
@@ -3616,41 +4772,36 @@
         </w:numPr>
         <w:spacing w:line="240" w:lineRule="auto"/>
         <w:rPr>
-          <w:rFonts w:ascii="Times New Roman" w:hAnsi="Times New Roman" w:cs="Times New Roman"/>
-          <w:sz w:val="26"/>
-          <w:szCs w:val="26"/>
-        </w:rPr>
-      </w:pPr>
-      <w:r>
-        <w:rPr>
-          <w:rFonts w:ascii="Times New Roman" w:hAnsi="Times New Roman" w:cs="Times New Roman"/>
-          <w:sz w:val="26"/>
+          <w:rFonts w:cs="Times New Roman"/>
+          <w:szCs w:val="26"/>
+        </w:rPr>
+      </w:pPr>
+      <w:r>
+        <w:rPr>
+          <w:rFonts w:cs="Times New Roman"/>
           <w:szCs w:val="26"/>
         </w:rPr>
         <w:t xml:space="preserve">Locate the main file in the </w:t>
       </w:r>
       <w:r>
         <w:rPr>
-          <w:rFonts w:ascii="Times New Roman" w:hAnsi="Times New Roman" w:cs="Times New Roman"/>
-          <w:sz w:val="26"/>
+          <w:rFonts w:cs="Times New Roman"/>
           <w:szCs w:val="26"/>
         </w:rPr>
         <w:t>`</w:t>
       </w:r>
       <w:r>
         <w:rPr>
-          <w:rFonts w:ascii="Times New Roman" w:hAnsi="Times New Roman" w:cs="Times New Roman"/>
+          <w:rFonts w:cs="Times New Roman"/>
           <w:i/>
           <w:iCs/>
-          <w:sz w:val="26"/>
           <w:szCs w:val="26"/>
         </w:rPr>
         <w:t>Source</w:t>
       </w:r>
       <w:r>
         <w:rPr>
-          <w:rFonts w:ascii="Times New Roman" w:hAnsi="Times New Roman" w:cs="Times New Roman"/>
-          <w:sz w:val="26"/>
+          <w:rFonts w:cs="Times New Roman"/>
           <w:szCs w:val="26"/>
         </w:rPr>
         <w:t>` folder.</w:t>
@@ -3665,31 +4816,27 @@
         </w:numPr>
         <w:spacing w:line="240" w:lineRule="auto"/>
         <w:rPr>
-          <w:rFonts w:ascii="Times New Roman" w:hAnsi="Times New Roman" w:cs="Times New Roman"/>
-          <w:sz w:val="26"/>
-          <w:szCs w:val="26"/>
-        </w:rPr>
-      </w:pPr>
-      <w:r>
-        <w:rPr>
-          <w:rFonts w:ascii="Times New Roman" w:hAnsi="Times New Roman" w:cs="Times New Roman"/>
-          <w:sz w:val="26"/>
+          <w:rFonts w:cs="Times New Roman"/>
+          <w:szCs w:val="26"/>
+        </w:rPr>
+      </w:pPr>
+      <w:r>
+        <w:rPr>
+          <w:rFonts w:cs="Times New Roman"/>
           <w:szCs w:val="26"/>
         </w:rPr>
         <w:t xml:space="preserve">Run </w:t>
       </w:r>
       <w:r>
         <w:rPr>
-          <w:rFonts w:ascii="Times New Roman" w:hAnsi="Times New Roman" w:cs="Times New Roman"/>
-          <w:sz w:val="26"/>
+          <w:rFonts w:cs="Times New Roman"/>
           <w:szCs w:val="26"/>
         </w:rPr>
         <w:t xml:space="preserve">the </w:t>
       </w:r>
       <w:r>
         <w:rPr>
-          <w:rFonts w:ascii="Times New Roman" w:hAnsi="Times New Roman" w:cs="Times New Roman"/>
-          <w:sz w:val="26"/>
+          <w:rFonts w:cs="Times New Roman"/>
           <w:szCs w:val="26"/>
         </w:rPr>
         <w:t>command: `python main.py`</w:t>
@@ -3700,8 +4847,7 @@
         <w:spacing w:line="240" w:lineRule="auto"/>
         <w:ind w:left="360"/>
         <w:rPr>
-          <w:rFonts w:ascii="Times New Roman" w:hAnsi="Times New Roman" w:cs="Times New Roman"/>
-          <w:sz w:val="26"/>
+          <w:rFonts w:cs="Times New Roman"/>
           <w:szCs w:val="26"/>
         </w:rPr>
       </w:pPr>
@@ -3715,7 +4861,7 @@
           <w14:ligatures w14:val="none"/>
         </w:rPr>
         <w:drawing>
-          <wp:anchor distT="0" distB="0" distL="114300" distR="114300" simplePos="0" relativeHeight="251662336" behindDoc="0" locked="0" layoutInCell="1" allowOverlap="1" wp14:anchorId="6E4453B9" wp14:editId="04CDF6A8">
+          <wp:anchor distT="0" distB="0" distL="114300" distR="114300" simplePos="0" relativeHeight="251662336" behindDoc="0" locked="0" layoutInCell="1" allowOverlap="1" wp14:anchorId="6E4453B9" wp14:editId="61B5A39D">
             <wp:simplePos x="0" y="0"/>
             <wp:positionH relativeFrom="margin">
               <wp:align>left</wp:align>
@@ -3738,7 +4884,7 @@
                     <pic:cNvPicPr/>
                   </pic:nvPicPr>
                   <pic:blipFill>
-                    <a:blip r:embed="rId7" cstate="print">
+                    <a:blip r:embed="rId9" cstate="print">
                       <a:extLst>
                         <a:ext uri="{28A0092B-C50C-407E-A947-70E740481C1C}">
                           <a14:useLocalDpi xmlns:a14="http://schemas.microsoft.com/office/drawing/2010/main" val="0"/>
@@ -3766,16 +4912,14 @@
       </w:r>
       <w:r>
         <w:rPr>
-          <w:rFonts w:ascii="Times New Roman" w:hAnsi="Times New Roman" w:cs="Times New Roman"/>
-          <w:sz w:val="26"/>
+          <w:rFonts w:cs="Times New Roman"/>
           <w:szCs w:val="26"/>
         </w:rPr>
         <w:t>Then a new window will pop up</w:t>
       </w:r>
       <w:r>
         <w:rPr>
-          <w:rFonts w:ascii="Times New Roman" w:hAnsi="Times New Roman" w:cs="Times New Roman"/>
-          <w:sz w:val="26"/>
+          <w:rFonts w:cs="Times New Roman"/>
           <w:szCs w:val="26"/>
         </w:rPr>
         <w:t xml:space="preserve"> as follows:</w:t>
@@ -3784,112 +4928,97 @@
     <w:p>
       <w:pPr>
         <w:pStyle w:val="Heading2"/>
+        <w:rPr>
+          <w:rFonts w:cs="Times New Roman"/>
+        </w:rPr>
+      </w:pPr>
+      <w:bookmarkStart w:id="9" w:name="_Toc152763221"/>
+      <w:r>
+        <w:rPr>
+          <w:rFonts w:cs="Times New Roman"/>
+        </w:rPr>
+        <w:t>Compos</w:t>
+      </w:r>
+      <w:r>
+        <w:rPr>
+          <w:rFonts w:cs="Times New Roman"/>
+        </w:rPr>
+        <w:t>ing</w:t>
+      </w:r>
+      <w:r>
+        <w:rPr>
+          <w:rFonts w:cs="Times New Roman"/>
+        </w:rPr>
+        <w:t xml:space="preserve"> mail</w:t>
+      </w:r>
+      <w:bookmarkEnd w:id="9"/>
+    </w:p>
+    <w:p>
+      <w:pPr>
+        <w:rPr>
+          <w:rFonts w:cs="Times New Roman"/>
+          <w:szCs w:val="26"/>
+        </w:rPr>
+      </w:pPr>
+      <w:r>
+        <w:rPr>
+          <w:rFonts w:cs="Times New Roman"/>
+          <w:szCs w:val="26"/>
+        </w:rPr>
+        <w:t>Use any of the mailing services to send a</w:t>
+      </w:r>
+      <w:r>
+        <w:rPr>
+          <w:rFonts w:cs="Times New Roman"/>
+          <w:szCs w:val="26"/>
+        </w:rPr>
+        <w:t xml:space="preserve">n email </w:t>
+      </w:r>
+      <w:r>
+        <w:rPr>
+          <w:rFonts w:cs="Times New Roman"/>
+          <w:szCs w:val="26"/>
+        </w:rPr>
+        <w:t>to</w:t>
+      </w:r>
+      <w:r>
+        <w:rPr>
+          <w:rFonts w:cs="Times New Roman"/>
+          <w:szCs w:val="26"/>
+        </w:rPr>
+        <w:t xml:space="preserve"> our application with the </w:t>
+      </w:r>
+      <w:r>
         <w:rPr>
           <w:rFonts w:cs="Times New Roman"/>
           <w:b/>
           <w:bCs/>
-        </w:rPr>
-      </w:pPr>
-      <w:r>
+          <w:szCs w:val="26"/>
+        </w:rPr>
+        <w:t>format</w:t>
+      </w:r>
+      <w:r>
+        <w:rPr>
+          <w:rFonts w:cs="Times New Roman"/>
+          <w:szCs w:val="26"/>
+        </w:rPr>
+        <w:t xml:space="preserve">: </w:t>
+      </w:r>
+    </w:p>
+    <w:p>
+      <w:pPr>
+        <w:jc w:val="both"/>
         <w:rPr>
           <w:rFonts w:cs="Times New Roman"/>
           <w:b/>
           <w:bCs/>
-        </w:rPr>
-        <w:t>Compos</w:t>
-      </w:r>
-      <w:r>
-        <w:rPr>
-          <w:rFonts w:cs="Times New Roman"/>
-          <w:b/>
-          <w:bCs/>
-        </w:rPr>
-        <w:t>ing</w:t>
-      </w:r>
-      <w:r>
-        <w:rPr>
-          <w:rFonts w:cs="Times New Roman"/>
-          <w:b/>
-          <w:bCs/>
-        </w:rPr>
-        <w:t xml:space="preserve"> mail</w:t>
-      </w:r>
-    </w:p>
-    <w:p>
-      <w:pPr>
-        <w:rPr>
-          <w:rFonts w:ascii="Times New Roman" w:hAnsi="Times New Roman" w:cs="Times New Roman"/>
-          <w:sz w:val="26"/>
-          <w:szCs w:val="26"/>
-        </w:rPr>
-      </w:pPr>
-      <w:r>
-        <w:rPr>
-          <w:rFonts w:ascii="Times New Roman" w:hAnsi="Times New Roman" w:cs="Times New Roman"/>
-          <w:sz w:val="26"/>
-          <w:szCs w:val="26"/>
-        </w:rPr>
-        <w:t>Use any of the mailing services to send a</w:t>
-      </w:r>
-      <w:r>
-        <w:rPr>
-          <w:rFonts w:ascii="Times New Roman" w:hAnsi="Times New Roman" w:cs="Times New Roman"/>
-          <w:sz w:val="26"/>
-          <w:szCs w:val="26"/>
-        </w:rPr>
-        <w:t xml:space="preserve">n email </w:t>
-      </w:r>
-      <w:r>
-        <w:rPr>
-          <w:rFonts w:ascii="Times New Roman" w:hAnsi="Times New Roman" w:cs="Times New Roman"/>
-          <w:sz w:val="26"/>
-          <w:szCs w:val="26"/>
-        </w:rPr>
-        <w:t>to</w:t>
-      </w:r>
-      <w:r>
-        <w:rPr>
-          <w:rFonts w:ascii="Times New Roman" w:hAnsi="Times New Roman" w:cs="Times New Roman"/>
-          <w:sz w:val="26"/>
-          <w:szCs w:val="26"/>
-        </w:rPr>
-        <w:t xml:space="preserve"> our application with the </w:t>
-      </w:r>
-      <w:r>
-        <w:rPr>
-          <w:rFonts w:ascii="Times New Roman" w:hAnsi="Times New Roman" w:cs="Times New Roman"/>
-          <w:b/>
-          <w:bCs/>
-          <w:sz w:val="26"/>
-          <w:szCs w:val="26"/>
-        </w:rPr>
-        <w:t>format</w:t>
-      </w:r>
-      <w:r>
-        <w:rPr>
-          <w:rFonts w:ascii="Times New Roman" w:hAnsi="Times New Roman" w:cs="Times New Roman"/>
-          <w:sz w:val="26"/>
-          <w:szCs w:val="26"/>
-        </w:rPr>
-        <w:t xml:space="preserve">: </w:t>
-      </w:r>
-    </w:p>
-    <w:p>
-      <w:pPr>
-        <w:jc w:val="both"/>
-        <w:rPr>
-          <w:rFonts w:ascii="Times New Roman" w:hAnsi="Times New Roman" w:cs="Times New Roman"/>
-          <w:b/>
-          <w:bCs/>
-          <w:sz w:val="26"/>
-          <w:szCs w:val="26"/>
-        </w:rPr>
-      </w:pPr>
-      <w:r>
-        <w:rPr>
-          <w:rFonts w:ascii="Times New Roman" w:hAnsi="Times New Roman" w:cs="Times New Roman"/>
+          <w:szCs w:val="26"/>
+        </w:rPr>
+      </w:pPr>
+      <w:r>
+        <w:rPr>
+          <w:rFonts w:cs="Times New Roman"/>
           <w:noProof/>
-          <w:sz w:val="26"/>
           <w:szCs w:val="26"/>
         </w:rPr>
         <w:drawing>
@@ -3916,7 +5045,7 @@
                     <pic:cNvPicPr/>
                   </pic:nvPicPr>
                   <pic:blipFill>
-                    <a:blip r:embed="rId8">
+                    <a:blip r:embed="rId10">
                       <a:extLst>
                         <a:ext uri="{28A0092B-C50C-407E-A947-70E740481C1C}">
                           <a14:useLocalDpi xmlns:a14="http://schemas.microsoft.com/office/drawing/2010/main" val="0"/>
@@ -3953,35 +5082,31 @@
       <w:pPr>
         <w:jc w:val="both"/>
         <w:rPr>
-          <w:rFonts w:ascii="Times New Roman" w:hAnsi="Times New Roman" w:cs="Times New Roman"/>
-          <w:sz w:val="26"/>
-          <w:szCs w:val="26"/>
-        </w:rPr>
-      </w:pPr>
-      <w:r>
-        <w:rPr>
-          <w:rFonts w:ascii="Times New Roman" w:hAnsi="Times New Roman" w:cs="Times New Roman"/>
+          <w:rFonts w:cs="Times New Roman"/>
+          <w:szCs w:val="26"/>
+        </w:rPr>
+      </w:pPr>
+      <w:r>
+        <w:rPr>
+          <w:rFonts w:cs="Times New Roman"/>
           <w:b/>
           <w:bCs/>
-          <w:sz w:val="26"/>
           <w:szCs w:val="26"/>
         </w:rPr>
         <w:t>To:</w:t>
       </w:r>
       <w:r>
         <w:rPr>
-          <w:rFonts w:ascii="Times New Roman" w:hAnsi="Times New Roman" w:cs="Times New Roman"/>
-          <w:sz w:val="26"/>
+          <w:rFonts w:cs="Times New Roman"/>
           <w:szCs w:val="26"/>
         </w:rPr>
         <w:t xml:space="preserve"> </w:t>
       </w:r>
-      <w:hyperlink r:id="rId9" w:history="1">
+      <w:hyperlink r:id="rId11" w:history="1">
         <w:r>
           <w:rPr>
             <w:rStyle w:val="Hyperlink"/>
-            <w:rFonts w:ascii="Times New Roman" w:hAnsi="Times New Roman" w:cs="Times New Roman"/>
-            <w:sz w:val="26"/>
+            <w:rFonts w:cs="Times New Roman"/>
             <w:szCs w:val="26"/>
           </w:rPr>
           <w:t>emailcontrolmmt@gmail.com</w:t>
@@ -3992,25 +5117,22 @@
       <w:pPr>
         <w:jc w:val="both"/>
         <w:rPr>
-          <w:rFonts w:ascii="Times New Roman" w:hAnsi="Times New Roman" w:cs="Times New Roman"/>
-          <w:sz w:val="26"/>
-          <w:szCs w:val="26"/>
-        </w:rPr>
-      </w:pPr>
-      <w:r>
-        <w:rPr>
-          <w:rFonts w:ascii="Times New Roman" w:hAnsi="Times New Roman" w:cs="Times New Roman"/>
+          <w:rFonts w:cs="Times New Roman"/>
+          <w:szCs w:val="26"/>
+        </w:rPr>
+      </w:pPr>
+      <w:r>
+        <w:rPr>
+          <w:rFonts w:cs="Times New Roman"/>
           <w:b/>
           <w:bCs/>
-          <w:sz w:val="26"/>
           <w:szCs w:val="26"/>
         </w:rPr>
         <w:t>Subject:</w:t>
       </w:r>
       <w:r>
         <w:rPr>
-          <w:rFonts w:ascii="Times New Roman" w:hAnsi="Times New Roman" w:cs="Times New Roman"/>
-          <w:sz w:val="26"/>
+          <w:rFonts w:cs="Times New Roman"/>
           <w:szCs w:val="26"/>
         </w:rPr>
         <w:t xml:space="preserve"> Mail Control</w:t>
@@ -4020,19 +5142,17 @@
       <w:pPr>
         <w:jc w:val="both"/>
         <w:rPr>
-          <w:rFonts w:ascii="Times New Roman" w:hAnsi="Times New Roman" w:cs="Times New Roman"/>
+          <w:rFonts w:cs="Times New Roman"/>
           <w:b/>
           <w:bCs/>
-          <w:sz w:val="26"/>
-          <w:szCs w:val="26"/>
-        </w:rPr>
-      </w:pPr>
-      <w:r>
-        <w:rPr>
-          <w:rFonts w:ascii="Times New Roman" w:hAnsi="Times New Roman" w:cs="Times New Roman"/>
+          <w:szCs w:val="26"/>
+        </w:rPr>
+      </w:pPr>
+      <w:r>
+        <w:rPr>
+          <w:rFonts w:cs="Times New Roman"/>
           <w:b/>
           <w:bCs/>
-          <w:sz w:val="26"/>
           <w:szCs w:val="26"/>
         </w:rPr>
         <w:t xml:space="preserve">Body: </w:t>
@@ -4042,31 +5162,27 @@
       <w:pPr>
         <w:jc w:val="both"/>
         <w:rPr>
-          <w:rFonts w:ascii="Times New Roman" w:hAnsi="Times New Roman" w:cs="Times New Roman"/>
-          <w:sz w:val="26"/>
-          <w:szCs w:val="26"/>
-        </w:rPr>
-      </w:pPr>
-      <w:r>
-        <w:rPr>
-          <w:rFonts w:ascii="Times New Roman" w:hAnsi="Times New Roman" w:cs="Times New Roman"/>
-          <w:sz w:val="26"/>
+          <w:rFonts w:cs="Times New Roman"/>
+          <w:szCs w:val="26"/>
+        </w:rPr>
+      </w:pPr>
+      <w:r>
+        <w:rPr>
+          <w:rFonts w:cs="Times New Roman"/>
           <w:szCs w:val="26"/>
         </w:rPr>
         <w:t>[</w:t>
       </w:r>
       <w:r>
         <w:rPr>
-          <w:rFonts w:ascii="Times New Roman" w:hAnsi="Times New Roman" w:cs="Times New Roman"/>
-          <w:sz w:val="26"/>
+          <w:rFonts w:cs="Times New Roman"/>
           <w:szCs w:val="26"/>
         </w:rPr>
         <w:t>Command 1</w:t>
       </w:r>
       <w:r>
         <w:rPr>
-          <w:rFonts w:ascii="Times New Roman" w:hAnsi="Times New Roman" w:cs="Times New Roman"/>
-          <w:sz w:val="26"/>
+          <w:rFonts w:cs="Times New Roman"/>
           <w:szCs w:val="26"/>
         </w:rPr>
         <w:t>]</w:t>
@@ -4076,31 +5192,27 @@
       <w:pPr>
         <w:jc w:val="both"/>
         <w:rPr>
-          <w:rFonts w:ascii="Times New Roman" w:hAnsi="Times New Roman" w:cs="Times New Roman"/>
-          <w:sz w:val="26"/>
-          <w:szCs w:val="26"/>
-        </w:rPr>
-      </w:pPr>
-      <w:r>
-        <w:rPr>
-          <w:rFonts w:ascii="Times New Roman" w:hAnsi="Times New Roman" w:cs="Times New Roman"/>
-          <w:sz w:val="26"/>
+          <w:rFonts w:cs="Times New Roman"/>
+          <w:szCs w:val="26"/>
+        </w:rPr>
+      </w:pPr>
+      <w:r>
+        <w:rPr>
+          <w:rFonts w:cs="Times New Roman"/>
           <w:szCs w:val="26"/>
         </w:rPr>
         <w:t>[</w:t>
       </w:r>
       <w:r>
         <w:rPr>
-          <w:rFonts w:ascii="Times New Roman" w:hAnsi="Times New Roman" w:cs="Times New Roman"/>
-          <w:sz w:val="26"/>
+          <w:rFonts w:cs="Times New Roman"/>
           <w:szCs w:val="26"/>
         </w:rPr>
         <w:t>Command 2</w:t>
       </w:r>
       <w:r>
         <w:rPr>
-          <w:rFonts w:ascii="Times New Roman" w:hAnsi="Times New Roman" w:cs="Times New Roman"/>
-          <w:sz w:val="26"/>
+          <w:rFonts w:cs="Times New Roman"/>
           <w:szCs w:val="26"/>
         </w:rPr>
         <w:t>]</w:t>
@@ -4110,15 +5222,13 @@
       <w:pPr>
         <w:jc w:val="both"/>
         <w:rPr>
-          <w:rFonts w:ascii="Times New Roman" w:hAnsi="Times New Roman" w:cs="Times New Roman"/>
-          <w:sz w:val="26"/>
-          <w:szCs w:val="26"/>
-        </w:rPr>
-      </w:pPr>
-      <w:r>
-        <w:rPr>
-          <w:rFonts w:ascii="Times New Roman" w:hAnsi="Times New Roman" w:cs="Times New Roman"/>
-          <w:sz w:val="26"/>
+          <w:rFonts w:cs="Times New Roman"/>
+          <w:szCs w:val="26"/>
+        </w:rPr>
+      </w:pPr>
+      <w:r>
+        <w:rPr>
+          <w:rFonts w:cs="Times New Roman"/>
           <w:szCs w:val="26"/>
         </w:rPr>
         <w:t>…</w:t>
@@ -4128,40 +5238,35 @@
       <w:pPr>
         <w:jc w:val="both"/>
         <w:rPr>
-          <w:rFonts w:ascii="Times New Roman" w:hAnsi="Times New Roman" w:cs="Times New Roman"/>
-          <w:sz w:val="26"/>
-          <w:szCs w:val="26"/>
-        </w:rPr>
-      </w:pPr>
-      <w:r>
-        <w:rPr>
-          <w:rFonts w:ascii="Times New Roman" w:hAnsi="Times New Roman" w:cs="Times New Roman"/>
-          <w:sz w:val="26"/>
+          <w:rFonts w:cs="Times New Roman"/>
+          <w:szCs w:val="26"/>
+        </w:rPr>
+      </w:pPr>
+      <w:r>
+        <w:rPr>
+          <w:rFonts w:cs="Times New Roman"/>
           <w:szCs w:val="26"/>
         </w:rPr>
         <w:t>[</w:t>
       </w:r>
       <w:r>
         <w:rPr>
-          <w:rFonts w:ascii="Times New Roman" w:hAnsi="Times New Roman" w:cs="Times New Roman"/>
-          <w:sz w:val="26"/>
+          <w:rFonts w:cs="Times New Roman"/>
           <w:szCs w:val="26"/>
         </w:rPr>
         <w:t>Command n</w:t>
       </w:r>
       <w:r>
         <w:rPr>
-          <w:rFonts w:ascii="Times New Roman" w:hAnsi="Times New Roman" w:cs="Times New Roman"/>
-          <w:sz w:val="26"/>
+          <w:rFonts w:cs="Times New Roman"/>
           <w:szCs w:val="26"/>
         </w:rPr>
         <w:t>]</w:t>
       </w:r>
       <w:r>
         <w:rPr>
-          <w:rFonts w:ascii="Times New Roman" w:hAnsi="Times New Roman" w:cs="Times New Roman"/>
+          <w:rFonts w:cs="Times New Roman"/>
           <w:noProof/>
-          <w:sz w:val="26"/>
           <w:szCs w:val="26"/>
         </w:rPr>
         <w:t xml:space="preserve"> </w:t>
@@ -4171,8 +5276,7 @@
       <w:pPr>
         <w:jc w:val="both"/>
         <w:rPr>
-          <w:rFonts w:ascii="Times New Roman" w:hAnsi="Times New Roman" w:cs="Times New Roman"/>
-          <w:sz w:val="26"/>
+          <w:rFonts w:cs="Times New Roman"/>
           <w:szCs w:val="26"/>
         </w:rPr>
       </w:pPr>
@@ -4181,8 +5285,7 @@
       <w:pPr>
         <w:jc w:val="both"/>
         <w:rPr>
-          <w:rFonts w:ascii="Times New Roman" w:hAnsi="Times New Roman" w:cs="Times New Roman"/>
-          <w:sz w:val="26"/>
+          <w:rFonts w:cs="Times New Roman"/>
           <w:szCs w:val="26"/>
         </w:rPr>
       </w:pPr>
@@ -4191,8 +5294,7 @@
       <w:pPr>
         <w:jc w:val="both"/>
         <w:rPr>
-          <w:rFonts w:ascii="Times New Roman" w:hAnsi="Times New Roman" w:cs="Times New Roman"/>
-          <w:sz w:val="26"/>
+          <w:rFonts w:cs="Times New Roman"/>
           <w:szCs w:val="26"/>
         </w:rPr>
       </w:pPr>
@@ -4201,19 +5303,17 @@
       <w:pPr>
         <w:jc w:val="both"/>
         <w:rPr>
-          <w:rFonts w:ascii="Times New Roman" w:hAnsi="Times New Roman" w:cs="Times New Roman"/>
+          <w:rFonts w:cs="Times New Roman"/>
           <w:b/>
           <w:bCs/>
-          <w:sz w:val="26"/>
-          <w:szCs w:val="26"/>
-        </w:rPr>
-      </w:pPr>
-      <w:r>
-        <w:rPr>
-          <w:rFonts w:ascii="Times New Roman" w:hAnsi="Times New Roman" w:cs="Times New Roman"/>
+          <w:szCs w:val="26"/>
+        </w:rPr>
+      </w:pPr>
+      <w:r>
+        <w:rPr>
+          <w:rFonts w:cs="Times New Roman"/>
           <w:b/>
           <w:bCs/>
-          <w:sz w:val="26"/>
           <w:szCs w:val="26"/>
         </w:rPr>
         <w:lastRenderedPageBreak/>
@@ -4229,31 +5329,27 @@
         </w:numPr>
         <w:jc w:val="both"/>
         <w:rPr>
-          <w:rFonts w:ascii="Times New Roman" w:hAnsi="Times New Roman" w:cs="Times New Roman"/>
-          <w:sz w:val="26"/>
-          <w:szCs w:val="26"/>
-        </w:rPr>
-      </w:pPr>
-      <w:r>
-        <w:rPr>
-          <w:rFonts w:ascii="Times New Roman" w:hAnsi="Times New Roman" w:cs="Times New Roman"/>
-          <w:sz w:val="26"/>
+          <w:rFonts w:cs="Times New Roman"/>
+          <w:szCs w:val="26"/>
+        </w:rPr>
+      </w:pPr>
+      <w:r>
+        <w:rPr>
+          <w:rFonts w:cs="Times New Roman"/>
           <w:szCs w:val="26"/>
         </w:rPr>
         <w:t>screenshot [file</w:t>
       </w:r>
       <w:r>
         <w:rPr>
-          <w:rFonts w:ascii="Times New Roman" w:hAnsi="Times New Roman" w:cs="Times New Roman"/>
-          <w:sz w:val="26"/>
+          <w:rFonts w:cs="Times New Roman"/>
           <w:szCs w:val="26"/>
         </w:rPr>
         <w:t xml:space="preserve"> </w:t>
       </w:r>
       <w:r>
         <w:rPr>
-          <w:rFonts w:ascii="Times New Roman" w:hAnsi="Times New Roman" w:cs="Times New Roman"/>
-          <w:sz w:val="26"/>
+          <w:rFonts w:cs="Times New Roman"/>
           <w:szCs w:val="26"/>
         </w:rPr>
         <w:t>name]</w:t>
@@ -4268,31 +5364,27 @@
         </w:numPr>
         <w:jc w:val="both"/>
         <w:rPr>
-          <w:rFonts w:ascii="Times New Roman" w:hAnsi="Times New Roman" w:cs="Times New Roman"/>
-          <w:sz w:val="26"/>
-          <w:szCs w:val="26"/>
-        </w:rPr>
-      </w:pPr>
-      <w:r>
-        <w:rPr>
-          <w:rFonts w:ascii="Times New Roman" w:hAnsi="Times New Roman" w:cs="Times New Roman"/>
-          <w:sz w:val="26"/>
+          <w:rFonts w:cs="Times New Roman"/>
+          <w:szCs w:val="26"/>
+        </w:rPr>
+      </w:pPr>
+      <w:r>
+        <w:rPr>
+          <w:rFonts w:cs="Times New Roman"/>
           <w:szCs w:val="26"/>
         </w:rPr>
         <w:t>webcam [file</w:t>
       </w:r>
       <w:r>
         <w:rPr>
-          <w:rFonts w:ascii="Times New Roman" w:hAnsi="Times New Roman" w:cs="Times New Roman"/>
-          <w:sz w:val="26"/>
+          <w:rFonts w:cs="Times New Roman"/>
           <w:szCs w:val="26"/>
         </w:rPr>
         <w:t xml:space="preserve"> </w:t>
       </w:r>
       <w:r>
         <w:rPr>
-          <w:rFonts w:ascii="Times New Roman" w:hAnsi="Times New Roman" w:cs="Times New Roman"/>
-          <w:sz w:val="26"/>
+          <w:rFonts w:cs="Times New Roman"/>
           <w:szCs w:val="26"/>
         </w:rPr>
         <w:t>name]</w:t>
@@ -4307,16 +5399,14 @@
         </w:numPr>
         <w:jc w:val="both"/>
         <w:rPr>
-          <w:rFonts w:ascii="Times New Roman" w:hAnsi="Times New Roman" w:cs="Times New Roman"/>
-          <w:sz w:val="26"/>
+          <w:rFonts w:cs="Times New Roman"/>
           <w:szCs w:val="26"/>
         </w:rPr>
       </w:pPr>
       <w:proofErr w:type="spellStart"/>
       <w:r>
         <w:rPr>
-          <w:rFonts w:ascii="Times New Roman" w:hAnsi="Times New Roman" w:cs="Times New Roman"/>
-          <w:sz w:val="26"/>
+          <w:rFonts w:cs="Times New Roman"/>
           <w:szCs w:val="26"/>
         </w:rPr>
         <w:t>keylog</w:t>
@@ -4324,8 +5414,7 @@
       <w:proofErr w:type="spellEnd"/>
       <w:r>
         <w:rPr>
-          <w:rFonts w:ascii="Times New Roman" w:hAnsi="Times New Roman" w:cs="Times New Roman"/>
-          <w:sz w:val="26"/>
+          <w:rFonts w:cs="Times New Roman"/>
           <w:szCs w:val="26"/>
         </w:rPr>
         <w:t xml:space="preserve"> [time in seconds]</w:t>
@@ -4340,15 +5429,13 @@
         </w:numPr>
         <w:jc w:val="both"/>
         <w:rPr>
-          <w:rFonts w:ascii="Times New Roman" w:hAnsi="Times New Roman" w:cs="Times New Roman"/>
-          <w:sz w:val="26"/>
-          <w:szCs w:val="26"/>
-        </w:rPr>
-      </w:pPr>
-      <w:r>
-        <w:rPr>
-          <w:rFonts w:ascii="Times New Roman" w:hAnsi="Times New Roman" w:cs="Times New Roman"/>
-          <w:sz w:val="26"/>
+          <w:rFonts w:cs="Times New Roman"/>
+          <w:szCs w:val="26"/>
+        </w:rPr>
+      </w:pPr>
+      <w:r>
+        <w:rPr>
+          <w:rFonts w:cs="Times New Roman"/>
           <w:szCs w:val="26"/>
         </w:rPr>
         <w:t>logout</w:t>
@@ -4363,15 +5450,13 @@
         </w:numPr>
         <w:jc w:val="both"/>
         <w:rPr>
-          <w:rFonts w:ascii="Times New Roman" w:hAnsi="Times New Roman" w:cs="Times New Roman"/>
-          <w:sz w:val="26"/>
-          <w:szCs w:val="26"/>
-        </w:rPr>
-      </w:pPr>
-      <w:r>
-        <w:rPr>
-          <w:rFonts w:ascii="Times New Roman" w:hAnsi="Times New Roman" w:cs="Times New Roman"/>
-          <w:sz w:val="26"/>
+          <w:rFonts w:cs="Times New Roman"/>
+          <w:szCs w:val="26"/>
+        </w:rPr>
+      </w:pPr>
+      <w:r>
+        <w:rPr>
+          <w:rFonts w:cs="Times New Roman"/>
           <w:szCs w:val="26"/>
         </w:rPr>
         <w:t>shutdown [time in seconds]</w:t>
@@ -4386,16 +5471,14 @@
         </w:numPr>
         <w:jc w:val="both"/>
         <w:rPr>
-          <w:rFonts w:ascii="Times New Roman" w:hAnsi="Times New Roman" w:cs="Times New Roman"/>
-          <w:sz w:val="26"/>
+          <w:rFonts w:cs="Times New Roman"/>
           <w:szCs w:val="26"/>
         </w:rPr>
       </w:pPr>
       <w:proofErr w:type="spellStart"/>
       <w:r>
         <w:rPr>
-          <w:rFonts w:ascii="Times New Roman" w:hAnsi="Times New Roman" w:cs="Times New Roman"/>
-          <w:sz w:val="26"/>
+          <w:rFonts w:cs="Times New Roman"/>
           <w:szCs w:val="26"/>
         </w:rPr>
         <w:t>listApp</w:t>
@@ -4411,16 +5494,14 @@
         </w:numPr>
         <w:jc w:val="both"/>
         <w:rPr>
-          <w:rFonts w:ascii="Times New Roman" w:hAnsi="Times New Roman" w:cs="Times New Roman"/>
-          <w:sz w:val="26"/>
+          <w:rFonts w:cs="Times New Roman"/>
           <w:szCs w:val="26"/>
         </w:rPr>
       </w:pPr>
       <w:proofErr w:type="spellStart"/>
       <w:r>
         <w:rPr>
-          <w:rFonts w:ascii="Times New Roman" w:hAnsi="Times New Roman" w:cs="Times New Roman"/>
-          <w:sz w:val="26"/>
+          <w:rFonts w:cs="Times New Roman"/>
           <w:szCs w:val="26"/>
         </w:rPr>
         <w:t>listProcess</w:t>
@@ -4436,16 +5517,14 @@
         </w:numPr>
         <w:jc w:val="both"/>
         <w:rPr>
-          <w:rFonts w:ascii="Times New Roman" w:hAnsi="Times New Roman" w:cs="Times New Roman"/>
-          <w:sz w:val="26"/>
+          <w:rFonts w:cs="Times New Roman"/>
           <w:szCs w:val="26"/>
         </w:rPr>
       </w:pPr>
       <w:proofErr w:type="spellStart"/>
       <w:r>
         <w:rPr>
-          <w:rFonts w:ascii="Times New Roman" w:hAnsi="Times New Roman" w:cs="Times New Roman"/>
-          <w:sz w:val="26"/>
+          <w:rFonts w:cs="Times New Roman"/>
           <w:szCs w:val="26"/>
         </w:rPr>
         <w:t>terminateProcess</w:t>
@@ -4453,8 +5532,7 @@
       <w:proofErr w:type="spellEnd"/>
       <w:r>
         <w:rPr>
-          <w:rFonts w:ascii="Times New Roman" w:hAnsi="Times New Roman" w:cs="Times New Roman"/>
-          <w:sz w:val="26"/>
+          <w:rFonts w:cs="Times New Roman"/>
           <w:szCs w:val="26"/>
         </w:rPr>
         <w:t xml:space="preserve"> [PID/Process Name]</w:t>
@@ -4469,15 +5547,13 @@
         </w:numPr>
         <w:jc w:val="both"/>
         <w:rPr>
-          <w:rFonts w:ascii="Times New Roman" w:hAnsi="Times New Roman" w:cs="Times New Roman"/>
-          <w:sz w:val="26"/>
-          <w:szCs w:val="26"/>
-        </w:rPr>
-      </w:pPr>
-      <w:r>
-        <w:rPr>
-          <w:rFonts w:ascii="Times New Roman" w:hAnsi="Times New Roman" w:cs="Times New Roman"/>
-          <w:sz w:val="26"/>
+          <w:rFonts w:cs="Times New Roman"/>
+          <w:szCs w:val="26"/>
+        </w:rPr>
+      </w:pPr>
+      <w:r>
+        <w:rPr>
+          <w:rFonts w:cs="Times New Roman"/>
           <w:szCs w:val="26"/>
         </w:rPr>
         <w:t>log</w:t>
@@ -4492,15 +5568,13 @@
         </w:numPr>
         <w:jc w:val="both"/>
         <w:rPr>
-          <w:rFonts w:ascii="Times New Roman" w:hAnsi="Times New Roman" w:cs="Times New Roman"/>
-          <w:sz w:val="26"/>
-          <w:szCs w:val="26"/>
-        </w:rPr>
-      </w:pPr>
-      <w:r>
-        <w:rPr>
-          <w:rFonts w:ascii="Times New Roman" w:hAnsi="Times New Roman" w:cs="Times New Roman"/>
-          <w:sz w:val="26"/>
+          <w:rFonts w:cs="Times New Roman"/>
+          <w:szCs w:val="26"/>
+        </w:rPr>
+      </w:pPr>
+      <w:r>
+        <w:rPr>
+          <w:rFonts w:cs="Times New Roman"/>
           <w:szCs w:val="26"/>
         </w:rPr>
         <w:t>help</w:t>
@@ -4510,63 +5584,55 @@
       <w:pPr>
         <w:jc w:val="both"/>
         <w:rPr>
-          <w:rFonts w:ascii="Times New Roman" w:hAnsi="Times New Roman" w:cs="Times New Roman"/>
-          <w:sz w:val="26"/>
-          <w:szCs w:val="26"/>
-        </w:rPr>
-      </w:pPr>
-      <w:r>
-        <w:rPr>
-          <w:rFonts w:ascii="Times New Roman" w:hAnsi="Times New Roman" w:cs="Times New Roman"/>
-          <w:sz w:val="26"/>
+          <w:rFonts w:cs="Times New Roman"/>
+          <w:szCs w:val="26"/>
+        </w:rPr>
+      </w:pPr>
+      <w:r>
+        <w:rPr>
+          <w:rFonts w:cs="Times New Roman"/>
           <w:szCs w:val="26"/>
         </w:rPr>
         <w:t xml:space="preserve">If </w:t>
       </w:r>
       <w:r>
         <w:rPr>
-          <w:rFonts w:ascii="Times New Roman" w:hAnsi="Times New Roman" w:cs="Times New Roman"/>
-          <w:sz w:val="26"/>
+          <w:rFonts w:cs="Times New Roman"/>
           <w:szCs w:val="26"/>
         </w:rPr>
         <w:t>any commands are</w:t>
       </w:r>
       <w:r>
         <w:rPr>
-          <w:rFonts w:ascii="Times New Roman" w:hAnsi="Times New Roman" w:cs="Times New Roman"/>
-          <w:sz w:val="26"/>
+          <w:rFonts w:cs="Times New Roman"/>
           <w:szCs w:val="26"/>
         </w:rPr>
         <w:t xml:space="preserve"> not</w:t>
       </w:r>
       <w:r>
         <w:rPr>
-          <w:rFonts w:ascii="Times New Roman" w:hAnsi="Times New Roman" w:cs="Times New Roman"/>
-          <w:sz w:val="26"/>
+          <w:rFonts w:cs="Times New Roman"/>
           <w:szCs w:val="26"/>
         </w:rPr>
         <w:t xml:space="preserve"> in </w:t>
       </w:r>
       <w:r>
         <w:rPr>
-          <w:rFonts w:ascii="Times New Roman" w:hAnsi="Times New Roman" w:cs="Times New Roman"/>
-          <w:sz w:val="26"/>
+          <w:rFonts w:cs="Times New Roman"/>
           <w:szCs w:val="26"/>
         </w:rPr>
         <w:t xml:space="preserve">the </w:t>
       </w:r>
       <w:r>
         <w:rPr>
-          <w:rFonts w:ascii="Times New Roman" w:hAnsi="Times New Roman" w:cs="Times New Roman"/>
-          <w:sz w:val="26"/>
+          <w:rFonts w:cs="Times New Roman"/>
           <w:szCs w:val="26"/>
         </w:rPr>
         <w:t xml:space="preserve">command list, </w:t>
       </w:r>
       <w:r>
         <w:rPr>
-          <w:rFonts w:ascii="Times New Roman" w:hAnsi="Times New Roman" w:cs="Times New Roman"/>
-          <w:sz w:val="26"/>
+          <w:rFonts w:cs="Times New Roman"/>
           <w:szCs w:val="26"/>
         </w:rPr>
         <w:t>the help command will be called.</w:t>
@@ -4576,43 +5642,38 @@
       <w:pPr>
         <w:jc w:val="both"/>
         <w:rPr>
-          <w:rFonts w:ascii="Times New Roman" w:hAnsi="Times New Roman" w:cs="Times New Roman"/>
-          <w:sz w:val="26"/>
-          <w:szCs w:val="26"/>
-        </w:rPr>
-      </w:pPr>
-      <w:r>
-        <w:rPr>
-          <w:rFonts w:ascii="Times New Roman" w:hAnsi="Times New Roman" w:cs="Times New Roman"/>
+          <w:rFonts w:cs="Times New Roman"/>
+          <w:szCs w:val="26"/>
+        </w:rPr>
+      </w:pPr>
+      <w:r>
+        <w:rPr>
+          <w:rFonts w:cs="Times New Roman"/>
           <w:b/>
           <w:bCs/>
           <w:i/>
           <w:iCs/>
-          <w:sz w:val="26"/>
           <w:szCs w:val="26"/>
         </w:rPr>
         <w:t>Note:</w:t>
       </w:r>
       <w:r>
         <w:rPr>
-          <w:rFonts w:ascii="Times New Roman" w:hAnsi="Times New Roman" w:cs="Times New Roman"/>
-          <w:sz w:val="26"/>
+          <w:rFonts w:cs="Times New Roman"/>
           <w:szCs w:val="26"/>
         </w:rPr>
         <w:t xml:space="preserve"> please replace the </w:t>
       </w:r>
       <w:r>
         <w:rPr>
-          <w:rFonts w:ascii="Times New Roman" w:hAnsi="Times New Roman" w:cs="Times New Roman"/>
-          <w:sz w:val="26"/>
+          <w:rFonts w:cs="Times New Roman"/>
           <w:szCs w:val="26"/>
         </w:rPr>
         <w:t xml:space="preserve">content inside [] for additional </w:t>
       </w:r>
       <w:r>
         <w:rPr>
-          <w:rFonts w:ascii="Times New Roman" w:hAnsi="Times New Roman" w:cs="Times New Roman"/>
-          <w:sz w:val="26"/>
+          <w:rFonts w:cs="Times New Roman"/>
           <w:szCs w:val="26"/>
         </w:rPr>
         <w:t>personalization.</w:t>
@@ -4622,18 +5683,7 @@
       <w:pPr>
         <w:jc w:val="both"/>
         <w:rPr>
-          <w:rFonts w:ascii="Times New Roman" w:hAnsi="Times New Roman" w:cs="Times New Roman"/>
-          <w:sz w:val="26"/>
-          <w:szCs w:val="26"/>
-        </w:rPr>
-      </w:pPr>
-    </w:p>
-    <w:p>
-      <w:pPr>
-        <w:jc w:val="both"/>
-        <w:rPr>
-          <w:rFonts w:ascii="Times New Roman" w:hAnsi="Times New Roman" w:cs="Times New Roman"/>
-          <w:sz w:val="26"/>
+          <w:rFonts w:cs="Times New Roman"/>
           <w:szCs w:val="26"/>
         </w:rPr>
       </w:pPr>
@@ -4643,26 +5693,22 @@
         <w:pStyle w:val="Heading2"/>
         <w:rPr>
           <w:rFonts w:cs="Times New Roman"/>
-          <w:b/>
-          <w:bCs/>
-        </w:rPr>
-      </w:pPr>
-      <w:r>
-        <w:rPr>
-          <w:rFonts w:cs="Times New Roman"/>
-          <w:b/>
-          <w:bCs/>
+        </w:rPr>
+      </w:pPr>
+      <w:bookmarkStart w:id="10" w:name="_Toc152763222"/>
+      <w:r>
+        <w:rPr>
+          <w:rFonts w:cs="Times New Roman"/>
         </w:rPr>
         <w:t xml:space="preserve">Command </w:t>
       </w:r>
       <w:r>
         <w:rPr>
           <w:rFonts w:cs="Times New Roman"/>
-          <w:b/>
-          <w:bCs/>
         </w:rPr>
         <w:t>usage</w:t>
       </w:r>
+      <w:bookmarkEnd w:id="10"/>
     </w:p>
     <w:p>
       <w:pPr>
@@ -4707,31 +5753,27 @@
       <w:pPr>
         <w:jc w:val="both"/>
         <w:rPr>
-          <w:rFonts w:ascii="Times New Roman" w:hAnsi="Times New Roman" w:cs="Times New Roman"/>
-          <w:sz w:val="26"/>
-          <w:szCs w:val="26"/>
-        </w:rPr>
-      </w:pPr>
-      <w:r>
-        <w:rPr>
-          <w:rFonts w:ascii="Times New Roman" w:hAnsi="Times New Roman" w:cs="Times New Roman"/>
-          <w:sz w:val="26"/>
+          <w:rFonts w:cs="Times New Roman"/>
+          <w:szCs w:val="26"/>
+        </w:rPr>
+      </w:pPr>
+      <w:r>
+        <w:rPr>
+          <w:rFonts w:cs="Times New Roman"/>
           <w:szCs w:val="26"/>
         </w:rPr>
         <w:t xml:space="preserve">Capture a screenshot of the </w:t>
       </w:r>
       <w:r>
         <w:rPr>
-          <w:rFonts w:ascii="Times New Roman" w:hAnsi="Times New Roman" w:cs="Times New Roman"/>
-          <w:sz w:val="26"/>
+          <w:rFonts w:cs="Times New Roman"/>
           <w:szCs w:val="26"/>
         </w:rPr>
         <w:t>screen and save it</w:t>
       </w:r>
       <w:r>
         <w:rPr>
-          <w:rFonts w:ascii="Times New Roman" w:hAnsi="Times New Roman" w:cs="Times New Roman"/>
-          <w:sz w:val="26"/>
+          <w:rFonts w:cs="Times New Roman"/>
           <w:szCs w:val="26"/>
         </w:rPr>
         <w:t>.</w:t>
@@ -4741,81 +5783,72 @@
       <w:pPr>
         <w:jc w:val="both"/>
         <w:rPr>
-          <w:rFonts w:ascii="Times New Roman" w:hAnsi="Times New Roman" w:cs="Times New Roman"/>
-          <w:sz w:val="26"/>
-          <w:szCs w:val="26"/>
-        </w:rPr>
-      </w:pPr>
-      <w:r>
-        <w:rPr>
-          <w:rFonts w:ascii="Times New Roman" w:hAnsi="Times New Roman" w:cs="Times New Roman"/>
-          <w:sz w:val="26"/>
+          <w:rFonts w:cs="Times New Roman"/>
+          <w:szCs w:val="26"/>
+        </w:rPr>
+      </w:pPr>
+      <w:r>
+        <w:rPr>
+          <w:rFonts w:cs="Times New Roman"/>
           <w:szCs w:val="26"/>
         </w:rPr>
         <w:t>T</w:t>
       </w:r>
       <w:r>
         <w:rPr>
-          <w:rFonts w:ascii="Times New Roman" w:hAnsi="Times New Roman" w:cs="Times New Roman"/>
-          <w:sz w:val="26"/>
+          <w:rFonts w:cs="Times New Roman"/>
           <w:szCs w:val="26"/>
         </w:rPr>
         <w:t xml:space="preserve">he </w:t>
       </w:r>
       <w:r>
         <w:rPr>
-          <w:rFonts w:ascii="Times New Roman" w:hAnsi="Times New Roman" w:cs="Times New Roman"/>
+          <w:rFonts w:cs="Times New Roman"/>
           <w:b/>
           <w:bCs/>
           <w:i/>
           <w:iCs/>
-          <w:sz w:val="26"/>
           <w:szCs w:val="26"/>
         </w:rPr>
         <w:t>default name</w:t>
       </w:r>
       <w:r>
         <w:rPr>
-          <w:rFonts w:ascii="Times New Roman" w:hAnsi="Times New Roman" w:cs="Times New Roman"/>
-          <w:sz w:val="26"/>
+          <w:rFonts w:cs="Times New Roman"/>
           <w:szCs w:val="26"/>
         </w:rPr>
         <w:t xml:space="preserve"> will be </w:t>
       </w:r>
       <w:r>
         <w:rPr>
-          <w:rFonts w:ascii="Times New Roman" w:hAnsi="Times New Roman" w:cs="Times New Roman"/>
+          <w:rFonts w:cs="Times New Roman"/>
           <w:b/>
           <w:bCs/>
-          <w:sz w:val="26"/>
           <w:szCs w:val="26"/>
         </w:rPr>
         <w:t>‘</w:t>
       </w:r>
       <w:r>
         <w:rPr>
-          <w:rFonts w:ascii="Times New Roman" w:hAnsi="Times New Roman" w:cs="Times New Roman"/>
+          <w:rFonts w:cs="Times New Roman"/>
           <w:b/>
           <w:bCs/>
-          <w:sz w:val="26"/>
           <w:szCs w:val="26"/>
         </w:rPr>
         <w:t>Screenshot.png’</w:t>
       </w:r>
       <w:r>
         <w:rPr>
-          <w:rFonts w:ascii="Times New Roman" w:hAnsi="Times New Roman" w:cs="Times New Roman"/>
+          <w:rFonts w:cs="Times New Roman"/>
           <w:b/>
           <w:bCs/>
-          <w:sz w:val="26"/>
           <w:szCs w:val="26"/>
         </w:rPr>
         <w:t xml:space="preserve"> </w:t>
       </w:r>
       <w:r>
         <w:rPr>
-          <w:rFonts w:ascii="Times New Roman" w:hAnsi="Times New Roman" w:cs="Times New Roman"/>
-          <w:sz w:val="26"/>
+          <w:rFonts w:cs="Times New Roman"/>
           <w:szCs w:val="26"/>
         </w:rPr>
         <w:t>if not given by the user.</w:t>
@@ -4826,71 +5859,63 @@
         <w:spacing w:after="360"/>
         <w:jc w:val="both"/>
         <w:rPr>
-          <w:rFonts w:ascii="Times New Roman" w:hAnsi="Times New Roman" w:cs="Times New Roman"/>
-          <w:sz w:val="26"/>
-          <w:szCs w:val="26"/>
-        </w:rPr>
-      </w:pPr>
-      <w:r>
-        <w:rPr>
-          <w:rFonts w:ascii="Times New Roman" w:hAnsi="Times New Roman" w:cs="Times New Roman"/>
+          <w:rFonts w:cs="Times New Roman"/>
+          <w:szCs w:val="26"/>
+        </w:rPr>
+      </w:pPr>
+      <w:r>
+        <w:rPr>
+          <w:rFonts w:cs="Times New Roman"/>
           <w:i/>
           <w:iCs/>
-          <w:sz w:val="26"/>
           <w:szCs w:val="26"/>
         </w:rPr>
         <w:t>Path</w:t>
       </w:r>
       <w:r>
         <w:rPr>
-          <w:rFonts w:ascii="Times New Roman" w:hAnsi="Times New Roman" w:cs="Times New Roman"/>
+          <w:rFonts w:cs="Times New Roman"/>
           <w:i/>
           <w:iCs/>
-          <w:sz w:val="26"/>
           <w:szCs w:val="26"/>
         </w:rPr>
         <w:t>:</w:t>
       </w:r>
       <w:r>
         <w:rPr>
-          <w:rFonts w:ascii="Times New Roman" w:hAnsi="Times New Roman" w:cs="Times New Roman"/>
-          <w:sz w:val="26"/>
+          <w:rFonts w:cs="Times New Roman"/>
           <w:szCs w:val="26"/>
         </w:rPr>
         <w:t xml:space="preserve"> “Files/Pictures/</w:t>
       </w:r>
       <w:r>
         <w:rPr>
-          <w:rFonts w:ascii="Times New Roman" w:hAnsi="Times New Roman" w:cs="Times New Roman"/>
+          <w:rFonts w:cs="Times New Roman"/>
           <w:b/>
           <w:bCs/>
-          <w:sz w:val="26"/>
           <w:szCs w:val="26"/>
         </w:rPr>
         <w:t>Screenshot</w:t>
       </w:r>
       <w:r>
         <w:rPr>
-          <w:rFonts w:ascii="Times New Roman" w:hAnsi="Times New Roman" w:cs="Times New Roman"/>
+          <w:rFonts w:cs="Times New Roman"/>
           <w:b/>
           <w:bCs/>
-          <w:sz w:val="26"/>
           <w:szCs w:val="26"/>
         </w:rPr>
         <w:t>.png</w:t>
       </w:r>
       <w:r>
         <w:rPr>
-          <w:rFonts w:ascii="Times New Roman" w:hAnsi="Times New Roman" w:cs="Times New Roman"/>
-          <w:sz w:val="26"/>
+          <w:rFonts w:cs="Times New Roman"/>
           <w:szCs w:val="26"/>
         </w:rPr>
         <w:t>”</w:t>
       </w:r>
       <w:r>
         <w:rPr>
-          <w:rFonts w:ascii="Times New Roman" w:hAnsi="Times New Roman" w:cs="Times New Roman"/>
-          <w:sz w:val="26"/>
+          <w:rFonts w:cs="Times New Roman"/>
           <w:szCs w:val="26"/>
         </w:rPr>
         <w:t>.</w:t>
@@ -4935,23 +5960,20 @@
       <w:pPr>
         <w:jc w:val="both"/>
         <w:rPr>
-          <w:rFonts w:ascii="Times New Roman" w:hAnsi="Times New Roman" w:cs="Times New Roman"/>
-          <w:sz w:val="26"/>
-          <w:szCs w:val="26"/>
-        </w:rPr>
-      </w:pPr>
-      <w:r>
-        <w:rPr>
-          <w:rFonts w:ascii="Times New Roman" w:hAnsi="Times New Roman" w:cs="Times New Roman"/>
-          <w:sz w:val="26"/>
+          <w:rFonts w:cs="Times New Roman"/>
+          <w:szCs w:val="26"/>
+        </w:rPr>
+      </w:pPr>
+      <w:r>
+        <w:rPr>
+          <w:rFonts w:cs="Times New Roman"/>
           <w:szCs w:val="26"/>
         </w:rPr>
         <w:t xml:space="preserve">Similarly, </w:t>
       </w:r>
       <w:r>
         <w:rPr>
-          <w:rFonts w:ascii="Times New Roman" w:hAnsi="Times New Roman" w:cs="Times New Roman"/>
-          <w:sz w:val="26"/>
+          <w:rFonts w:cs="Times New Roman"/>
           <w:szCs w:val="26"/>
         </w:rPr>
         <w:t>this command will use the computer webcam to catch a picture.</w:t>
@@ -4961,41 +5983,36 @@
       <w:pPr>
         <w:jc w:val="both"/>
         <w:rPr>
-          <w:rFonts w:ascii="Times New Roman" w:hAnsi="Times New Roman" w:cs="Times New Roman"/>
-          <w:sz w:val="26"/>
-          <w:szCs w:val="26"/>
-        </w:rPr>
-      </w:pPr>
-      <w:r>
-        <w:rPr>
-          <w:rFonts w:ascii="Times New Roman" w:hAnsi="Times New Roman" w:cs="Times New Roman"/>
-          <w:sz w:val="26"/>
+          <w:rFonts w:cs="Times New Roman"/>
+          <w:szCs w:val="26"/>
+        </w:rPr>
+      </w:pPr>
+      <w:r>
+        <w:rPr>
+          <w:rFonts w:cs="Times New Roman"/>
           <w:szCs w:val="26"/>
         </w:rPr>
         <w:t xml:space="preserve">The default file name is </w:t>
       </w:r>
       <w:r>
         <w:rPr>
-          <w:rFonts w:ascii="Times New Roman" w:hAnsi="Times New Roman" w:cs="Times New Roman"/>
+          <w:rFonts w:cs="Times New Roman"/>
           <w:b/>
           <w:bCs/>
-          <w:sz w:val="26"/>
           <w:szCs w:val="26"/>
         </w:rPr>
         <w:t>‘Webcam.png’</w:t>
       </w:r>
       <w:r>
         <w:rPr>
-          <w:rFonts w:ascii="Times New Roman" w:hAnsi="Times New Roman" w:cs="Times New Roman"/>
-          <w:sz w:val="26"/>
+          <w:rFonts w:cs="Times New Roman"/>
           <w:szCs w:val="26"/>
         </w:rPr>
         <w:t xml:space="preserve"> if </w:t>
       </w:r>
       <w:r>
         <w:rPr>
-          <w:rFonts w:ascii="Times New Roman" w:hAnsi="Times New Roman" w:cs="Times New Roman"/>
-          <w:sz w:val="26"/>
+          <w:rFonts w:cs="Times New Roman"/>
           <w:szCs w:val="26"/>
         </w:rPr>
         <w:t>not included.</w:t>
@@ -5006,51 +6023,45 @@
         <w:spacing w:after="360"/>
         <w:jc w:val="both"/>
         <w:rPr>
-          <w:rFonts w:ascii="Times New Roman" w:hAnsi="Times New Roman" w:cs="Times New Roman"/>
-          <w:sz w:val="26"/>
-          <w:szCs w:val="26"/>
-        </w:rPr>
-      </w:pPr>
-      <w:r>
-        <w:rPr>
-          <w:rFonts w:ascii="Times New Roman" w:hAnsi="Times New Roman" w:cs="Times New Roman"/>
+          <w:rFonts w:cs="Times New Roman"/>
+          <w:szCs w:val="26"/>
+        </w:rPr>
+      </w:pPr>
+      <w:r>
+        <w:rPr>
+          <w:rFonts w:cs="Times New Roman"/>
           <w:i/>
           <w:iCs/>
-          <w:sz w:val="26"/>
           <w:szCs w:val="26"/>
         </w:rPr>
         <w:t>Path:</w:t>
       </w:r>
       <w:r>
         <w:rPr>
-          <w:rFonts w:ascii="Times New Roman" w:hAnsi="Times New Roman" w:cs="Times New Roman"/>
-          <w:sz w:val="26"/>
+          <w:rFonts w:cs="Times New Roman"/>
           <w:szCs w:val="26"/>
         </w:rPr>
         <w:t xml:space="preserve"> “Files/Pictures/</w:t>
       </w:r>
       <w:r>
         <w:rPr>
-          <w:rFonts w:ascii="Times New Roman" w:hAnsi="Times New Roman" w:cs="Times New Roman"/>
+          <w:rFonts w:cs="Times New Roman"/>
           <w:b/>
           <w:bCs/>
-          <w:sz w:val="26"/>
           <w:szCs w:val="26"/>
         </w:rPr>
         <w:t>file_name.png</w:t>
       </w:r>
       <w:r>
         <w:rPr>
-          <w:rFonts w:ascii="Times New Roman" w:hAnsi="Times New Roman" w:cs="Times New Roman"/>
-          <w:sz w:val="26"/>
+          <w:rFonts w:cs="Times New Roman"/>
           <w:szCs w:val="26"/>
         </w:rPr>
         <w:t>”</w:t>
       </w:r>
       <w:r>
         <w:rPr>
-          <w:rFonts w:ascii="Times New Roman" w:hAnsi="Times New Roman" w:cs="Times New Roman"/>
-          <w:sz w:val="26"/>
+          <w:rFonts w:cs="Times New Roman"/>
           <w:szCs w:val="26"/>
         </w:rPr>
         <w:t>.</w:t>
@@ -5089,15 +6100,13 @@
       <w:pPr>
         <w:jc w:val="both"/>
         <w:rPr>
-          <w:rFonts w:ascii="Times New Roman" w:hAnsi="Times New Roman" w:cs="Times New Roman"/>
-          <w:sz w:val="26"/>
-          <w:szCs w:val="26"/>
-        </w:rPr>
-      </w:pPr>
-      <w:r>
-        <w:rPr>
-          <w:rFonts w:ascii="Times New Roman" w:hAnsi="Times New Roman" w:cs="Times New Roman"/>
-          <w:sz w:val="26"/>
+          <w:rFonts w:cs="Times New Roman"/>
+          <w:szCs w:val="26"/>
+        </w:rPr>
+      </w:pPr>
+      <w:r>
+        <w:rPr>
+          <w:rFonts w:cs="Times New Roman"/>
           <w:szCs w:val="26"/>
         </w:rPr>
         <w:t>The application will trace the user typing from the keyboard for a set period.</w:t>
@@ -5107,51 +6116,45 @@
       <w:pPr>
         <w:jc w:val="both"/>
         <w:rPr>
-          <w:rFonts w:ascii="Times New Roman" w:hAnsi="Times New Roman" w:cs="Times New Roman"/>
-          <w:sz w:val="26"/>
-          <w:szCs w:val="26"/>
-        </w:rPr>
-      </w:pPr>
-      <w:r>
-        <w:rPr>
-          <w:rFonts w:ascii="Times New Roman" w:hAnsi="Times New Roman" w:cs="Times New Roman"/>
+          <w:rFonts w:cs="Times New Roman"/>
+          <w:szCs w:val="26"/>
+        </w:rPr>
+      </w:pPr>
+      <w:r>
+        <w:rPr>
+          <w:rFonts w:cs="Times New Roman"/>
           <w:i/>
           <w:iCs/>
-          <w:sz w:val="26"/>
           <w:szCs w:val="26"/>
         </w:rPr>
         <w:t>Path:</w:t>
       </w:r>
       <w:r>
         <w:rPr>
-          <w:rFonts w:ascii="Times New Roman" w:hAnsi="Times New Roman" w:cs="Times New Roman"/>
-          <w:sz w:val="26"/>
+          <w:rFonts w:cs="Times New Roman"/>
           <w:szCs w:val="26"/>
         </w:rPr>
         <w:t xml:space="preserve"> “Files/</w:t>
       </w:r>
       <w:r>
         <w:rPr>
-          <w:rFonts w:ascii="Times New Roman" w:hAnsi="Times New Roman" w:cs="Times New Roman"/>
+          <w:rFonts w:cs="Times New Roman"/>
           <w:b/>
           <w:bCs/>
-          <w:sz w:val="26"/>
           <w:szCs w:val="26"/>
         </w:rPr>
         <w:t>Keylog.txt</w:t>
       </w:r>
       <w:r>
         <w:rPr>
-          <w:rFonts w:ascii="Times New Roman" w:hAnsi="Times New Roman" w:cs="Times New Roman"/>
-          <w:sz w:val="26"/>
+          <w:rFonts w:cs="Times New Roman"/>
           <w:szCs w:val="26"/>
         </w:rPr>
         <w:t>”</w:t>
       </w:r>
       <w:r>
         <w:rPr>
-          <w:rFonts w:ascii="Times New Roman" w:hAnsi="Times New Roman" w:cs="Times New Roman"/>
-          <w:sz w:val="26"/>
+          <w:rFonts w:cs="Times New Roman"/>
           <w:szCs w:val="26"/>
         </w:rPr>
         <w:t>.</w:t>
@@ -5162,43 +6165,38 @@
         <w:spacing w:after="360"/>
         <w:jc w:val="both"/>
         <w:rPr>
-          <w:rFonts w:ascii="Times New Roman" w:hAnsi="Times New Roman" w:cs="Times New Roman"/>
-          <w:sz w:val="26"/>
-          <w:szCs w:val="26"/>
-        </w:rPr>
-      </w:pPr>
-      <w:r>
-        <w:rPr>
-          <w:rFonts w:ascii="Times New Roman" w:hAnsi="Times New Roman" w:cs="Times New Roman"/>
+          <w:rFonts w:cs="Times New Roman"/>
+          <w:szCs w:val="26"/>
+        </w:rPr>
+      </w:pPr>
+      <w:r>
+        <w:rPr>
+          <w:rFonts w:cs="Times New Roman"/>
           <w:b/>
           <w:bCs/>
-          <w:sz w:val="26"/>
           <w:szCs w:val="26"/>
         </w:rPr>
         <w:t>Default</w:t>
       </w:r>
       <w:r>
         <w:rPr>
-          <w:rFonts w:ascii="Times New Roman" w:hAnsi="Times New Roman" w:cs="Times New Roman"/>
+          <w:rFonts w:cs="Times New Roman"/>
           <w:b/>
           <w:bCs/>
-          <w:sz w:val="26"/>
           <w:szCs w:val="26"/>
         </w:rPr>
         <w:t xml:space="preserve"> timer:</w:t>
       </w:r>
       <w:r>
         <w:rPr>
-          <w:rFonts w:ascii="Times New Roman" w:hAnsi="Times New Roman" w:cs="Times New Roman"/>
-          <w:sz w:val="26"/>
+          <w:rFonts w:cs="Times New Roman"/>
           <w:szCs w:val="26"/>
         </w:rPr>
         <w:t xml:space="preserve"> 5</w:t>
       </w:r>
       <w:r>
         <w:rPr>
-          <w:rFonts w:ascii="Times New Roman" w:hAnsi="Times New Roman" w:cs="Times New Roman"/>
-          <w:sz w:val="26"/>
+          <w:rFonts w:cs="Times New Roman"/>
           <w:szCs w:val="26"/>
         </w:rPr>
         <w:t xml:space="preserve"> seconds.</w:t>
@@ -5228,31 +6226,27 @@
         <w:spacing w:after="360"/>
         <w:jc w:val="both"/>
         <w:rPr>
-          <w:rFonts w:ascii="Times New Roman" w:hAnsi="Times New Roman" w:cs="Times New Roman"/>
-          <w:sz w:val="26"/>
-          <w:szCs w:val="26"/>
-        </w:rPr>
-      </w:pPr>
-      <w:r>
-        <w:rPr>
-          <w:rFonts w:ascii="Times New Roman" w:hAnsi="Times New Roman" w:cs="Times New Roman"/>
-          <w:sz w:val="26"/>
+          <w:rFonts w:cs="Times New Roman"/>
+          <w:szCs w:val="26"/>
+        </w:rPr>
+      </w:pPr>
+      <w:r>
+        <w:rPr>
+          <w:rFonts w:cs="Times New Roman"/>
           <w:szCs w:val="26"/>
         </w:rPr>
         <w:t>Log</w:t>
       </w:r>
       <w:r>
         <w:rPr>
-          <w:rFonts w:ascii="Times New Roman" w:hAnsi="Times New Roman" w:cs="Times New Roman"/>
-          <w:sz w:val="26"/>
+          <w:rFonts w:cs="Times New Roman"/>
           <w:szCs w:val="26"/>
         </w:rPr>
         <w:t xml:space="preserve"> out the account of the </w:t>
       </w:r>
       <w:r>
         <w:rPr>
-          <w:rFonts w:ascii="Times New Roman" w:hAnsi="Times New Roman" w:cs="Times New Roman"/>
-          <w:sz w:val="26"/>
+          <w:rFonts w:cs="Times New Roman"/>
           <w:szCs w:val="26"/>
         </w:rPr>
         <w:t>computer.</w:t>
@@ -5282,15 +6276,13 @@
       <w:pPr>
         <w:jc w:val="both"/>
         <w:rPr>
-          <w:rFonts w:ascii="Times New Roman" w:hAnsi="Times New Roman" w:cs="Times New Roman"/>
-          <w:sz w:val="26"/>
-          <w:szCs w:val="26"/>
-        </w:rPr>
-      </w:pPr>
-      <w:r>
-        <w:rPr>
-          <w:rFonts w:ascii="Times New Roman" w:hAnsi="Times New Roman" w:cs="Times New Roman"/>
-          <w:sz w:val="26"/>
+          <w:rFonts w:cs="Times New Roman"/>
+          <w:szCs w:val="26"/>
+        </w:rPr>
+      </w:pPr>
+      <w:r>
+        <w:rPr>
+          <w:rFonts w:cs="Times New Roman"/>
           <w:szCs w:val="26"/>
         </w:rPr>
         <w:t>The computer will be shut down after some time.</w:t>
@@ -5301,61 +6293,54 @@
         <w:spacing w:after="360"/>
         <w:jc w:val="both"/>
         <w:rPr>
-          <w:rFonts w:ascii="Times New Roman" w:hAnsi="Times New Roman" w:cs="Times New Roman"/>
-          <w:sz w:val="26"/>
-          <w:szCs w:val="26"/>
-        </w:rPr>
-      </w:pPr>
-      <w:r>
-        <w:rPr>
-          <w:rFonts w:ascii="Times New Roman" w:hAnsi="Times New Roman" w:cs="Times New Roman"/>
+          <w:rFonts w:cs="Times New Roman"/>
+          <w:szCs w:val="26"/>
+        </w:rPr>
+      </w:pPr>
+      <w:r>
+        <w:rPr>
+          <w:rFonts w:cs="Times New Roman"/>
           <w:b/>
           <w:bCs/>
-          <w:sz w:val="26"/>
           <w:szCs w:val="26"/>
         </w:rPr>
         <w:t>Default</w:t>
       </w:r>
       <w:r>
         <w:rPr>
-          <w:rFonts w:ascii="Times New Roman" w:hAnsi="Times New Roman" w:cs="Times New Roman"/>
+          <w:rFonts w:cs="Times New Roman"/>
           <w:b/>
           <w:bCs/>
-          <w:sz w:val="26"/>
           <w:szCs w:val="26"/>
         </w:rPr>
         <w:t xml:space="preserve"> timer</w:t>
       </w:r>
       <w:r>
         <w:rPr>
-          <w:rFonts w:ascii="Times New Roman" w:hAnsi="Times New Roman" w:cs="Times New Roman"/>
+          <w:rFonts w:cs="Times New Roman"/>
           <w:b/>
           <w:bCs/>
-          <w:sz w:val="26"/>
           <w:szCs w:val="26"/>
         </w:rPr>
         <w:t>:</w:t>
       </w:r>
       <w:r>
         <w:rPr>
-          <w:rFonts w:ascii="Times New Roman" w:hAnsi="Times New Roman" w:cs="Times New Roman"/>
-          <w:sz w:val="26"/>
+          <w:rFonts w:cs="Times New Roman"/>
           <w:szCs w:val="26"/>
         </w:rPr>
         <w:t xml:space="preserve"> 10 second</w:t>
       </w:r>
       <w:r>
         <w:rPr>
-          <w:rFonts w:ascii="Times New Roman" w:hAnsi="Times New Roman" w:cs="Times New Roman"/>
-          <w:sz w:val="26"/>
+          <w:rFonts w:cs="Times New Roman"/>
           <w:szCs w:val="26"/>
         </w:rPr>
         <w:t>s</w:t>
       </w:r>
       <w:r>
         <w:rPr>
-          <w:rFonts w:ascii="Times New Roman" w:hAnsi="Times New Roman" w:cs="Times New Roman"/>
-          <w:sz w:val="26"/>
+          <w:rFonts w:cs="Times New Roman"/>
           <w:szCs w:val="26"/>
         </w:rPr>
         <w:t>.</w:t>
@@ -5386,39 +6371,34 @@
       <w:pPr>
         <w:jc w:val="both"/>
         <w:rPr>
-          <w:rFonts w:ascii="Times New Roman" w:hAnsi="Times New Roman" w:cs="Times New Roman"/>
-          <w:sz w:val="26"/>
-          <w:szCs w:val="26"/>
-        </w:rPr>
-      </w:pPr>
-      <w:r>
-        <w:rPr>
-          <w:rFonts w:ascii="Times New Roman" w:hAnsi="Times New Roman" w:cs="Times New Roman"/>
-          <w:sz w:val="26"/>
+          <w:rFonts w:cs="Times New Roman"/>
+          <w:szCs w:val="26"/>
+        </w:rPr>
+      </w:pPr>
+      <w:r>
+        <w:rPr>
+          <w:rFonts w:cs="Times New Roman"/>
           <w:szCs w:val="26"/>
         </w:rPr>
         <w:t xml:space="preserve">Use </w:t>
       </w:r>
       <w:r>
         <w:rPr>
-          <w:rFonts w:ascii="Times New Roman" w:hAnsi="Times New Roman" w:cs="Times New Roman"/>
-          <w:sz w:val="26"/>
+          <w:rFonts w:cs="Times New Roman"/>
           <w:szCs w:val="26"/>
         </w:rPr>
         <w:t xml:space="preserve">the </w:t>
       </w:r>
       <w:r>
         <w:rPr>
-          <w:rFonts w:ascii="Times New Roman" w:hAnsi="Times New Roman" w:cs="Times New Roman"/>
-          <w:sz w:val="26"/>
+          <w:rFonts w:cs="Times New Roman"/>
           <w:szCs w:val="26"/>
         </w:rPr>
         <w:t xml:space="preserve">window command to list </w:t>
       </w:r>
       <w:r>
         <w:rPr>
-          <w:rFonts w:ascii="Times New Roman" w:hAnsi="Times New Roman" w:cs="Times New Roman"/>
-          <w:sz w:val="26"/>
+          <w:rFonts w:cs="Times New Roman"/>
           <w:szCs w:val="26"/>
         </w:rPr>
         <w:t>all running applications.</w:t>
@@ -5429,51 +6409,45 @@
         <w:spacing w:after="360"/>
         <w:jc w:val="both"/>
         <w:rPr>
-          <w:rFonts w:ascii="Times New Roman" w:hAnsi="Times New Roman" w:cs="Times New Roman"/>
-          <w:sz w:val="26"/>
-          <w:szCs w:val="26"/>
-        </w:rPr>
-      </w:pPr>
-      <w:r>
-        <w:rPr>
-          <w:rFonts w:ascii="Times New Roman" w:hAnsi="Times New Roman" w:cs="Times New Roman"/>
+          <w:rFonts w:cs="Times New Roman"/>
+          <w:szCs w:val="26"/>
+        </w:rPr>
+      </w:pPr>
+      <w:r>
+        <w:rPr>
+          <w:rFonts w:cs="Times New Roman"/>
           <w:i/>
           <w:iCs/>
-          <w:sz w:val="26"/>
           <w:szCs w:val="26"/>
         </w:rPr>
         <w:t>Path:</w:t>
       </w:r>
       <w:r>
         <w:rPr>
-          <w:rFonts w:ascii="Times New Roman" w:hAnsi="Times New Roman" w:cs="Times New Roman"/>
-          <w:sz w:val="26"/>
+          <w:rFonts w:cs="Times New Roman"/>
           <w:szCs w:val="26"/>
         </w:rPr>
         <w:t xml:space="preserve"> “File</w:t>
       </w:r>
       <w:r>
         <w:rPr>
-          <w:rFonts w:ascii="Times New Roman" w:hAnsi="Times New Roman" w:cs="Times New Roman"/>
-          <w:sz w:val="26"/>
+          <w:rFonts w:cs="Times New Roman"/>
           <w:szCs w:val="26"/>
         </w:rPr>
         <w:t>/</w:t>
       </w:r>
       <w:r>
         <w:rPr>
-          <w:rFonts w:ascii="Times New Roman" w:hAnsi="Times New Roman" w:cs="Times New Roman"/>
+          <w:rFonts w:cs="Times New Roman"/>
           <w:b/>
           <w:bCs/>
-          <w:sz w:val="26"/>
           <w:szCs w:val="26"/>
         </w:rPr>
         <w:t>Applications.txt</w:t>
       </w:r>
       <w:r>
         <w:rPr>
-          <w:rFonts w:ascii="Times New Roman" w:hAnsi="Times New Roman" w:cs="Times New Roman"/>
-          <w:sz w:val="26"/>
+          <w:rFonts w:cs="Times New Roman"/>
           <w:szCs w:val="26"/>
         </w:rPr>
         <w:t>”</w:t>
@@ -5503,39 +6477,34 @@
       <w:pPr>
         <w:jc w:val="both"/>
         <w:rPr>
-          <w:rFonts w:ascii="Times New Roman" w:hAnsi="Times New Roman" w:cs="Times New Roman"/>
-          <w:sz w:val="26"/>
-          <w:szCs w:val="26"/>
-        </w:rPr>
-      </w:pPr>
-      <w:r>
-        <w:rPr>
-          <w:rFonts w:ascii="Times New Roman" w:hAnsi="Times New Roman" w:cs="Times New Roman"/>
-          <w:sz w:val="26"/>
+          <w:rFonts w:cs="Times New Roman"/>
+          <w:szCs w:val="26"/>
+        </w:rPr>
+      </w:pPr>
+      <w:r>
+        <w:rPr>
+          <w:rFonts w:cs="Times New Roman"/>
           <w:szCs w:val="26"/>
         </w:rPr>
         <w:t xml:space="preserve">Use </w:t>
       </w:r>
       <w:r>
         <w:rPr>
-          <w:rFonts w:ascii="Times New Roman" w:hAnsi="Times New Roman" w:cs="Times New Roman"/>
-          <w:sz w:val="26"/>
+          <w:rFonts w:cs="Times New Roman"/>
           <w:szCs w:val="26"/>
         </w:rPr>
         <w:t xml:space="preserve">the </w:t>
       </w:r>
       <w:r>
         <w:rPr>
-          <w:rFonts w:ascii="Times New Roman" w:hAnsi="Times New Roman" w:cs="Times New Roman"/>
-          <w:sz w:val="26"/>
+          <w:rFonts w:cs="Times New Roman"/>
           <w:szCs w:val="26"/>
         </w:rPr>
         <w:t>window command to write down all running processes</w:t>
       </w:r>
       <w:r>
         <w:rPr>
-          <w:rFonts w:ascii="Times New Roman" w:hAnsi="Times New Roman" w:cs="Times New Roman"/>
-          <w:sz w:val="26"/>
+          <w:rFonts w:cs="Times New Roman"/>
           <w:szCs w:val="26"/>
         </w:rPr>
         <w:t>.</w:t>
@@ -5546,33 +6515,29 @@
         <w:spacing w:after="360"/>
         <w:jc w:val="both"/>
         <w:rPr>
-          <w:rFonts w:ascii="Times New Roman" w:hAnsi="Times New Roman" w:cs="Times New Roman"/>
-          <w:sz w:val="26"/>
-          <w:szCs w:val="26"/>
-        </w:rPr>
-      </w:pPr>
-      <w:r>
-        <w:rPr>
-          <w:rFonts w:ascii="Times New Roman" w:hAnsi="Times New Roman" w:cs="Times New Roman"/>
-          <w:sz w:val="26"/>
+          <w:rFonts w:cs="Times New Roman"/>
+          <w:szCs w:val="26"/>
+        </w:rPr>
+      </w:pPr>
+      <w:r>
+        <w:rPr>
+          <w:rFonts w:cs="Times New Roman"/>
           <w:szCs w:val="26"/>
         </w:rPr>
         <w:t>Path: “Files/</w:t>
       </w:r>
       <w:r>
         <w:rPr>
-          <w:rFonts w:ascii="Times New Roman" w:hAnsi="Times New Roman" w:cs="Times New Roman"/>
+          <w:rFonts w:cs="Times New Roman"/>
           <w:b/>
           <w:bCs/>
-          <w:sz w:val="26"/>
           <w:szCs w:val="26"/>
         </w:rPr>
         <w:t>Processes.txt</w:t>
       </w:r>
       <w:r>
         <w:rPr>
-          <w:rFonts w:ascii="Times New Roman" w:hAnsi="Times New Roman" w:cs="Times New Roman"/>
-          <w:sz w:val="26"/>
+          <w:rFonts w:cs="Times New Roman"/>
           <w:szCs w:val="26"/>
         </w:rPr>
         <w:t>”</w:t>
@@ -5611,45 +6576,40 @@
       <w:pPr>
         <w:jc w:val="both"/>
         <w:rPr>
-          <w:rFonts w:ascii="Times New Roman" w:hAnsi="Times New Roman" w:cs="Times New Roman"/>
+          <w:rFonts w:cs="Times New Roman"/>
           <w:b/>
           <w:bCs/>
-          <w:sz w:val="26"/>
-          <w:szCs w:val="26"/>
-        </w:rPr>
-      </w:pPr>
-      <w:r>
-        <w:rPr>
-          <w:rFonts w:ascii="Times New Roman" w:hAnsi="Times New Roman" w:cs="Times New Roman"/>
-          <w:sz w:val="26"/>
+          <w:szCs w:val="26"/>
+        </w:rPr>
+      </w:pPr>
+      <w:r>
+        <w:rPr>
+          <w:rFonts w:cs="Times New Roman"/>
           <w:szCs w:val="26"/>
         </w:rPr>
         <w:t xml:space="preserve">Terminate a process using </w:t>
       </w:r>
       <w:r>
         <w:rPr>
-          <w:rFonts w:ascii="Times New Roman" w:hAnsi="Times New Roman" w:cs="Times New Roman"/>
+          <w:rFonts w:cs="Times New Roman"/>
           <w:b/>
           <w:bCs/>
-          <w:sz w:val="26"/>
           <w:szCs w:val="26"/>
         </w:rPr>
         <w:t>PID</w:t>
       </w:r>
       <w:r>
         <w:rPr>
-          <w:rFonts w:ascii="Times New Roman" w:hAnsi="Times New Roman" w:cs="Times New Roman"/>
-          <w:sz w:val="26"/>
+          <w:rFonts w:cs="Times New Roman"/>
           <w:szCs w:val="26"/>
         </w:rPr>
         <w:t xml:space="preserve"> or </w:t>
       </w:r>
       <w:r>
         <w:rPr>
-          <w:rFonts w:ascii="Times New Roman" w:hAnsi="Times New Roman" w:cs="Times New Roman"/>
+          <w:rFonts w:cs="Times New Roman"/>
           <w:b/>
           <w:bCs/>
-          <w:sz w:val="26"/>
           <w:szCs w:val="26"/>
         </w:rPr>
         <w:t xml:space="preserve">Process Name. </w:t>
@@ -5659,27 +6619,24 @@
       <w:pPr>
         <w:jc w:val="both"/>
         <w:rPr>
-          <w:rFonts w:ascii="Times New Roman" w:hAnsi="Times New Roman" w:cs="Times New Roman"/>
+          <w:rFonts w:cs="Times New Roman"/>
           <w:b/>
           <w:bCs/>
-          <w:sz w:val="26"/>
-          <w:szCs w:val="26"/>
-        </w:rPr>
-      </w:pPr>
-      <w:r>
-        <w:rPr>
-          <w:rFonts w:ascii="Times New Roman" w:hAnsi="Times New Roman" w:cs="Times New Roman"/>
-          <w:sz w:val="26"/>
+          <w:szCs w:val="26"/>
+        </w:rPr>
+      </w:pPr>
+      <w:r>
+        <w:rPr>
+          <w:rFonts w:cs="Times New Roman"/>
           <w:szCs w:val="26"/>
         </w:rPr>
         <w:t xml:space="preserve">Must pass </w:t>
       </w:r>
       <w:r>
         <w:rPr>
-          <w:rFonts w:ascii="Times New Roman" w:hAnsi="Times New Roman" w:cs="Times New Roman"/>
+          <w:rFonts w:cs="Times New Roman"/>
           <w:b/>
           <w:bCs/>
-          <w:sz w:val="26"/>
           <w:szCs w:val="26"/>
         </w:rPr>
         <w:t>PID/Process Name</w:t>
@@ -5690,20 +6647,18 @@
         <w:ind w:firstLine="360"/>
         <w:jc w:val="both"/>
         <w:rPr>
-          <w:rFonts w:ascii="Times New Roman" w:hAnsi="Times New Roman" w:cs="Times New Roman"/>
+          <w:rFonts w:cs="Times New Roman"/>
           <w:i/>
           <w:iCs/>
-          <w:sz w:val="26"/>
           <w:szCs w:val="26"/>
           <w:u w:val="single"/>
         </w:rPr>
       </w:pPr>
       <w:r>
         <w:rPr>
-          <w:rFonts w:ascii="Times New Roman" w:hAnsi="Times New Roman" w:cs="Times New Roman"/>
+          <w:rFonts w:cs="Times New Roman"/>
           <w:i/>
           <w:iCs/>
-          <w:sz w:val="26"/>
           <w:szCs w:val="26"/>
           <w:u w:val="single"/>
         </w:rPr>
@@ -5719,31 +6674,27 @@
         </w:numPr>
         <w:jc w:val="both"/>
         <w:rPr>
-          <w:rFonts w:ascii="Times New Roman" w:hAnsi="Times New Roman" w:cs="Times New Roman"/>
-          <w:sz w:val="26"/>
-          <w:szCs w:val="26"/>
-        </w:rPr>
-      </w:pPr>
-      <w:r>
-        <w:rPr>
-          <w:rFonts w:ascii="Times New Roman" w:hAnsi="Times New Roman" w:cs="Times New Roman"/>
-          <w:sz w:val="26"/>
+          <w:rFonts w:cs="Times New Roman"/>
+          <w:szCs w:val="26"/>
+        </w:rPr>
+      </w:pPr>
+      <w:r>
+        <w:rPr>
+          <w:rFonts w:cs="Times New Roman"/>
           <w:szCs w:val="26"/>
         </w:rPr>
         <w:t xml:space="preserve">Missing </w:t>
       </w:r>
       <w:r>
         <w:rPr>
-          <w:rFonts w:ascii="Times New Roman" w:hAnsi="Times New Roman" w:cs="Times New Roman"/>
-          <w:sz w:val="26"/>
+          <w:rFonts w:cs="Times New Roman"/>
           <w:szCs w:val="26"/>
         </w:rPr>
         <w:t>argument</w:t>
       </w:r>
       <w:r>
         <w:rPr>
-          <w:rFonts w:ascii="Times New Roman" w:hAnsi="Times New Roman" w:cs="Times New Roman"/>
-          <w:sz w:val="26"/>
+          <w:rFonts w:cs="Times New Roman"/>
           <w:szCs w:val="26"/>
         </w:rPr>
         <w:t>: “ERROR: Terminate process command misses an argument.”</w:t>
@@ -5758,33 +6709,29 @@
         </w:numPr>
         <w:jc w:val="both"/>
         <w:rPr>
-          <w:rFonts w:ascii="Times New Roman" w:hAnsi="Times New Roman" w:cs="Times New Roman"/>
-          <w:sz w:val="26"/>
-          <w:szCs w:val="26"/>
-        </w:rPr>
-      </w:pPr>
-      <w:r>
-        <w:rPr>
-          <w:rFonts w:ascii="Times New Roman" w:hAnsi="Times New Roman" w:cs="Times New Roman"/>
-          <w:sz w:val="26"/>
+          <w:rFonts w:cs="Times New Roman"/>
+          <w:szCs w:val="26"/>
+        </w:rPr>
+      </w:pPr>
+      <w:r>
+        <w:rPr>
+          <w:rFonts w:cs="Times New Roman"/>
           <w:szCs w:val="26"/>
         </w:rPr>
         <w:t xml:space="preserve">Cannot be terminated: “ERROR: The process with </w:t>
       </w:r>
       <w:r>
         <w:rPr>
-          <w:rFonts w:ascii="Times New Roman" w:hAnsi="Times New Roman" w:cs="Times New Roman"/>
+          <w:rFonts w:cs="Times New Roman"/>
           <w:b/>
           <w:bCs/>
-          <w:sz w:val="26"/>
           <w:szCs w:val="26"/>
         </w:rPr>
         <w:t>PID/Process Name</w:t>
       </w:r>
       <w:r>
         <w:rPr>
-          <w:rFonts w:ascii="Times New Roman" w:hAnsi="Times New Roman" w:cs="Times New Roman"/>
-          <w:sz w:val="26"/>
+          <w:rFonts w:cs="Times New Roman"/>
           <w:szCs w:val="26"/>
         </w:rPr>
         <w:t xml:space="preserve"> could not be terminated.”</w:t>
@@ -5800,33 +6747,29 @@
         <w:spacing w:after="360"/>
         <w:jc w:val="both"/>
         <w:rPr>
-          <w:rFonts w:ascii="Times New Roman" w:hAnsi="Times New Roman" w:cs="Times New Roman"/>
-          <w:sz w:val="26"/>
-          <w:szCs w:val="26"/>
-        </w:rPr>
-      </w:pPr>
-      <w:r>
-        <w:rPr>
-          <w:rFonts w:ascii="Times New Roman" w:hAnsi="Times New Roman" w:cs="Times New Roman"/>
-          <w:sz w:val="26"/>
+          <w:rFonts w:cs="Times New Roman"/>
+          <w:szCs w:val="26"/>
+        </w:rPr>
+      </w:pPr>
+      <w:r>
+        <w:rPr>
+          <w:rFonts w:cs="Times New Roman"/>
           <w:szCs w:val="26"/>
         </w:rPr>
         <w:t xml:space="preserve">Not found process: “ERROR: The process </w:t>
       </w:r>
       <w:r>
         <w:rPr>
-          <w:rFonts w:ascii="Times New Roman" w:hAnsi="Times New Roman" w:cs="Times New Roman"/>
+          <w:rFonts w:cs="Times New Roman"/>
           <w:b/>
           <w:bCs/>
-          <w:sz w:val="26"/>
           <w:szCs w:val="26"/>
         </w:rPr>
         <w:t>PID/Process Name</w:t>
       </w:r>
       <w:r>
         <w:rPr>
-          <w:rFonts w:ascii="Times New Roman" w:hAnsi="Times New Roman" w:cs="Times New Roman"/>
-          <w:sz w:val="26"/>
+          <w:rFonts w:cs="Times New Roman"/>
           <w:szCs w:val="26"/>
         </w:rPr>
         <w:t xml:space="preserve"> not found.”</w:t>
@@ -5854,31 +6797,27 @@
       <w:pPr>
         <w:jc w:val="both"/>
         <w:rPr>
-          <w:rFonts w:ascii="Times New Roman" w:hAnsi="Times New Roman" w:cs="Times New Roman"/>
-          <w:sz w:val="26"/>
-          <w:szCs w:val="26"/>
-        </w:rPr>
-      </w:pPr>
-      <w:r>
-        <w:rPr>
-          <w:rFonts w:ascii="Times New Roman" w:hAnsi="Times New Roman" w:cs="Times New Roman"/>
-          <w:sz w:val="26"/>
+          <w:rFonts w:cs="Times New Roman"/>
+          <w:szCs w:val="26"/>
+        </w:rPr>
+      </w:pPr>
+      <w:r>
+        <w:rPr>
+          <w:rFonts w:cs="Times New Roman"/>
           <w:szCs w:val="26"/>
         </w:rPr>
         <w:t xml:space="preserve">Record all received </w:t>
       </w:r>
       <w:r>
         <w:rPr>
-          <w:rFonts w:ascii="Times New Roman" w:hAnsi="Times New Roman" w:cs="Times New Roman"/>
-          <w:sz w:val="26"/>
+          <w:rFonts w:cs="Times New Roman"/>
           <w:szCs w:val="26"/>
         </w:rPr>
         <w:t>emails</w:t>
       </w:r>
       <w:r>
         <w:rPr>
-          <w:rFonts w:ascii="Times New Roman" w:hAnsi="Times New Roman" w:cs="Times New Roman"/>
-          <w:sz w:val="26"/>
+          <w:rFonts w:cs="Times New Roman"/>
           <w:szCs w:val="26"/>
         </w:rPr>
         <w:t xml:space="preserve"> and commands.</w:t>
@@ -5888,43 +6827,38 @@
       <w:pPr>
         <w:jc w:val="both"/>
         <w:rPr>
-          <w:rFonts w:ascii="Times New Roman" w:hAnsi="Times New Roman" w:cs="Times New Roman"/>
-          <w:sz w:val="26"/>
-          <w:szCs w:val="26"/>
-        </w:rPr>
-      </w:pPr>
-      <w:r>
-        <w:rPr>
-          <w:rFonts w:ascii="Times New Roman" w:hAnsi="Times New Roman" w:cs="Times New Roman"/>
+          <w:rFonts w:cs="Times New Roman"/>
+          <w:szCs w:val="26"/>
+        </w:rPr>
+      </w:pPr>
+      <w:r>
+        <w:rPr>
+          <w:rFonts w:cs="Times New Roman"/>
           <w:i/>
           <w:iCs/>
-          <w:sz w:val="26"/>
           <w:szCs w:val="26"/>
         </w:rPr>
         <w:t>Path:</w:t>
       </w:r>
       <w:r>
         <w:rPr>
-          <w:rFonts w:ascii="Times New Roman" w:hAnsi="Times New Roman" w:cs="Times New Roman"/>
-          <w:sz w:val="26"/>
+          <w:rFonts w:cs="Times New Roman"/>
           <w:szCs w:val="26"/>
         </w:rPr>
         <w:t xml:space="preserve"> “Files/</w:t>
       </w:r>
       <w:r>
         <w:rPr>
-          <w:rFonts w:ascii="Times New Roman" w:hAnsi="Times New Roman" w:cs="Times New Roman"/>
+          <w:rFonts w:cs="Times New Roman"/>
           <w:b/>
           <w:bCs/>
-          <w:sz w:val="26"/>
           <w:szCs w:val="26"/>
         </w:rPr>
         <w:t>mail.log</w:t>
       </w:r>
       <w:r>
         <w:rPr>
-          <w:rFonts w:ascii="Times New Roman" w:hAnsi="Times New Roman" w:cs="Times New Roman"/>
-          <w:sz w:val="26"/>
+          <w:rFonts w:cs="Times New Roman"/>
           <w:szCs w:val="26"/>
         </w:rPr>
         <w:t>”</w:t>
@@ -5934,19 +6868,17 @@
       <w:pPr>
         <w:jc w:val="both"/>
         <w:rPr>
-          <w:rFonts w:ascii="Times New Roman" w:hAnsi="Times New Roman" w:cs="Times New Roman"/>
+          <w:rFonts w:cs="Times New Roman"/>
           <w:b/>
           <w:bCs/>
-          <w:sz w:val="26"/>
-          <w:szCs w:val="26"/>
-        </w:rPr>
-      </w:pPr>
-      <w:r>
-        <w:rPr>
-          <w:rFonts w:ascii="Times New Roman" w:hAnsi="Times New Roman" w:cs="Times New Roman"/>
+          <w:szCs w:val="26"/>
+        </w:rPr>
+      </w:pPr>
+      <w:r>
+        <w:rPr>
+          <w:rFonts w:cs="Times New Roman"/>
           <w:b/>
           <w:bCs/>
-          <w:sz w:val="26"/>
           <w:szCs w:val="26"/>
         </w:rPr>
         <w:t>Format:</w:t>
@@ -5956,31 +6888,27 @@
       <w:pPr>
         <w:jc w:val="both"/>
         <w:rPr>
-          <w:rFonts w:ascii="Times New Roman" w:hAnsi="Times New Roman" w:cs="Times New Roman"/>
-          <w:sz w:val="26"/>
-          <w:szCs w:val="26"/>
-        </w:rPr>
-      </w:pPr>
-      <w:r>
-        <w:rPr>
-          <w:rFonts w:ascii="Times New Roman" w:hAnsi="Times New Roman" w:cs="Times New Roman"/>
-          <w:sz w:val="26"/>
+          <w:rFonts w:cs="Times New Roman"/>
+          <w:szCs w:val="26"/>
+        </w:rPr>
+      </w:pPr>
+      <w:r>
+        <w:rPr>
+          <w:rFonts w:cs="Times New Roman"/>
           <w:szCs w:val="26"/>
         </w:rPr>
         <w:t>Time:</w:t>
       </w:r>
       <w:r>
         <w:rPr>
-          <w:rFonts w:ascii="Times New Roman" w:hAnsi="Times New Roman" w:cs="Times New Roman"/>
-          <w:sz w:val="26"/>
+          <w:rFonts w:cs="Times New Roman"/>
           <w:szCs w:val="26"/>
         </w:rPr>
         <w:tab/>
       </w:r>
       <w:r>
         <w:rPr>
-          <w:rFonts w:ascii="Times New Roman" w:hAnsi="Times New Roman" w:cs="Times New Roman"/>
-          <w:sz w:val="26"/>
+          <w:rFonts w:cs="Times New Roman"/>
           <w:szCs w:val="26"/>
         </w:rPr>
         <w:tab/>
@@ -5988,16 +6916,14 @@
       </w:r>
       <w:r>
         <w:rPr>
-          <w:rFonts w:ascii="Times New Roman" w:hAnsi="Times New Roman" w:cs="Times New Roman"/>
-          <w:sz w:val="26"/>
+          <w:rFonts w:cs="Times New Roman"/>
           <w:szCs w:val="26"/>
         </w:rPr>
         <w:t>Y</w:t>
       </w:r>
       <w:r>
         <w:rPr>
-          <w:rFonts w:ascii="Times New Roman" w:hAnsi="Times New Roman" w:cs="Times New Roman"/>
-          <w:sz w:val="26"/>
+          <w:rFonts w:cs="Times New Roman"/>
           <w:szCs w:val="26"/>
         </w:rPr>
         <w:t xml:space="preserve"> HH:</w:t>
@@ -6005,8 +6931,7 @@
       <w:proofErr w:type="gramStart"/>
       <w:r>
         <w:rPr>
-          <w:rFonts w:ascii="Times New Roman" w:hAnsi="Times New Roman" w:cs="Times New Roman"/>
-          <w:sz w:val="26"/>
+          <w:rFonts w:cs="Times New Roman"/>
           <w:szCs w:val="26"/>
         </w:rPr>
         <w:t>MM:SS</w:t>
@@ -6014,8 +6939,7 @@
       <w:proofErr w:type="gramEnd"/>
       <w:r>
         <w:rPr>
-          <w:rFonts w:ascii="Times New Roman" w:hAnsi="Times New Roman" w:cs="Times New Roman"/>
-          <w:sz w:val="26"/>
+          <w:rFonts w:cs="Times New Roman"/>
           <w:szCs w:val="26"/>
         </w:rPr>
         <w:t xml:space="preserve"> </w:t>
@@ -6025,31 +6949,27 @@
       <w:pPr>
         <w:jc w:val="both"/>
         <w:rPr>
-          <w:rFonts w:ascii="Times New Roman" w:hAnsi="Times New Roman" w:cs="Times New Roman"/>
-          <w:sz w:val="26"/>
-          <w:szCs w:val="26"/>
-        </w:rPr>
-      </w:pPr>
-      <w:r>
-        <w:rPr>
-          <w:rFonts w:ascii="Times New Roman" w:hAnsi="Times New Roman" w:cs="Times New Roman"/>
-          <w:sz w:val="26"/>
+          <w:rFonts w:cs="Times New Roman"/>
+          <w:szCs w:val="26"/>
+        </w:rPr>
+      </w:pPr>
+      <w:r>
+        <w:rPr>
+          <w:rFonts w:cs="Times New Roman"/>
           <w:szCs w:val="26"/>
         </w:rPr>
         <w:t>From:</w:t>
       </w:r>
       <w:r>
         <w:rPr>
-          <w:rFonts w:ascii="Times New Roman" w:hAnsi="Times New Roman" w:cs="Times New Roman"/>
-          <w:sz w:val="26"/>
+          <w:rFonts w:cs="Times New Roman"/>
           <w:szCs w:val="26"/>
         </w:rPr>
         <w:tab/>
       </w:r>
       <w:r>
         <w:rPr>
-          <w:rFonts w:ascii="Times New Roman" w:hAnsi="Times New Roman" w:cs="Times New Roman"/>
-          <w:sz w:val="26"/>
+          <w:rFonts w:cs="Times New Roman"/>
           <w:szCs w:val="26"/>
         </w:rPr>
         <w:tab/>
@@ -6060,31 +6980,27 @@
       <w:pPr>
         <w:jc w:val="both"/>
         <w:rPr>
-          <w:rFonts w:ascii="Times New Roman" w:hAnsi="Times New Roman" w:cs="Times New Roman"/>
-          <w:sz w:val="26"/>
-          <w:szCs w:val="26"/>
-        </w:rPr>
-      </w:pPr>
-      <w:r>
-        <w:rPr>
-          <w:rFonts w:ascii="Times New Roman" w:hAnsi="Times New Roman" w:cs="Times New Roman"/>
-          <w:sz w:val="26"/>
+          <w:rFonts w:cs="Times New Roman"/>
+          <w:szCs w:val="26"/>
+        </w:rPr>
+      </w:pPr>
+      <w:r>
+        <w:rPr>
+          <w:rFonts w:cs="Times New Roman"/>
           <w:szCs w:val="26"/>
         </w:rPr>
         <w:t xml:space="preserve">Content:         all commands in </w:t>
       </w:r>
       <w:r>
         <w:rPr>
-          <w:rFonts w:ascii="Times New Roman" w:hAnsi="Times New Roman" w:cs="Times New Roman"/>
-          <w:sz w:val="26"/>
+          <w:rFonts w:cs="Times New Roman"/>
           <w:szCs w:val="26"/>
         </w:rPr>
         <w:t xml:space="preserve">a </w:t>
       </w:r>
       <w:r>
         <w:rPr>
-          <w:rFonts w:ascii="Times New Roman" w:hAnsi="Times New Roman" w:cs="Times New Roman"/>
-          <w:sz w:val="26"/>
+          <w:rFonts w:cs="Times New Roman"/>
           <w:szCs w:val="26"/>
         </w:rPr>
         <w:t>mail</w:t>
@@ -6094,15 +7010,13 @@
       <w:pPr>
         <w:jc w:val="both"/>
         <w:rPr>
-          <w:rFonts w:ascii="Times New Roman" w:hAnsi="Times New Roman" w:cs="Times New Roman"/>
-          <w:sz w:val="26"/>
-          <w:szCs w:val="26"/>
-        </w:rPr>
-      </w:pPr>
-      <w:r>
-        <w:rPr>
-          <w:rFonts w:ascii="Times New Roman" w:hAnsi="Times New Roman" w:cs="Times New Roman"/>
-          <w:sz w:val="26"/>
+          <w:rFonts w:cs="Times New Roman"/>
+          <w:szCs w:val="26"/>
+        </w:rPr>
+      </w:pPr>
+      <w:r>
+        <w:rPr>
+          <w:rFonts w:cs="Times New Roman"/>
           <w:szCs w:val="26"/>
         </w:rPr>
         <w:t>Reply:</w:t>
@@ -6112,31 +7026,27 @@
       <w:pPr>
         <w:jc w:val="both"/>
         <w:rPr>
-          <w:rFonts w:ascii="Times New Roman" w:hAnsi="Times New Roman" w:cs="Times New Roman"/>
-          <w:sz w:val="26"/>
-          <w:szCs w:val="26"/>
-        </w:rPr>
-      </w:pPr>
-      <w:r>
-        <w:rPr>
-          <w:rFonts w:ascii="Times New Roman" w:hAnsi="Times New Roman" w:cs="Times New Roman"/>
-          <w:sz w:val="26"/>
+          <w:rFonts w:cs="Times New Roman"/>
+          <w:szCs w:val="26"/>
+        </w:rPr>
+      </w:pPr>
+      <w:r>
+        <w:rPr>
+          <w:rFonts w:cs="Times New Roman"/>
           <w:szCs w:val="26"/>
         </w:rPr>
         <w:t>Attachment:</w:t>
       </w:r>
       <w:r>
         <w:rPr>
-          <w:rFonts w:ascii="Times New Roman" w:hAnsi="Times New Roman" w:cs="Times New Roman"/>
-          <w:sz w:val="26"/>
+          <w:rFonts w:cs="Times New Roman"/>
           <w:szCs w:val="26"/>
         </w:rPr>
         <w:tab/>
       </w:r>
       <w:r>
         <w:rPr>
-          <w:rFonts w:ascii="Times New Roman" w:hAnsi="Times New Roman" w:cs="Times New Roman"/>
-          <w:sz w:val="26"/>
+          <w:rFonts w:cs="Times New Roman"/>
           <w:szCs w:val="26"/>
         </w:rPr>
         <w:t>files’ path</w:t>
@@ -6146,15 +7056,13 @@
       <w:pPr>
         <w:jc w:val="both"/>
         <w:rPr>
-          <w:rFonts w:ascii="Times New Roman" w:hAnsi="Times New Roman" w:cs="Times New Roman"/>
-          <w:sz w:val="26"/>
-          <w:szCs w:val="26"/>
-        </w:rPr>
-      </w:pPr>
-      <w:r>
-        <w:rPr>
-          <w:rFonts w:ascii="Times New Roman" w:hAnsi="Times New Roman" w:cs="Times New Roman"/>
-          <w:sz w:val="26"/>
+          <w:rFonts w:cs="Times New Roman"/>
+          <w:szCs w:val="26"/>
+        </w:rPr>
+      </w:pPr>
+      <w:r>
+        <w:rPr>
+          <w:rFonts w:cs="Times New Roman"/>
           <w:szCs w:val="26"/>
         </w:rPr>
         <w:t>----------------------------------------</w:t>
@@ -6183,39 +7091,34 @@
       <w:pPr>
         <w:jc w:val="both"/>
         <w:rPr>
-          <w:rFonts w:ascii="Times New Roman" w:hAnsi="Times New Roman" w:cs="Times New Roman"/>
-          <w:sz w:val="26"/>
-          <w:szCs w:val="26"/>
-        </w:rPr>
-      </w:pPr>
-      <w:r>
-        <w:rPr>
-          <w:rFonts w:ascii="Times New Roman" w:hAnsi="Times New Roman" w:cs="Times New Roman"/>
-          <w:sz w:val="26"/>
+          <w:rFonts w:cs="Times New Roman"/>
+          <w:szCs w:val="26"/>
+        </w:rPr>
+      </w:pPr>
+      <w:r>
+        <w:rPr>
+          <w:rFonts w:cs="Times New Roman"/>
           <w:szCs w:val="26"/>
         </w:rPr>
         <w:t xml:space="preserve">List of all </w:t>
       </w:r>
       <w:r>
         <w:rPr>
-          <w:rFonts w:ascii="Times New Roman" w:hAnsi="Times New Roman" w:cs="Times New Roman"/>
-          <w:sz w:val="26"/>
+          <w:rFonts w:cs="Times New Roman"/>
           <w:szCs w:val="26"/>
         </w:rPr>
         <w:t xml:space="preserve">supported </w:t>
       </w:r>
       <w:r>
         <w:rPr>
-          <w:rFonts w:ascii="Times New Roman" w:hAnsi="Times New Roman" w:cs="Times New Roman"/>
-          <w:sz w:val="26"/>
+          <w:rFonts w:cs="Times New Roman"/>
           <w:szCs w:val="26"/>
         </w:rPr>
         <w:t>commands</w:t>
       </w:r>
       <w:r>
         <w:rPr>
-          <w:rFonts w:ascii="Times New Roman" w:hAnsi="Times New Roman" w:cs="Times New Roman"/>
-          <w:sz w:val="26"/>
+          <w:rFonts w:cs="Times New Roman"/>
           <w:szCs w:val="26"/>
         </w:rPr>
         <w:t>.</w:t>
@@ -6225,53 +7128,47 @@
       <w:pPr>
         <w:jc w:val="both"/>
         <w:rPr>
-          <w:rFonts w:ascii="Times New Roman" w:hAnsi="Times New Roman" w:cs="Times New Roman"/>
-          <w:sz w:val="26"/>
-          <w:szCs w:val="26"/>
-        </w:rPr>
-      </w:pPr>
-      <w:r>
-        <w:rPr>
-          <w:rFonts w:ascii="Times New Roman" w:hAnsi="Times New Roman" w:cs="Times New Roman"/>
+          <w:rFonts w:cs="Times New Roman"/>
+          <w:szCs w:val="26"/>
+        </w:rPr>
+      </w:pPr>
+      <w:r>
+        <w:rPr>
+          <w:rFonts w:cs="Times New Roman"/>
           <w:i/>
           <w:iCs/>
-          <w:sz w:val="26"/>
           <w:szCs w:val="26"/>
         </w:rPr>
         <w:t>Path</w:t>
       </w:r>
       <w:r>
         <w:rPr>
-          <w:rFonts w:ascii="Times New Roman" w:hAnsi="Times New Roman" w:cs="Times New Roman"/>
+          <w:rFonts w:cs="Times New Roman"/>
           <w:b/>
           <w:bCs/>
-          <w:sz w:val="26"/>
           <w:szCs w:val="26"/>
         </w:rPr>
         <w:t>:</w:t>
       </w:r>
       <w:r>
         <w:rPr>
-          <w:rFonts w:ascii="Times New Roman" w:hAnsi="Times New Roman" w:cs="Times New Roman"/>
-          <w:sz w:val="26"/>
+          <w:rFonts w:cs="Times New Roman"/>
           <w:szCs w:val="26"/>
         </w:rPr>
         <w:t xml:space="preserve"> “Files/</w:t>
       </w:r>
       <w:r>
         <w:rPr>
-          <w:rFonts w:ascii="Times New Roman" w:hAnsi="Times New Roman" w:cs="Times New Roman"/>
+          <w:rFonts w:cs="Times New Roman"/>
           <w:b/>
           <w:bCs/>
-          <w:sz w:val="26"/>
           <w:szCs w:val="26"/>
         </w:rPr>
         <w:t>help.txt</w:t>
       </w:r>
       <w:r>
         <w:rPr>
-          <w:rFonts w:ascii="Times New Roman" w:hAnsi="Times New Roman" w:cs="Times New Roman"/>
-          <w:sz w:val="26"/>
+          <w:rFonts w:cs="Times New Roman"/>
           <w:szCs w:val="26"/>
         </w:rPr>
         <w:t>”</w:t>
@@ -6281,8 +7178,7 @@
       <w:pPr>
         <w:jc w:val="both"/>
         <w:rPr>
-          <w:rFonts w:ascii="Times New Roman" w:hAnsi="Times New Roman" w:cs="Times New Roman"/>
-          <w:sz w:val="26"/>
+          <w:rFonts w:cs="Times New Roman"/>
           <w:szCs w:val="26"/>
         </w:rPr>
       </w:pPr>
@@ -6291,63 +7187,58 @@
       <w:pPr>
         <w:pStyle w:val="Heading2"/>
       </w:pPr>
+      <w:bookmarkStart w:id="11" w:name="_Toc152763223"/>
       <w:r>
         <w:t>App presentation</w:t>
       </w:r>
+      <w:bookmarkEnd w:id="11"/>
     </w:p>
     <w:p>
       <w:pPr>
         <w:jc w:val="both"/>
         <w:rPr>
-          <w:rFonts w:ascii="Times New Roman" w:hAnsi="Times New Roman" w:cs="Times New Roman"/>
-          <w:sz w:val="26"/>
-          <w:szCs w:val="26"/>
-        </w:rPr>
-      </w:pPr>
-      <w:r>
-        <w:rPr>
-          <w:rFonts w:ascii="Times New Roman" w:hAnsi="Times New Roman" w:cs="Times New Roman"/>
-          <w:sz w:val="26"/>
+          <w:rFonts w:cs="Times New Roman"/>
+          <w:szCs w:val="26"/>
+        </w:rPr>
+      </w:pPr>
+      <w:r>
+        <w:rPr>
+          <w:rFonts w:cs="Times New Roman"/>
           <w:szCs w:val="26"/>
         </w:rPr>
         <w:t>An object</w:t>
       </w:r>
       <w:r>
         <w:rPr>
-          <w:rFonts w:ascii="Times New Roman" w:hAnsi="Times New Roman" w:cs="Times New Roman"/>
-          <w:sz w:val="26"/>
+          <w:rFonts w:cs="Times New Roman"/>
           <w:szCs w:val="26"/>
         </w:rPr>
         <w:t xml:space="preserve"> </w:t>
       </w:r>
       <w:r>
         <w:rPr>
-          <w:rFonts w:ascii="Times New Roman" w:hAnsi="Times New Roman" w:cs="Times New Roman"/>
-          <w:sz w:val="26"/>
+          <w:rFonts w:cs="Times New Roman"/>
           <w:szCs w:val="26"/>
         </w:rPr>
         <w:t xml:space="preserve">is </w:t>
       </w:r>
       <w:r>
         <w:rPr>
-          <w:rFonts w:ascii="Times New Roman" w:hAnsi="Times New Roman" w:cs="Times New Roman"/>
-          <w:sz w:val="26"/>
+          <w:rFonts w:cs="Times New Roman"/>
           <w:szCs w:val="26"/>
         </w:rPr>
         <w:t xml:space="preserve">created when </w:t>
       </w:r>
       <w:r>
         <w:rPr>
-          <w:rFonts w:ascii="Times New Roman" w:hAnsi="Times New Roman" w:cs="Times New Roman"/>
-          <w:sz w:val="26"/>
+          <w:rFonts w:cs="Times New Roman"/>
           <w:szCs w:val="26"/>
         </w:rPr>
         <w:t>receiving</w:t>
       </w:r>
       <w:r>
         <w:rPr>
-          <w:rFonts w:ascii="Times New Roman" w:hAnsi="Times New Roman" w:cs="Times New Roman"/>
-          <w:sz w:val="26"/>
+          <w:rFonts w:cs="Times New Roman"/>
           <w:szCs w:val="26"/>
         </w:rPr>
         <w:t xml:space="preserve"> any mail.</w:t>
@@ -6357,16 +7248,14 @@
       <w:pPr>
         <w:jc w:val="both"/>
         <w:rPr>
-          <w:rFonts w:ascii="Times New Roman" w:hAnsi="Times New Roman" w:cs="Times New Roman"/>
-          <w:sz w:val="26"/>
-          <w:szCs w:val="26"/>
-        </w:rPr>
-      </w:pPr>
-      <w:r>
-        <w:rPr>
-          <w:rFonts w:ascii="Times New Roman" w:hAnsi="Times New Roman" w:cs="Times New Roman"/>
+          <w:rFonts w:cs="Times New Roman"/>
+          <w:szCs w:val="26"/>
+        </w:rPr>
+      </w:pPr>
+      <w:r>
+        <w:rPr>
+          <w:rFonts w:cs="Times New Roman"/>
           <w:noProof/>
-          <w:sz w:val="26"/>
           <w:szCs w:val="26"/>
         </w:rPr>
         <w:drawing>
@@ -6385,7 +7274,7 @@
                     <pic:cNvPicPr/>
                   </pic:nvPicPr>
                   <pic:blipFill>
-                    <a:blip r:embed="rId10"/>
+                    <a:blip r:embed="rId12"/>
                     <a:stretch>
                       <a:fillRect/>
                     </a:stretch>
@@ -6410,19 +7299,17 @@
       <w:pPr>
         <w:jc w:val="both"/>
         <w:rPr>
-          <w:rFonts w:ascii="Times New Roman" w:hAnsi="Times New Roman" w:cs="Times New Roman"/>
+          <w:rFonts w:cs="Times New Roman"/>
           <w:b/>
           <w:bCs/>
-          <w:sz w:val="26"/>
-          <w:szCs w:val="26"/>
-        </w:rPr>
-      </w:pPr>
-      <w:r>
-        <w:rPr>
-          <w:rFonts w:ascii="Times New Roman" w:hAnsi="Times New Roman" w:cs="Times New Roman"/>
+          <w:szCs w:val="26"/>
+        </w:rPr>
+      </w:pPr>
+      <w:r>
+        <w:rPr>
+          <w:rFonts w:cs="Times New Roman"/>
           <w:b/>
           <w:bCs/>
-          <w:sz w:val="26"/>
           <w:szCs w:val="26"/>
         </w:rPr>
         <w:t>Format:</w:t>
@@ -6432,55 +7319,48 @@
       <w:pPr>
         <w:jc w:val="both"/>
         <w:rPr>
-          <w:rFonts w:ascii="Times New Roman" w:hAnsi="Times New Roman" w:cs="Times New Roman"/>
-          <w:sz w:val="26"/>
-          <w:szCs w:val="26"/>
-        </w:rPr>
-      </w:pPr>
-      <w:r>
-        <w:rPr>
-          <w:rFonts w:ascii="Times New Roman" w:hAnsi="Times New Roman" w:cs="Times New Roman"/>
-          <w:sz w:val="26"/>
+          <w:rFonts w:cs="Times New Roman"/>
+          <w:szCs w:val="26"/>
+        </w:rPr>
+      </w:pPr>
+      <w:r>
+        <w:rPr>
+          <w:rFonts w:cs="Times New Roman"/>
           <w:szCs w:val="26"/>
         </w:rPr>
         <w:t xml:space="preserve">Sender </w:t>
       </w:r>
       <w:r>
         <w:rPr>
-          <w:rFonts w:ascii="Times New Roman" w:hAnsi="Times New Roman" w:cs="Times New Roman"/>
-          <w:sz w:val="26"/>
+          <w:rFonts w:cs="Times New Roman"/>
           <w:szCs w:val="26"/>
         </w:rPr>
         <w:t>Email</w:t>
       </w:r>
       <w:r>
         <w:rPr>
-          <w:rFonts w:ascii="Times New Roman" w:hAnsi="Times New Roman" w:cs="Times New Roman"/>
-          <w:sz w:val="26"/>
+          <w:rFonts w:cs="Times New Roman"/>
           <w:szCs w:val="26"/>
         </w:rPr>
         <w:tab/>
       </w:r>
       <w:r>
         <w:rPr>
-          <w:rFonts w:ascii="Times New Roman" w:hAnsi="Times New Roman" w:cs="Times New Roman"/>
-          <w:sz w:val="26"/>
+          <w:rFonts w:cs="Times New Roman"/>
           <w:szCs w:val="26"/>
         </w:rPr>
         <w:tab/>
       </w:r>
       <w:r>
         <w:rPr>
-          <w:rFonts w:ascii="Times New Roman" w:hAnsi="Times New Roman" w:cs="Times New Roman"/>
-          <w:sz w:val="26"/>
+          <w:rFonts w:cs="Times New Roman"/>
           <w:szCs w:val="26"/>
         </w:rPr>
         <w:t>|</w:t>
       </w:r>
       <w:r>
         <w:rPr>
-          <w:rFonts w:ascii="Times New Roman" w:hAnsi="Times New Roman" w:cs="Times New Roman"/>
-          <w:sz w:val="26"/>
+          <w:rFonts w:cs="Times New Roman"/>
           <w:szCs w:val="26"/>
         </w:rPr>
         <w:tab/>
@@ -6488,40 +7368,35 @@
       </w:r>
       <w:r>
         <w:rPr>
-          <w:rFonts w:ascii="Times New Roman" w:hAnsi="Times New Roman" w:cs="Times New Roman"/>
-          <w:sz w:val="26"/>
+          <w:rFonts w:cs="Times New Roman"/>
           <w:szCs w:val="26"/>
         </w:rPr>
         <w:tab/>
       </w:r>
       <w:r>
         <w:rPr>
-          <w:rFonts w:ascii="Times New Roman" w:hAnsi="Times New Roman" w:cs="Times New Roman"/>
-          <w:sz w:val="26"/>
+          <w:rFonts w:cs="Times New Roman"/>
           <w:szCs w:val="26"/>
         </w:rPr>
         <w:tab/>
       </w:r>
       <w:r>
         <w:rPr>
-          <w:rFonts w:ascii="Times New Roman" w:hAnsi="Times New Roman" w:cs="Times New Roman"/>
-          <w:sz w:val="26"/>
+          <w:rFonts w:cs="Times New Roman"/>
           <w:szCs w:val="26"/>
         </w:rPr>
         <w:t>|</w:t>
       </w:r>
       <w:r>
         <w:rPr>
-          <w:rFonts w:ascii="Times New Roman" w:hAnsi="Times New Roman" w:cs="Times New Roman"/>
-          <w:sz w:val="26"/>
+          <w:rFonts w:cs="Times New Roman"/>
           <w:szCs w:val="26"/>
         </w:rPr>
         <w:tab/>
       </w:r>
       <w:r>
         <w:rPr>
-          <w:rFonts w:ascii="Times New Roman" w:hAnsi="Times New Roman" w:cs="Times New Roman"/>
-          <w:sz w:val="26"/>
+          <w:rFonts w:cs="Times New Roman"/>
           <w:szCs w:val="26"/>
         </w:rPr>
         <w:t xml:space="preserve">Date </w:t>
@@ -6531,8 +7406,7 @@
       <w:pPr>
         <w:jc w:val="both"/>
         <w:rPr>
-          <w:rFonts w:ascii="Times New Roman" w:hAnsi="Times New Roman" w:cs="Times New Roman"/>
-          <w:sz w:val="26"/>
+          <w:rFonts w:cs="Times New Roman"/>
           <w:szCs w:val="26"/>
         </w:rPr>
       </w:pPr>
@@ -6541,53 +7415,47 @@
       <w:pPr>
         <w:jc w:val="both"/>
         <w:rPr>
-          <w:rFonts w:ascii="Times New Roman" w:hAnsi="Times New Roman" w:cs="Times New Roman"/>
-          <w:sz w:val="26"/>
-          <w:szCs w:val="26"/>
-        </w:rPr>
-      </w:pPr>
-      <w:r>
-        <w:rPr>
-          <w:rFonts w:ascii="Times New Roman" w:hAnsi="Times New Roman" w:cs="Times New Roman"/>
+          <w:rFonts w:cs="Times New Roman"/>
+          <w:szCs w:val="26"/>
+        </w:rPr>
+      </w:pPr>
+      <w:r>
+        <w:rPr>
+          <w:rFonts w:cs="Times New Roman"/>
           <w:b/>
           <w:bCs/>
-          <w:sz w:val="26"/>
           <w:szCs w:val="26"/>
         </w:rPr>
         <w:t xml:space="preserve">Click on </w:t>
       </w:r>
       <w:r>
         <w:rPr>
-          <w:rFonts w:ascii="Times New Roman" w:hAnsi="Times New Roman" w:cs="Times New Roman"/>
+          <w:rFonts w:cs="Times New Roman"/>
           <w:b/>
           <w:bCs/>
-          <w:sz w:val="26"/>
           <w:szCs w:val="26"/>
         </w:rPr>
         <w:t xml:space="preserve">the </w:t>
       </w:r>
       <w:r>
         <w:rPr>
-          <w:rFonts w:ascii="Times New Roman" w:hAnsi="Times New Roman" w:cs="Times New Roman"/>
+          <w:rFonts w:cs="Times New Roman"/>
           <w:b/>
           <w:bCs/>
-          <w:sz w:val="26"/>
           <w:szCs w:val="26"/>
         </w:rPr>
         <w:t>event:</w:t>
       </w:r>
       <w:r>
         <w:rPr>
-          <w:rFonts w:ascii="Times New Roman" w:hAnsi="Times New Roman" w:cs="Times New Roman"/>
-          <w:sz w:val="26"/>
+          <w:rFonts w:cs="Times New Roman"/>
           <w:szCs w:val="26"/>
         </w:rPr>
         <w:t xml:space="preserve"> </w:t>
       </w:r>
       <w:r>
         <w:rPr>
-          <w:rFonts w:ascii="Times New Roman" w:hAnsi="Times New Roman" w:cs="Times New Roman"/>
-          <w:sz w:val="26"/>
+          <w:rFonts w:cs="Times New Roman"/>
           <w:szCs w:val="26"/>
         </w:rPr>
         <w:t>go into mail viewing mode.</w:t>
@@ -6597,16 +7465,14 @@
       <w:pPr>
         <w:jc w:val="both"/>
         <w:rPr>
-          <w:rFonts w:ascii="Times New Roman" w:hAnsi="Times New Roman" w:cs="Times New Roman"/>
-          <w:sz w:val="26"/>
-          <w:szCs w:val="26"/>
-        </w:rPr>
-      </w:pPr>
-      <w:r>
-        <w:rPr>
-          <w:rFonts w:ascii="Times New Roman" w:hAnsi="Times New Roman" w:cs="Times New Roman"/>
+          <w:rFonts w:cs="Times New Roman"/>
+          <w:szCs w:val="26"/>
+        </w:rPr>
+      </w:pPr>
+      <w:r>
+        <w:rPr>
+          <w:rFonts w:cs="Times New Roman"/>
           <w:noProof/>
-          <w:sz w:val="26"/>
           <w:szCs w:val="26"/>
         </w:rPr>
         <w:drawing>
@@ -6625,7 +7491,7 @@
                     <pic:cNvPicPr/>
                   </pic:nvPicPr>
                   <pic:blipFill>
-                    <a:blip r:embed="rId11"/>
+                    <a:blip r:embed="rId13"/>
                     <a:stretch>
                       <a:fillRect/>
                     </a:stretch>
@@ -6650,50 +7516,56 @@
       <w:pPr>
         <w:jc w:val="both"/>
         <w:rPr>
-          <w:rFonts w:ascii="Times New Roman" w:hAnsi="Times New Roman" w:cs="Times New Roman"/>
-          <w:sz w:val="26"/>
-          <w:szCs w:val="26"/>
-        </w:rPr>
-      </w:pPr>
-      <w:r>
-        <w:rPr>
-          <w:rFonts w:ascii="Times New Roman" w:hAnsi="Times New Roman" w:cs="Times New Roman"/>
+          <w:rFonts w:cs="Times New Roman"/>
           <w:b/>
           <w:bCs/>
-          <w:sz w:val="26"/>
-          <w:szCs w:val="26"/>
-        </w:rPr>
-        <w:t>Home button:</w:t>
-      </w:r>
-      <w:r>
-        <w:rPr>
-          <w:rFonts w:ascii="Times New Roman" w:hAnsi="Times New Roman" w:cs="Times New Roman"/>
-          <w:sz w:val="26"/>
-          <w:szCs w:val="26"/>
-        </w:rPr>
-        <w:t xml:space="preserve"> return to Mail page.</w:t>
-      </w:r>
+          <w:szCs w:val="26"/>
+        </w:rPr>
+      </w:pPr>
     </w:p>
     <w:p>
       <w:pPr>
         <w:jc w:val="both"/>
         <w:rPr>
-          <w:rFonts w:ascii="Times New Roman" w:hAnsi="Times New Roman" w:cs="Times New Roman"/>
+          <w:rFonts w:cs="Times New Roman"/>
+          <w:szCs w:val="26"/>
+        </w:rPr>
+      </w:pPr>
+      <w:r>
+        <w:rPr>
+          <w:rFonts w:cs="Times New Roman"/>
           <w:b/>
           <w:bCs/>
-          <w:sz w:val="26"/>
-          <w:szCs w:val="26"/>
-        </w:rPr>
-      </w:pPr>
-      <w:r>
-        <w:rPr>
-          <w:rFonts w:ascii="Times New Roman" w:hAnsi="Times New Roman" w:cs="Times New Roman"/>
+          <w:szCs w:val="26"/>
+        </w:rPr>
+        <w:lastRenderedPageBreak/>
+        <w:t>Home button:</w:t>
+      </w:r>
+      <w:r>
+        <w:rPr>
+          <w:rFonts w:cs="Times New Roman"/>
+          <w:szCs w:val="26"/>
+        </w:rPr>
+        <w:t xml:space="preserve"> return to Mail page.</w:t>
+      </w:r>
+    </w:p>
+    <w:p>
+      <w:pPr>
+        <w:jc w:val="both"/>
+        <w:rPr>
+          <w:rFonts w:cs="Times New Roman"/>
           <w:b/>
           <w:bCs/>
-          <w:sz w:val="26"/>
-          <w:szCs w:val="26"/>
-        </w:rPr>
-        <w:lastRenderedPageBreak/>
+          <w:szCs w:val="26"/>
+        </w:rPr>
+      </w:pPr>
+      <w:r>
+        <w:rPr>
+          <w:rFonts w:cs="Times New Roman"/>
+          <w:b/>
+          <w:bCs/>
+          <w:szCs w:val="26"/>
+        </w:rPr>
         <w:t>Sender mail zone:</w:t>
       </w:r>
     </w:p>
@@ -6706,47 +7578,41 @@
         </w:numPr>
         <w:jc w:val="both"/>
         <w:rPr>
-          <w:rFonts w:ascii="Times New Roman" w:hAnsi="Times New Roman" w:cs="Times New Roman"/>
-          <w:sz w:val="26"/>
-          <w:szCs w:val="26"/>
-        </w:rPr>
-      </w:pPr>
-      <w:r>
-        <w:rPr>
-          <w:rFonts w:ascii="Times New Roman" w:hAnsi="Times New Roman" w:cs="Times New Roman"/>
-          <w:sz w:val="26"/>
+          <w:rFonts w:cs="Times New Roman"/>
+          <w:szCs w:val="26"/>
+        </w:rPr>
+      </w:pPr>
+      <w:r>
+        <w:rPr>
+          <w:rFonts w:cs="Times New Roman"/>
           <w:szCs w:val="26"/>
         </w:rPr>
         <w:t>Email: Sender email</w:t>
       </w:r>
       <w:r>
         <w:rPr>
-          <w:rFonts w:ascii="Times New Roman" w:hAnsi="Times New Roman" w:cs="Times New Roman"/>
-          <w:sz w:val="26"/>
+          <w:rFonts w:cs="Times New Roman"/>
           <w:szCs w:val="26"/>
         </w:rPr>
         <w:tab/>
       </w:r>
       <w:r>
         <w:rPr>
-          <w:rFonts w:ascii="Times New Roman" w:hAnsi="Times New Roman" w:cs="Times New Roman"/>
-          <w:sz w:val="26"/>
+          <w:rFonts w:cs="Times New Roman"/>
           <w:szCs w:val="26"/>
         </w:rPr>
         <w:tab/>
       </w:r>
       <w:r>
         <w:rPr>
-          <w:rFonts w:ascii="Times New Roman" w:hAnsi="Times New Roman" w:cs="Times New Roman"/>
-          <w:sz w:val="26"/>
+          <w:rFonts w:cs="Times New Roman"/>
           <w:szCs w:val="26"/>
         </w:rPr>
         <w:t>|</w:t>
       </w:r>
       <w:r>
         <w:rPr>
-          <w:rFonts w:ascii="Times New Roman" w:hAnsi="Times New Roman" w:cs="Times New Roman"/>
-          <w:sz w:val="26"/>
+          <w:rFonts w:cs="Times New Roman"/>
           <w:szCs w:val="26"/>
         </w:rPr>
         <w:tab/>
@@ -6754,8 +7620,7 @@
       </w:r>
       <w:r>
         <w:rPr>
-          <w:rFonts w:ascii="Times New Roman" w:hAnsi="Times New Roman" w:cs="Times New Roman"/>
-          <w:sz w:val="26"/>
+          <w:rFonts w:cs="Times New Roman"/>
           <w:szCs w:val="26"/>
         </w:rPr>
         <w:t>ime</w:t>
@@ -6770,15 +7635,13 @@
         </w:numPr>
         <w:jc w:val="both"/>
         <w:rPr>
-          <w:rFonts w:ascii="Times New Roman" w:hAnsi="Times New Roman" w:cs="Times New Roman"/>
-          <w:sz w:val="26"/>
-          <w:szCs w:val="26"/>
-        </w:rPr>
-      </w:pPr>
-      <w:r>
-        <w:rPr>
-          <w:rFonts w:ascii="Times New Roman" w:hAnsi="Times New Roman" w:cs="Times New Roman"/>
-          <w:sz w:val="26"/>
+          <w:rFonts w:cs="Times New Roman"/>
+          <w:szCs w:val="26"/>
+        </w:rPr>
+      </w:pPr>
+      <w:r>
+        <w:rPr>
+          <w:rFonts w:cs="Times New Roman"/>
           <w:szCs w:val="26"/>
         </w:rPr>
         <w:t>Content: All commands in mail</w:t>
@@ -6788,19 +7651,17 @@
       <w:pPr>
         <w:jc w:val="both"/>
         <w:rPr>
-          <w:rFonts w:ascii="Times New Roman" w:hAnsi="Times New Roman" w:cs="Times New Roman"/>
+          <w:rFonts w:cs="Times New Roman"/>
           <w:b/>
           <w:bCs/>
-          <w:sz w:val="26"/>
-          <w:szCs w:val="26"/>
-        </w:rPr>
-      </w:pPr>
-      <w:r>
-        <w:rPr>
-          <w:rFonts w:ascii="Times New Roman" w:hAnsi="Times New Roman" w:cs="Times New Roman"/>
+          <w:szCs w:val="26"/>
+        </w:rPr>
+      </w:pPr>
+      <w:r>
+        <w:rPr>
+          <w:rFonts w:cs="Times New Roman"/>
           <w:b/>
           <w:bCs/>
-          <w:sz w:val="26"/>
           <w:szCs w:val="26"/>
         </w:rPr>
         <w:t>Reply zone:</w:t>
@@ -6815,15 +7676,13 @@
         </w:numPr>
         <w:jc w:val="both"/>
         <w:rPr>
-          <w:rFonts w:ascii="Times New Roman" w:hAnsi="Times New Roman" w:cs="Times New Roman"/>
-          <w:sz w:val="26"/>
-          <w:szCs w:val="26"/>
-        </w:rPr>
-      </w:pPr>
-      <w:r>
-        <w:rPr>
-          <w:rFonts w:ascii="Times New Roman" w:hAnsi="Times New Roman" w:cs="Times New Roman"/>
-          <w:sz w:val="26"/>
+          <w:rFonts w:cs="Times New Roman"/>
+          <w:szCs w:val="26"/>
+        </w:rPr>
+      </w:pPr>
+      <w:r>
+        <w:rPr>
+          <w:rFonts w:cs="Times New Roman"/>
           <w:szCs w:val="26"/>
         </w:rPr>
         <w:t>From: Server email</w:t>
@@ -6838,23 +7697,20 @@
         </w:numPr>
         <w:jc w:val="both"/>
         <w:rPr>
-          <w:rFonts w:ascii="Times New Roman" w:hAnsi="Times New Roman" w:cs="Times New Roman"/>
-          <w:sz w:val="26"/>
-          <w:szCs w:val="26"/>
-        </w:rPr>
-      </w:pPr>
-      <w:r>
-        <w:rPr>
-          <w:rFonts w:ascii="Times New Roman" w:hAnsi="Times New Roman" w:cs="Times New Roman"/>
-          <w:sz w:val="26"/>
+          <w:rFonts w:cs="Times New Roman"/>
+          <w:szCs w:val="26"/>
+        </w:rPr>
+      </w:pPr>
+      <w:r>
+        <w:rPr>
+          <w:rFonts w:cs="Times New Roman"/>
           <w:szCs w:val="26"/>
         </w:rPr>
         <w:t xml:space="preserve">Content: </w:t>
       </w:r>
       <w:r>
         <w:rPr>
-          <w:rFonts w:ascii="Times New Roman" w:hAnsi="Times New Roman" w:cs="Times New Roman"/>
-          <w:sz w:val="26"/>
+          <w:rFonts w:cs="Times New Roman"/>
           <w:szCs w:val="26"/>
         </w:rPr>
         <w:t>(Error if existed)</w:t>
@@ -6869,22 +7725,453 @@
         </w:numPr>
         <w:jc w:val="both"/>
         <w:rPr>
-          <w:rFonts w:ascii="Times New Roman" w:hAnsi="Times New Roman" w:cs="Times New Roman"/>
-          <w:sz w:val="26"/>
-          <w:szCs w:val="26"/>
-        </w:rPr>
-      </w:pPr>
-      <w:r>
-        <w:rPr>
-          <w:rFonts w:ascii="Times New Roman" w:hAnsi="Times New Roman" w:cs="Times New Roman"/>
-          <w:sz w:val="26"/>
+          <w:rFonts w:cs="Times New Roman"/>
+          <w:szCs w:val="26"/>
+        </w:rPr>
+      </w:pPr>
+      <w:r>
+        <w:rPr>
+          <w:rFonts w:cs="Times New Roman"/>
           <w:szCs w:val="26"/>
         </w:rPr>
         <w:t>Attachment: content in path (if any)</w:t>
       </w:r>
     </w:p>
-    <w:p/>
+    <w:p>
+      <w:pPr>
+        <w:pStyle w:val="Heading1"/>
+      </w:pPr>
+      <w:bookmarkStart w:id="12" w:name="_Toc152763224"/>
+      <w:r>
+        <w:t xml:space="preserve">Video </w:t>
+      </w:r>
+      <w:r>
+        <w:t>Demonstration</w:t>
+      </w:r>
+      <w:r>
+        <w:t xml:space="preserve"> and </w:t>
+      </w:r>
+      <w:r>
+        <w:t>Enhancement</w:t>
+      </w:r>
+      <w:bookmarkEnd w:id="12"/>
+    </w:p>
+    <w:p>
+      <w:pPr>
+        <w:pStyle w:val="Heading2"/>
+        <w:numPr>
+          <w:ilvl w:val="0"/>
+          <w:numId w:val="20"/>
+        </w:numPr>
+      </w:pPr>
+      <w:bookmarkStart w:id="13" w:name="_Toc152763225"/>
+      <w:r>
+        <w:t>Demo</w:t>
+      </w:r>
+      <w:bookmarkEnd w:id="13"/>
+    </w:p>
+    <w:p>
+      <w:pPr>
+        <w:ind w:left="360"/>
+        <w:rPr>
+          <w:rFonts w:cs="Times New Roman"/>
+        </w:rPr>
+      </w:pPr>
+      <w:r>
+        <w:rPr>
+          <w:rFonts w:cs="Times New Roman"/>
+        </w:rPr>
+        <w:t xml:space="preserve">Video demo: </w:t>
+      </w:r>
+      <w:hyperlink r:id="rId14" w:history="1">
+        <w:r>
+          <w:rPr>
+            <w:rStyle w:val="Hyperlink"/>
+            <w:rFonts w:cs="Times New Roman"/>
+          </w:rPr>
+          <w:t>https://www.youtube.com/watch?v=Doc2UtP7quE</w:t>
+        </w:r>
+      </w:hyperlink>
+    </w:p>
+    <w:p>
+      <w:pPr>
+        <w:ind w:left="360"/>
+        <w:rPr>
+          <w:rFonts w:cs="Times New Roman"/>
+        </w:rPr>
+      </w:pPr>
+      <w:r>
+        <w:rPr>
+          <w:rFonts w:cs="Times New Roman"/>
+        </w:rPr>
+        <w:t xml:space="preserve">Our GitHub repository: </w:t>
+      </w:r>
+      <w:hyperlink r:id="rId15" w:history="1">
+        <w:r>
+          <w:rPr>
+            <w:rStyle w:val="Hyperlink"/>
+            <w:rFonts w:cs="Times New Roman"/>
+          </w:rPr>
+          <w:t>https://github.com/Melios22/PC_Controller_via_Mail.git</w:t>
+        </w:r>
+      </w:hyperlink>
+    </w:p>
+    <w:p>
+      <w:pPr>
+        <w:pStyle w:val="Heading2"/>
+      </w:pPr>
+      <w:bookmarkStart w:id="14" w:name="_Toc152763226"/>
+      <w:r>
+        <w:t>Further optimization</w:t>
+      </w:r>
+      <w:bookmarkEnd w:id="14"/>
+    </w:p>
+    <w:p>
+      <w:pPr>
+        <w:ind w:left="360"/>
+      </w:pPr>
+      <w:r>
+        <w:t>Some enhancements can be applied to further optimize our application.</w:t>
+      </w:r>
+    </w:p>
+    <w:p>
+      <w:pPr>
+        <w:pStyle w:val="ListParagraph"/>
+        <w:numPr>
+          <w:ilvl w:val="0"/>
+          <w:numId w:val="2"/>
+        </w:numPr>
+      </w:pPr>
+      <w:r>
+        <w:t>A password should be sent alongside the email so that the system can verify the authentication.</w:t>
+      </w:r>
+    </w:p>
+    <w:p>
+      <w:pPr>
+        <w:pStyle w:val="ListParagraph"/>
+        <w:numPr>
+          <w:ilvl w:val="0"/>
+          <w:numId w:val="2"/>
+        </w:numPr>
+      </w:pPr>
+      <w:r>
+        <w:t>When launching the application, we should log in to the system ourselves rather than let the code use the created constant variables.</w:t>
+      </w:r>
+    </w:p>
+    <w:p>
+      <w:pPr>
+        <w:pStyle w:val="ListParagraph"/>
+        <w:numPr>
+          <w:ilvl w:val="0"/>
+          <w:numId w:val="2"/>
+        </w:numPr>
+      </w:pPr>
+      <w:r>
+        <w:t>Save sent emails to files or some databases so that the system can load back the previous emails.</w:t>
+      </w:r>
+    </w:p>
+    <w:p>
+      <w:pPr>
+        <w:pStyle w:val="ListParagraph"/>
+        <w:numPr>
+          <w:ilvl w:val="0"/>
+          <w:numId w:val="2"/>
+        </w:numPr>
+      </w:pPr>
+      <w:r>
+        <w:t>Use multi-thread to fetch emails and load them to the application screen without noticeable impact.</w:t>
+      </w:r>
+    </w:p>
+    <w:p>
+      <w:pPr>
+        <w:pStyle w:val="ListParagraph"/>
+        <w:numPr>
+          <w:ilvl w:val="0"/>
+          <w:numId w:val="2"/>
+        </w:numPr>
+      </w:pPr>
+      <w:r>
+        <w:t xml:space="preserve">Further enhance </w:t>
+      </w:r>
+      <w:r>
+        <w:t>the user</w:t>
+      </w:r>
+      <w:r>
+        <w:t xml:space="preserve"> interface to be more informative</w:t>
+      </w:r>
+      <w:r>
+        <w:t>.</w:t>
+      </w:r>
+    </w:p>
+    <w:p>
+      <w:r>
+        <w:br w:type="page"/>
+      </w:r>
+    </w:p>
+    <w:p>
+      <w:pPr>
+        <w:pStyle w:val="Heading1"/>
+        <w:numPr>
+          <w:ilvl w:val="0"/>
+          <w:numId w:val="0"/>
+        </w:numPr>
+        <w:ind w:left="720" w:hanging="360"/>
+        <w:jc w:val="center"/>
+      </w:pPr>
+      <w:bookmarkStart w:id="15" w:name="_Toc152763227"/>
+      <w:r>
+        <w:lastRenderedPageBreak/>
+        <w:t>REFERENCE</w:t>
+      </w:r>
+      <w:bookmarkEnd w:id="15"/>
+    </w:p>
+    <w:p>
+      <w:hyperlink r:id="rId16" w:history="1">
+        <w:r>
+          <w:rPr>
+            <w:rStyle w:val="Hyperlink"/>
+          </w:rPr>
+          <w:t xml:space="preserve">GitHub </w:t>
+        </w:r>
+        <w:r>
+          <w:rPr>
+            <w:rStyle w:val="Hyperlink"/>
+          </w:rPr>
+          <w:t xml:space="preserve">– </w:t>
+        </w:r>
+        <w:proofErr w:type="spellStart"/>
+        <w:r>
+          <w:rPr>
+            <w:rStyle w:val="Hyperlink"/>
+          </w:rPr>
+          <w:t>TomSchimansky</w:t>
+        </w:r>
+        <w:proofErr w:type="spellEnd"/>
+        <w:r>
+          <w:rPr>
+            <w:rStyle w:val="Hyperlink"/>
+          </w:rPr>
+          <w:t xml:space="preserve"> </w:t>
+        </w:r>
+        <w:r>
+          <w:rPr>
+            <w:rStyle w:val="Hyperlink"/>
+          </w:rPr>
+          <w:t>–</w:t>
+        </w:r>
+        <w:r>
+          <w:rPr>
+            <w:rStyle w:val="Hyperlink"/>
+          </w:rPr>
+          <w:t xml:space="preserve"> </w:t>
+        </w:r>
+        <w:proofErr w:type="spellStart"/>
+        <w:r>
+          <w:rPr>
+            <w:rStyle w:val="Hyperlink"/>
+          </w:rPr>
+          <w:t>CustomTkinter</w:t>
+        </w:r>
+        <w:proofErr w:type="spellEnd"/>
+      </w:hyperlink>
+    </w:p>
+    <w:p>
+      <w:hyperlink r:id="rId17" w:history="1">
+        <w:proofErr w:type="spellStart"/>
+        <w:r>
+          <w:rPr>
+            <w:rStyle w:val="Hyperlink"/>
+          </w:rPr>
+          <w:t>CodeLearn</w:t>
+        </w:r>
+        <w:proofErr w:type="spellEnd"/>
+        <w:r>
+          <w:rPr>
+            <w:rStyle w:val="Hyperlink"/>
+          </w:rPr>
+          <w:t xml:space="preserve"> –</w:t>
+        </w:r>
+        <w:r>
+          <w:rPr>
+            <w:rStyle w:val="Hyperlink"/>
+          </w:rPr>
+          <w:t xml:space="preserve"> </w:t>
+        </w:r>
+        <w:proofErr w:type="spellStart"/>
+        <w:r>
+          <w:rPr>
+            <w:rStyle w:val="Hyperlink"/>
+          </w:rPr>
+          <w:t>mikasa</w:t>
+        </w:r>
+        <w:proofErr w:type="spellEnd"/>
+        <w:r>
+          <w:rPr>
+            <w:rStyle w:val="Hyperlink"/>
+          </w:rPr>
+          <w:t xml:space="preserve"> –</w:t>
+        </w:r>
+        <w:r>
+          <w:rPr>
+            <w:rStyle w:val="Hyperlink"/>
+          </w:rPr>
+          <w:t xml:space="preserve"> 23 </w:t>
+        </w:r>
+        <w:proofErr w:type="spellStart"/>
+        <w:r>
+          <w:rPr>
+            <w:rStyle w:val="Hyperlink"/>
+          </w:rPr>
+          <w:t>Dòng</w:t>
+        </w:r>
+        <w:proofErr w:type="spellEnd"/>
+        <w:r>
+          <w:rPr>
+            <w:rStyle w:val="Hyperlink"/>
+          </w:rPr>
+          <w:t xml:space="preserve"> </w:t>
+        </w:r>
+        <w:proofErr w:type="spellStart"/>
+        <w:r>
+          <w:rPr>
+            <w:rStyle w:val="Hyperlink"/>
+          </w:rPr>
+          <w:t>lệnh</w:t>
+        </w:r>
+        <w:proofErr w:type="spellEnd"/>
+        <w:r>
+          <w:rPr>
+            <w:rStyle w:val="Hyperlink"/>
+          </w:rPr>
+          <w:t xml:space="preserve"> CMD hay </w:t>
+        </w:r>
+        <w:proofErr w:type="spellStart"/>
+        <w:r>
+          <w:rPr>
+            <w:rStyle w:val="Hyperlink"/>
+          </w:rPr>
+          <w:t>dùng</w:t>
+        </w:r>
+        <w:proofErr w:type="spellEnd"/>
+        <w:r>
+          <w:rPr>
+            <w:rStyle w:val="Hyperlink"/>
+          </w:rPr>
+          <w:t xml:space="preserve"> </w:t>
+        </w:r>
+        <w:proofErr w:type="spellStart"/>
+        <w:r>
+          <w:rPr>
+            <w:rStyle w:val="Hyperlink"/>
+          </w:rPr>
+          <w:t>trong</w:t>
+        </w:r>
+        <w:proofErr w:type="spellEnd"/>
+        <w:r>
+          <w:rPr>
+            <w:rStyle w:val="Hyperlink"/>
+          </w:rPr>
+          <w:t xml:space="preserve"> windows</w:t>
+        </w:r>
+      </w:hyperlink>
+    </w:p>
+    <w:p>
+      <w:hyperlink r:id="rId18" w:history="1">
+        <w:r>
+          <w:rPr>
+            <w:rStyle w:val="Hyperlink"/>
+          </w:rPr>
+          <w:t>Chat GPT</w:t>
+        </w:r>
+        <w:r>
+          <w:rPr>
+            <w:rStyle w:val="Hyperlink"/>
+          </w:rPr>
+          <w:t xml:space="preserve">– </w:t>
+        </w:r>
+        <w:r>
+          <w:rPr>
+            <w:rStyle w:val="Hyperlink"/>
+          </w:rPr>
+          <w:t>3.5</w:t>
+        </w:r>
+      </w:hyperlink>
+    </w:p>
+    <w:p>
+      <w:hyperlink r:id="rId19" w:history="1">
+        <w:r>
+          <w:rPr>
+            <w:rStyle w:val="Hyperlink"/>
+          </w:rPr>
+          <w:t>s</w:t>
+        </w:r>
+        <w:r>
+          <w:rPr>
+            <w:rStyle w:val="Hyperlink"/>
+          </w:rPr>
+          <w:t>tack</w:t>
+        </w:r>
+        <w:r>
+          <w:rPr>
+            <w:rStyle w:val="Hyperlink"/>
+          </w:rPr>
+          <w:t xml:space="preserve"> o</w:t>
+        </w:r>
+        <w:r>
+          <w:rPr>
+            <w:rStyle w:val="Hyperlink"/>
+          </w:rPr>
+          <w:t>verflow</w:t>
+        </w:r>
+        <w:r>
+          <w:rPr>
+            <w:rStyle w:val="Hyperlink"/>
+          </w:rPr>
+          <w:t xml:space="preserve"> – Running </w:t>
+        </w:r>
+        <w:r>
+          <w:rPr>
+            <w:rStyle w:val="Hyperlink"/>
+          </w:rPr>
+          <w:t>PowerShell script within python script</w:t>
+        </w:r>
+      </w:hyperlink>
+    </w:p>
+    <w:p>
+      <w:hyperlink r:id="rId20" w:history="1">
+        <w:proofErr w:type="spellStart"/>
+        <w:r>
+          <w:rPr>
+            <w:rStyle w:val="Hyperlink"/>
+          </w:rPr>
+          <w:t>Geeksforgeeks</w:t>
+        </w:r>
+        <w:proofErr w:type="spellEnd"/>
+        <w:r>
+          <w:rPr>
+            <w:rStyle w:val="Hyperlink"/>
+          </w:rPr>
+          <w:t xml:space="preserve"> – How to capture </w:t>
+        </w:r>
+        <w:proofErr w:type="gramStart"/>
+        <w:r>
+          <w:rPr>
+            <w:rStyle w:val="Hyperlink"/>
+          </w:rPr>
+          <w:t>a</w:t>
+        </w:r>
+        <w:proofErr w:type="gramEnd"/>
+        <w:r>
+          <w:rPr>
+            <w:rStyle w:val="Hyperlink"/>
+          </w:rPr>
+          <w:t xml:space="preserve"> image from webcam in Python?</w:t>
+        </w:r>
+      </w:hyperlink>
+    </w:p>
     <w:sectPr>
+      <w:headerReference w:type="default" r:id="rId21"/>
+      <w:footerReference w:type="default" r:id="rId22"/>
       <w:pgSz w:w="12240" w:h="15840"/>
       <w:pgMar w:top="1440" w:right="1440" w:bottom="1440" w:left="1440" w:header="720" w:footer="720" w:gutter="0"/>
       <w:pgBorders w:display="firstPage" w:offsetFrom="page">
@@ -6894,10 +8181,140 @@
         <w:right w:val="flowersTiny" w:sz="14" w:space="24" w:color="auto"/>
       </w:pgBorders>
       <w:cols w:space="720"/>
+      <w:titlePg/>
       <w:docGrid w:linePitch="360"/>
     </w:sectPr>
   </w:body>
 </w:document>
+</file>
+
+<file path=word/endnotes.xml><?xml version="1.0" encoding="utf-8"?>
+<w:endnotes xmlns:wpc="http://schemas.microsoft.com/office/word/2010/wordprocessingCanvas" xmlns:cx="http://schemas.microsoft.com/office/drawing/2014/chartex" xmlns:cx1="http://schemas.microsoft.com/office/drawing/2015/9/8/chartex" xmlns:cx2="http://schemas.microsoft.com/office/drawing/2015/10/21/chartex" xmlns:cx3="http://schemas.microsoft.com/office/drawing/2016/5/9/chartex" xmlns:cx4="http://schemas.microsoft.com/office/drawing/2016/5/10/chartex" xmlns:cx5="http://schemas.microsoft.com/office/drawing/2016/5/11/chartex" xmlns:cx6="http://schemas.microsoft.com/office/drawing/2016/5/12/chartex" xmlns:cx7="http://schemas.microsoft.com/office/drawing/2016/5/13/chartex" xmlns:cx8="http://schemas.microsoft.com/office/drawing/2016/5/14/chartex" xmlns:mc="http://schemas.openxmlformats.org/markup-compatibility/2006" xmlns:aink="http://schemas.microsoft.com/office/drawing/2016/ink" xmlns:am3d="http://schemas.microsoft.com/office/drawing/2017/model3d" xmlns:o="urn:schemas-microsoft-com:office:office" xmlns:oel="http://schemas.microsoft.com/office/2019/extlst" xmlns:r="http://schemas.openxmlformats.org/officeDocument/2006/relationships" xmlns:m="http://schemas.openxmlformats.org/officeDocument/2006/math" xmlns:v="urn:schemas-microsoft-com:vml" xmlns:wp14="http://schemas.microsoft.com/office/word/2010/wordprocessingDrawing" xmlns:wp="http://schemas.openxmlformats.org/drawingml/2006/wordprocessingDrawing" xmlns:w10="urn:schemas-microsoft-com:office:word" xmlns:w="http://schemas.openxmlformats.org/wordprocessingml/2006/main" xmlns:w14="http://schemas.microsoft.com/office/word/2010/wordml" xmlns:w15="http://schemas.microsoft.com/office/word/2012/wordml" xmlns:w16cex="http://schemas.microsoft.com/office/word/2018/wordml/cex" xmlns:w16cid="http://schemas.microsoft.com/office/word/2016/wordml/cid" xmlns:w16="http://schemas.microsoft.com/office/word/2018/wordml" xmlns:w16sdtdh="http://schemas.microsoft.com/office/word/2020/wordml/sdtdatahash" xmlns:w16se="http://schemas.microsoft.com/office/word/2015/wordml/symex" xmlns:wpg="http://schemas.microsoft.com/office/word/2010/wordprocessingGroup" xmlns:wpi="http://schemas.microsoft.com/office/word/2010/wordprocessingInk" xmlns:wne="http://schemas.microsoft.com/office/word/2006/wordml" xmlns:wps="http://schemas.microsoft.com/office/word/2010/wordprocessingShape" mc:Ignorable="w14 w15 w16se w16cid w16 w16cex w16sdtdh wp14">
+  <w:endnote w:type="separator" w:id="-1">
+    <w:p>
+      <w:pPr>
+        <w:spacing w:after="0" w:line="240" w:lineRule="auto"/>
+      </w:pPr>
+      <w:r>
+        <w:separator/>
+      </w:r>
+    </w:p>
+  </w:endnote>
+  <w:endnote w:type="continuationSeparator" w:id="0">
+    <w:p>
+      <w:pPr>
+        <w:spacing w:after="0" w:line="240" w:lineRule="auto"/>
+      </w:pPr>
+      <w:r>
+        <w:continuationSeparator/>
+      </w:r>
+    </w:p>
+  </w:endnote>
+</w:endnotes>
+</file>
+
+<file path=word/footer1.xml><?xml version="1.0" encoding="utf-8"?>
+<w:ftr xmlns:wpc="http://schemas.microsoft.com/office/word/2010/wordprocessingCanvas" xmlns:cx="http://schemas.microsoft.com/office/drawing/2014/chartex" xmlns:cx1="http://schemas.microsoft.com/office/drawing/2015/9/8/chartex" xmlns:cx2="http://schemas.microsoft.com/office/drawing/2015/10/21/chartex" xmlns:cx3="http://schemas.microsoft.com/office/drawing/2016/5/9/chartex" xmlns:cx4="http://schemas.microsoft.com/office/drawing/2016/5/10/chartex" xmlns:cx5="http://schemas.microsoft.com/office/drawing/2016/5/11/chartex" xmlns:cx6="http://schemas.microsoft.com/office/drawing/2016/5/12/chartex" xmlns:cx7="http://schemas.microsoft.com/office/drawing/2016/5/13/chartex" xmlns:cx8="http://schemas.microsoft.com/office/drawing/2016/5/14/chartex" xmlns:mc="http://schemas.openxmlformats.org/markup-compatibility/2006" xmlns:aink="http://schemas.microsoft.com/office/drawing/2016/ink" xmlns:am3d="http://schemas.microsoft.com/office/drawing/2017/model3d" xmlns:o="urn:schemas-microsoft-com:office:office" xmlns:oel="http://schemas.microsoft.com/office/2019/extlst" xmlns:r="http://schemas.openxmlformats.org/officeDocument/2006/relationships" xmlns:m="http://schemas.openxmlformats.org/officeDocument/2006/math" xmlns:v="urn:schemas-microsoft-com:vml" xmlns:wp14="http://schemas.microsoft.com/office/word/2010/wordprocessingDrawing" xmlns:wp="http://schemas.openxmlformats.org/drawingml/2006/wordprocessingDrawing" xmlns:w10="urn:schemas-microsoft-com:office:word" xmlns:w="http://schemas.openxmlformats.org/wordprocessingml/2006/main" xmlns:w14="http://schemas.microsoft.com/office/word/2010/wordml" xmlns:w15="http://schemas.microsoft.com/office/word/2012/wordml" xmlns:w16cex="http://schemas.microsoft.com/office/word/2018/wordml/cex" xmlns:w16cid="http://schemas.microsoft.com/office/word/2016/wordml/cid" xmlns:w16="http://schemas.microsoft.com/office/word/2018/wordml" xmlns:w16sdtdh="http://schemas.microsoft.com/office/word/2020/wordml/sdtdatahash" xmlns:w16se="http://schemas.microsoft.com/office/word/2015/wordml/symex" xmlns:wpg="http://schemas.microsoft.com/office/word/2010/wordprocessingGroup" xmlns:wpi="http://schemas.microsoft.com/office/word/2010/wordprocessingInk" xmlns:wne="http://schemas.microsoft.com/office/word/2006/wordml" xmlns:wps="http://schemas.microsoft.com/office/word/2010/wordprocessingShape" mc:Ignorable="w14 w15 w16se w16cid w16 w16cex w16sdtdh wp14">
+  <w:sdt>
+    <w:sdtPr>
+      <w:id w:val="1111621096"/>
+      <w:docPartObj>
+        <w:docPartGallery w:val="Page Numbers (Bottom of Page)"/>
+        <w:docPartUnique/>
+      </w:docPartObj>
+    </w:sdtPr>
+    <w:sdtContent>
+      <w:p>
+        <w:pPr>
+          <w:pStyle w:val="Footer"/>
+          <w:jc w:val="right"/>
+        </w:pPr>
+        <w:r>
+          <w:t xml:space="preserve">Page | </w:t>
+        </w:r>
+        <w:r>
+          <w:fldChar w:fldCharType="begin"/>
+        </w:r>
+        <w:r>
+          <w:instrText xml:space="preserve"> PAGE   \* MERGEFORMAT </w:instrText>
+        </w:r>
+        <w:r>
+          <w:fldChar w:fldCharType="separate"/>
+        </w:r>
+        <w:r>
+          <w:rPr>
+            <w:noProof/>
+          </w:rPr>
+          <w:t>2</w:t>
+        </w:r>
+        <w:r>
+          <w:rPr>
+            <w:noProof/>
+          </w:rPr>
+          <w:fldChar w:fldCharType="end"/>
+        </w:r>
+        <w:r>
+          <w:t xml:space="preserve"> </w:t>
+        </w:r>
+      </w:p>
+    </w:sdtContent>
+  </w:sdt>
+  <w:p>
+    <w:pPr>
+      <w:pStyle w:val="Footer"/>
+    </w:pPr>
+  </w:p>
+</w:ftr>
+</file>
+
+<file path=word/footnotes.xml><?xml version="1.0" encoding="utf-8"?>
+<w:footnotes xmlns:wpc="http://schemas.microsoft.com/office/word/2010/wordprocessingCanvas" xmlns:cx="http://schemas.microsoft.com/office/drawing/2014/chartex" xmlns:cx1="http://schemas.microsoft.com/office/drawing/2015/9/8/chartex" xmlns:cx2="http://schemas.microsoft.com/office/drawing/2015/10/21/chartex" xmlns:cx3="http://schemas.microsoft.com/office/drawing/2016/5/9/chartex" xmlns:cx4="http://schemas.microsoft.com/office/drawing/2016/5/10/chartex" xmlns:cx5="http://schemas.microsoft.com/office/drawing/2016/5/11/chartex" xmlns:cx6="http://schemas.microsoft.com/office/drawing/2016/5/12/chartex" xmlns:cx7="http://schemas.microsoft.com/office/drawing/2016/5/13/chartex" xmlns:cx8="http://schemas.microsoft.com/office/drawing/2016/5/14/chartex" xmlns:mc="http://schemas.openxmlformats.org/markup-compatibility/2006" xmlns:aink="http://schemas.microsoft.com/office/drawing/2016/ink" xmlns:am3d="http://schemas.microsoft.com/office/drawing/2017/model3d" xmlns:o="urn:schemas-microsoft-com:office:office" xmlns:oel="http://schemas.microsoft.com/office/2019/extlst" xmlns:r="http://schemas.openxmlformats.org/officeDocument/2006/relationships" xmlns:m="http://schemas.openxmlformats.org/officeDocument/2006/math" xmlns:v="urn:schemas-microsoft-com:vml" xmlns:wp14="http://schemas.microsoft.com/office/word/2010/wordprocessingDrawing" xmlns:wp="http://schemas.openxmlformats.org/drawingml/2006/wordprocessingDrawing" xmlns:w10="urn:schemas-microsoft-com:office:word" xmlns:w="http://schemas.openxmlformats.org/wordprocessingml/2006/main" xmlns:w14="http://schemas.microsoft.com/office/word/2010/wordml" xmlns:w15="http://schemas.microsoft.com/office/word/2012/wordml" xmlns:w16cex="http://schemas.microsoft.com/office/word/2018/wordml/cex" xmlns:w16cid="http://schemas.microsoft.com/office/word/2016/wordml/cid" xmlns:w16="http://schemas.microsoft.com/office/word/2018/wordml" xmlns:w16sdtdh="http://schemas.microsoft.com/office/word/2020/wordml/sdtdatahash" xmlns:w16se="http://schemas.microsoft.com/office/word/2015/wordml/symex" xmlns:wpg="http://schemas.microsoft.com/office/word/2010/wordprocessingGroup" xmlns:wpi="http://schemas.microsoft.com/office/word/2010/wordprocessingInk" xmlns:wne="http://schemas.microsoft.com/office/word/2006/wordml" xmlns:wps="http://schemas.microsoft.com/office/word/2010/wordprocessingShape" mc:Ignorable="w14 w15 w16se w16cid w16 w16cex w16sdtdh wp14">
+  <w:footnote w:type="separator" w:id="-1">
+    <w:p>
+      <w:pPr>
+        <w:spacing w:after="0" w:line="240" w:lineRule="auto"/>
+      </w:pPr>
+      <w:r>
+        <w:separator/>
+      </w:r>
+    </w:p>
+  </w:footnote>
+  <w:footnote w:type="continuationSeparator" w:id="0">
+    <w:p>
+      <w:pPr>
+        <w:spacing w:after="0" w:line="240" w:lineRule="auto"/>
+      </w:pPr>
+      <w:r>
+        <w:continuationSeparator/>
+      </w:r>
+    </w:p>
+  </w:footnote>
+</w:footnotes>
+</file>
+
+<file path=word/header1.xml><?xml version="1.0" encoding="utf-8"?>
+<w:hdr xmlns:wpc="http://schemas.microsoft.com/office/word/2010/wordprocessingCanvas" xmlns:cx="http://schemas.microsoft.com/office/drawing/2014/chartex" xmlns:cx1="http://schemas.microsoft.com/office/drawing/2015/9/8/chartex" xmlns:cx2="http://schemas.microsoft.com/office/drawing/2015/10/21/chartex" xmlns:cx3="http://schemas.microsoft.com/office/drawing/2016/5/9/chartex" xmlns:cx4="http://schemas.microsoft.com/office/drawing/2016/5/10/chartex" xmlns:cx5="http://schemas.microsoft.com/office/drawing/2016/5/11/chartex" xmlns:cx6="http://schemas.microsoft.com/office/drawing/2016/5/12/chartex" xmlns:cx7="http://schemas.microsoft.com/office/drawing/2016/5/13/chartex" xmlns:cx8="http://schemas.microsoft.com/office/drawing/2016/5/14/chartex" xmlns:mc="http://schemas.openxmlformats.org/markup-compatibility/2006" xmlns:aink="http://schemas.microsoft.com/office/drawing/2016/ink" xmlns:am3d="http://schemas.microsoft.com/office/drawing/2017/model3d" xmlns:o="urn:schemas-microsoft-com:office:office" xmlns:oel="http://schemas.microsoft.com/office/2019/extlst" xmlns:r="http://schemas.openxmlformats.org/officeDocument/2006/relationships" xmlns:m="http://schemas.openxmlformats.org/officeDocument/2006/math" xmlns:v="urn:schemas-microsoft-com:vml" xmlns:wp14="http://schemas.microsoft.com/office/word/2010/wordprocessingDrawing" xmlns:wp="http://schemas.openxmlformats.org/drawingml/2006/wordprocessingDrawing" xmlns:w10="urn:schemas-microsoft-com:office:word" xmlns:w="http://schemas.openxmlformats.org/wordprocessingml/2006/main" xmlns:w14="http://schemas.microsoft.com/office/word/2010/wordml" xmlns:w15="http://schemas.microsoft.com/office/word/2012/wordml" xmlns:w16cex="http://schemas.microsoft.com/office/word/2018/wordml/cex" xmlns:w16cid="http://schemas.microsoft.com/office/word/2016/wordml/cid" xmlns:w16="http://schemas.microsoft.com/office/word/2018/wordml" xmlns:w16sdtdh="http://schemas.microsoft.com/office/word/2020/wordml/sdtdatahash" xmlns:w16se="http://schemas.microsoft.com/office/word/2015/wordml/symex" xmlns:wpg="http://schemas.microsoft.com/office/word/2010/wordprocessingGroup" xmlns:wpi="http://schemas.microsoft.com/office/word/2010/wordprocessingInk" xmlns:wne="http://schemas.microsoft.com/office/word/2006/wordml" xmlns:wps="http://schemas.microsoft.com/office/word/2010/wordprocessingShape" mc:Ignorable="w14 w15 w16se w16cid w16 w16cex w16sdtdh wp14">
+  <w:p>
+    <w:pPr>
+      <w:pStyle w:val="Header"/>
+      <w:jc w:val="right"/>
+    </w:pPr>
+    <w:r>
+      <w:t xml:space="preserve">Remote PC </w:t>
+    </w:r>
+    <w:r>
+      <w:t>C</w:t>
+    </w:r>
+    <w:r>
+      <w:t>ontrol</w:t>
+    </w:r>
+  </w:p>
+  <w:p>
+    <w:pPr>
+      <w:pStyle w:val="Header"/>
+    </w:pPr>
+  </w:p>
+</w:hdr>
 </file>
 
 <file path=word/numbering.xml><?xml version="1.0" encoding="utf-8"?>
@@ -8154,6 +9571,119 @@
     </w:lvl>
   </w:abstractNum>
   <w:abstractNum w:abstractNumId="11" w15:restartNumberingAfterBreak="0">
+    <w:nsid w:val="559323CE"/>
+    <w:multiLevelType w:val="hybridMultilevel"/>
+    <w:tmpl w:val="9B1C178A"/>
+    <w:lvl w:ilvl="0" w:tplc="6800616E">
+      <w:start w:val="1"/>
+      <w:numFmt w:val="bullet"/>
+      <w:lvlText w:val="-"/>
+      <w:lvlJc w:val="left"/>
+      <w:pPr>
+        <w:ind w:left="1080" w:hanging="360"/>
+      </w:pPr>
+      <w:rPr>
+        <w:rFonts w:ascii="Calibri" w:eastAsiaTheme="minorHAnsi" w:hAnsi="Calibri" w:cs="Calibri" w:hint="default"/>
+      </w:rPr>
+    </w:lvl>
+    <w:lvl w:ilvl="1" w:tplc="04090003" w:tentative="1">
+      <w:start w:val="1"/>
+      <w:numFmt w:val="bullet"/>
+      <w:lvlText w:val="o"/>
+      <w:lvlJc w:val="left"/>
+      <w:pPr>
+        <w:ind w:left="1800" w:hanging="360"/>
+      </w:pPr>
+      <w:rPr>
+        <w:rFonts w:ascii="Courier New" w:hAnsi="Courier New" w:cs="Courier New" w:hint="default"/>
+      </w:rPr>
+    </w:lvl>
+    <w:lvl w:ilvl="2" w:tplc="04090005" w:tentative="1">
+      <w:start w:val="1"/>
+      <w:numFmt w:val="bullet"/>
+      <w:lvlText w:val=""/>
+      <w:lvlJc w:val="left"/>
+      <w:pPr>
+        <w:ind w:left="2520" w:hanging="360"/>
+      </w:pPr>
+      <w:rPr>
+        <w:rFonts w:ascii="Wingdings" w:hAnsi="Wingdings" w:hint="default"/>
+      </w:rPr>
+    </w:lvl>
+    <w:lvl w:ilvl="3" w:tplc="04090001" w:tentative="1">
+      <w:start w:val="1"/>
+      <w:numFmt w:val="bullet"/>
+      <w:lvlText w:val=""/>
+      <w:lvlJc w:val="left"/>
+      <w:pPr>
+        <w:ind w:left="3240" w:hanging="360"/>
+      </w:pPr>
+      <w:rPr>
+        <w:rFonts w:ascii="Symbol" w:hAnsi="Symbol" w:hint="default"/>
+      </w:rPr>
+    </w:lvl>
+    <w:lvl w:ilvl="4" w:tplc="04090003" w:tentative="1">
+      <w:start w:val="1"/>
+      <w:numFmt w:val="bullet"/>
+      <w:lvlText w:val="o"/>
+      <w:lvlJc w:val="left"/>
+      <w:pPr>
+        <w:ind w:left="3960" w:hanging="360"/>
+      </w:pPr>
+      <w:rPr>
+        <w:rFonts w:ascii="Courier New" w:hAnsi="Courier New" w:cs="Courier New" w:hint="default"/>
+      </w:rPr>
+    </w:lvl>
+    <w:lvl w:ilvl="5" w:tplc="04090005" w:tentative="1">
+      <w:start w:val="1"/>
+      <w:numFmt w:val="bullet"/>
+      <w:lvlText w:val=""/>
+      <w:lvlJc w:val="left"/>
+      <w:pPr>
+        <w:ind w:left="4680" w:hanging="360"/>
+      </w:pPr>
+      <w:rPr>
+        <w:rFonts w:ascii="Wingdings" w:hAnsi="Wingdings" w:hint="default"/>
+      </w:rPr>
+    </w:lvl>
+    <w:lvl w:ilvl="6" w:tplc="04090001" w:tentative="1">
+      <w:start w:val="1"/>
+      <w:numFmt w:val="bullet"/>
+      <w:lvlText w:val=""/>
+      <w:lvlJc w:val="left"/>
+      <w:pPr>
+        <w:ind w:left="5400" w:hanging="360"/>
+      </w:pPr>
+      <w:rPr>
+        <w:rFonts w:ascii="Symbol" w:hAnsi="Symbol" w:hint="default"/>
+      </w:rPr>
+    </w:lvl>
+    <w:lvl w:ilvl="7" w:tplc="04090003" w:tentative="1">
+      <w:start w:val="1"/>
+      <w:numFmt w:val="bullet"/>
+      <w:lvlText w:val="o"/>
+      <w:lvlJc w:val="left"/>
+      <w:pPr>
+        <w:ind w:left="6120" w:hanging="360"/>
+      </w:pPr>
+      <w:rPr>
+        <w:rFonts w:ascii="Courier New" w:hAnsi="Courier New" w:cs="Courier New" w:hint="default"/>
+      </w:rPr>
+    </w:lvl>
+    <w:lvl w:ilvl="8" w:tplc="04090005" w:tentative="1">
+      <w:start w:val="1"/>
+      <w:numFmt w:val="bullet"/>
+      <w:lvlText w:val=""/>
+      <w:lvlJc w:val="left"/>
+      <w:pPr>
+        <w:ind w:left="6840" w:hanging="360"/>
+      </w:pPr>
+      <w:rPr>
+        <w:rFonts w:ascii="Wingdings" w:hAnsi="Wingdings" w:hint="default"/>
+      </w:rPr>
+    </w:lvl>
+  </w:abstractNum>
+  <w:abstractNum w:abstractNumId="12" w15:restartNumberingAfterBreak="0">
     <w:nsid w:val="57B86C09"/>
     <w:multiLevelType w:val="hybridMultilevel"/>
     <w:tmpl w:val="CD5E1AA4"/>
@@ -8266,7 +9796,7 @@
       </w:rPr>
     </w:lvl>
   </w:abstractNum>
-  <w:abstractNum w:abstractNumId="12" w15:restartNumberingAfterBreak="0">
+  <w:abstractNum w:abstractNumId="13" w15:restartNumberingAfterBreak="0">
     <w:nsid w:val="5E6D57B2"/>
     <w:multiLevelType w:val="hybridMultilevel"/>
     <w:tmpl w:val="1BCA68DE"/>
@@ -8353,7 +9883,7 @@
       </w:pPr>
     </w:lvl>
   </w:abstractNum>
-  <w:abstractNum w:abstractNumId="13" w15:restartNumberingAfterBreak="0">
+  <w:abstractNum w:abstractNumId="14" w15:restartNumberingAfterBreak="0">
     <w:nsid w:val="6B3940C3"/>
     <w:multiLevelType w:val="hybridMultilevel"/>
     <w:tmpl w:val="642E9DFE"/>
@@ -8482,13 +10012,13 @@
     <w:abstractNumId w:val="9"/>
   </w:num>
   <w:num w:numId="6" w16cid:durableId="1047491460">
-    <w:abstractNumId w:val="11"/>
+    <w:abstractNumId w:val="12"/>
   </w:num>
   <w:num w:numId="7" w16cid:durableId="1832981824">
     <w:abstractNumId w:val="1"/>
   </w:num>
   <w:num w:numId="8" w16cid:durableId="1394041228">
-    <w:abstractNumId w:val="13"/>
+    <w:abstractNumId w:val="14"/>
   </w:num>
   <w:num w:numId="9" w16cid:durableId="952907326">
     <w:abstractNumId w:val="5"/>
@@ -8512,10 +10042,10 @@
     <w:abstractNumId w:val="3"/>
   </w:num>
   <w:num w:numId="15" w16cid:durableId="1544639381">
-    <w:abstractNumId w:val="12"/>
+    <w:abstractNumId w:val="13"/>
   </w:num>
   <w:num w:numId="16" w16cid:durableId="1621768127">
-    <w:abstractNumId w:val="12"/>
+    <w:abstractNumId w:val="13"/>
     <w:lvlOverride w:ilvl="0">
       <w:startOverride w:val="1"/>
     </w:lvlOverride>
@@ -8527,7 +10057,7 @@
     </w:lvlOverride>
   </w:num>
   <w:num w:numId="18" w16cid:durableId="1124270237">
-    <w:abstractNumId w:val="12"/>
+    <w:abstractNumId w:val="13"/>
     <w:lvlOverride w:ilvl="0">
       <w:startOverride w:val="1"/>
     </w:lvlOverride>
@@ -8537,6 +10067,15 @@
     <w:lvlOverride w:ilvl="0">
       <w:startOverride w:val="1"/>
     </w:lvlOverride>
+  </w:num>
+  <w:num w:numId="20" w16cid:durableId="917787077">
+    <w:abstractNumId w:val="3"/>
+    <w:lvlOverride w:ilvl="0">
+      <w:startOverride w:val="1"/>
+    </w:lvlOverride>
+  </w:num>
+  <w:num w:numId="21" w16cid:durableId="1039285227">
+    <w:abstractNumId w:val="11"/>
   </w:num>
 </w:numbering>
 </file>
@@ -8941,7 +10480,11 @@
   <w:style w:type="paragraph" w:default="1" w:styleId="Normal">
     <w:name w:val="Normal"/>
     <w:qFormat/>
-    <w:rsid w:val="00E03EFB"/>
+    <w:rsid w:val="00756C1E"/>
+    <w:rPr>
+      <w:rFonts w:ascii="Times New Roman" w:hAnsi="Times New Roman"/>
+      <w:sz w:val="26"/>
+    </w:rPr>
   </w:style>
   <w:style w:type="paragraph" w:styleId="Heading1">
     <w:name w:val="heading 1"/>
@@ -8962,7 +10505,7 @@
       <w:outlineLvl w:val="0"/>
     </w:pPr>
     <w:rPr>
-      <w:rFonts w:ascii="Times New Roman" w:eastAsiaTheme="majorEastAsia" w:hAnsi="Times New Roman" w:cstheme="majorBidi"/>
+      <w:rFonts w:eastAsiaTheme="majorEastAsia" w:cstheme="majorBidi"/>
       <w:b/>
       <w:sz w:val="32"/>
       <w:szCs w:val="32"/>
@@ -8987,8 +10530,7 @@
       <w:outlineLvl w:val="1"/>
     </w:pPr>
     <w:rPr>
-      <w:rFonts w:ascii="Times New Roman" w:eastAsiaTheme="majorEastAsia" w:hAnsi="Times New Roman" w:cstheme="majorBidi"/>
-      <w:sz w:val="26"/>
+      <w:rFonts w:eastAsiaTheme="majorEastAsia" w:cstheme="majorBidi"/>
       <w:szCs w:val="26"/>
     </w:rPr>
   </w:style>
@@ -9011,8 +10553,7 @@
       <w:outlineLvl w:val="2"/>
     </w:pPr>
     <w:rPr>
-      <w:rFonts w:ascii="Times New Roman" w:eastAsiaTheme="majorEastAsia" w:hAnsi="Times New Roman" w:cstheme="majorBidi"/>
-      <w:sz w:val="26"/>
+      <w:rFonts w:eastAsiaTheme="majorEastAsia" w:cstheme="majorBidi"/>
       <w:szCs w:val="24"/>
     </w:rPr>
   </w:style>
@@ -9062,7 +10603,7 @@
       <w:spacing w:before="100" w:beforeAutospacing="1" w:after="100" w:afterAutospacing="1" w:line="240" w:lineRule="auto"/>
     </w:pPr>
     <w:rPr>
-      <w:rFonts w:ascii="Times New Roman" w:eastAsia="Times New Roman" w:hAnsi="Times New Roman" w:cs="Times New Roman"/>
+      <w:rFonts w:eastAsia="Times New Roman" w:cs="Times New Roman"/>
       <w:kern w:val="0"/>
       <w:sz w:val="24"/>
       <w:szCs w:val="24"/>
@@ -9080,7 +10621,7 @@
       <w:spacing w:before="100" w:beforeAutospacing="1" w:after="100" w:afterAutospacing="1" w:line="240" w:lineRule="auto"/>
     </w:pPr>
     <w:rPr>
-      <w:rFonts w:ascii="Times New Roman" w:eastAsia="Times New Roman" w:hAnsi="Times New Roman" w:cs="Times New Roman"/>
+      <w:rFonts w:eastAsia="Times New Roman" w:cs="Times New Roman"/>
       <w:kern w:val="0"/>
       <w:sz w:val="24"/>
       <w:szCs w:val="24"/>
@@ -9159,6 +10700,83 @@
     <w:rPr>
       <w:color w:val="605E5C"/>
       <w:shd w:val="clear" w:color="auto" w:fill="E1DFDD"/>
+    </w:rPr>
+  </w:style>
+  <w:style w:type="paragraph" w:styleId="TOC1">
+    <w:name w:val="toc 1"/>
+    <w:basedOn w:val="Normal"/>
+    <w:next w:val="Normal"/>
+    <w:autoRedefine/>
+    <w:uiPriority w:val="39"/>
+    <w:unhideWhenUsed/>
+    <w:rsid w:val="00AD229A"/>
+    <w:pPr>
+      <w:spacing w:after="100"/>
+    </w:pPr>
+  </w:style>
+  <w:style w:type="paragraph" w:styleId="TOC2">
+    <w:name w:val="toc 2"/>
+    <w:basedOn w:val="Normal"/>
+    <w:next w:val="Normal"/>
+    <w:autoRedefine/>
+    <w:uiPriority w:val="39"/>
+    <w:unhideWhenUsed/>
+    <w:rsid w:val="00AD229A"/>
+    <w:pPr>
+      <w:spacing w:after="100"/>
+      <w:ind w:left="260"/>
+    </w:pPr>
+  </w:style>
+  <w:style w:type="paragraph" w:styleId="Header">
+    <w:name w:val="header"/>
+    <w:basedOn w:val="Normal"/>
+    <w:link w:val="HeaderChar"/>
+    <w:uiPriority w:val="99"/>
+    <w:unhideWhenUsed/>
+    <w:rsid w:val="0059334F"/>
+    <w:pPr>
+      <w:tabs>
+        <w:tab w:val="center" w:pos="4680"/>
+        <w:tab w:val="right" w:pos="9360"/>
+      </w:tabs>
+      <w:spacing w:after="0" w:line="240" w:lineRule="auto"/>
+    </w:pPr>
+  </w:style>
+  <w:style w:type="character" w:customStyle="1" w:styleId="HeaderChar">
+    <w:name w:val="Header Char"/>
+    <w:basedOn w:val="DefaultParagraphFont"/>
+    <w:link w:val="Header"/>
+    <w:uiPriority w:val="99"/>
+    <w:rsid w:val="0059334F"/>
+    <w:rPr>
+      <w:rFonts w:ascii="Times New Roman" w:hAnsi="Times New Roman"/>
+      <w:sz w:val="26"/>
+    </w:rPr>
+  </w:style>
+  <w:style w:type="paragraph" w:styleId="Footer">
+    <w:name w:val="footer"/>
+    <w:basedOn w:val="Normal"/>
+    <w:link w:val="FooterChar"/>
+    <w:uiPriority w:val="99"/>
+    <w:unhideWhenUsed/>
+    <w:rsid w:val="0059334F"/>
+    <w:pPr>
+      <w:tabs>
+        <w:tab w:val="center" w:pos="4680"/>
+        <w:tab w:val="right" w:pos="9360"/>
+      </w:tabs>
+      <w:spacing w:after="0" w:line="240" w:lineRule="auto"/>
+    </w:pPr>
+  </w:style>
+  <w:style w:type="character" w:customStyle="1" w:styleId="FooterChar">
+    <w:name w:val="Footer Char"/>
+    <w:basedOn w:val="DefaultParagraphFont"/>
+    <w:link w:val="Footer"/>
+    <w:uiPriority w:val="99"/>
+    <w:rsid w:val="0059334F"/>
+    <w:rPr>
+      <w:rFonts w:ascii="Times New Roman" w:hAnsi="Times New Roman"/>
+      <w:sz w:val="26"/>
     </w:rPr>
   </w:style>
 </w:styles>
